--- a/ZIAS/bin/reports/input/КПР/КПР anker.docx
+++ b/ZIAS/bin/reports/input/КПР/КПР anker.docx
@@ -41,25 +41,19 @@
           <w:sz w:val="40"/>
         </w:rPr>
       </w:pPr>
-      <w:r>
-        <w:rPr>
-          <w:b/>
-          <w:sz w:val="40"/>
-        </w:rPr>
-        <w:t>РАСЧЕТ НА ПРОЧНОСТЬ</w:t>
-      </w:r>
+      <w:bookmarkStart w:id="3" w:name="_Toc394490746"/>
+      <w:bookmarkStart w:id="4" w:name="_Toc394495518"/>
+      <w:bookmarkStart w:id="5" w:name="_Toc397686519"/>
       <w:bookmarkEnd w:id="0"/>
       <w:bookmarkEnd w:id="1"/>
       <w:bookmarkEnd w:id="2"/>
-    </w:p>
-    <w:p>
-      <w:pPr>
-        <w:jc w:val="center"/>
+      <w:r>
         <w:rPr>
           <w:b/>
           <w:sz w:val="40"/>
         </w:rPr>
-      </w:pPr>
+        <w:t>РАСЧЕТ НА ПРОЧНОСТЬ</w:t>
+      </w:r>
     </w:p>
     <w:p>
       <w:pPr>
@@ -69,37 +63,46 @@
           <w:sz w:val="40"/>
         </w:rPr>
       </w:pPr>
-      <w:bookmarkStart w:id="3" w:name="_Toc397686516"/>
-      <w:bookmarkStart w:id="4" w:name="_Toc394490744"/>
-      <w:bookmarkStart w:id="5" w:name="_Toc394495516"/>
-      <w:r>
+    </w:p>
+    <w:p>
+      <w:pPr>
+        <w:jc w:val="center"/>
         <w:rPr>
           <w:b/>
           <w:sz w:val="40"/>
         </w:rPr>
-        <w:t>НЕСУЩИХ ЭЛЕМЕНТОВ</w:t>
-      </w:r>
-      <w:bookmarkEnd w:id="3"/>
-    </w:p>
-    <w:p>
-      <w:pPr>
-        <w:jc w:val="center"/>
+      </w:pPr>
+      <w:bookmarkStart w:id="6" w:name="_Toc397686516"/>
+      <w:bookmarkStart w:id="7" w:name="_Toc394490744"/>
+      <w:bookmarkStart w:id="8" w:name="_Toc394495516"/>
+      <w:r>
         <w:rPr>
           <w:b/>
           <w:sz w:val="40"/>
         </w:rPr>
-      </w:pPr>
-      <w:bookmarkStart w:id="6" w:name="_Toc397686517"/>
-      <w:r>
+        <w:t>НЕСУЩИХ ЭЛЕМЕНТОВ</w:t>
+      </w:r>
+      <w:bookmarkEnd w:id="6"/>
+    </w:p>
+    <w:p>
+      <w:pPr>
+        <w:jc w:val="center"/>
         <w:rPr>
           <w:b/>
           <w:sz w:val="40"/>
         </w:rPr>
+      </w:pPr>
+      <w:bookmarkStart w:id="9" w:name="_Toc397686517"/>
+      <w:r>
+        <w:rPr>
+          <w:b/>
+          <w:sz w:val="40"/>
+        </w:rPr>
         <w:t>ФАСАДНОЙ СИСТЕМЫ С ВОЗДУШНЫМ ЗАЗОРОМ</w:t>
       </w:r>
-      <w:bookmarkEnd w:id="4"/>
-      <w:bookmarkEnd w:id="5"/>
-      <w:bookmarkEnd w:id="6"/>
+      <w:bookmarkEnd w:id="7"/>
+      <w:bookmarkEnd w:id="8"/>
+      <w:bookmarkEnd w:id="9"/>
     </w:p>
     <w:p>
       <w:pPr>
@@ -110,39 +113,46 @@
           <w:lang w:val="en-US"/>
         </w:rPr>
       </w:pPr>
+      <w:bookmarkStart w:id="10" w:name="_Toc394490745"/>
+      <w:bookmarkStart w:id="11" w:name="_Toc394495517"/>
+      <w:bookmarkStart w:id="12" w:name="_Toc397686518"/>
       <w:r>
         <w:rPr>
           <w:b/>
           <w:sz w:val="40"/>
           <w:lang w:val="en-US"/>
         </w:rPr>
-        <w:t>#</w:t>
-      </w:r>
-      <w:proofErr w:type="spellStart"/>
+        <w:t>ZIA</w:t>
+      </w:r>
       <w:r>
         <w:rPr>
           <w:b/>
           <w:sz w:val="40"/>
           <w:lang w:val="en-US"/>
         </w:rPr>
-        <w:t>zias</w:t>
-      </w:r>
-      <w:proofErr w:type="spellEnd"/>
+        <w:t>S</w:t>
+      </w:r>
       <w:r>
         <w:rPr>
           <w:b/>
           <w:sz w:val="40"/>
           <w:lang w:val="en-US"/>
         </w:rPr>
-        <w:t>#</w:t>
-      </w:r>
-    </w:p>
-    <w:p>
-      <w:pPr>
-        <w:rPr>
+        <w:t>-</w:t>
+      </w:r>
+      <w:bookmarkEnd w:id="10"/>
+      <w:bookmarkEnd w:id="11"/>
+      <w:bookmarkEnd w:id="12"/>
+      <w:proofErr w:type="spellStart"/>
+      <w:r>
+        <w:rPr>
+          <w:b/>
+          <w:sz w:val="40"/>
           <w:lang w:val="en-US"/>
         </w:rPr>
-      </w:pPr>
+        <w:t>zias</w:t>
+      </w:r>
+      <w:proofErr w:type="spellEnd"/>
     </w:p>
     <w:p>
       <w:pPr>
@@ -150,9 +160,6 @@
           <w:lang w:val="en-US"/>
         </w:rPr>
       </w:pPr>
-      <w:bookmarkStart w:id="7" w:name="_Toc394490746"/>
-      <w:bookmarkStart w:id="8" w:name="_Toc394495518"/>
-      <w:bookmarkStart w:id="9" w:name="_Toc397686519"/>
     </w:p>
     <w:p>
       <w:pPr>
@@ -185,7 +192,7 @@
           <w:szCs w:val="40"/>
           <w:lang w:val="en-US"/>
         </w:rPr>
-        <w:t>#subsystem_1#</w:t>
+        <w:t>subsystem1</w:t>
       </w:r>
     </w:p>
     <w:p>
@@ -212,21 +219,15 @@
     <w:p>
       <w:pPr>
         <w:jc w:val="center"/>
-        <w:rPr>
-          <w:sz w:val="36"/>
-          <w:lang w:val="en-US" w:eastAsia="ru-RU"/>
-        </w:rPr>
-      </w:pPr>
-      <w:r>
         <w:rPr>
           <w:rFonts w:eastAsia="Times New Roman"/>
           <w:color w:val="000000"/>
           <w:sz w:val="36"/>
           <w:lang w:val="en-US" w:eastAsia="ru-RU"/>
         </w:rPr>
-        <w:t>#</w:t>
-      </w:r>
+      </w:pPr>
       <w:proofErr w:type="spellStart"/>
+      <w:proofErr w:type="gramStart"/>
       <w:r>
         <w:rPr>
           <w:rFonts w:eastAsia="Times New Roman"/>
@@ -237,6 +238,17 @@
         <w:t>nameObject</w:t>
       </w:r>
       <w:proofErr w:type="spellEnd"/>
+      <w:proofErr w:type="gramEnd"/>
+    </w:p>
+    <w:p>
+      <w:pPr>
+        <w:jc w:val="center"/>
+        <w:rPr>
+          <w:sz w:val="36"/>
+          <w:lang w:val="en-US" w:eastAsia="ru-RU"/>
+        </w:rPr>
+      </w:pPr>
+      <w:proofErr w:type="gramStart"/>
       <w:r>
         <w:rPr>
           <w:rFonts w:eastAsia="Times New Roman"/>
@@ -244,8 +256,9 @@
           <w:sz w:val="36"/>
           <w:lang w:val="en-US" w:eastAsia="ru-RU"/>
         </w:rPr>
-        <w:t>#</w:t>
-      </w:r>
+        <w:t>cipher</w:t>
+      </w:r>
+      <w:proofErr w:type="gramEnd"/>
     </w:p>
     <w:p>
       <w:pPr>
@@ -353,7 +366,7 @@
           <w:szCs w:val="28"/>
           <w:lang w:val="en-US"/>
         </w:rPr>
-        <w:t>#responsible#</w:t>
+        <w:t>responsible</w:t>
       </w:r>
     </w:p>
     <w:p>
@@ -369,7 +382,7 @@
           <w:sz w:val="28"/>
           <w:szCs w:val="28"/>
         </w:rPr>
-        <w:t xml:space="preserve">Дата: </w:t>
+        <w:t>Дата</w:t>
       </w:r>
       <w:r>
         <w:rPr>
@@ -377,7 +390,15 @@
           <w:szCs w:val="28"/>
           <w:lang w:val="en-US"/>
         </w:rPr>
-        <w:t>#date#</w:t>
+        <w:t xml:space="preserve">: </w:t>
+      </w:r>
+      <w:r>
+        <w:rPr>
+          <w:sz w:val="28"/>
+          <w:szCs w:val="28"/>
+          <w:lang w:val="en-US"/>
+        </w:rPr>
+        <w:t>date</w:t>
       </w:r>
     </w:p>
     <w:p/>
@@ -388,9 +409,9 @@
     <w:p/>
     <w:p/>
     <w:p/>
-    <w:bookmarkEnd w:id="7"/>
-    <w:bookmarkEnd w:id="8"/>
-    <w:bookmarkEnd w:id="9"/>
+    <w:bookmarkEnd w:id="3"/>
+    <w:bookmarkEnd w:id="4"/>
+    <w:bookmarkEnd w:id="5"/>
     <w:p>
       <w:pPr>
         <w:jc w:val="center"/>
@@ -2097,22 +2118,22 @@
       <w:pPr>
         <w:pStyle w:val="1"/>
       </w:pPr>
-      <w:bookmarkStart w:id="10" w:name="_Toc394495520"/>
-      <w:bookmarkStart w:id="11" w:name="_Toc397686521"/>
-      <w:bookmarkStart w:id="12" w:name="_Toc397686563"/>
-      <w:bookmarkStart w:id="13" w:name="_Toc397686583"/>
-      <w:bookmarkStart w:id="14" w:name="_Toc397688831"/>
-      <w:bookmarkStart w:id="15" w:name="_Toc421783892"/>
+      <w:bookmarkStart w:id="13" w:name="_Toc394495520"/>
+      <w:bookmarkStart w:id="14" w:name="_Toc397686521"/>
+      <w:bookmarkStart w:id="15" w:name="_Toc397686563"/>
+      <w:bookmarkStart w:id="16" w:name="_Toc397686583"/>
+      <w:bookmarkStart w:id="17" w:name="_Toc397688831"/>
+      <w:bookmarkStart w:id="18" w:name="_Toc421779763"/>
       <w:r>
         <w:lastRenderedPageBreak/>
         <w:t>ИСХОДНЫЕ ДАННЫЕ</w:t>
       </w:r>
-      <w:bookmarkEnd w:id="10"/>
-      <w:bookmarkEnd w:id="11"/>
-      <w:bookmarkEnd w:id="12"/>
       <w:bookmarkEnd w:id="13"/>
       <w:bookmarkEnd w:id="14"/>
       <w:bookmarkEnd w:id="15"/>
+      <w:bookmarkEnd w:id="16"/>
+      <w:bookmarkEnd w:id="17"/>
+      <w:bookmarkEnd w:id="18"/>
     </w:p>
     <w:p>
       <w:pPr>
@@ -2121,11 +2142,11 @@
           <w:i/>
         </w:rPr>
       </w:pPr>
-      <w:bookmarkStart w:id="16" w:name="_Toc394495521"/>
-      <w:bookmarkStart w:id="17" w:name="_Toc397686522"/>
-      <w:bookmarkStart w:id="18" w:name="_Toc397686564"/>
-      <w:bookmarkStart w:id="19" w:name="_Toc397686584"/>
-      <w:bookmarkStart w:id="20" w:name="_Toc397688832"/>
+      <w:bookmarkStart w:id="19" w:name="_Toc394495521"/>
+      <w:bookmarkStart w:id="20" w:name="_Toc397686522"/>
+      <w:bookmarkStart w:id="21" w:name="_Toc397686564"/>
+      <w:bookmarkStart w:id="22" w:name="_Toc397686584"/>
+      <w:bookmarkStart w:id="23" w:name="_Toc397688832"/>
       <w:r>
         <w:rPr>
           <w:b/>
@@ -2140,12 +2161,14 @@
           <w:lang w:val="en-US"/>
         </w:rPr>
       </w:pPr>
+      <w:proofErr w:type="gramStart"/>
       <w:r>
         <w:rPr>
           <w:lang w:val="en-US"/>
         </w:rPr>
-        <w:t>#facing#</w:t>
-      </w:r>
+        <w:t>facing</w:t>
+      </w:r>
+      <w:proofErr w:type="gramEnd"/>
     </w:p>
     <w:p>
       <w:pPr>
@@ -2168,12 +2191,14 @@
           <w:lang w:val="en-US"/>
         </w:rPr>
       </w:pPr>
+      <w:proofErr w:type="gramStart"/>
       <w:r>
         <w:rPr>
           <w:lang w:val="en-US"/>
         </w:rPr>
-        <w:t>#bracket#</w:t>
-      </w:r>
+        <w:t>bracket</w:t>
+      </w:r>
+      <w:proofErr w:type="gramEnd"/>
     </w:p>
     <w:p>
       <w:pPr>
@@ -2196,23 +2221,17 @@
           <w:lang w:val="en-US"/>
         </w:rPr>
       </w:pPr>
-      <w:bookmarkStart w:id="21" w:name="OLE_LINK10"/>
+      <w:bookmarkStart w:id="24" w:name="OLE_LINK10"/>
+      <w:proofErr w:type="gramStart"/>
       <w:r>
         <w:rPr>
           <w:lang w:val="en-US"/>
         </w:rPr>
-        <w:t>#profile#</w:t>
-      </w:r>
-    </w:p>
-    <w:bookmarkEnd w:id="21"/>
-    <w:p>
-      <w:pPr>
-        <w:rPr>
-          <w:b/>
-          <w:i/>
-        </w:rPr>
-      </w:pPr>
-    </w:p>
+        <w:t>profile</w:t>
+      </w:r>
+      <w:proofErr w:type="gramEnd"/>
+    </w:p>
+    <w:bookmarkEnd w:id="24"/>
     <w:p>
       <w:r>
         <w:rPr>
@@ -2323,7 +2342,7 @@
               <w:ind w:left="0" w:right="0"/>
             </w:pPr>
             <w:r>
-              <w:t>Вертикальный П-профиль</w:t>
+              <w:t>Вертикальный профиль</w:t>
             </w:r>
           </w:p>
         </w:tc>
@@ -2338,8 +2357,14 @@
           <w:p>
             <w:pPr>
               <w:ind w:left="0" w:right="0"/>
+              <w:rPr>
+                <w:color w:val="4472C4"/>
+              </w:rPr>
             </w:pPr>
             <w:r>
+              <w:rPr>
+                <w:color w:val="4472C4"/>
+              </w:rPr>
               <w:t>Рядовая зона</w:t>
             </w:r>
           </w:p>
@@ -2354,6 +2379,7 @@
             <w:pPr>
               <w:ind w:left="0" w:right="0"/>
               <w:rPr>
+                <w:highlight w:val="yellow"/>
                 <w:lang w:val="en-US"/>
               </w:rPr>
             </w:pPr>
@@ -2372,6 +2398,13 @@
             </w:r>
             <w:r>
               <w:rPr>
+                <w:vertAlign w:val="subscript"/>
+                <w:lang w:val="en-US"/>
+              </w:rPr>
+              <w:t xml:space="preserve"> </w:t>
+            </w:r>
+            <w:r>
+              <w:rPr>
                 <w:lang w:val="en-US"/>
               </w:rPr>
               <w:t>=</w:t>
@@ -2380,13 +2413,13 @@
               <w:rPr>
                 <w:lang w:val="en-US"/>
               </w:rPr>
-              <w:t>#H</w:t>
+              <w:t xml:space="preserve"> </w:t>
             </w:r>
             <w:r>
               <w:rPr>
                 <w:lang w:val="en-US"/>
               </w:rPr>
-              <w:t>_1#</w:t>
+              <w:t>constH1</w:t>
             </w:r>
           </w:p>
         </w:tc>
@@ -2418,8 +2451,14 @@
           <w:p>
             <w:pPr>
               <w:ind w:left="0" w:right="0"/>
+              <w:rPr>
+                <w:color w:val="FF0000"/>
+              </w:rPr>
             </w:pPr>
             <w:r>
+              <w:rPr>
+                <w:color w:val="FF0000"/>
+              </w:rPr>
               <w:t>Краевая зона</w:t>
             </w:r>
           </w:p>
@@ -2433,6 +2472,9 @@
           <w:p>
             <w:pPr>
               <w:ind w:left="0" w:right="0"/>
+              <w:rPr>
+                <w:highlight w:val="yellow"/>
+              </w:rPr>
             </w:pPr>
           </w:p>
         </w:tc>
@@ -2467,8 +2509,14 @@
           <w:p>
             <w:pPr>
               <w:ind w:left="0" w:right="0"/>
+              <w:rPr>
+                <w:color w:val="4472C4"/>
+              </w:rPr>
             </w:pPr>
             <w:r>
+              <w:rPr>
+                <w:color w:val="4472C4"/>
+              </w:rPr>
               <w:t>Рядовая зона</w:t>
             </w:r>
           </w:p>
@@ -2485,19 +2533,20 @@
             <w:pPr>
               <w:ind w:left="0" w:right="0"/>
               <w:rPr>
-                <w:color w:val="0070C0"/>
+                <w:color w:val="4472C4"/>
+                <w:highlight w:val="yellow"/>
               </w:rPr>
             </w:pPr>
             <w:r>
               <w:rPr>
-                <w:color w:val="0070C0"/>
+                <w:color w:val="4472C4"/>
                 <w:lang w:val="en-US"/>
               </w:rPr>
               <w:t>B</w:t>
             </w:r>
             <w:r>
               <w:rPr>
-                <w:color w:val="0070C0"/>
+                <w:color w:val="4472C4"/>
                 <w:vertAlign w:val="subscript"/>
                 <w:lang w:val="en-US"/>
               </w:rPr>
@@ -2505,17 +2554,24 @@
             </w:r>
             <w:r>
               <w:rPr>
-                <w:color w:val="0070C0"/>
+                <w:color w:val="4472C4"/>
+                <w:vertAlign w:val="subscript"/>
                 <w:lang w:val="en-US"/>
               </w:rPr>
-              <w:t>=#B</w:t>
+              <w:t xml:space="preserve"> </w:t>
             </w:r>
             <w:r>
               <w:rPr>
-                <w:color w:val="0070C0"/>
+                <w:color w:val="4472C4"/>
+              </w:rPr>
+              <w:t>=</w:t>
+            </w:r>
+            <w:r>
+              <w:rPr>
+                <w:color w:val="4472C4"/>
                 <w:lang w:val="en-US"/>
               </w:rPr>
-              <w:t>_2#</w:t>
+              <w:t xml:space="preserve"> constB1</w:t>
             </w:r>
           </w:p>
         </w:tc>
@@ -2547,8 +2603,14 @@
           <w:p>
             <w:pPr>
               <w:ind w:left="0" w:right="0"/>
+              <w:rPr>
+                <w:color w:val="FF0000"/>
+              </w:rPr>
             </w:pPr>
             <w:r>
+              <w:rPr>
+                <w:color w:val="FF0000"/>
+              </w:rPr>
               <w:t>Краевая зона</w:t>
             </w:r>
           </w:p>
@@ -2566,7 +2628,7 @@
               <w:ind w:left="0" w:right="0"/>
               <w:rPr>
                 <w:color w:val="FF0000"/>
-                <w:lang w:val="en-US"/>
+                <w:highlight w:val="yellow"/>
               </w:rPr>
             </w:pPr>
             <w:r>
@@ -2587,6 +2649,14 @@
             <w:r>
               <w:rPr>
                 <w:color w:val="FF0000"/>
+                <w:vertAlign w:val="subscript"/>
+                <w:lang w:val="en-US"/>
+              </w:rPr>
+              <w:t xml:space="preserve"> </w:t>
+            </w:r>
+            <w:r>
+              <w:rPr>
+                <w:color w:val="FF0000"/>
                 <w:lang w:val="en-US"/>
               </w:rPr>
               <w:t>=</w:t>
@@ -2596,14 +2666,7 @@
                 <w:color w:val="FF0000"/>
                 <w:lang w:val="en-US"/>
               </w:rPr>
-              <w:t>#B</w:t>
-            </w:r>
-            <w:r>
-              <w:rPr>
-                <w:color w:val="FF0000"/>
-                <w:lang w:val="en-US"/>
-              </w:rPr>
-              <w:t>_3#</w:t>
+              <w:t xml:space="preserve"> constB2</w:t>
             </w:r>
           </w:p>
         </w:tc>
@@ -2629,16 +2692,13 @@
         <w:t xml:space="preserve">Высота над поверхностью земли: </w:t>
       </w:r>
       <w:r>
-        <w:t>#</w:t>
-      </w:r>
-      <w:r>
         <w:rPr>
           <w:lang w:val="en-US"/>
         </w:rPr>
         <w:t>height</w:t>
       </w:r>
       <w:r>
-        <w:t>#</w:t>
+        <w:t xml:space="preserve"> </w:t>
       </w:r>
       <w:r>
         <w:t>м.</w:t>
@@ -2647,55 +2707,38 @@
         <w:br/>
         <w:t xml:space="preserve">Ветровой район: </w:t>
       </w:r>
-      <w:r>
-        <w:t>#</w:t>
-      </w:r>
+      <w:proofErr w:type="spellStart"/>
       <w:r>
         <w:rPr>
           <w:lang w:val="en-US"/>
         </w:rPr>
-        <w:t>wind</w:t>
-      </w:r>
-      <w:r>
-        <w:t>_</w:t>
-      </w:r>
+        <w:t>windDistrict</w:t>
+      </w:r>
+      <w:proofErr w:type="spellEnd"/>
+      <w:r>
+        <w:t>.</w:t>
+      </w:r>
+      <w:r>
+        <w:t xml:space="preserve"> </w:t>
+      </w:r>
+      <w:r>
+        <w:br/>
+        <w:t xml:space="preserve">Тип </w:t>
+      </w:r>
+      <w:r>
+        <w:t>местности по ветровой нагрузке:</w:t>
+      </w:r>
+      <w:r>
+        <w:t xml:space="preserve"> </w:t>
+      </w:r>
+      <w:proofErr w:type="spellStart"/>
       <w:r>
         <w:rPr>
           <w:lang w:val="en-US"/>
         </w:rPr>
-        <w:t>district</w:t>
-      </w:r>
-      <w:r>
-        <w:t>#</w:t>
-      </w:r>
-      <w:r>
-        <w:t xml:space="preserve">. </w:t>
-      </w:r>
-      <w:r>
-        <w:br/>
-        <w:t xml:space="preserve">Тип местности по ветровой нагрузке: </w:t>
-      </w:r>
-      <w:r>
-        <w:t>#</w:t>
-      </w:r>
-      <w:r>
-        <w:rPr>
-          <w:lang w:val="en-US"/>
-        </w:rPr>
-        <w:t>location</w:t>
-      </w:r>
-      <w:r>
-        <w:t>_</w:t>
-      </w:r>
-      <w:r>
-        <w:rPr>
-          <w:lang w:val="en-US"/>
-        </w:rPr>
-        <w:t>type</w:t>
-      </w:r>
-      <w:r>
-        <w:t>#</w:t>
-      </w:r>
+        <w:t>locationType</w:t>
+      </w:r>
+      <w:proofErr w:type="spellEnd"/>
       <w:r>
         <w:t>.</w:t>
       </w:r>
@@ -2703,27 +2746,14 @@
         <w:br/>
         <w:t xml:space="preserve">Гололедный район: </w:t>
       </w:r>
-      <w:r>
-        <w:t>#</w:t>
-      </w:r>
+      <w:proofErr w:type="spellStart"/>
       <w:r>
         <w:rPr>
           <w:lang w:val="en-US"/>
         </w:rPr>
-        <w:t>ice</w:t>
-      </w:r>
-      <w:r>
-        <w:t>_</w:t>
-      </w:r>
-      <w:r>
-        <w:rPr>
-          <w:lang w:val="en-US"/>
-        </w:rPr>
-        <w:t>district</w:t>
-      </w:r>
-      <w:r>
-        <w:t>#</w:t>
-      </w:r>
+        <w:t>iceDistrict</w:t>
+      </w:r>
+      <w:proofErr w:type="spellEnd"/>
       <w:r>
         <w:t>.</w:t>
       </w:r>
@@ -2733,23 +2763,19 @@
       <w:pPr>
         <w:pStyle w:val="1"/>
       </w:pPr>
-      <w:bookmarkStart w:id="22" w:name="_Toc421783893"/>
+      <w:bookmarkStart w:id="25" w:name="_Toc421779764"/>
       <w:r>
         <w:t>ХАРАКТЕРИСТИКИ МАТЕРИАЛОВ</w:t>
       </w:r>
-      <w:bookmarkEnd w:id="16"/>
-      <w:bookmarkEnd w:id="17"/>
-      <w:bookmarkEnd w:id="18"/>
       <w:bookmarkEnd w:id="19"/>
       <w:bookmarkEnd w:id="20"/>
+      <w:bookmarkEnd w:id="21"/>
       <w:bookmarkEnd w:id="22"/>
-    </w:p>
-    <w:p>
-      <w:pPr>
-        <w:numPr>
-          <w:ilvl w:val="1"/>
-          <w:numId w:val="25"/>
-        </w:numPr>
+      <w:bookmarkEnd w:id="23"/>
+      <w:bookmarkEnd w:id="25"/>
+    </w:p>
+    <w:p>
+      <w:pPr>
         <w:spacing w:before="240"/>
         <w:rPr>
           <w:b/>
@@ -2766,7 +2792,10 @@
     </w:p>
     <w:p>
       <w:r>
-        <w:t xml:space="preserve">Облицовочные плиты: </w:t>
+        <w:t>Облицовочные плиты</w:t>
+      </w:r>
+      <w:r>
+        <w:t xml:space="preserve">: </w:t>
       </w:r>
       <w:r>
         <w:rPr>
@@ -2789,23 +2818,34 @@
         <w:rPr>
           <w:i/>
           <w:color w:val="FF0000"/>
+          <w:vertAlign w:val="subscript"/>
+        </w:rPr>
+        <w:t xml:space="preserve"> </w:t>
+      </w:r>
+      <w:r>
+        <w:rPr>
+          <w:i/>
+          <w:color w:val="FF0000"/>
         </w:rPr>
         <w:t>=</w:t>
       </w:r>
       <w:r>
-        <w:t>#</w:t>
-      </w:r>
+        <w:rPr>
+          <w:i/>
+          <w:color w:val="FF0000"/>
+        </w:rPr>
+        <w:t xml:space="preserve"> </w:t>
+      </w:r>
+      <w:proofErr w:type="spellStart"/>
       <w:r>
         <w:rPr>
           <w:lang w:val="en-US"/>
         </w:rPr>
-        <w:t>weight</w:t>
-      </w:r>
-      <w:r>
-        <w:t>_1#</w:t>
-      </w:r>
-      <w:r>
-        <w:t xml:space="preserve"> кг/м</w:t>
+        <w:t>weightOne</w:t>
+      </w:r>
+      <w:proofErr w:type="spellEnd"/>
+      <w:r>
+        <w:t>кг/м</w:t>
       </w:r>
       <w:r>
         <w:rPr>
@@ -2895,22 +2935,44 @@
           <w:rPr>
             <w:rFonts w:ascii="Cambria Math" w:hAnsi="Cambria Math"/>
           </w:rPr>
-          <m:t>×g=#q_z_n#Па</m:t>
+          <m:t>×g=</m:t>
+        </m:r>
+        <m:r>
+          <w:rPr>
+            <w:rFonts w:ascii="Cambria Math" w:hAnsi="Cambria Math"/>
+            <w:lang w:val="en-US"/>
+          </w:rPr>
+          <m:t>qzn</m:t>
+        </m:r>
+        <m:r>
+          <w:rPr>
+            <w:rFonts w:ascii="Cambria Math" w:hAnsi="Cambria Math"/>
+          </w:rPr>
+          <m:t>Па</m:t>
         </m:r>
       </m:oMath>
       <w:r>
+        <w:rPr>
+          <w:i/>
+        </w:rPr>
         <w:t>.</w:t>
       </w:r>
     </w:p>
     <w:p>
-      <w:r>
-        <w:t xml:space="preserve">Расчетная нагрузка от веса </w:t>
-      </w:r>
-      <w:r>
-        <w:t>плит:</w:t>
-      </w:r>
-    </w:p>
-    <w:p>
+      <w:pPr>
+        <w:jc w:val="both"/>
+      </w:pPr>
+      <w:r>
+        <w:t>Расчетная нагрузка от веса плит:</w:t>
+      </w:r>
+    </w:p>
+    <w:p>
+      <w:pPr>
+        <w:jc w:val="both"/>
+        <w:rPr>
+          <w:i/>
+        </w:rPr>
+      </w:pPr>
       <m:oMath>
         <m:sSub>
           <m:sSubPr>
@@ -3015,14 +3077,20 @@
           <w:rPr>
             <w:rFonts w:ascii="Cambria Math" w:hAnsi="Cambria Math"/>
           </w:rPr>
-          <m:t>=#q_z#Па</m:t>
+          <m:t>=qzПа</m:t>
         </m:r>
       </m:oMath>
       <w:r>
+        <w:rPr>
+          <w:i/>
+        </w:rPr>
         <w:t>.</w:t>
       </w:r>
     </w:p>
     <w:p>
+      <w:pPr>
+        <w:jc w:val="both"/>
+      </w:pPr>
       <m:oMath>
         <m:sSub>
           <m:sSubPr>
@@ -3061,27 +3129,19 @@
           <w:rPr>
             <w:rFonts w:ascii="Cambria Math" w:hAnsi="Cambria Math"/>
           </w:rPr>
-          <m:t>=#</m:t>
-        </m:r>
-        <m:r>
-          <w:rPr>
-            <w:rFonts w:ascii="Cambria Math" w:hAnsi="Cambria Math"/>
-          </w:rPr>
-          <m:t>gamma</m:t>
-        </m:r>
-        <m:r>
-          <w:rPr>
-            <w:rFonts w:ascii="Cambria Math" w:hAnsi="Cambria Math"/>
-          </w:rPr>
-          <m:t xml:space="preserve">_f1# </m:t>
+          <m:t xml:space="preserve">=gammaf1 </m:t>
         </m:r>
       </m:oMath>
       <w:r>
-        <w:t>- коэффициент надежности по нагрузке.</w:t>
-      </w:r>
-    </w:p>
-    <w:p>
-      <w:pPr>
+        <w:t xml:space="preserve">- </w:t>
+      </w:r>
+      <w:r>
+        <w:t>коэффициент надежности по нагрузке.</w:t>
+      </w:r>
+    </w:p>
+    <w:p>
+      <w:pPr>
+        <w:spacing w:before="240" w:line="120" w:lineRule="auto"/>
         <w:rPr>
           <w:b/>
           <w:i/>
@@ -3097,10 +3157,10 @@
     </w:p>
     <w:p>
       <w:r>
-        <w:t xml:space="preserve">Вес погонного метра профиля </w:t>
-      </w:r>
-      <w:r>
-        <w:t>#</w:t>
+        <w:t xml:space="preserve">Вес погонного метра </w:t>
+      </w:r>
+      <w:r>
+        <w:t xml:space="preserve">профиля </w:t>
       </w:r>
       <w:r>
         <w:rPr>
@@ -3109,34 +3169,57 @@
         <w:t>profile</w:t>
       </w:r>
       <w:r>
-        <w:t>_</w:t>
-      </w:r>
+        <w:t xml:space="preserve">: </w:t>
+      </w:r>
+      <w:r>
+        <w:rPr>
+          <w:i/>
+          <w:color w:val="FF0000"/>
+        </w:rPr>
+        <w:t>Р</w:t>
+      </w:r>
+      <w:proofErr w:type="gramStart"/>
+      <w:r>
+        <w:rPr>
+          <w:i/>
+          <w:color w:val="FF0000"/>
+          <w:vertAlign w:val="subscript"/>
+        </w:rPr>
+        <w:t>2</w:t>
+      </w:r>
+      <w:proofErr w:type="gramEnd"/>
+      <w:r>
+        <w:rPr>
+          <w:i/>
+          <w:color w:val="FF0000"/>
+          <w:vertAlign w:val="subscript"/>
+        </w:rPr>
+        <w:t xml:space="preserve"> </w:t>
+      </w:r>
+      <w:r>
+        <w:rPr>
+          <w:i/>
+          <w:color w:val="FF0000"/>
+        </w:rPr>
+        <w:t>=</w:t>
+      </w:r>
+      <w:r>
+        <w:rPr>
+          <w:i/>
+          <w:color w:val="FF0000"/>
+        </w:rPr>
+        <w:t xml:space="preserve"> </w:t>
+      </w:r>
+      <w:proofErr w:type="spellStart"/>
       <w:r>
         <w:rPr>
           <w:lang w:val="en-US"/>
         </w:rPr>
-        <w:t>short</w:t>
-      </w:r>
-      <w:r>
-        <w:t>#</w:t>
-      </w:r>
-      <w:r>
-        <w:t xml:space="preserve">: </w:t>
-      </w:r>
-      <w:r>
-        <w:t>#</w:t>
-      </w:r>
-      <w:r>
-        <w:rPr>
-          <w:lang w:val="en-US"/>
-        </w:rPr>
-        <w:t>weight</w:t>
-      </w:r>
-      <w:r>
-        <w:t>_2#</w:t>
-      </w:r>
-      <w:r>
-        <w:t xml:space="preserve"> кг/</w:t>
+        <w:t>weightTwo</w:t>
+      </w:r>
+      <w:proofErr w:type="spellEnd"/>
+      <w:r>
+        <w:t>кг/</w:t>
       </w:r>
       <w:proofErr w:type="spellStart"/>
       <w:r>
@@ -3146,6 +3229,9 @@
       <w:r>
         <w:t>.</w:t>
       </w:r>
+      <w:r>
+        <w:t xml:space="preserve"> </w:t>
+      </w:r>
     </w:p>
     <w:p>
       <w:r>
@@ -3156,7 +3242,6 @@
       <w:pPr>
         <w:rPr>
           <w:i/>
-          <w:lang w:val="en-US"/>
         </w:rPr>
       </w:pPr>
       <m:oMathPara>
@@ -3304,7 +3389,7 @@
             <w:rPr>
               <w:rFonts w:ascii="Cambria Math" w:hAnsi="Cambria Math"/>
             </w:rPr>
-            <m:t>=#q_zh#Па,</m:t>
+            <m:t>=qzhПа,</m:t>
           </m:r>
         </m:oMath>
       </m:oMathPara>
@@ -3348,25 +3433,10 @@
           <w:rPr>
             <w:rFonts w:ascii="Cambria Math" w:hAnsi="Cambria Math"/>
           </w:rPr>
-          <m:t>=#</m:t>
-        </m:r>
-        <m:r>
-          <w:rPr>
-            <w:rFonts w:ascii="Cambria Math" w:hAnsi="Cambria Math"/>
-          </w:rPr>
-          <m:t>gamma</m:t>
-        </m:r>
-        <m:r>
-          <w:rPr>
-            <w:rFonts w:ascii="Cambria Math" w:hAnsi="Cambria Math"/>
-          </w:rPr>
-          <m:t>_f2#</m:t>
+          <m:t xml:space="preserve">=gammaf2 </m:t>
         </m:r>
       </m:oMath>
       <w:r>
-        <w:t xml:space="preserve"> </w:t>
-      </w:r>
-      <w:r>
         <w:t>-</w:t>
       </w:r>
       <w:r>
@@ -3378,6 +3448,7 @@
         <w:rPr>
           <w:b/>
           <w:i/>
+          <w:lang w:val="en-US"/>
         </w:rPr>
       </w:pPr>
       <w:r>
@@ -3389,6 +3460,19 @@
       </w:r>
     </w:p>
     <w:p>
+      <w:pPr>
+        <w:ind w:left="0"/>
+        <w:rPr>
+          <w:b/>
+          <w:i/>
+        </w:rPr>
+      </w:pPr>
+      <w:r>
+        <w:rPr>
+          <w:i/>
+        </w:rPr>
+        <w:t xml:space="preserve">    </w:t>
+      </w:r>
       <m:oMath>
         <m:nary>
           <m:naryPr>
@@ -3438,6 +3522,7 @@
             <m:r>
               <w:rPr>
                 <w:rFonts w:ascii="Cambria Math" w:hAnsi="Cambria Math"/>
+                <w:lang w:val="en-US"/>
               </w:rPr>
               <m:t xml:space="preserve">= </m:t>
             </m:r>
@@ -3475,6 +3560,7 @@
         <m:r>
           <w:rPr>
             <w:rFonts w:ascii="Cambria Math" w:hAnsi="Cambria Math"/>
+            <w:lang w:val="en-US"/>
           </w:rPr>
           <m:t>+</m:t>
         </m:r>
@@ -3510,13 +3596,17 @@
         <m:r>
           <w:rPr>
             <w:rFonts w:ascii="Cambria Math" w:hAnsi="Cambria Math"/>
-          </w:rPr>
-          <m:t>=#sum_qz#Па</m:t>
+            <w:lang w:val="en-US"/>
+          </w:rPr>
+          <m:t>=sumQz</m:t>
+        </m:r>
+        <m:r>
+          <w:rPr>
+            <w:rFonts w:ascii="Cambria Math" w:hAnsi="Cambria Math"/>
+          </w:rPr>
+          <m:t>Па</m:t>
         </m:r>
       </m:oMath>
-      <w:r>
-        <w:t>.</w:t>
-      </w:r>
     </w:p>
     <w:p/>
     <w:p/>
@@ -3531,142 +3621,117 @@
       <w:pPr>
         <w:pStyle w:val="1"/>
       </w:pPr>
-      <w:bookmarkStart w:id="23" w:name="_Toc394495522"/>
-      <w:bookmarkStart w:id="24" w:name="_Toc397686523"/>
-      <w:bookmarkStart w:id="25" w:name="_Toc397686565"/>
-      <w:bookmarkStart w:id="26" w:name="_Toc397686585"/>
-      <w:bookmarkStart w:id="27" w:name="_Toc397688833"/>
-      <w:bookmarkStart w:id="28" w:name="_Toc421783894"/>
-      <w:r>
-        <w:t>СБОР НАГРУЗОК</w:t>
-      </w:r>
-      <w:r>
-        <w:t xml:space="preserve"> </w:t>
-      </w:r>
-      <w:r>
-        <w:t xml:space="preserve">- </w:t>
+      <w:bookmarkStart w:id="26" w:name="_Toc394495522"/>
+      <w:bookmarkStart w:id="27" w:name="_Toc397686523"/>
+      <w:bookmarkStart w:id="28" w:name="_Toc397686565"/>
+      <w:bookmarkStart w:id="29" w:name="_Toc397686585"/>
+      <w:bookmarkStart w:id="30" w:name="_Toc397688833"/>
+      <w:bookmarkStart w:id="31" w:name="_Toc421779765"/>
+      <w:r>
+        <w:t xml:space="preserve">СБОР НАГРУЗОК - </w:t>
       </w:r>
       <w:r>
         <w:rPr>
           <w:color w:val="2E74B5"/>
         </w:rPr>
-        <w:t>РЯДОВ</w:t>
-      </w:r>
+        <w:t>РЯДОВАЯ ЗОН</w:t>
+      </w:r>
+      <w:bookmarkEnd w:id="26"/>
       <w:r>
         <w:rPr>
           <w:color w:val="2E74B5"/>
         </w:rPr>
-        <w:t>АЯ</w:t>
-      </w:r>
-      <w:r>
-        <w:rPr>
-          <w:color w:val="2E74B5"/>
-        </w:rPr>
-        <w:t xml:space="preserve"> ЗОН</w:t>
-      </w:r>
-      <w:bookmarkEnd w:id="23"/>
-      <w:r>
-        <w:rPr>
-          <w:color w:val="2E74B5"/>
-        </w:rPr>
         <w:t>А</w:t>
       </w:r>
-      <w:bookmarkEnd w:id="24"/>
-      <w:bookmarkEnd w:id="25"/>
-      <w:bookmarkEnd w:id="26"/>
       <w:bookmarkEnd w:id="27"/>
       <w:bookmarkEnd w:id="28"/>
-    </w:p>
-    <w:p>
-      <w:bookmarkStart w:id="29" w:name="OLE_LINK11"/>
-      <w:bookmarkStart w:id="30" w:name="OLE_LINK12"/>
-      <w:r>
-        <w:t>Подсчет действующих нагрузок производим для зимнего и летнего периодов</w:t>
-      </w:r>
-      <w:r>
-        <w:t>, т.е. с учетом нагрузки от веса обледенения и без ее учета</w:t>
-      </w:r>
-      <w:r>
-        <w:t xml:space="preserve">. Для зимнего периода </w:t>
-      </w:r>
-      <w:r>
-        <w:lastRenderedPageBreak/>
-        <w:t xml:space="preserve">доминирующими нагрузками будут являться нагрузки от веса облицовки, несущей конструкции и гололедные нагрузки. </w:t>
-      </w:r>
-      <w:r>
-        <w:t>Согласно [1]</w:t>
-      </w:r>
-      <w:r>
-        <w:t xml:space="preserve"> п.</w:t>
-      </w:r>
-      <w:r>
-        <w:t>12.3 п</w:t>
-      </w:r>
-      <w:r>
-        <w:t xml:space="preserve">ри учете гололедных нагрузок, </w:t>
-      </w:r>
-      <w:proofErr w:type="gramStart"/>
-      <w:r>
-        <w:t>ветровые</w:t>
-      </w:r>
-      <w:proofErr w:type="gramEnd"/>
-      <w:r>
-        <w:t xml:space="preserve"> берутся в размере 25% от расчетных значений. Для летнего периода полностью учитываются ветровые нагрузки, и нагрузки от веса облицовки и несущей конструкции.</w:t>
-      </w:r>
-    </w:p>
-    <w:p>
-      <w:pPr>
-        <w:pStyle w:val="2"/>
-      </w:pPr>
-      <w:bookmarkStart w:id="31" w:name="_Toc394495523"/>
-      <w:bookmarkStart w:id="32" w:name="_Toc397686524"/>
-      <w:bookmarkStart w:id="33" w:name="_Toc397686566"/>
-      <w:bookmarkStart w:id="34" w:name="_Toc397686586"/>
-      <w:bookmarkStart w:id="35" w:name="_Toc397688834"/>
-      <w:bookmarkStart w:id="36" w:name="_Toc421783895"/>
       <w:bookmarkEnd w:id="29"/>
       <w:bookmarkEnd w:id="30"/>
-      <w:r>
-        <w:t>ЗИМНИЙ ПЕРИОД</w:t>
-      </w:r>
       <w:bookmarkEnd w:id="31"/>
+    </w:p>
+    <w:p>
+      <w:bookmarkStart w:id="32" w:name="OLE_LINK11"/>
+      <w:bookmarkStart w:id="33" w:name="OLE_LINK12"/>
+      <w:r>
+        <w:t xml:space="preserve">Подсчет действующих нагрузок производим для зимнего и летнего периодов, т.е. с учетом нагрузки от веса обледенения и без ее учета. Для зимнего периода доминирующими нагрузками будут являться нагрузки от веса облицовки, несущей </w:t>
+      </w:r>
+      <w:r>
+        <w:lastRenderedPageBreak/>
+        <w:t xml:space="preserve">конструкции и гололедные нагрузки. Согласно [1] п.12.3 при учете гололедных нагрузок, </w:t>
+      </w:r>
+      <w:proofErr w:type="gramStart"/>
+      <w:r>
+        <w:t>ветровые</w:t>
+      </w:r>
+      <w:proofErr w:type="gramEnd"/>
+      <w:r>
+        <w:t xml:space="preserve"> берутся в размере 25% от расчетных значений. Для летнего периода полностью учитываются ветровые нагрузки, и </w:t>
+      </w:r>
+      <w:r>
+        <w:t>нагрузки</w:t>
+      </w:r>
+      <w:r>
+        <w:t xml:space="preserve"> от веса облицовки и несущей конструкции.</w:t>
+      </w:r>
+    </w:p>
+    <w:p>
+      <w:pPr>
+        <w:pStyle w:val="2"/>
+        <w:ind w:left="1713"/>
+      </w:pPr>
+      <w:bookmarkStart w:id="34" w:name="_Toc394495523"/>
+      <w:bookmarkStart w:id="35" w:name="_Toc397686524"/>
+      <w:bookmarkStart w:id="36" w:name="_Toc397686566"/>
+      <w:bookmarkStart w:id="37" w:name="_Toc397686586"/>
+      <w:bookmarkStart w:id="38" w:name="_Toc397688834"/>
+      <w:bookmarkStart w:id="39" w:name="_Toc421779766"/>
       <w:bookmarkEnd w:id="32"/>
       <w:bookmarkEnd w:id="33"/>
+      <w:r>
+        <w:t>ЗИМНИЙ ПЕРИОД</w:t>
+      </w:r>
       <w:bookmarkEnd w:id="34"/>
       <w:bookmarkEnd w:id="35"/>
       <w:bookmarkEnd w:id="36"/>
-    </w:p>
-    <w:p/>
-    <w:p>
-      <w:pPr>
-        <w:pStyle w:val="3"/>
-      </w:pPr>
-      <w:r>
-        <w:t xml:space="preserve"> </w:t>
-      </w:r>
-      <w:bookmarkStart w:id="37" w:name="_Toc394495524"/>
-      <w:bookmarkStart w:id="38" w:name="_Toc397686525"/>
-      <w:bookmarkStart w:id="39" w:name="_Toc397686567"/>
-      <w:bookmarkStart w:id="40" w:name="_Toc397686587"/>
-      <w:bookmarkStart w:id="41" w:name="_Toc397688835"/>
-      <w:bookmarkStart w:id="42" w:name="_Toc421783896"/>
-      <w:r>
-        <w:t>ВЕТРОВАЯ НАГРУЗКА</w:t>
-      </w:r>
       <w:bookmarkEnd w:id="37"/>
       <w:bookmarkEnd w:id="38"/>
       <w:bookmarkEnd w:id="39"/>
+    </w:p>
+    <w:p/>
+    <w:p>
+      <w:pPr>
+        <w:pStyle w:val="3"/>
+      </w:pPr>
+      <w:r>
+        <w:t xml:space="preserve"> </w:t>
+      </w:r>
+      <w:bookmarkStart w:id="40" w:name="_Toc394495524"/>
+      <w:bookmarkStart w:id="41" w:name="_Toc397686525"/>
+      <w:bookmarkStart w:id="42" w:name="_Toc397686567"/>
+      <w:bookmarkStart w:id="43" w:name="_Toc397686587"/>
+      <w:bookmarkStart w:id="44" w:name="_Toc397688835"/>
+      <w:bookmarkStart w:id="45" w:name="_Toc421779767"/>
+      <w:r>
+        <w:t>ВЕТРОВАЯ НАГРУЗКА</w:t>
+      </w:r>
       <w:bookmarkEnd w:id="40"/>
       <w:bookmarkEnd w:id="41"/>
       <w:bookmarkEnd w:id="42"/>
+      <w:bookmarkEnd w:id="43"/>
+      <w:bookmarkEnd w:id="44"/>
+      <w:bookmarkEnd w:id="45"/>
     </w:p>
     <w:p>
       <w:r>
         <w:t>Горизонтальная нагрузка от ветрового давления рассчитывается по формуле 1.10 (1) для пиковой ветровой нагрузки.</w:t>
       </w:r>
-      <w:r>
-        <w:br/>
-      </w:r>
+    </w:p>
+    <w:p>
+      <w:pPr>
+        <w:rPr>
+          <w:lang w:val="en-US"/>
+        </w:rPr>
+      </w:pPr>
       <m:oMathPara>
         <m:oMathParaPr>
           <m:jc m:val="left"/>
@@ -3816,14 +3881,10 @@
             </w:rPr>
             <m:t>)×C×v</m:t>
           </m:r>
-          <m:r>
-            <m:rPr>
-              <m:sty m:val="p"/>
-            </m:rPr>
-            <w:br/>
-          </m:r>
         </m:oMath>
       </m:oMathPara>
+    </w:p>
+    <w:p>
       <m:oMath>
         <m:sSub>
           <m:sSubPr>
@@ -3855,7 +3916,7 @@
           <w:rPr>
             <w:rFonts w:ascii="Cambria Math" w:hAnsi="Cambria Math"/>
           </w:rPr>
-          <m:t>=#w_0#Па</m:t>
+          <m:t>=w0Па</m:t>
         </m:r>
       </m:oMath>
       <w:r>
@@ -3901,7 +3962,7 @@
           <w:rPr>
             <w:rFonts w:ascii="Cambria Math" w:hAnsi="Cambria Math"/>
           </w:rPr>
-          <m:t>=#k_z1#</m:t>
+          <m:t>=kz1</m:t>
         </m:r>
       </m:oMath>
       <w:r>
@@ -3923,8 +3984,6 @@
         <w:t>таблице 11.2 (1).</w:t>
       </w:r>
     </w:p>
-    <w:bookmarkStart w:id="43" w:name="OLE_LINK13"/>
-    <w:bookmarkStart w:id="44" w:name="OLE_LINK14"/>
     <w:p>
       <m:oMath>
         <m:sSub>
@@ -3962,14 +4021,19 @@
             </m:r>
           </m:sub>
         </m:sSub>
+        <w:bookmarkStart w:id="46" w:name="OLE_LINK13"/>
+        <w:bookmarkStart w:id="47" w:name="OLE_LINK14"/>
         <m:r>
           <w:rPr>
             <w:rFonts w:ascii="Cambria Math" w:hAnsi="Cambria Math"/>
           </w:rPr>
-          <m:t>=#ksi_z#</m:t>
+          <m:t>=ksize</m:t>
         </m:r>
       </m:oMath>
       <w:r>
+        <w:rPr>
+          <w:position w:val="-10"/>
+        </w:rPr>
         <w:t xml:space="preserve"> </w:t>
       </w:r>
       <w:r>
@@ -3980,6 +4044,11 @@
       </w:r>
     </w:p>
     <w:p>
+      <w:pPr>
+        <w:rPr>
+          <w:color w:val="0070C0"/>
+        </w:rPr>
+      </w:pPr>
       <m:oMath>
         <m:r>
           <w:rPr>
@@ -4011,10 +4080,13 @@
           <w:rPr>
             <w:rFonts w:ascii="Cambria Math" w:hAnsi="Cambria Math"/>
           </w:rPr>
-          <m:t>=#c_1#</m:t>
+          <m:t>=c1</m:t>
         </m:r>
       </m:oMath>
       <w:r>
+        <w:rPr>
+          <w:position w:val="-10"/>
+        </w:rPr>
         <w:t xml:space="preserve"> </w:t>
       </w:r>
       <w:r>
@@ -4030,9 +4102,12 @@
         <w:t>рядовая зона;</w:t>
       </w:r>
     </w:p>
-    <w:bookmarkEnd w:id="43"/>
-    <w:bookmarkEnd w:id="44"/>
-    <w:p>
+    <w:p>
+      <w:pPr>
+        <w:rPr>
+          <w:color w:val="FF0000"/>
+        </w:rPr>
+      </w:pPr>
       <m:oMath>
         <m:r>
           <w:rPr>
@@ -4064,7 +4139,15 @@
           <w:rPr>
             <w:rFonts w:ascii="Cambria Math" w:hAnsi="Cambria Math"/>
           </w:rPr>
-          <m:t xml:space="preserve"> =#c_2#</m:t>
+          <m:t xml:space="preserve"> =</m:t>
+        </m:r>
+        <w:bookmarkEnd w:id="46"/>
+        <w:bookmarkEnd w:id="47"/>
+        <m:r>
+          <w:rPr>
+            <w:rFonts w:ascii="Cambria Math" w:hAnsi="Cambria Math"/>
+          </w:rPr>
+          <m:t>c2</m:t>
         </m:r>
       </m:oMath>
       <w:r>
@@ -4099,22 +4182,27 @@
           <w:rPr>
             <w:rFonts w:ascii="Cambria Math" w:hAnsi="Cambria Math"/>
           </w:rPr>
-          <m:t>=#nu#</m:t>
+          <m:t>=</m:t>
+        </m:r>
+        <m:r>
+          <w:rPr>
+            <w:rFonts w:ascii="Cambria Math" w:hAnsi="Cambria Math"/>
+            <w:lang w:val="en-US"/>
+          </w:rPr>
+          <m:t>NU</m:t>
         </m:r>
       </m:oMath>
       <w:r>
+        <w:t xml:space="preserve"> </w:t>
+      </w:r>
+      <w:r>
         <w:t>- к</w:t>
       </w:r>
-      <w:proofErr w:type="spellStart"/>
-      <w:r>
-        <w:t>оэффициент</w:t>
-      </w:r>
-      <w:proofErr w:type="spellEnd"/>
-      <w:r>
-        <w:t xml:space="preserve"> корре</w:t>
-      </w:r>
-      <w:r>
-        <w:t>ляции ветрового давления равен.</w:t>
+      <w:r>
+        <w:t>оэффициент корре</w:t>
+      </w:r>
+      <w:r>
+        <w:t>ляции ветрового давления.</w:t>
       </w:r>
     </w:p>
     <w:p>
@@ -4123,6 +4211,11 @@
       </w:r>
     </w:p>
     <w:p>
+      <w:pPr>
+        <w:rPr>
+          <w:i/>
+        </w:rPr>
+      </w:pPr>
       <m:oMathPara>
         <m:oMathParaPr>
           <m:jc m:val="left"/>
@@ -4309,46 +4402,17 @@
             <w:rPr>
               <w:rFonts w:ascii="Cambria Math" w:hAnsi="Cambria Math"/>
             </w:rPr>
-            <m:t>=#</m:t>
-          </m:r>
-          <m:r>
-            <w:rPr>
-              <w:rFonts w:ascii="Cambria Math" w:hAnsi="Cambria Math"/>
-            </w:rPr>
-            <m:t>Q</m:t>
-          </m:r>
-          <m:r>
-            <w:rPr>
-              <w:rFonts w:ascii="Cambria Math" w:hAnsi="Cambria Math"/>
-            </w:rPr>
-            <m:t>_y_n_winter_ordinary#Па</m:t>
-          </m:r>
-          <m:r>
-            <m:rPr>
-              <m:sty m:val="p"/>
-            </m:rPr>
-            <w:br/>
+            <m:t>=QynWinterOrdinaryПа</m:t>
           </m:r>
         </m:oMath>
       </m:oMathPara>
-      <w:r>
-        <w:t>Расчетн</w:t>
-      </w:r>
-      <w:proofErr w:type="spellStart"/>
-      <w:r>
-        <w:t>ая</w:t>
-      </w:r>
-      <w:proofErr w:type="spellEnd"/>
-      <w:r>
-        <w:t xml:space="preserve"> ветровая нагрузка:</w:t>
-      </w:r>
-    </w:p>
-    <w:p>
-      <w:pPr>
-        <w:rPr>
-          <w:lang w:val="en-US"/>
-        </w:rPr>
-      </w:pPr>
+    </w:p>
+    <w:p>
+      <w:r>
+        <w:t>Расчетная ветровая нагрузка:</w:t>
+      </w:r>
+    </w:p>
+    <w:p>
       <m:oMathPara>
         <m:oMathParaPr>
           <m:jc m:val="left"/>
@@ -4457,7 +4521,7 @@
             <w:rPr>
               <w:rFonts w:ascii="Cambria Math" w:hAnsi="Cambria Math"/>
             </w:rPr>
-            <m:t>=#q_y1#Па</m:t>
+            <m:t>=qy1Па</m:t>
           </m:r>
         </m:oMath>
       </m:oMathPara>
@@ -4501,19 +4565,7 @@
           <w:rPr>
             <w:rFonts w:ascii="Cambria Math" w:hAnsi="Cambria Math"/>
           </w:rPr>
-          <m:t>=#</m:t>
-        </m:r>
-        <m:r>
-          <w:rPr>
-            <w:rFonts w:ascii="Cambria Math" w:hAnsi="Cambria Math"/>
-          </w:rPr>
-          <m:t>gamma</m:t>
-        </m:r>
-        <m:r>
-          <w:rPr>
-            <w:rFonts w:ascii="Cambria Math" w:hAnsi="Cambria Math"/>
-          </w:rPr>
-          <m:t>_f3#</m:t>
+          <m:t>=gammaf3</m:t>
         </m:r>
       </m:oMath>
       <w:r>
@@ -4526,33 +4578,35 @@
         <w:t>– коэффициент надежности по нагрузке.</w:t>
       </w:r>
     </w:p>
-    <w:p/>
     <w:p>
       <w:pPr>
         <w:pStyle w:val="3"/>
-      </w:pPr>
-      <w:bookmarkStart w:id="45" w:name="_Toc394495525"/>
-      <w:bookmarkStart w:id="46" w:name="_Toc397686526"/>
-      <w:bookmarkStart w:id="47" w:name="_Toc397686568"/>
-      <w:bookmarkStart w:id="48" w:name="_Toc397686588"/>
-      <w:bookmarkStart w:id="49" w:name="_Toc397688836"/>
-      <w:bookmarkStart w:id="50" w:name="_Toc421783897"/>
+        <w:rPr>
+          <w:lang w:val="en-US"/>
+        </w:rPr>
+      </w:pPr>
+      <w:bookmarkStart w:id="48" w:name="_Toc394495525"/>
+      <w:bookmarkStart w:id="49" w:name="_Toc397686526"/>
+      <w:bookmarkStart w:id="50" w:name="_Toc397686568"/>
+      <w:bookmarkStart w:id="51" w:name="_Toc397686588"/>
+      <w:bookmarkStart w:id="52" w:name="_Toc397688836"/>
+      <w:bookmarkStart w:id="53" w:name="_Toc421779768"/>
       <w:r>
         <w:t>ГОЛОЛЕДНАЯ НАГРУЗКА</w:t>
       </w:r>
-      <w:bookmarkEnd w:id="45"/>
-      <w:bookmarkEnd w:id="46"/>
-      <w:bookmarkEnd w:id="47"/>
+      <w:bookmarkStart w:id="54" w:name="_Toc394495527"/>
+      <w:bookmarkStart w:id="55" w:name="_Toc397686528"/>
+      <w:bookmarkStart w:id="56" w:name="_Toc397686570"/>
+      <w:bookmarkStart w:id="57" w:name="_Toc397686590"/>
+      <w:bookmarkStart w:id="58" w:name="_Toc397688837"/>
       <w:bookmarkEnd w:id="48"/>
       <w:bookmarkEnd w:id="49"/>
       <w:bookmarkEnd w:id="50"/>
-    </w:p>
-    <w:p>
-      <w:bookmarkStart w:id="51" w:name="_Toc394495527"/>
-      <w:bookmarkStart w:id="52" w:name="_Toc397686528"/>
-      <w:bookmarkStart w:id="53" w:name="_Toc397686570"/>
-      <w:bookmarkStart w:id="54" w:name="_Toc397686590"/>
-      <w:bookmarkStart w:id="55" w:name="_Toc397688837"/>
+      <w:bookmarkEnd w:id="51"/>
+      <w:bookmarkEnd w:id="52"/>
+      <w:bookmarkEnd w:id="53"/>
+    </w:p>
+    <w:p>
       <m:oMath>
         <m:r>
           <w:rPr>
@@ -4565,14 +4619,17 @@
           <w:rPr>
             <w:rFonts w:ascii="Cambria Math" w:hAnsi="Cambria Math"/>
           </w:rPr>
-          <m:t>=#ice_thockness#мм</m:t>
+          <m:t>=iceThicknessмм</m:t>
         </m:r>
       </m:oMath>
       <w:r>
+        <w:rPr>
+          <w:position w:val="-10"/>
+        </w:rPr>
         <w:t xml:space="preserve"> </w:t>
       </w:r>
       <w:r>
-        <w:t>- толщина наледи.</w:t>
+        <w:t xml:space="preserve"> - толщина наледи.</w:t>
       </w:r>
     </w:p>
     <w:p>
@@ -4608,12 +4665,9 @@
           <w:rPr>
             <w:rFonts w:ascii="Cambria Math" w:hAnsi="Cambria Math"/>
           </w:rPr>
-          <m:t>=#k_z2#</m:t>
+          <m:t>=kz2</m:t>
         </m:r>
       </m:oMath>
-      <w:r>
-        <w:t xml:space="preserve"> </w:t>
-      </w:r>
       <w:r>
         <w:t xml:space="preserve">- </w:t>
       </w:r>
@@ -4658,14 +4712,17 @@
           <w:rPr>
             <w:rFonts w:ascii="Cambria Math" w:hAnsi="Cambria Math"/>
           </w:rPr>
-          <m:t>=#mu#</m:t>
+          <m:t>=mu2</m:t>
         </m:r>
       </m:oMath>
       <w:r>
+        <w:rPr>
+          <w:position w:val="-10"/>
+        </w:rPr>
         <w:t xml:space="preserve"> </w:t>
       </w:r>
       <w:r>
-        <w:t>- к</w:t>
+        <w:t xml:space="preserve"> - к</w:t>
       </w:r>
       <w:r>
         <w:t>оэффициент, учитываю</w:t>
@@ -4687,7 +4744,7 @@
           <w:rPr>
             <w:rFonts w:ascii="Cambria Math" w:hAnsi="Cambria Math"/>
           </w:rPr>
-          <m:t>=#rho#кг/</m:t>
+          <m:t>=rho кг/</m:t>
         </m:r>
         <m:sSup>
           <m:sSupPr>
@@ -4717,10 +4774,13 @@
         </m:sSup>
       </m:oMath>
       <w:r>
+        <w:rPr>
+          <w:position w:val="-10"/>
+        </w:rPr>
         <w:t xml:space="preserve"> </w:t>
       </w:r>
       <w:r>
-        <w:t>- плотность льда.</w:t>
+        <w:t xml:space="preserve"> - плотность льда.</w:t>
       </w:r>
     </w:p>
     <w:p>
@@ -4833,7 +4893,19 @@
           <w:rPr>
             <w:rFonts w:ascii="Cambria Math" w:hAnsi="Cambria Math"/>
           </w:rPr>
-          <m:t>×ρ×g=#i_z_n#Па</m:t>
+          <m:t>×ρ×g=</m:t>
+        </m:r>
+        <m:r>
+          <w:rPr>
+            <w:rFonts w:ascii="Cambria Math" w:hAnsi="Cambria Math"/>
+          </w:rPr>
+          <m:t>IZN</m:t>
+        </m:r>
+        <m:r>
+          <w:rPr>
+            <w:rFonts w:ascii="Cambria Math" w:hAnsi="Cambria Math"/>
+          </w:rPr>
+          <m:t>Па</m:t>
         </m:r>
       </m:oMath>
       <w:r>
@@ -4846,80 +4918,142 @@
       </w:r>
     </w:p>
     <w:p>
+      <w:pPr>
+        <w:rPr>
+          <w:position w:val="-14"/>
+          <w:lang w:val="en-US"/>
+        </w:rPr>
+      </w:pPr>
+      <m:oMathPara>
+        <m:oMathParaPr>
+          <m:jc m:val="left"/>
+        </m:oMathParaPr>
+        <m:oMath>
+          <m:sSub>
+            <m:sSubPr>
+              <m:ctrlPr>
+                <w:rPr>
+                  <w:rFonts w:ascii="Cambria Math" w:hAnsi="Cambria Math"/>
+                  <w:i/>
+                </w:rPr>
+              </m:ctrlPr>
+            </m:sSubPr>
+            <m:e>
+              <m:r>
+                <w:rPr>
+                  <w:rFonts w:ascii="Cambria Math" w:hAnsi="Cambria Math"/>
+                  <w:lang w:val="en-US"/>
+                </w:rPr>
+                <m:t>i</m:t>
+              </m:r>
+            </m:e>
+            <m:sub>
+              <m:r>
+                <w:rPr>
+                  <w:rFonts w:ascii="Cambria Math" w:hAnsi="Cambria Math"/>
+                </w:rPr>
+                <m:t>z</m:t>
+              </m:r>
+            </m:sub>
+          </m:sSub>
+          <m:r>
+            <w:rPr>
+              <w:rFonts w:ascii="Cambria Math" w:hAnsi="Cambria Math"/>
+            </w:rPr>
+            <m:t xml:space="preserve">= </m:t>
+          </m:r>
+          <m:sSubSup>
+            <m:sSubSupPr>
+              <m:ctrlPr>
+                <w:rPr>
+                  <w:rFonts w:ascii="Cambria Math" w:hAnsi="Cambria Math"/>
+                  <w:i/>
+                </w:rPr>
+              </m:ctrlPr>
+            </m:sSubSupPr>
+            <m:e>
+              <m:r>
+                <w:rPr>
+                  <w:rFonts w:ascii="Cambria Math" w:hAnsi="Cambria Math"/>
+                </w:rPr>
+                <m:t>i</m:t>
+              </m:r>
+            </m:e>
+            <m:sub>
+              <m:r>
+                <w:rPr>
+                  <w:rFonts w:ascii="Cambria Math" w:hAnsi="Cambria Math"/>
+                </w:rPr>
+                <m:t>z</m:t>
+              </m:r>
+            </m:sub>
+            <m:sup>
+              <m:r>
+                <w:rPr>
+                  <w:rFonts w:ascii="Cambria Math" w:hAnsi="Cambria Math"/>
+                </w:rPr>
+                <m:t>n</m:t>
+              </m:r>
+            </m:sup>
+          </m:sSubSup>
+          <m:r>
+            <w:rPr>
+              <w:rFonts w:ascii="Cambria Math" w:hAnsi="Cambria Math"/>
+            </w:rPr>
+            <m:t>×</m:t>
+          </m:r>
+          <m:sSub>
+            <m:sSubPr>
+              <m:ctrlPr>
+                <w:rPr>
+                  <w:rFonts w:ascii="Cambria Math" w:hAnsi="Cambria Math"/>
+                  <w:i/>
+                </w:rPr>
+              </m:ctrlPr>
+            </m:sSubPr>
+            <m:e>
+              <m:r>
+                <w:rPr>
+                  <w:rFonts w:ascii="Cambria Math" w:hAnsi="Cambria Math"/>
+                </w:rPr>
+                <m:t>γ</m:t>
+              </m:r>
+            </m:e>
+            <m:sub>
+              <m:r>
+                <w:rPr>
+                  <w:rFonts w:ascii="Cambria Math" w:hAnsi="Cambria Math"/>
+                </w:rPr>
+                <m:t>f4</m:t>
+              </m:r>
+            </m:sub>
+          </m:sSub>
+          <m:r>
+            <w:rPr>
+              <w:rFonts w:ascii="Cambria Math" w:hAnsi="Cambria Math"/>
+            </w:rPr>
+            <m:t>=</m:t>
+          </m:r>
+          <m:r>
+            <w:rPr>
+              <w:rFonts w:ascii="Cambria Math" w:hAnsi="Cambria Math"/>
+            </w:rPr>
+            <m:t>IZ</m:t>
+          </m:r>
+          <m:r>
+            <w:rPr>
+              <w:rFonts w:ascii="Cambria Math" w:hAnsi="Cambria Math"/>
+            </w:rPr>
+            <m:t>Па</m:t>
+          </m:r>
+        </m:oMath>
+      </m:oMathPara>
+    </w:p>
+    <w:p>
+      <w:r>
+        <w:t>.</w:t>
+      </w:r>
       <m:oMath>
-        <m:sSub>
-          <m:sSubPr>
-            <m:ctrlPr>
-              <w:rPr>
-                <w:rFonts w:ascii="Cambria Math" w:hAnsi="Cambria Math"/>
-                <w:i/>
-              </w:rPr>
-            </m:ctrlPr>
-          </m:sSubPr>
-          <m:e>
-            <m:r>
-              <w:rPr>
-                <w:rFonts w:ascii="Cambria Math" w:hAnsi="Cambria Math"/>
-                <w:lang w:val="en-US"/>
-              </w:rPr>
-              <m:t>i</m:t>
-            </m:r>
-          </m:e>
-          <m:sub>
-            <m:r>
-              <w:rPr>
-                <w:rFonts w:ascii="Cambria Math" w:hAnsi="Cambria Math"/>
-              </w:rPr>
-              <m:t>z</m:t>
-            </m:r>
-          </m:sub>
-        </m:sSub>
-        <m:r>
-          <w:rPr>
-            <w:rFonts w:ascii="Cambria Math" w:hAnsi="Cambria Math"/>
-          </w:rPr>
-          <m:t xml:space="preserve">= </m:t>
-        </m:r>
-        <m:sSubSup>
-          <m:sSubSupPr>
-            <m:ctrlPr>
-              <w:rPr>
-                <w:rFonts w:ascii="Cambria Math" w:hAnsi="Cambria Math"/>
-                <w:i/>
-              </w:rPr>
-            </m:ctrlPr>
-          </m:sSubSupPr>
-          <m:e>
-            <m:r>
-              <w:rPr>
-                <w:rFonts w:ascii="Cambria Math" w:hAnsi="Cambria Math"/>
-              </w:rPr>
-              <m:t>i</m:t>
-            </m:r>
-          </m:e>
-          <m:sub>
-            <m:r>
-              <w:rPr>
-                <w:rFonts w:ascii="Cambria Math" w:hAnsi="Cambria Math"/>
-              </w:rPr>
-              <m:t>z</m:t>
-            </m:r>
-          </m:sub>
-          <m:sup>
-            <m:r>
-              <w:rPr>
-                <w:rFonts w:ascii="Cambria Math" w:hAnsi="Cambria Math"/>
-              </w:rPr>
-              <m:t>n</m:t>
-            </m:r>
-          </m:sup>
-        </m:sSubSup>
-        <m:r>
-          <w:rPr>
-            <w:rFonts w:ascii="Cambria Math" w:hAnsi="Cambria Math"/>
-          </w:rPr>
-          <m:t>×</m:t>
-        </m:r>
         <m:sSub>
           <m:sSubPr>
             <m:ctrlPr>
@@ -4950,61 +5084,13 @@
           <w:rPr>
             <w:rFonts w:ascii="Cambria Math" w:hAnsi="Cambria Math"/>
           </w:rPr>
-          <m:t>=#i_z#Па</m:t>
+          <m:t>=gammaf4</m:t>
         </m:r>
       </m:oMath>
       <w:r>
-        <w:t>.</w:t>
-      </w:r>
-    </w:p>
-    <w:p>
-      <m:oMath>
-        <m:sSub>
-          <m:sSubPr>
-            <m:ctrlPr>
-              <w:rPr>
-                <w:rFonts w:ascii="Cambria Math" w:hAnsi="Cambria Math"/>
-                <w:i/>
-              </w:rPr>
-            </m:ctrlPr>
-          </m:sSubPr>
-          <m:e>
-            <m:r>
-              <w:rPr>
-                <w:rFonts w:ascii="Cambria Math" w:hAnsi="Cambria Math"/>
-              </w:rPr>
-              <m:t>γ</m:t>
-            </m:r>
-          </m:e>
-          <m:sub>
-            <m:r>
-              <w:rPr>
-                <w:rFonts w:ascii="Cambria Math" w:hAnsi="Cambria Math"/>
-              </w:rPr>
-              <m:t>f4</m:t>
-            </m:r>
-          </m:sub>
-        </m:sSub>
-        <m:r>
-          <w:rPr>
-            <w:rFonts w:ascii="Cambria Math" w:hAnsi="Cambria Math"/>
-          </w:rPr>
-          <m:t>=#</m:t>
-        </m:r>
-        <m:r>
-          <w:rPr>
-            <w:rFonts w:ascii="Cambria Math" w:hAnsi="Cambria Math"/>
-          </w:rPr>
-          <m:t>gamma</m:t>
-        </m:r>
-        <m:r>
-          <w:rPr>
-            <w:rFonts w:ascii="Cambria Math" w:hAnsi="Cambria Math"/>
-          </w:rPr>
-          <m:t>_f4#</m:t>
-        </m:r>
-      </m:oMath>
-      <w:r>
+        <w:rPr>
+          <w:position w:val="-14"/>
+        </w:rPr>
         <w:t xml:space="preserve"> </w:t>
       </w:r>
       <w:r>
@@ -5012,41 +5098,43 @@
       </w:r>
     </w:p>
     <w:p/>
+    <w:p/>
     <w:p>
       <w:pPr>
         <w:pStyle w:val="2"/>
-      </w:pPr>
-      <w:bookmarkStart w:id="56" w:name="_Toc421783898"/>
+        <w:ind w:left="1713"/>
+      </w:pPr>
+      <w:bookmarkStart w:id="59" w:name="_Toc421779769"/>
       <w:r>
         <w:t>ЛЕТНИЙ ПЕРИОД</w:t>
       </w:r>
-      <w:bookmarkEnd w:id="51"/>
-      <w:bookmarkEnd w:id="52"/>
-      <w:bookmarkEnd w:id="53"/>
       <w:bookmarkEnd w:id="54"/>
       <w:bookmarkEnd w:id="55"/>
       <w:bookmarkEnd w:id="56"/>
-    </w:p>
-    <w:p/>
-    <w:p>
-      <w:pPr>
-        <w:pStyle w:val="3"/>
-      </w:pPr>
-      <w:bookmarkStart w:id="57" w:name="_Toc394495528"/>
-      <w:bookmarkStart w:id="58" w:name="_Toc397686529"/>
-      <w:bookmarkStart w:id="59" w:name="_Toc397686571"/>
-      <w:bookmarkStart w:id="60" w:name="_Toc397686591"/>
-      <w:bookmarkStart w:id="61" w:name="_Toc397688838"/>
-      <w:bookmarkStart w:id="62" w:name="_Toc421783899"/>
-      <w:r>
-        <w:t>ВЕТРОВАЯ НАГРУЗКА</w:t>
-      </w:r>
       <w:bookmarkEnd w:id="57"/>
       <w:bookmarkEnd w:id="58"/>
       <w:bookmarkEnd w:id="59"/>
+    </w:p>
+    <w:p/>
+    <w:p>
+      <w:pPr>
+        <w:pStyle w:val="3"/>
+      </w:pPr>
+      <w:bookmarkStart w:id="60" w:name="_Toc394495528"/>
+      <w:bookmarkStart w:id="61" w:name="_Toc397686529"/>
+      <w:bookmarkStart w:id="62" w:name="_Toc397686571"/>
+      <w:bookmarkStart w:id="63" w:name="_Toc397686591"/>
+      <w:bookmarkStart w:id="64" w:name="_Toc397688838"/>
+      <w:bookmarkStart w:id="65" w:name="_Toc421779770"/>
+      <w:r>
+        <w:t>ВЕТРОВАЯ НАГРУЗКА</w:t>
+      </w:r>
       <w:bookmarkEnd w:id="60"/>
       <w:bookmarkEnd w:id="61"/>
       <w:bookmarkEnd w:id="62"/>
+      <w:bookmarkEnd w:id="63"/>
+      <w:bookmarkEnd w:id="64"/>
+      <w:bookmarkEnd w:id="65"/>
     </w:p>
     <w:p>
       <w:r>
@@ -5277,19 +5365,19 @@
           <w:rPr>
             <w:rFonts w:ascii="Cambria Math" w:hAnsi="Cambria Math"/>
           </w:rPr>
-          <m:t>=#</m:t>
+          <m:t>=</m:t>
         </m:r>
         <m:r>
           <w:rPr>
             <w:rFonts w:ascii="Cambria Math" w:hAnsi="Cambria Math"/>
           </w:rPr>
-          <m:t>Q</m:t>
+          <m:t>QynSummerOrdinary</m:t>
         </m:r>
         <m:r>
           <w:rPr>
             <w:rFonts w:ascii="Cambria Math" w:hAnsi="Cambria Math"/>
           </w:rPr>
-          <m:t>_y_n_summer_ordinary#Па</m:t>
+          <m:t>Па</m:t>
         </m:r>
       </m:oMath>
       <w:r>
@@ -5410,7 +5498,7 @@
             <w:rPr>
               <w:rFonts w:ascii="Cambria Math" w:hAnsi="Cambria Math"/>
             </w:rPr>
-            <m:t>=#q_y2#Па</m:t>
+            <m:t>=qy2Па</m:t>
           </m:r>
         </m:oMath>
       </m:oMathPara>
@@ -5420,17 +5508,15 @@
       <w:pPr>
         <w:pStyle w:val="1"/>
       </w:pPr>
-      <w:bookmarkStart w:id="63" w:name="_Toc394495530"/>
-      <w:bookmarkStart w:id="64" w:name="_Toc397686530"/>
-      <w:bookmarkStart w:id="65" w:name="_Toc397686572"/>
-      <w:bookmarkStart w:id="66" w:name="_Toc397686592"/>
-      <w:bookmarkStart w:id="67" w:name="_Toc397688839"/>
-      <w:bookmarkStart w:id="68" w:name="_Toc421783900"/>
-      <w:r>
-        <w:t>СБОР НАГРУЗОК -</w:t>
-      </w:r>
-      <w:r>
-        <w:t xml:space="preserve"> </w:t>
+      <w:bookmarkStart w:id="66" w:name="_Toc394495530"/>
+      <w:bookmarkStart w:id="67" w:name="_Toc397686530"/>
+      <w:bookmarkStart w:id="68" w:name="_Toc397686572"/>
+      <w:bookmarkStart w:id="69" w:name="_Toc397686592"/>
+      <w:bookmarkStart w:id="70" w:name="_Toc397688839"/>
+      <w:bookmarkStart w:id="71" w:name="_Toc421779771"/>
+      <w:r>
+        <w:lastRenderedPageBreak/>
+        <w:t xml:space="preserve">СБОР НАГРУЗОК - </w:t>
       </w:r>
       <w:r>
         <w:rPr>
@@ -5438,18 +5524,18 @@
         </w:rPr>
         <w:t>КРАЕВАЯ ЗОН</w:t>
       </w:r>
-      <w:bookmarkEnd w:id="63"/>
-      <w:bookmarkEnd w:id="64"/>
-      <w:bookmarkEnd w:id="65"/>
       <w:bookmarkEnd w:id="66"/>
-      <w:r>
-        <w:rPr>
-          <w:color w:val="FF0000"/>
-        </w:rPr>
-        <w:t>А</w:t>
-      </w:r>
       <w:bookmarkEnd w:id="67"/>
       <w:bookmarkEnd w:id="68"/>
+      <w:bookmarkEnd w:id="69"/>
+      <w:r>
+        <w:rPr>
+          <w:color w:val="FF0000"/>
+        </w:rPr>
+        <w:t>А</w:t>
+      </w:r>
+      <w:bookmarkEnd w:id="70"/>
+      <w:bookmarkEnd w:id="71"/>
     </w:p>
     <w:p>
       <w:pPr>
@@ -5472,38 +5558,42 @@
           <w:lang w:val="x-none"/>
         </w:rPr>
       </w:pPr>
-      <w:bookmarkStart w:id="69" w:name="_Toc397691769"/>
-      <w:bookmarkStart w:id="70" w:name="_Toc397691956"/>
-      <w:bookmarkStart w:id="71" w:name="_Toc397692143"/>
-      <w:bookmarkStart w:id="72" w:name="_Toc398199561"/>
-      <w:bookmarkStart w:id="73" w:name="_Toc398203788"/>
-      <w:bookmarkStart w:id="74" w:name="_Toc398203846"/>
-      <w:bookmarkStart w:id="75" w:name="_Toc398204038"/>
-      <w:bookmarkStart w:id="76" w:name="_Toc398204105"/>
-      <w:bookmarkStart w:id="77" w:name="_Toc398204571"/>
-      <w:bookmarkStart w:id="78" w:name="_Toc398204593"/>
-      <w:bookmarkStart w:id="79" w:name="_Toc398204615"/>
-      <w:bookmarkStart w:id="80" w:name="_Toc398204637"/>
-      <w:bookmarkStart w:id="81" w:name="_Toc398205173"/>
-      <w:bookmarkStart w:id="82" w:name="_Toc398205222"/>
-      <w:bookmarkStart w:id="83" w:name="_Toc398205263"/>
-      <w:bookmarkStart w:id="84" w:name="_Toc401688153"/>
-      <w:bookmarkStart w:id="85" w:name="_Toc401723710"/>
-      <w:bookmarkStart w:id="86" w:name="_Toc413094026"/>
-      <w:bookmarkStart w:id="87" w:name="_Toc413252009"/>
-      <w:bookmarkStart w:id="88" w:name="_Toc413252594"/>
-      <w:bookmarkStart w:id="89" w:name="_Toc418669821"/>
-      <w:bookmarkStart w:id="90" w:name="_Toc420581577"/>
-      <w:bookmarkStart w:id="91" w:name="_Toc421779793"/>
-      <w:bookmarkStart w:id="92" w:name="_Toc421783901"/>
-      <w:bookmarkStart w:id="93" w:name="_Toc394495535"/>
-      <w:bookmarkStart w:id="94" w:name="_Toc397686531"/>
-      <w:bookmarkStart w:id="95" w:name="_Toc397686573"/>
-      <w:bookmarkStart w:id="96" w:name="_Toc397686593"/>
-      <w:bookmarkStart w:id="97" w:name="_Toc397688840"/>
-      <w:bookmarkEnd w:id="69"/>
-      <w:bookmarkEnd w:id="70"/>
-      <w:bookmarkEnd w:id="71"/>
+      <w:bookmarkStart w:id="72" w:name="_Toc397691769"/>
+      <w:bookmarkStart w:id="73" w:name="_Toc397691956"/>
+      <w:bookmarkStart w:id="74" w:name="_Toc397692143"/>
+      <w:bookmarkStart w:id="75" w:name="_Toc398199561"/>
+      <w:bookmarkStart w:id="76" w:name="_Toc398203788"/>
+      <w:bookmarkStart w:id="77" w:name="_Toc398203846"/>
+      <w:bookmarkStart w:id="78" w:name="_Toc398204038"/>
+      <w:bookmarkStart w:id="79" w:name="_Toc398204105"/>
+      <w:bookmarkStart w:id="80" w:name="_Toc398204571"/>
+      <w:bookmarkStart w:id="81" w:name="_Toc398204593"/>
+      <w:bookmarkStart w:id="82" w:name="_Toc398204615"/>
+      <w:bookmarkStart w:id="83" w:name="_Toc398204637"/>
+      <w:bookmarkStart w:id="84" w:name="_Toc398205173"/>
+      <w:bookmarkStart w:id="85" w:name="_Toc398205222"/>
+      <w:bookmarkStart w:id="86" w:name="_Toc398205263"/>
+      <w:bookmarkStart w:id="87" w:name="_Toc401688153"/>
+      <w:bookmarkStart w:id="88" w:name="_Toc401723710"/>
+      <w:bookmarkStart w:id="89" w:name="_Toc413094026"/>
+      <w:bookmarkStart w:id="90" w:name="_Toc413252009"/>
+      <w:bookmarkStart w:id="91" w:name="_Toc413252594"/>
+      <w:bookmarkStart w:id="92" w:name="_Toc413824671"/>
+      <w:bookmarkStart w:id="93" w:name="_Toc413832362"/>
+      <w:bookmarkStart w:id="94" w:name="_Toc414350699"/>
+      <w:bookmarkStart w:id="95" w:name="_Toc419276502"/>
+      <w:bookmarkStart w:id="96" w:name="_Toc419279549"/>
+      <w:bookmarkStart w:id="97" w:name="_Toc419279617"/>
+      <w:bookmarkStart w:id="98" w:name="_Toc419279653"/>
+      <w:bookmarkStart w:id="99" w:name="_Toc420580984"/>
+      <w:bookmarkStart w:id="100" w:name="_Toc421776448"/>
+      <w:bookmarkStart w:id="101" w:name="_Toc421777518"/>
+      <w:bookmarkStart w:id="102" w:name="_Toc421779772"/>
+      <w:bookmarkStart w:id="103" w:name="_Toc394495535"/>
+      <w:bookmarkStart w:id="104" w:name="_Toc397686531"/>
+      <w:bookmarkStart w:id="105" w:name="_Toc397686573"/>
+      <w:bookmarkStart w:id="106" w:name="_Toc397686593"/>
+      <w:bookmarkStart w:id="107" w:name="_Toc397688840"/>
       <w:bookmarkEnd w:id="72"/>
       <w:bookmarkEnd w:id="73"/>
       <w:bookmarkEnd w:id="74"/>
@@ -5525,54 +5615,65 @@
       <w:bookmarkEnd w:id="90"/>
       <w:bookmarkEnd w:id="91"/>
       <w:bookmarkEnd w:id="92"/>
-    </w:p>
-    <w:p>
-      <w:pPr>
-        <w:pStyle w:val="2"/>
-      </w:pPr>
-      <w:bookmarkStart w:id="98" w:name="_Toc421783902"/>
-      <w:r>
-        <w:t>ЛЕТНИЙ ПЕРИОД</w:t>
-      </w:r>
       <w:bookmarkEnd w:id="93"/>
       <w:bookmarkEnd w:id="94"/>
       <w:bookmarkEnd w:id="95"/>
       <w:bookmarkEnd w:id="96"/>
       <w:bookmarkEnd w:id="97"/>
       <w:bookmarkEnd w:id="98"/>
-    </w:p>
-    <w:p>
-      <w:pPr>
-        <w:pStyle w:val="3"/>
-        <w:rPr>
-          <w:color w:val="FF0000"/>
-        </w:rPr>
-      </w:pPr>
-      <w:bookmarkStart w:id="99" w:name="_Toc394495536"/>
-      <w:r>
-        <w:rPr>
-          <w:color w:val="FF0000"/>
-          <w:lang w:val="en-US"/>
-        </w:rPr>
-        <w:t xml:space="preserve"> </w:t>
-      </w:r>
-      <w:bookmarkStart w:id="100" w:name="_Toc397686532"/>
-      <w:bookmarkStart w:id="101" w:name="_Toc397686574"/>
-      <w:bookmarkStart w:id="102" w:name="_Toc397686594"/>
-      <w:bookmarkStart w:id="103" w:name="_Toc397688841"/>
-      <w:bookmarkStart w:id="104" w:name="_Toc421783903"/>
-      <w:r>
-        <w:rPr>
-          <w:color w:val="FF0000"/>
-        </w:rPr>
-        <w:t>ВЕТРОВАЯ НАГРУЗКА</w:t>
-      </w:r>
       <w:bookmarkEnd w:id="99"/>
       <w:bookmarkEnd w:id="100"/>
       <w:bookmarkEnd w:id="101"/>
       <w:bookmarkEnd w:id="102"/>
+    </w:p>
+    <w:p>
+      <w:pPr>
+        <w:pStyle w:val="2"/>
+        <w:ind w:left="1713"/>
+      </w:pPr>
+      <w:bookmarkStart w:id="108" w:name="_Toc421779773"/>
+      <w:r>
+        <w:t>ЛЕТНИЙ ПЕРИОД</w:t>
+      </w:r>
       <w:bookmarkEnd w:id="103"/>
       <w:bookmarkEnd w:id="104"/>
+      <w:bookmarkEnd w:id="105"/>
+      <w:bookmarkEnd w:id="106"/>
+      <w:bookmarkEnd w:id="107"/>
+      <w:bookmarkEnd w:id="108"/>
+    </w:p>
+    <w:p>
+      <w:pPr>
+        <w:pStyle w:val="3"/>
+        <w:rPr>
+          <w:color w:val="FF0000"/>
+        </w:rPr>
+      </w:pPr>
+      <w:bookmarkStart w:id="109" w:name="_Toc394495536"/>
+      <w:r>
+        <w:rPr>
+          <w:color w:val="FF0000"/>
+          <w:lang w:val="en-US"/>
+        </w:rPr>
+        <w:t xml:space="preserve"> </w:t>
+      </w:r>
+      <w:bookmarkStart w:id="110" w:name="_Toc397686532"/>
+      <w:bookmarkStart w:id="111" w:name="_Toc397686574"/>
+      <w:bookmarkStart w:id="112" w:name="_Toc397686594"/>
+      <w:bookmarkStart w:id="113" w:name="_Toc397688841"/>
+      <w:bookmarkStart w:id="114" w:name="_Toc421779774"/>
+      <w:r>
+        <w:rPr>
+          <w:color w:val="FF0000"/>
+        </w:rPr>
+        <w:t>ВЕТРОВАЯ НАГРУЗКА</w:t>
+      </w:r>
+      <w:bookmarkEnd w:id="109"/>
+      <w:bookmarkEnd w:id="110"/>
+      <w:bookmarkEnd w:id="111"/>
+      <w:bookmarkEnd w:id="112"/>
+      <w:bookmarkEnd w:id="113"/>
+      <w:bookmarkEnd w:id="114"/>
     </w:p>
     <w:p>
       <w:r>
@@ -5580,211 +5681,199 @@
       </w:r>
     </w:p>
     <w:p>
-      <m:oMath>
-        <m:sSubSup>
-          <m:sSubSupPr>
-            <m:ctrlPr>
-              <w:rPr>
-                <w:rFonts w:ascii="Cambria Math" w:hAnsi="Cambria Math"/>
-                <w:i/>
-              </w:rPr>
-            </m:ctrlPr>
-          </m:sSubSupPr>
-          <m:e>
-            <m:r>
-              <w:rPr>
-                <w:rFonts w:ascii="Cambria Math" w:hAnsi="Cambria Math"/>
-                <w:lang w:val="en-US"/>
-              </w:rPr>
-              <m:t>Q</m:t>
-            </m:r>
-          </m:e>
-          <m:sub>
-            <m:r>
-              <w:rPr>
-                <w:rFonts w:ascii="Cambria Math" w:hAnsi="Cambria Math"/>
-              </w:rPr>
-              <m:t>y</m:t>
-            </m:r>
-          </m:sub>
-          <m:sup>
-            <m:r>
-              <w:rPr>
-                <w:rFonts w:ascii="Cambria Math" w:hAnsi="Cambria Math"/>
-              </w:rPr>
-              <m:t>n</m:t>
-            </m:r>
-          </m:sup>
-        </m:sSubSup>
-        <m:r>
-          <w:rPr>
-            <w:rFonts w:ascii="Cambria Math" w:hAnsi="Cambria Math"/>
-          </w:rPr>
-          <m:t xml:space="preserve">= </m:t>
-        </m:r>
-        <m:sSub>
-          <m:sSubPr>
-            <m:ctrlPr>
-              <w:rPr>
-                <w:rFonts w:ascii="Cambria Math" w:hAnsi="Cambria Math"/>
-                <w:i/>
-              </w:rPr>
-            </m:ctrlPr>
-          </m:sSubPr>
-          <m:e>
-            <m:r>
-              <w:rPr>
-                <w:rFonts w:ascii="Cambria Math" w:hAnsi="Cambria Math"/>
-              </w:rPr>
-              <m:t>W</m:t>
-            </m:r>
-          </m:e>
-          <m:sub>
-            <m:r>
-              <w:rPr>
-                <w:rFonts w:ascii="Cambria Math" w:hAnsi="Cambria Math"/>
-              </w:rPr>
-              <m:t>0</m:t>
-            </m:r>
-          </m:sub>
-        </m:sSub>
-        <m:r>
-          <w:rPr>
-            <w:rFonts w:ascii="Cambria Math" w:hAnsi="Cambria Math"/>
-          </w:rPr>
-          <m:t>×</m:t>
-        </m:r>
-        <m:sSub>
-          <m:sSubPr>
-            <m:ctrlPr>
-              <w:rPr>
-                <w:rFonts w:ascii="Cambria Math" w:hAnsi="Cambria Math"/>
-                <w:i/>
-              </w:rPr>
-            </m:ctrlPr>
-          </m:sSubPr>
-          <m:e>
-            <m:r>
-              <w:rPr>
-                <w:rFonts w:ascii="Cambria Math" w:hAnsi="Cambria Math"/>
-              </w:rPr>
-              <m:t>k</m:t>
-            </m:r>
-          </m:e>
-          <m:sub>
-            <m:r>
-              <w:rPr>
-                <w:rFonts w:ascii="Cambria Math" w:hAnsi="Cambria Math"/>
-              </w:rPr>
-              <m:t>z1</m:t>
-            </m:r>
-          </m:sub>
-        </m:sSub>
-        <m:r>
-          <w:rPr>
-            <w:rFonts w:ascii="Cambria Math" w:hAnsi="Cambria Math"/>
-          </w:rPr>
-          <m:t>×</m:t>
-        </m:r>
-        <m:d>
-          <m:dPr>
-            <m:ctrlPr>
-              <w:rPr>
-                <w:rFonts w:ascii="Cambria Math" w:hAnsi="Cambria Math"/>
-                <w:i/>
-              </w:rPr>
-            </m:ctrlPr>
-          </m:dPr>
-          <m:e>
-            <m:r>
-              <w:rPr>
-                <w:rFonts w:ascii="Cambria Math" w:hAnsi="Cambria Math"/>
-              </w:rPr>
-              <m:t>1+</m:t>
-            </m:r>
-            <m:sSub>
-              <m:sSubPr>
-                <m:ctrlPr>
-                  <w:rPr>
-                    <w:rFonts w:ascii="Cambria Math" w:hAnsi="Cambria Math"/>
-                    <w:i/>
-                  </w:rPr>
-                </m:ctrlPr>
-              </m:sSubPr>
-              <m:e>
-                <m:r>
-                  <m:rPr>
-                    <m:sty m:val="p"/>
-                  </m:rPr>
-                  <w:rPr>
-                    <w:rFonts w:ascii="Cambria Math" w:hAnsi="Cambria Math"/>
-                    <w:color w:val="252525"/>
-                    <w:sz w:val="22"/>
-                    <w:szCs w:val="22"/>
-                    <w:shd w:val="clear" w:color="auto" w:fill="F9F9F9"/>
-                  </w:rPr>
-                  <m:t>ζ</m:t>
-                </m:r>
-              </m:e>
-              <m:sub>
-                <m:r>
-                  <w:rPr>
-                    <w:rFonts w:ascii="Cambria Math" w:hAnsi="Cambria Math"/>
-                  </w:rPr>
-                  <m:t>z</m:t>
-                </m:r>
-              </m:sub>
-            </m:sSub>
-          </m:e>
-        </m:d>
-        <m:r>
-          <w:rPr>
-            <w:rFonts w:ascii="Cambria Math" w:hAnsi="Cambria Math"/>
-          </w:rPr>
-          <m:t>×C</m:t>
-        </m:r>
-        <m:d>
-          <m:dPr>
-            <m:ctrlPr>
-              <w:rPr>
-                <w:rFonts w:ascii="Cambria Math" w:hAnsi="Cambria Math"/>
-                <w:i/>
-              </w:rPr>
-            </m:ctrlPr>
-          </m:dPr>
-          <m:e>
-            <m:r>
-              <w:rPr>
-                <w:rFonts w:ascii="Cambria Math" w:hAnsi="Cambria Math"/>
-              </w:rPr>
-              <m:t>2</m:t>
-            </m:r>
-          </m:e>
-        </m:d>
-        <m:r>
-          <w:rPr>
-            <w:rFonts w:ascii="Cambria Math" w:hAnsi="Cambria Math"/>
-          </w:rPr>
-          <m:t>×v=#</m:t>
-        </m:r>
-        <m:r>
-          <w:rPr>
-            <w:rFonts w:ascii="Cambria Math" w:hAnsi="Cambria Math"/>
-          </w:rPr>
-          <m:t>Q</m:t>
-        </m:r>
-        <w:bookmarkStart w:id="105" w:name="_GoBack"/>
-        <w:bookmarkEnd w:id="105"/>
-        <m:r>
-          <w:rPr>
-            <w:rFonts w:ascii="Cambria Math" w:hAnsi="Cambria Math"/>
-          </w:rPr>
-          <m:t>_y_n_edge#Па</m:t>
-        </m:r>
-      </m:oMath>
-      <w:r>
-        <w:t>.</w:t>
-      </w:r>
+      <m:oMathPara>
+        <m:oMathParaPr>
+          <m:jc m:val="left"/>
+        </m:oMathParaPr>
+        <m:oMath>
+          <m:sSubSup>
+            <m:sSubSupPr>
+              <m:ctrlPr>
+                <w:rPr>
+                  <w:rFonts w:ascii="Cambria Math" w:hAnsi="Cambria Math"/>
+                  <w:i/>
+                </w:rPr>
+              </m:ctrlPr>
+            </m:sSubSupPr>
+            <m:e>
+              <m:r>
+                <w:rPr>
+                  <w:rFonts w:ascii="Cambria Math" w:hAnsi="Cambria Math"/>
+                  <w:lang w:val="en-US"/>
+                </w:rPr>
+                <m:t>Q</m:t>
+              </m:r>
+            </m:e>
+            <m:sub>
+              <m:r>
+                <w:rPr>
+                  <w:rFonts w:ascii="Cambria Math" w:hAnsi="Cambria Math"/>
+                </w:rPr>
+                <m:t>y</m:t>
+              </m:r>
+            </m:sub>
+            <m:sup>
+              <m:r>
+                <w:rPr>
+                  <w:rFonts w:ascii="Cambria Math" w:hAnsi="Cambria Math"/>
+                </w:rPr>
+                <m:t>n</m:t>
+              </m:r>
+            </m:sup>
+          </m:sSubSup>
+          <m:r>
+            <w:rPr>
+              <w:rFonts w:ascii="Cambria Math" w:hAnsi="Cambria Math"/>
+            </w:rPr>
+            <m:t xml:space="preserve">= </m:t>
+          </m:r>
+          <m:sSub>
+            <m:sSubPr>
+              <m:ctrlPr>
+                <w:rPr>
+                  <w:rFonts w:ascii="Cambria Math" w:hAnsi="Cambria Math"/>
+                  <w:i/>
+                </w:rPr>
+              </m:ctrlPr>
+            </m:sSubPr>
+            <m:e>
+              <m:r>
+                <w:rPr>
+                  <w:rFonts w:ascii="Cambria Math" w:hAnsi="Cambria Math"/>
+                </w:rPr>
+                <m:t>W</m:t>
+              </m:r>
+            </m:e>
+            <m:sub>
+              <m:r>
+                <w:rPr>
+                  <w:rFonts w:ascii="Cambria Math" w:hAnsi="Cambria Math"/>
+                </w:rPr>
+                <m:t>0</m:t>
+              </m:r>
+            </m:sub>
+          </m:sSub>
+          <m:r>
+            <w:rPr>
+              <w:rFonts w:ascii="Cambria Math" w:hAnsi="Cambria Math"/>
+            </w:rPr>
+            <m:t>×</m:t>
+          </m:r>
+          <m:sSub>
+            <m:sSubPr>
+              <m:ctrlPr>
+                <w:rPr>
+                  <w:rFonts w:ascii="Cambria Math" w:hAnsi="Cambria Math"/>
+                  <w:i/>
+                </w:rPr>
+              </m:ctrlPr>
+            </m:sSubPr>
+            <m:e>
+              <m:r>
+                <w:rPr>
+                  <w:rFonts w:ascii="Cambria Math" w:hAnsi="Cambria Math"/>
+                </w:rPr>
+                <m:t>k</m:t>
+              </m:r>
+            </m:e>
+            <m:sub>
+              <m:r>
+                <w:rPr>
+                  <w:rFonts w:ascii="Cambria Math" w:hAnsi="Cambria Math"/>
+                </w:rPr>
+                <m:t>z1</m:t>
+              </m:r>
+            </m:sub>
+          </m:sSub>
+          <m:r>
+            <w:rPr>
+              <w:rFonts w:ascii="Cambria Math" w:hAnsi="Cambria Math"/>
+            </w:rPr>
+            <m:t>×</m:t>
+          </m:r>
+          <m:d>
+            <m:dPr>
+              <m:ctrlPr>
+                <w:rPr>
+                  <w:rFonts w:ascii="Cambria Math" w:hAnsi="Cambria Math"/>
+                  <w:i/>
+                </w:rPr>
+              </m:ctrlPr>
+            </m:dPr>
+            <m:e>
+              <m:r>
+                <w:rPr>
+                  <w:rFonts w:ascii="Cambria Math" w:hAnsi="Cambria Math"/>
+                </w:rPr>
+                <m:t>1+</m:t>
+              </m:r>
+              <m:sSub>
+                <m:sSubPr>
+                  <m:ctrlPr>
+                    <w:rPr>
+                      <w:rFonts w:ascii="Cambria Math" w:hAnsi="Cambria Math"/>
+                      <w:i/>
+                    </w:rPr>
+                  </m:ctrlPr>
+                </m:sSubPr>
+                <m:e>
+                  <m:r>
+                    <m:rPr>
+                      <m:sty m:val="p"/>
+                    </m:rPr>
+                    <w:rPr>
+                      <w:rFonts w:ascii="Cambria Math" w:hAnsi="Cambria Math"/>
+                      <w:color w:val="252525"/>
+                      <w:sz w:val="22"/>
+                      <w:szCs w:val="22"/>
+                      <w:shd w:val="clear" w:color="auto" w:fill="F9F9F9"/>
+                    </w:rPr>
+                    <m:t>ζ</m:t>
+                  </m:r>
+                </m:e>
+                <m:sub>
+                  <m:r>
+                    <w:rPr>
+                      <w:rFonts w:ascii="Cambria Math" w:hAnsi="Cambria Math"/>
+                    </w:rPr>
+                    <m:t>z</m:t>
+                  </m:r>
+                </m:sub>
+              </m:sSub>
+            </m:e>
+          </m:d>
+          <m:r>
+            <w:rPr>
+              <w:rFonts w:ascii="Cambria Math" w:hAnsi="Cambria Math"/>
+            </w:rPr>
+            <m:t>×C</m:t>
+          </m:r>
+          <m:d>
+            <m:dPr>
+              <m:ctrlPr>
+                <w:rPr>
+                  <w:rFonts w:ascii="Cambria Math" w:hAnsi="Cambria Math"/>
+                  <w:i/>
+                </w:rPr>
+              </m:ctrlPr>
+            </m:dPr>
+            <m:e>
+              <m:r>
+                <w:rPr>
+                  <w:rFonts w:ascii="Cambria Math" w:hAnsi="Cambria Math"/>
+                </w:rPr>
+                <m:t>2</m:t>
+              </m:r>
+            </m:e>
+          </m:d>
+          <m:r>
+            <w:rPr>
+              <w:rFonts w:ascii="Cambria Math" w:hAnsi="Cambria Math"/>
+            </w:rPr>
+            <m:t>×v=QynEdgeПа</m:t>
+          </m:r>
+        </m:oMath>
+      </m:oMathPara>
     </w:p>
     <w:p>
       <w:r>
@@ -5900,7 +5989,7 @@
             <w:rPr>
               <w:rFonts w:ascii="Cambria Math" w:hAnsi="Cambria Math"/>
             </w:rPr>
-            <m:t>=#q_y3#Па</m:t>
+            <m:t>=qy3Па</m:t>
           </m:r>
         </m:oMath>
       </m:oMathPara>
@@ -5910,13 +5999,13 @@
       <w:pPr>
         <w:pStyle w:val="1"/>
       </w:pPr>
-      <w:bookmarkStart w:id="106" w:name="_Toc397688842"/>
-      <w:bookmarkStart w:id="107" w:name="_Toc421783904"/>
+      <w:bookmarkStart w:id="115" w:name="_Toc397688842"/>
+      <w:bookmarkStart w:id="116" w:name="_Toc421779775"/>
       <w:r>
         <w:t>ТАБЛИЦА НАГРУЗОК.</w:t>
       </w:r>
-      <w:bookmarkEnd w:id="106"/>
-      <w:bookmarkEnd w:id="107"/>
+      <w:bookmarkEnd w:id="115"/>
+      <w:bookmarkEnd w:id="116"/>
     </w:p>
     <w:p>
       <w:pPr>
@@ -5979,7 +6068,7 @@
             </w:tcBorders>
           </w:tcPr>
           <w:p>
-            <w:bookmarkStart w:id="108" w:name="_Hlk397688342"/>
+            <w:bookmarkStart w:id="117" w:name="_Hlk397688342"/>
           </w:p>
           <w:p>
             <w:pPr>
@@ -6010,7 +6099,7 @@
           </w:p>
         </w:tc>
       </w:tr>
-      <w:bookmarkEnd w:id="108"/>
+      <w:bookmarkEnd w:id="117"/>
       <w:tr>
         <w:trPr>
           <w:jc w:val="center"/>
@@ -6141,19 +6230,7 @@
               <w:rPr>
                 <w:color w:val="0070C0"/>
               </w:rPr>
-              <w:t>Летний п</w:t>
-            </w:r>
-            <w:r>
-              <w:rPr>
-                <w:color w:val="0070C0"/>
-              </w:rPr>
-              <w:t xml:space="preserve">ериод, </w:t>
-            </w:r>
-            <w:r>
-              <w:rPr>
-                <w:color w:val="0070C0"/>
-              </w:rPr>
-              <w:t>Па</w:t>
+              <w:t>Летний период, Па</w:t>
             </w:r>
           </w:p>
         </w:tc>
@@ -6172,13 +6249,7 @@
               <w:rPr>
                 <w:color w:val="FF0000"/>
               </w:rPr>
-              <w:t xml:space="preserve">Летний период, </w:t>
-            </w:r>
-            <w:r>
-              <w:rPr>
-                <w:color w:val="FF0000"/>
-              </w:rPr>
-              <w:t>Па</w:t>
+              <w:t>Летний период, Па</w:t>
             </w:r>
           </w:p>
         </w:tc>
@@ -6217,6 +6288,7 @@
               <w:jc w:val="center"/>
               <w:rPr>
                 <w:color w:val="0070C0"/>
+                <w:highlight w:val="yellow"/>
                 <w:lang w:val="en-US"/>
               </w:rPr>
             </w:pPr>
@@ -6225,7 +6297,7 @@
                 <w:color w:val="0070C0"/>
                 <w:lang w:val="en-US"/>
               </w:rPr>
-              <w:t>#q_y1#</w:t>
+              <w:t>qy1</w:t>
             </w:r>
           </w:p>
         </w:tc>
@@ -6247,7 +6319,7 @@
                 <w:color w:val="0070C0"/>
                 <w:lang w:val="en-US"/>
               </w:rPr>
-              <w:t>#q_y2#</w:t>
+              <w:t>qy2</w:t>
             </w:r>
           </w:p>
         </w:tc>
@@ -6269,7 +6341,7 @@
                 <w:color w:val="FF0000"/>
                 <w:lang w:val="en-US"/>
               </w:rPr>
-              <w:t>#q_y3#</w:t>
+              <w:t>qy3.</w:t>
             </w:r>
           </w:p>
         </w:tc>
@@ -6307,29 +6379,18 @@
             <w:pPr>
               <w:jc w:val="center"/>
               <w:rPr>
+                <w:highlight w:val="yellow"/>
                 <w:lang w:val="en-US"/>
               </w:rPr>
             </w:pPr>
-            <w:r>
-              <w:rPr>
-                <w:lang w:val="en-US"/>
-              </w:rPr>
-              <w:t>#</w:t>
-            </w:r>
             <w:proofErr w:type="spellStart"/>
             <w:r>
               <w:rPr>
                 <w:lang w:val="en-US"/>
               </w:rPr>
-              <w:t>sum_q_z</w:t>
+              <w:t>sumQz</w:t>
             </w:r>
             <w:proofErr w:type="spellEnd"/>
-            <w:r>
-              <w:rPr>
-                <w:lang w:val="en-US"/>
-              </w:rPr>
-              <w:t>#</w:t>
-            </w:r>
           </w:p>
         </w:tc>
       </w:tr>
@@ -6374,23 +6435,7 @@
                 <w:color w:val="0070C0"/>
                 <w:lang w:val="en-US"/>
               </w:rPr>
-              <w:t>#</w:t>
-            </w:r>
-            <w:proofErr w:type="spellStart"/>
-            <w:r>
-              <w:rPr>
-                <w:color w:val="0070C0"/>
-                <w:lang w:val="en-US"/>
-              </w:rPr>
-              <w:t>i_z</w:t>
-            </w:r>
-            <w:proofErr w:type="spellEnd"/>
-            <w:r>
-              <w:rPr>
-                <w:color w:val="0070C0"/>
-                <w:lang w:val="en-US"/>
-              </w:rPr>
-              <w:t>#</w:t>
+              <w:t>IZ</w:t>
             </w:r>
           </w:p>
         </w:tc>
@@ -6449,11 +6494,11 @@
       <w:pPr>
         <w:pStyle w:val="1"/>
       </w:pPr>
-      <w:bookmarkStart w:id="109" w:name="_Toc421783905"/>
+      <w:bookmarkStart w:id="118" w:name="_Toc421783905"/>
       <w:r>
         <w:t>РАСЧЕТ АНКЕРНОГО КРЕПЛЕНИЯ</w:t>
       </w:r>
-      <w:bookmarkEnd w:id="109"/>
+      <w:bookmarkEnd w:id="118"/>
     </w:p>
     <w:p/>
     <w:p>
@@ -6476,16 +6521,7 @@
         <w:t xml:space="preserve">кронштейна </w:t>
       </w:r>
       <w:r>
-        <w:t>#</w:t>
-      </w:r>
-      <w:r>
-        <w:rPr>
-          <w:lang w:val="en-US"/>
-        </w:rPr>
-        <w:t>subsystem</w:t>
-      </w:r>
-      <w:r>
-        <w:t>_2#</w:t>
+        <w:t>КПР</w:t>
       </w:r>
       <w:r>
         <w:t xml:space="preserve"> (рис 1.)</w:t>
@@ -6573,7 +6609,19 @@
           <w:rPr>
             <w:rFonts w:ascii="Cambria Math" w:hAnsi="Cambria Math"/>
           </w:rPr>
-          <m:t>c=#c#мм</m:t>
+          <m:t>c=</m:t>
+        </m:r>
+        <m:r>
+          <w:rPr>
+            <w:rFonts w:ascii="Cambria Math" w:hAnsi="Cambria Math"/>
+          </w:rPr>
+          <m:t>constC</m:t>
+        </m:r>
+        <m:r>
+          <w:rPr>
+            <w:rFonts w:ascii="Cambria Math" w:hAnsi="Cambria Math"/>
+          </w:rPr>
+          <m:t>мм</m:t>
         </m:r>
       </m:oMath>
       <w:r>
@@ -6592,7 +6640,21 @@
           <w:rPr>
             <w:rFonts w:ascii="Cambria Math" w:hAnsi="Cambria Math"/>
           </w:rPr>
-          <m:t xml:space="preserve"> e=#e#мм</m:t>
+          <m:t xml:space="preserve"> e=</m:t>
+        </m:r>
+        <m:r>
+          <w:rPr>
+            <w:rFonts w:ascii="Cambria Math" w:hAnsi="Cambria Math"/>
+          </w:rPr>
+          <m:t>constE</m:t>
+        </m:r>
+        <w:bookmarkStart w:id="119" w:name="_GoBack"/>
+        <w:bookmarkEnd w:id="119"/>
+        <m:r>
+          <w:rPr>
+            <w:rFonts w:ascii="Cambria Math" w:hAnsi="Cambria Math"/>
+          </w:rPr>
+          <m:t>мм</m:t>
         </m:r>
       </m:oMath>
       <w:r>
@@ -6625,26 +6687,26 @@
           <w:szCs w:val="32"/>
         </w:rPr>
       </w:pPr>
-      <w:bookmarkStart w:id="110" w:name="_Toc401723715"/>
-      <w:bookmarkStart w:id="111" w:name="_Toc413094031"/>
-      <w:bookmarkStart w:id="112" w:name="_Toc413252014"/>
-      <w:bookmarkStart w:id="113" w:name="_Toc413252599"/>
-      <w:bookmarkStart w:id="114" w:name="_Toc418669826"/>
-      <w:bookmarkStart w:id="115" w:name="_Toc420581582"/>
-      <w:bookmarkStart w:id="116" w:name="_Toc421779798"/>
-      <w:bookmarkStart w:id="117" w:name="_Toc421783906"/>
-      <w:bookmarkStart w:id="118" w:name="_Toc394495539"/>
-      <w:bookmarkStart w:id="119" w:name="_Toc397686534"/>
-      <w:bookmarkStart w:id="120" w:name="_Toc397686576"/>
-      <w:bookmarkStart w:id="121" w:name="_Toc397686596"/>
-      <w:bookmarkEnd w:id="110"/>
-      <w:bookmarkEnd w:id="111"/>
-      <w:bookmarkEnd w:id="112"/>
-      <w:bookmarkEnd w:id="113"/>
-      <w:bookmarkEnd w:id="114"/>
-      <w:bookmarkEnd w:id="115"/>
-      <w:bookmarkEnd w:id="116"/>
-      <w:bookmarkEnd w:id="117"/>
+      <w:bookmarkStart w:id="120" w:name="_Toc401723715"/>
+      <w:bookmarkStart w:id="121" w:name="_Toc413094031"/>
+      <w:bookmarkStart w:id="122" w:name="_Toc413252014"/>
+      <w:bookmarkStart w:id="123" w:name="_Toc413252599"/>
+      <w:bookmarkStart w:id="124" w:name="_Toc418669826"/>
+      <w:bookmarkStart w:id="125" w:name="_Toc420581582"/>
+      <w:bookmarkStart w:id="126" w:name="_Toc421779798"/>
+      <w:bookmarkStart w:id="127" w:name="_Toc421783906"/>
+      <w:bookmarkStart w:id="128" w:name="_Toc394495539"/>
+      <w:bookmarkStart w:id="129" w:name="_Toc397686534"/>
+      <w:bookmarkStart w:id="130" w:name="_Toc397686576"/>
+      <w:bookmarkStart w:id="131" w:name="_Toc397686596"/>
+      <w:bookmarkEnd w:id="120"/>
+      <w:bookmarkEnd w:id="121"/>
+      <w:bookmarkEnd w:id="122"/>
+      <w:bookmarkEnd w:id="123"/>
+      <w:bookmarkEnd w:id="124"/>
+      <w:bookmarkEnd w:id="125"/>
+      <w:bookmarkEnd w:id="126"/>
+      <w:bookmarkEnd w:id="127"/>
     </w:p>
     <w:p>
       <w:pPr>
@@ -6666,22 +6728,22 @@
           <w:szCs w:val="32"/>
         </w:rPr>
       </w:pPr>
-      <w:bookmarkStart w:id="122" w:name="_Toc401723716"/>
-      <w:bookmarkStart w:id="123" w:name="_Toc413094032"/>
-      <w:bookmarkStart w:id="124" w:name="_Toc413252015"/>
-      <w:bookmarkStart w:id="125" w:name="_Toc413252600"/>
-      <w:bookmarkStart w:id="126" w:name="_Toc418669827"/>
-      <w:bookmarkStart w:id="127" w:name="_Toc420581583"/>
-      <w:bookmarkStart w:id="128" w:name="_Toc421779799"/>
-      <w:bookmarkStart w:id="129" w:name="_Toc421783907"/>
-      <w:bookmarkEnd w:id="122"/>
-      <w:bookmarkEnd w:id="123"/>
-      <w:bookmarkEnd w:id="124"/>
-      <w:bookmarkEnd w:id="125"/>
-      <w:bookmarkEnd w:id="126"/>
-      <w:bookmarkEnd w:id="127"/>
-      <w:bookmarkEnd w:id="128"/>
-      <w:bookmarkEnd w:id="129"/>
+      <w:bookmarkStart w:id="132" w:name="_Toc401723716"/>
+      <w:bookmarkStart w:id="133" w:name="_Toc413094032"/>
+      <w:bookmarkStart w:id="134" w:name="_Toc413252015"/>
+      <w:bookmarkStart w:id="135" w:name="_Toc413252600"/>
+      <w:bookmarkStart w:id="136" w:name="_Toc418669827"/>
+      <w:bookmarkStart w:id="137" w:name="_Toc420581583"/>
+      <w:bookmarkStart w:id="138" w:name="_Toc421779799"/>
+      <w:bookmarkStart w:id="139" w:name="_Toc421783907"/>
+      <w:bookmarkEnd w:id="132"/>
+      <w:bookmarkEnd w:id="133"/>
+      <w:bookmarkEnd w:id="134"/>
+      <w:bookmarkEnd w:id="135"/>
+      <w:bookmarkEnd w:id="136"/>
+      <w:bookmarkEnd w:id="137"/>
+      <w:bookmarkEnd w:id="138"/>
+      <w:bookmarkEnd w:id="139"/>
     </w:p>
     <w:p>
       <w:pPr>
@@ -6690,14 +6752,14 @@
           <w:color w:val="0070C0"/>
         </w:rPr>
       </w:pPr>
-      <w:bookmarkStart w:id="130" w:name="_Toc421783908"/>
+      <w:bookmarkStart w:id="140" w:name="_Toc421783908"/>
       <w:r>
         <w:rPr>
           <w:color w:val="0070C0"/>
         </w:rPr>
         <w:t>РЯДОВАЯ ЗОНА - ЗИМНИЙ ПЕРИОД</w:t>
       </w:r>
-      <w:bookmarkEnd w:id="130"/>
+      <w:bookmarkEnd w:id="140"/>
     </w:p>
     <w:p>
       <m:oMath>
@@ -6796,7 +6858,7 @@
           <w:rPr>
             <w:rFonts w:ascii="Cambria Math" w:hAnsi="Cambria Math"/>
           </w:rPr>
-          <m:t>=#S_1#</m:t>
+          <m:t>=S1</m:t>
         </m:r>
         <m:sSup>
           <m:sSupPr>
@@ -6976,7 +7038,7 @@
           <w:rPr>
             <w:rFonts w:ascii="Cambria Math" w:hAnsi="Cambria Math"/>
           </w:rPr>
-          <m:t>=#P_z1#Н</m:t>
+          <m:t>=Pz1Н</m:t>
         </m:r>
       </m:oMath>
       <w:r>
@@ -7104,7 +7166,7 @@
           <w:rPr>
             <w:rFonts w:ascii="Cambria Math" w:hAnsi="Cambria Math"/>
           </w:rPr>
-          <m:t>=#N_y1#Н</m:t>
+          <m:t>=Ny1Н</m:t>
         </m:r>
       </m:oMath>
       <w:r>
@@ -7274,7 +7336,7 @@
             <w:rPr>
               <w:rFonts w:ascii="Cambria Math" w:hAnsi="Cambria Math"/>
             </w:rPr>
-            <m:t>=#R_1#Н</m:t>
+            <m:t>=R1Н</m:t>
           </m:r>
         </m:oMath>
       </m:oMathPara>
@@ -7286,14 +7348,14 @@
           <w:color w:val="0070C0"/>
         </w:rPr>
       </w:pPr>
-      <w:bookmarkStart w:id="131" w:name="_Toc421783909"/>
+      <w:bookmarkStart w:id="141" w:name="_Toc421783909"/>
       <w:r>
         <w:rPr>
           <w:color w:val="0070C0"/>
         </w:rPr>
         <w:t>РЯДОВАЯ ЗОНА - ЛЕТНИЙ ПЕРИОД</w:t>
       </w:r>
-      <w:bookmarkEnd w:id="131"/>
+      <w:bookmarkEnd w:id="141"/>
     </w:p>
     <w:p>
       <w:r>
@@ -7427,7 +7489,7 @@
             <w:rFonts w:ascii="Cambria Math" w:hAnsi="Cambria Math"/>
             <w:lang w:val="en-US"/>
           </w:rPr>
-          <m:t>=#P_z2#</m:t>
+          <m:t>=Pz2</m:t>
         </m:r>
         <m:r>
           <w:rPr>
@@ -7553,7 +7615,7 @@
             <w:rFonts w:ascii="Cambria Math" w:hAnsi="Cambria Math"/>
             <w:lang w:val="en-US"/>
           </w:rPr>
-          <m:t>=#N_y2#</m:t>
+          <m:t>=Ny2</m:t>
         </m:r>
         <m:r>
           <w:rPr>
@@ -7722,7 +7784,7 @@
               <w:rFonts w:ascii="Cambria Math" w:hAnsi="Cambria Math"/>
               <w:lang w:val="en-US"/>
             </w:rPr>
-            <m:t>=#R_2#</m:t>
+            <m:t>=R2</m:t>
           </m:r>
           <m:r>
             <w:rPr>
@@ -7742,14 +7804,14 @@
           <w:color w:val="FF0000"/>
         </w:rPr>
       </w:pPr>
-      <w:bookmarkStart w:id="132" w:name="_Toc421783910"/>
+      <w:bookmarkStart w:id="142" w:name="_Toc421783910"/>
       <w:r>
         <w:rPr>
           <w:color w:val="FF0000"/>
         </w:rPr>
         <w:t>КРАЕВАЯ ЗОНА - ЛЕТНИЙ ПЕРИОД</w:t>
       </w:r>
-      <w:bookmarkEnd w:id="132"/>
+      <w:bookmarkEnd w:id="142"/>
     </w:p>
     <w:p/>
     <w:p>
@@ -7854,7 +7916,7 @@
           <w:rPr>
             <w:rFonts w:ascii="Cambria Math" w:hAnsi="Cambria Math"/>
           </w:rPr>
-          <m:t>=#S_2#</m:t>
+          <m:t>=S2</m:t>
         </m:r>
         <m:sSup>
           <m:sSupPr>
@@ -8025,7 +8087,7 @@
           <w:rPr>
             <w:rFonts w:ascii="Cambria Math" w:hAnsi="Cambria Math"/>
           </w:rPr>
-          <m:t>=#P_z3#Н</m:t>
+          <m:t>=Pz3Н</m:t>
         </m:r>
       </m:oMath>
       <w:r>
@@ -8153,7 +8215,7 @@
           <w:rPr>
             <w:rFonts w:ascii="Cambria Math" w:hAnsi="Cambria Math"/>
           </w:rPr>
-          <m:t>=#N_y3#Н</m:t>
+          <m:t>=Ny3Н</m:t>
         </m:r>
       </m:oMath>
       <w:r>
@@ -8318,7 +8380,7 @@
             <w:rPr>
               <w:rFonts w:ascii="Cambria Math" w:hAnsi="Cambria Math"/>
             </w:rPr>
-            <m:t>=#R_3#Н</m:t>
+            <m:t>=R3Н</m:t>
           </m:r>
         </m:oMath>
       </m:oMathPara>
@@ -8332,11 +8394,11 @@
       <w:pPr>
         <w:pStyle w:val="1"/>
       </w:pPr>
-      <w:bookmarkStart w:id="133" w:name="_Toc421783911"/>
+      <w:bookmarkStart w:id="143" w:name="_Toc421783911"/>
       <w:r>
         <w:t>РАСЧЕТНОЕ ВЫРЫВАЮЩЕЕ УСИЛИЕ</w:t>
       </w:r>
-      <w:bookmarkEnd w:id="133"/>
+      <w:bookmarkEnd w:id="143"/>
     </w:p>
     <w:p>
       <w:pPr>
@@ -8524,7 +8586,7 @@
                 <w:color w:val="0070C0"/>
                 <w:lang w:val="en-US"/>
               </w:rPr>
-              <w:t>#R_1#</w:t>
+              <w:t>R1</w:t>
             </w:r>
           </w:p>
         </w:tc>
@@ -8547,7 +8609,7 @@
                 <w:color w:val="0070C0"/>
                 <w:lang w:val="en-US"/>
               </w:rPr>
-              <w:t>#R_2#</w:t>
+              <w:t>R2</w:t>
             </w:r>
           </w:p>
         </w:tc>
@@ -8570,7 +8632,7 @@
                 <w:color w:val="FF0000"/>
                 <w:lang w:val="en-US"/>
               </w:rPr>
-              <w:t>#R_3#</w:t>
+              <w:t>R3</w:t>
             </w:r>
           </w:p>
         </w:tc>
@@ -8591,14 +8653,14 @@
           <w:lang w:val="en-US"/>
         </w:rPr>
       </w:pPr>
-      <w:bookmarkStart w:id="134" w:name="_Toc421783912"/>
+      <w:bookmarkStart w:id="144" w:name="_Toc421783912"/>
       <w:r>
         <w:rPr>
           <w:lang w:val="en-US"/>
         </w:rPr>
         <w:t>ВЫВОД:</w:t>
       </w:r>
-      <w:bookmarkEnd w:id="134"/>
+      <w:bookmarkEnd w:id="144"/>
       <w:r>
         <w:rPr>
           <w:lang w:val="en-US"/>
@@ -8606,22 +8668,24 @@
         <w:t xml:space="preserve"> </w:t>
       </w:r>
     </w:p>
-    <w:bookmarkEnd w:id="118"/>
-    <w:bookmarkEnd w:id="119"/>
-    <w:bookmarkEnd w:id="120"/>
-    <w:bookmarkEnd w:id="121"/>
+    <w:bookmarkEnd w:id="128"/>
+    <w:bookmarkEnd w:id="129"/>
+    <w:bookmarkEnd w:id="130"/>
+    <w:bookmarkEnd w:id="131"/>
     <w:p>
       <w:pPr>
         <w:rPr>
           <w:lang w:val="en-US"/>
         </w:rPr>
       </w:pPr>
+      <w:proofErr w:type="gramStart"/>
       <w:r>
         <w:rPr>
           <w:lang w:val="en-US"/>
         </w:rPr>
-        <w:t>#output#</w:t>
-      </w:r>
+        <w:t>output</w:t>
+      </w:r>
+      <w:proofErr w:type="gramEnd"/>
     </w:p>
     <w:sectPr>
       <w:headerReference w:type="first" r:id="rId12"/>
@@ -8850,7 +8914,7 @@
                                 <w:noProof/>
                                 <w:color w:val="FFFFFF"/>
                               </w:rPr>
-                              <w:t>7</w:t>
+                              <w:t>6</w:t>
                             </w:r>
                             <w:r>
                               <w:rPr>
@@ -8905,7 +8969,7 @@
                           <w:noProof/>
                           <w:color w:val="FFFFFF"/>
                         </w:rPr>
-                        <w:t>7</w:t>
+                        <w:t>6</w:t>
                       </w:r>
                       <w:r>
                         <w:rPr>
@@ -15072,7 +15136,7 @@
 </file>
 
 <file path=customXml/itemProps1.xml><?xml version="1.0" encoding="utf-8"?>
-<ds:datastoreItem xmlns:ds="http://schemas.openxmlformats.org/officeDocument/2006/customXml" ds:itemID="{1D7A3EF1-3529-47EC-99C1-D5876F400362}">
+<ds:datastoreItem xmlns:ds="http://schemas.openxmlformats.org/officeDocument/2006/customXml" ds:itemID="{E525A120-F81A-4D68-8A26-0FE028898F49}">
   <ds:schemaRefs>
     <ds:schemaRef ds:uri="http://schemas.openxmlformats.org/officeDocument/2006/bibliography"/>
   </ds:schemaRefs>

--- a/ZIAS/bin/reports/input/КПР/КПР anker.docx
+++ b/ZIAS/bin/reports/input/КПР/КПР anker.docx
@@ -2161,14 +2161,12 @@
           <w:lang w:val="en-US"/>
         </w:rPr>
       </w:pPr>
-      <w:proofErr w:type="gramStart"/>
       <w:r>
         <w:rPr>
           <w:lang w:val="en-US"/>
         </w:rPr>
         <w:t>facing</w:t>
       </w:r>
-      <w:proofErr w:type="gramEnd"/>
     </w:p>
     <w:p>
       <w:pPr>
@@ -2191,14 +2189,12 @@
           <w:lang w:val="en-US"/>
         </w:rPr>
       </w:pPr>
-      <w:proofErr w:type="gramStart"/>
       <w:r>
         <w:rPr>
           <w:lang w:val="en-US"/>
         </w:rPr>
         <w:t>bracket</w:t>
       </w:r>
-      <w:proofErr w:type="gramEnd"/>
     </w:p>
     <w:p>
       <w:pPr>
@@ -2222,14 +2218,12 @@
         </w:rPr>
       </w:pPr>
       <w:bookmarkStart w:id="24" w:name="OLE_LINK10"/>
-      <w:proofErr w:type="gramStart"/>
       <w:r>
         <w:rPr>
           <w:lang w:val="en-US"/>
         </w:rPr>
         <w:t>profile</w:t>
       </w:r>
-      <w:proofErr w:type="gramEnd"/>
     </w:p>
     <w:bookmarkEnd w:id="24"/>
     <w:p>
@@ -2314,15 +2308,7 @@
               <w:ind w:left="0" w:right="0"/>
             </w:pPr>
             <w:r>
-              <w:t>Шаг (</w:t>
-            </w:r>
-            <w:proofErr w:type="gramStart"/>
-            <w:r>
-              <w:t>мм</w:t>
-            </w:r>
-            <w:proofErr w:type="gramEnd"/>
-            <w:r>
-              <w:t>)</w:t>
+              <w:t>Шаг (мм)</w:t>
             </w:r>
           </w:p>
         </w:tc>
@@ -2804,7 +2790,6 @@
         </w:rPr>
         <w:t>Р</w:t>
       </w:r>
-      <w:proofErr w:type="gramStart"/>
       <w:r>
         <w:rPr>
           <w:i/>
@@ -2813,7 +2798,6 @@
         </w:rPr>
         <w:t>1</w:t>
       </w:r>
-      <w:proofErr w:type="gramEnd"/>
       <w:r>
         <w:rPr>
           <w:i/>
@@ -3178,7 +3162,6 @@
         </w:rPr>
         <w:t>Р</w:t>
       </w:r>
-      <w:proofErr w:type="gramStart"/>
       <w:r>
         <w:rPr>
           <w:i/>
@@ -3187,7 +3170,6 @@
         </w:rPr>
         <w:t>2</w:t>
       </w:r>
-      <w:proofErr w:type="gramEnd"/>
       <w:r>
         <w:rPr>
           <w:i/>
@@ -3657,15 +3639,7 @@
       </w:r>
       <w:r>
         <w:lastRenderedPageBreak/>
-        <w:t xml:space="preserve">конструкции и гололедные нагрузки. Согласно [1] п.12.3 при учете гололедных нагрузок, </w:t>
-      </w:r>
-      <w:proofErr w:type="gramStart"/>
-      <w:r>
-        <w:t>ветровые</w:t>
-      </w:r>
-      <w:proofErr w:type="gramEnd"/>
-      <w:r>
-        <w:t xml:space="preserve"> берутся в размере 25% от расчетных значений. Для летнего периода полностью учитываются ветровые нагрузки, и </w:t>
+        <w:t xml:space="preserve">конструкции и гололедные нагрузки. Согласно [1] п.12.3 при учете гололедных нагрузок, ветровые берутся в размере 25% от расчетных значений. Для летнего периода полностью учитываются ветровые нагрузки, и </w:t>
       </w:r>
       <w:r>
         <w:t>нагрузки</w:t>
@@ -4027,9 +4001,17 @@
           <w:rPr>
             <w:rFonts w:ascii="Cambria Math" w:hAnsi="Cambria Math"/>
           </w:rPr>
-          <m:t>=ksize</m:t>
+          <m:t>=</m:t>
+        </m:r>
+        <m:r>
+          <w:rPr>
+            <w:rFonts w:ascii="Cambria Math" w:hAnsi="Cambria Math"/>
+          </w:rPr>
+          <m:t>ksiz</m:t>
         </m:r>
       </m:oMath>
+      <w:bookmarkStart w:id="48" w:name="_GoBack"/>
+      <w:bookmarkEnd w:id="48"/>
       <w:r>
         <w:rPr>
           <w:position w:val="-10"/>
@@ -4585,26 +4567,26 @@
           <w:lang w:val="en-US"/>
         </w:rPr>
       </w:pPr>
-      <w:bookmarkStart w:id="48" w:name="_Toc394495525"/>
-      <w:bookmarkStart w:id="49" w:name="_Toc397686526"/>
-      <w:bookmarkStart w:id="50" w:name="_Toc397686568"/>
-      <w:bookmarkStart w:id="51" w:name="_Toc397686588"/>
-      <w:bookmarkStart w:id="52" w:name="_Toc397688836"/>
-      <w:bookmarkStart w:id="53" w:name="_Toc421779768"/>
+      <w:bookmarkStart w:id="49" w:name="_Toc394495525"/>
+      <w:bookmarkStart w:id="50" w:name="_Toc397686526"/>
+      <w:bookmarkStart w:id="51" w:name="_Toc397686568"/>
+      <w:bookmarkStart w:id="52" w:name="_Toc397686588"/>
+      <w:bookmarkStart w:id="53" w:name="_Toc397688836"/>
+      <w:bookmarkStart w:id="54" w:name="_Toc421779768"/>
       <w:r>
         <w:t>ГОЛОЛЕДНАЯ НАГРУЗКА</w:t>
       </w:r>
-      <w:bookmarkStart w:id="54" w:name="_Toc394495527"/>
-      <w:bookmarkStart w:id="55" w:name="_Toc397686528"/>
-      <w:bookmarkStart w:id="56" w:name="_Toc397686570"/>
-      <w:bookmarkStart w:id="57" w:name="_Toc397686590"/>
-      <w:bookmarkStart w:id="58" w:name="_Toc397688837"/>
-      <w:bookmarkEnd w:id="48"/>
+      <w:bookmarkStart w:id="55" w:name="_Toc394495527"/>
+      <w:bookmarkStart w:id="56" w:name="_Toc397686528"/>
+      <w:bookmarkStart w:id="57" w:name="_Toc397686570"/>
+      <w:bookmarkStart w:id="58" w:name="_Toc397686590"/>
+      <w:bookmarkStart w:id="59" w:name="_Toc397688837"/>
       <w:bookmarkEnd w:id="49"/>
       <w:bookmarkEnd w:id="50"/>
       <w:bookmarkEnd w:id="51"/>
       <w:bookmarkEnd w:id="52"/>
       <w:bookmarkEnd w:id="53"/>
+      <w:bookmarkEnd w:id="54"/>
     </w:p>
     <w:p>
       <m:oMath>
@@ -4893,19 +4875,7 @@
           <w:rPr>
             <w:rFonts w:ascii="Cambria Math" w:hAnsi="Cambria Math"/>
           </w:rPr>
-          <m:t>×ρ×g=</m:t>
-        </m:r>
-        <m:r>
-          <w:rPr>
-            <w:rFonts w:ascii="Cambria Math" w:hAnsi="Cambria Math"/>
-          </w:rPr>
-          <m:t>IZN</m:t>
-        </m:r>
-        <m:r>
-          <w:rPr>
-            <w:rFonts w:ascii="Cambria Math" w:hAnsi="Cambria Math"/>
-          </w:rPr>
-          <m:t>Па</m:t>
+          <m:t>×ρ×g=IZNПа</m:t>
         </m:r>
       </m:oMath>
       <w:r>
@@ -5032,19 +5002,7 @@
             <w:rPr>
               <w:rFonts w:ascii="Cambria Math" w:hAnsi="Cambria Math"/>
             </w:rPr>
-            <m:t>=</m:t>
-          </m:r>
-          <m:r>
-            <w:rPr>
-              <w:rFonts w:ascii="Cambria Math" w:hAnsi="Cambria Math"/>
-            </w:rPr>
-            <m:t>IZ</m:t>
-          </m:r>
-          <m:r>
-            <w:rPr>
-              <w:rFonts w:ascii="Cambria Math" w:hAnsi="Cambria Math"/>
-            </w:rPr>
-            <m:t>Па</m:t>
+            <m:t>=IZПа</m:t>
           </m:r>
         </m:oMath>
       </m:oMathPara>
@@ -5104,37 +5062,37 @@
         <w:pStyle w:val="2"/>
         <w:ind w:left="1713"/>
       </w:pPr>
-      <w:bookmarkStart w:id="59" w:name="_Toc421779769"/>
+      <w:bookmarkStart w:id="60" w:name="_Toc421779769"/>
       <w:r>
         <w:t>ЛЕТНИЙ ПЕРИОД</w:t>
       </w:r>
-      <w:bookmarkEnd w:id="54"/>
       <w:bookmarkEnd w:id="55"/>
       <w:bookmarkEnd w:id="56"/>
       <w:bookmarkEnd w:id="57"/>
       <w:bookmarkEnd w:id="58"/>
       <w:bookmarkEnd w:id="59"/>
+      <w:bookmarkEnd w:id="60"/>
     </w:p>
     <w:p/>
     <w:p>
       <w:pPr>
         <w:pStyle w:val="3"/>
       </w:pPr>
-      <w:bookmarkStart w:id="60" w:name="_Toc394495528"/>
-      <w:bookmarkStart w:id="61" w:name="_Toc397686529"/>
-      <w:bookmarkStart w:id="62" w:name="_Toc397686571"/>
-      <w:bookmarkStart w:id="63" w:name="_Toc397686591"/>
-      <w:bookmarkStart w:id="64" w:name="_Toc397688838"/>
-      <w:bookmarkStart w:id="65" w:name="_Toc421779770"/>
+      <w:bookmarkStart w:id="61" w:name="_Toc394495528"/>
+      <w:bookmarkStart w:id="62" w:name="_Toc397686529"/>
+      <w:bookmarkStart w:id="63" w:name="_Toc397686571"/>
+      <w:bookmarkStart w:id="64" w:name="_Toc397686591"/>
+      <w:bookmarkStart w:id="65" w:name="_Toc397688838"/>
+      <w:bookmarkStart w:id="66" w:name="_Toc421779770"/>
       <w:r>
         <w:t>ВЕТРОВАЯ НАГРУЗКА</w:t>
       </w:r>
-      <w:bookmarkEnd w:id="60"/>
       <w:bookmarkEnd w:id="61"/>
       <w:bookmarkEnd w:id="62"/>
       <w:bookmarkEnd w:id="63"/>
       <w:bookmarkEnd w:id="64"/>
       <w:bookmarkEnd w:id="65"/>
+      <w:bookmarkEnd w:id="66"/>
     </w:p>
     <w:p>
       <w:r>
@@ -5365,19 +5323,7 @@
           <w:rPr>
             <w:rFonts w:ascii="Cambria Math" w:hAnsi="Cambria Math"/>
           </w:rPr>
-          <m:t>=</m:t>
-        </m:r>
-        <m:r>
-          <w:rPr>
-            <w:rFonts w:ascii="Cambria Math" w:hAnsi="Cambria Math"/>
-          </w:rPr>
-          <m:t>QynSummerOrdinary</m:t>
-        </m:r>
-        <m:r>
-          <w:rPr>
-            <w:rFonts w:ascii="Cambria Math" w:hAnsi="Cambria Math"/>
-          </w:rPr>
-          <m:t>Па</m:t>
+          <m:t>=QynSummerOrdinaryПа</m:t>
         </m:r>
       </m:oMath>
       <w:r>
@@ -5508,12 +5454,12 @@
       <w:pPr>
         <w:pStyle w:val="1"/>
       </w:pPr>
-      <w:bookmarkStart w:id="66" w:name="_Toc394495530"/>
-      <w:bookmarkStart w:id="67" w:name="_Toc397686530"/>
-      <w:bookmarkStart w:id="68" w:name="_Toc397686572"/>
-      <w:bookmarkStart w:id="69" w:name="_Toc397686592"/>
-      <w:bookmarkStart w:id="70" w:name="_Toc397688839"/>
-      <w:bookmarkStart w:id="71" w:name="_Toc421779771"/>
+      <w:bookmarkStart w:id="67" w:name="_Toc394495530"/>
+      <w:bookmarkStart w:id="68" w:name="_Toc397686530"/>
+      <w:bookmarkStart w:id="69" w:name="_Toc397686572"/>
+      <w:bookmarkStart w:id="70" w:name="_Toc397686592"/>
+      <w:bookmarkStart w:id="71" w:name="_Toc397688839"/>
+      <w:bookmarkStart w:id="72" w:name="_Toc421779771"/>
       <w:r>
         <w:lastRenderedPageBreak/>
         <w:t xml:space="preserve">СБОР НАГРУЗОК - </w:t>
@@ -5524,18 +5470,18 @@
         </w:rPr>
         <w:t>КРАЕВАЯ ЗОН</w:t>
       </w:r>
-      <w:bookmarkEnd w:id="66"/>
       <w:bookmarkEnd w:id="67"/>
       <w:bookmarkEnd w:id="68"/>
       <w:bookmarkEnd w:id="69"/>
+      <w:bookmarkEnd w:id="70"/>
       <w:r>
         <w:rPr>
           <w:color w:val="FF0000"/>
         </w:rPr>
         <w:t>А</w:t>
       </w:r>
-      <w:bookmarkEnd w:id="70"/>
       <w:bookmarkEnd w:id="71"/>
+      <w:bookmarkEnd w:id="72"/>
     </w:p>
     <w:p>
       <w:pPr>
@@ -5558,43 +5504,42 @@
           <w:lang w:val="x-none"/>
         </w:rPr>
       </w:pPr>
-      <w:bookmarkStart w:id="72" w:name="_Toc397691769"/>
-      <w:bookmarkStart w:id="73" w:name="_Toc397691956"/>
-      <w:bookmarkStart w:id="74" w:name="_Toc397692143"/>
-      <w:bookmarkStart w:id="75" w:name="_Toc398199561"/>
-      <w:bookmarkStart w:id="76" w:name="_Toc398203788"/>
-      <w:bookmarkStart w:id="77" w:name="_Toc398203846"/>
-      <w:bookmarkStart w:id="78" w:name="_Toc398204038"/>
-      <w:bookmarkStart w:id="79" w:name="_Toc398204105"/>
-      <w:bookmarkStart w:id="80" w:name="_Toc398204571"/>
-      <w:bookmarkStart w:id="81" w:name="_Toc398204593"/>
-      <w:bookmarkStart w:id="82" w:name="_Toc398204615"/>
-      <w:bookmarkStart w:id="83" w:name="_Toc398204637"/>
-      <w:bookmarkStart w:id="84" w:name="_Toc398205173"/>
-      <w:bookmarkStart w:id="85" w:name="_Toc398205222"/>
-      <w:bookmarkStart w:id="86" w:name="_Toc398205263"/>
-      <w:bookmarkStart w:id="87" w:name="_Toc401688153"/>
-      <w:bookmarkStart w:id="88" w:name="_Toc401723710"/>
-      <w:bookmarkStart w:id="89" w:name="_Toc413094026"/>
-      <w:bookmarkStart w:id="90" w:name="_Toc413252009"/>
-      <w:bookmarkStart w:id="91" w:name="_Toc413252594"/>
-      <w:bookmarkStart w:id="92" w:name="_Toc413824671"/>
-      <w:bookmarkStart w:id="93" w:name="_Toc413832362"/>
-      <w:bookmarkStart w:id="94" w:name="_Toc414350699"/>
-      <w:bookmarkStart w:id="95" w:name="_Toc419276502"/>
-      <w:bookmarkStart w:id="96" w:name="_Toc419279549"/>
-      <w:bookmarkStart w:id="97" w:name="_Toc419279617"/>
-      <w:bookmarkStart w:id="98" w:name="_Toc419279653"/>
-      <w:bookmarkStart w:id="99" w:name="_Toc420580984"/>
-      <w:bookmarkStart w:id="100" w:name="_Toc421776448"/>
-      <w:bookmarkStart w:id="101" w:name="_Toc421777518"/>
-      <w:bookmarkStart w:id="102" w:name="_Toc421779772"/>
-      <w:bookmarkStart w:id="103" w:name="_Toc394495535"/>
-      <w:bookmarkStart w:id="104" w:name="_Toc397686531"/>
-      <w:bookmarkStart w:id="105" w:name="_Toc397686573"/>
-      <w:bookmarkStart w:id="106" w:name="_Toc397686593"/>
-      <w:bookmarkStart w:id="107" w:name="_Toc397688840"/>
-      <w:bookmarkEnd w:id="72"/>
+      <w:bookmarkStart w:id="73" w:name="_Toc397691769"/>
+      <w:bookmarkStart w:id="74" w:name="_Toc397691956"/>
+      <w:bookmarkStart w:id="75" w:name="_Toc397692143"/>
+      <w:bookmarkStart w:id="76" w:name="_Toc398199561"/>
+      <w:bookmarkStart w:id="77" w:name="_Toc398203788"/>
+      <w:bookmarkStart w:id="78" w:name="_Toc398203846"/>
+      <w:bookmarkStart w:id="79" w:name="_Toc398204038"/>
+      <w:bookmarkStart w:id="80" w:name="_Toc398204105"/>
+      <w:bookmarkStart w:id="81" w:name="_Toc398204571"/>
+      <w:bookmarkStart w:id="82" w:name="_Toc398204593"/>
+      <w:bookmarkStart w:id="83" w:name="_Toc398204615"/>
+      <w:bookmarkStart w:id="84" w:name="_Toc398204637"/>
+      <w:bookmarkStart w:id="85" w:name="_Toc398205173"/>
+      <w:bookmarkStart w:id="86" w:name="_Toc398205222"/>
+      <w:bookmarkStart w:id="87" w:name="_Toc398205263"/>
+      <w:bookmarkStart w:id="88" w:name="_Toc401688153"/>
+      <w:bookmarkStart w:id="89" w:name="_Toc401723710"/>
+      <w:bookmarkStart w:id="90" w:name="_Toc413094026"/>
+      <w:bookmarkStart w:id="91" w:name="_Toc413252009"/>
+      <w:bookmarkStart w:id="92" w:name="_Toc413252594"/>
+      <w:bookmarkStart w:id="93" w:name="_Toc413824671"/>
+      <w:bookmarkStart w:id="94" w:name="_Toc413832362"/>
+      <w:bookmarkStart w:id="95" w:name="_Toc414350699"/>
+      <w:bookmarkStart w:id="96" w:name="_Toc419276502"/>
+      <w:bookmarkStart w:id="97" w:name="_Toc419279549"/>
+      <w:bookmarkStart w:id="98" w:name="_Toc419279617"/>
+      <w:bookmarkStart w:id="99" w:name="_Toc419279653"/>
+      <w:bookmarkStart w:id="100" w:name="_Toc420580984"/>
+      <w:bookmarkStart w:id="101" w:name="_Toc421776448"/>
+      <w:bookmarkStart w:id="102" w:name="_Toc421777518"/>
+      <w:bookmarkStart w:id="103" w:name="_Toc421779772"/>
+      <w:bookmarkStart w:id="104" w:name="_Toc394495535"/>
+      <w:bookmarkStart w:id="105" w:name="_Toc397686531"/>
+      <w:bookmarkStart w:id="106" w:name="_Toc397686573"/>
+      <w:bookmarkStart w:id="107" w:name="_Toc397686593"/>
+      <w:bookmarkStart w:id="108" w:name="_Toc397688840"/>
       <w:bookmarkEnd w:id="73"/>
       <w:bookmarkEnd w:id="74"/>
       <w:bookmarkEnd w:id="75"/>
@@ -5625,22 +5570,23 @@
       <w:bookmarkEnd w:id="100"/>
       <w:bookmarkEnd w:id="101"/>
       <w:bookmarkEnd w:id="102"/>
+      <w:bookmarkEnd w:id="103"/>
     </w:p>
     <w:p>
       <w:pPr>
         <w:pStyle w:val="2"/>
         <w:ind w:left="1713"/>
       </w:pPr>
-      <w:bookmarkStart w:id="108" w:name="_Toc421779773"/>
+      <w:bookmarkStart w:id="109" w:name="_Toc421779773"/>
       <w:r>
         <w:t>ЛЕТНИЙ ПЕРИОД</w:t>
       </w:r>
-      <w:bookmarkEnd w:id="103"/>
       <w:bookmarkEnd w:id="104"/>
       <w:bookmarkEnd w:id="105"/>
       <w:bookmarkEnd w:id="106"/>
       <w:bookmarkEnd w:id="107"/>
       <w:bookmarkEnd w:id="108"/>
+      <w:bookmarkEnd w:id="109"/>
     </w:p>
     <w:p>
       <w:pPr>
@@ -5649,7 +5595,7 @@
           <w:color w:val="FF0000"/>
         </w:rPr>
       </w:pPr>
-      <w:bookmarkStart w:id="109" w:name="_Toc394495536"/>
+      <w:bookmarkStart w:id="110" w:name="_Toc394495536"/>
       <w:r>
         <w:rPr>
           <w:color w:val="FF0000"/>
@@ -5657,23 +5603,23 @@
         </w:rPr>
         <w:t xml:space="preserve"> </w:t>
       </w:r>
-      <w:bookmarkStart w:id="110" w:name="_Toc397686532"/>
-      <w:bookmarkStart w:id="111" w:name="_Toc397686574"/>
-      <w:bookmarkStart w:id="112" w:name="_Toc397686594"/>
-      <w:bookmarkStart w:id="113" w:name="_Toc397688841"/>
-      <w:bookmarkStart w:id="114" w:name="_Toc421779774"/>
+      <w:bookmarkStart w:id="111" w:name="_Toc397686532"/>
+      <w:bookmarkStart w:id="112" w:name="_Toc397686574"/>
+      <w:bookmarkStart w:id="113" w:name="_Toc397686594"/>
+      <w:bookmarkStart w:id="114" w:name="_Toc397688841"/>
+      <w:bookmarkStart w:id="115" w:name="_Toc421779774"/>
       <w:r>
         <w:rPr>
           <w:color w:val="FF0000"/>
         </w:rPr>
         <w:t>ВЕТРОВАЯ НАГРУЗКА</w:t>
       </w:r>
-      <w:bookmarkEnd w:id="109"/>
       <w:bookmarkEnd w:id="110"/>
       <w:bookmarkEnd w:id="111"/>
       <w:bookmarkEnd w:id="112"/>
       <w:bookmarkEnd w:id="113"/>
       <w:bookmarkEnd w:id="114"/>
+      <w:bookmarkEnd w:id="115"/>
     </w:p>
     <w:p>
       <w:r>
@@ -5999,13 +5945,13 @@
       <w:pPr>
         <w:pStyle w:val="1"/>
       </w:pPr>
-      <w:bookmarkStart w:id="115" w:name="_Toc397688842"/>
-      <w:bookmarkStart w:id="116" w:name="_Toc421779775"/>
+      <w:bookmarkStart w:id="116" w:name="_Toc397688842"/>
+      <w:bookmarkStart w:id="117" w:name="_Toc421779775"/>
       <w:r>
         <w:t>ТАБЛИЦА НАГРУЗОК.</w:t>
       </w:r>
-      <w:bookmarkEnd w:id="115"/>
       <w:bookmarkEnd w:id="116"/>
+      <w:bookmarkEnd w:id="117"/>
     </w:p>
     <w:p>
       <w:pPr>
@@ -6068,7 +6014,7 @@
             </w:tcBorders>
           </w:tcPr>
           <w:p>
-            <w:bookmarkStart w:id="117" w:name="_Hlk397688342"/>
+            <w:bookmarkStart w:id="118" w:name="_Hlk397688342"/>
           </w:p>
           <w:p>
             <w:pPr>
@@ -6099,7 +6045,7 @@
           </w:p>
         </w:tc>
       </w:tr>
-      <w:bookmarkEnd w:id="117"/>
+      <w:bookmarkEnd w:id="118"/>
       <w:tr>
         <w:trPr>
           <w:jc w:val="center"/>
@@ -6494,11 +6440,11 @@
       <w:pPr>
         <w:pStyle w:val="1"/>
       </w:pPr>
-      <w:bookmarkStart w:id="118" w:name="_Toc421783905"/>
+      <w:bookmarkStart w:id="119" w:name="_Toc421783905"/>
       <w:r>
         <w:t>РАСЧЕТ АНКЕРНОГО КРЕПЛЕНИЯ</w:t>
       </w:r>
-      <w:bookmarkEnd w:id="118"/>
+      <w:bookmarkEnd w:id="119"/>
     </w:p>
     <w:p/>
     <w:p>
@@ -6609,19 +6555,7 @@
           <w:rPr>
             <w:rFonts w:ascii="Cambria Math" w:hAnsi="Cambria Math"/>
           </w:rPr>
-          <m:t>c=</m:t>
-        </m:r>
-        <m:r>
-          <w:rPr>
-            <w:rFonts w:ascii="Cambria Math" w:hAnsi="Cambria Math"/>
-          </w:rPr>
-          <m:t>constC</m:t>
-        </m:r>
-        <m:r>
-          <w:rPr>
-            <w:rFonts w:ascii="Cambria Math" w:hAnsi="Cambria Math"/>
-          </w:rPr>
-          <m:t>мм</m:t>
+          <m:t>c=constCмм</m:t>
         </m:r>
       </m:oMath>
       <w:r>
@@ -6640,21 +6574,7 @@
           <w:rPr>
             <w:rFonts w:ascii="Cambria Math" w:hAnsi="Cambria Math"/>
           </w:rPr>
-          <m:t xml:space="preserve"> e=</m:t>
-        </m:r>
-        <m:r>
-          <w:rPr>
-            <w:rFonts w:ascii="Cambria Math" w:hAnsi="Cambria Math"/>
-          </w:rPr>
-          <m:t>constE</m:t>
-        </m:r>
-        <w:bookmarkStart w:id="119" w:name="_GoBack"/>
-        <w:bookmarkEnd w:id="119"/>
-        <m:r>
-          <w:rPr>
-            <w:rFonts w:ascii="Cambria Math" w:hAnsi="Cambria Math"/>
-          </w:rPr>
-          <m:t>мм</m:t>
+          <m:t xml:space="preserve"> e=constEмм</m:t>
         </m:r>
       </m:oMath>
       <w:r>
@@ -8914,7 +8834,7 @@
                                 <w:noProof/>
                                 <w:color w:val="FFFFFF"/>
                               </w:rPr>
-                              <w:t>6</w:t>
+                              <w:t>4</w:t>
                             </w:r>
                             <w:r>
                               <w:rPr>
@@ -8969,7 +8889,7 @@
                           <w:noProof/>
                           <w:color w:val="FFFFFF"/>
                         </w:rPr>
-                        <w:t>6</w:t>
+                        <w:t>4</w:t>
                       </w:r>
                       <w:r>
                         <w:rPr>
@@ -15136,7 +15056,7 @@
 </file>
 
 <file path=customXml/itemProps1.xml><?xml version="1.0" encoding="utf-8"?>
-<ds:datastoreItem xmlns:ds="http://schemas.openxmlformats.org/officeDocument/2006/customXml" ds:itemID="{E525A120-F81A-4D68-8A26-0FE028898F49}">
+<ds:datastoreItem xmlns:ds="http://schemas.openxmlformats.org/officeDocument/2006/customXml" ds:itemID="{207110AA-124E-48C6-B062-659E30E365AD}">
   <ds:schemaRefs>
     <ds:schemaRef ds:uri="http://schemas.openxmlformats.org/officeDocument/2006/bibliography"/>
   </ds:schemaRefs>

--- a/ZIAS/bin/reports/input/КПР/КПР anker.docx
+++ b/ZIAS/bin/reports/input/КПР/КПР anker.docx
@@ -4001,17 +4001,9 @@
           <w:rPr>
             <w:rFonts w:ascii="Cambria Math" w:hAnsi="Cambria Math"/>
           </w:rPr>
-          <m:t>=</m:t>
-        </m:r>
-        <m:r>
-          <w:rPr>
-            <w:rFonts w:ascii="Cambria Math" w:hAnsi="Cambria Math"/>
-          </w:rPr>
-          <m:t>ksiz</m:t>
+          <m:t>=ksiz</m:t>
         </m:r>
       </m:oMath>
-      <w:bookmarkStart w:id="48" w:name="_GoBack"/>
-      <w:bookmarkEnd w:id="48"/>
       <w:r>
         <w:rPr>
           <w:position w:val="-10"/>
@@ -4567,26 +4559,26 @@
           <w:lang w:val="en-US"/>
         </w:rPr>
       </w:pPr>
-      <w:bookmarkStart w:id="49" w:name="_Toc394495525"/>
-      <w:bookmarkStart w:id="50" w:name="_Toc397686526"/>
-      <w:bookmarkStart w:id="51" w:name="_Toc397686568"/>
-      <w:bookmarkStart w:id="52" w:name="_Toc397686588"/>
-      <w:bookmarkStart w:id="53" w:name="_Toc397688836"/>
-      <w:bookmarkStart w:id="54" w:name="_Toc421779768"/>
+      <w:bookmarkStart w:id="48" w:name="_Toc394495525"/>
+      <w:bookmarkStart w:id="49" w:name="_Toc397686526"/>
+      <w:bookmarkStart w:id="50" w:name="_Toc397686568"/>
+      <w:bookmarkStart w:id="51" w:name="_Toc397686588"/>
+      <w:bookmarkStart w:id="52" w:name="_Toc397688836"/>
+      <w:bookmarkStart w:id="53" w:name="_Toc421779768"/>
       <w:r>
         <w:t>ГОЛОЛЕДНАЯ НАГРУЗКА</w:t>
       </w:r>
-      <w:bookmarkStart w:id="55" w:name="_Toc394495527"/>
-      <w:bookmarkStart w:id="56" w:name="_Toc397686528"/>
-      <w:bookmarkStart w:id="57" w:name="_Toc397686570"/>
-      <w:bookmarkStart w:id="58" w:name="_Toc397686590"/>
-      <w:bookmarkStart w:id="59" w:name="_Toc397688837"/>
+      <w:bookmarkStart w:id="54" w:name="_Toc394495527"/>
+      <w:bookmarkStart w:id="55" w:name="_Toc397686528"/>
+      <w:bookmarkStart w:id="56" w:name="_Toc397686570"/>
+      <w:bookmarkStart w:id="57" w:name="_Toc397686590"/>
+      <w:bookmarkStart w:id="58" w:name="_Toc397688837"/>
+      <w:bookmarkEnd w:id="48"/>
       <w:bookmarkEnd w:id="49"/>
       <w:bookmarkEnd w:id="50"/>
       <w:bookmarkEnd w:id="51"/>
       <w:bookmarkEnd w:id="52"/>
       <w:bookmarkEnd w:id="53"/>
-      <w:bookmarkEnd w:id="54"/>
     </w:p>
     <w:p>
       <m:oMath>
@@ -5062,37 +5054,37 @@
         <w:pStyle w:val="2"/>
         <w:ind w:left="1713"/>
       </w:pPr>
-      <w:bookmarkStart w:id="60" w:name="_Toc421779769"/>
+      <w:bookmarkStart w:id="59" w:name="_Toc421779769"/>
       <w:r>
         <w:t>ЛЕТНИЙ ПЕРИОД</w:t>
       </w:r>
+      <w:bookmarkEnd w:id="54"/>
       <w:bookmarkEnd w:id="55"/>
       <w:bookmarkEnd w:id="56"/>
       <w:bookmarkEnd w:id="57"/>
       <w:bookmarkEnd w:id="58"/>
       <w:bookmarkEnd w:id="59"/>
+    </w:p>
+    <w:p/>
+    <w:p>
+      <w:pPr>
+        <w:pStyle w:val="3"/>
+      </w:pPr>
+      <w:bookmarkStart w:id="60" w:name="_Toc394495528"/>
+      <w:bookmarkStart w:id="61" w:name="_Toc397686529"/>
+      <w:bookmarkStart w:id="62" w:name="_Toc397686571"/>
+      <w:bookmarkStart w:id="63" w:name="_Toc397686591"/>
+      <w:bookmarkStart w:id="64" w:name="_Toc397688838"/>
+      <w:bookmarkStart w:id="65" w:name="_Toc421779770"/>
+      <w:r>
+        <w:t>ВЕТРОВАЯ НАГРУЗКА</w:t>
+      </w:r>
       <w:bookmarkEnd w:id="60"/>
-    </w:p>
-    <w:p/>
-    <w:p>
-      <w:pPr>
-        <w:pStyle w:val="3"/>
-      </w:pPr>
-      <w:bookmarkStart w:id="61" w:name="_Toc394495528"/>
-      <w:bookmarkStart w:id="62" w:name="_Toc397686529"/>
-      <w:bookmarkStart w:id="63" w:name="_Toc397686571"/>
-      <w:bookmarkStart w:id="64" w:name="_Toc397686591"/>
-      <w:bookmarkStart w:id="65" w:name="_Toc397688838"/>
-      <w:bookmarkStart w:id="66" w:name="_Toc421779770"/>
-      <w:r>
-        <w:t>ВЕТРОВАЯ НАГРУЗКА</w:t>
-      </w:r>
       <w:bookmarkEnd w:id="61"/>
       <w:bookmarkEnd w:id="62"/>
       <w:bookmarkEnd w:id="63"/>
       <w:bookmarkEnd w:id="64"/>
       <w:bookmarkEnd w:id="65"/>
-      <w:bookmarkEnd w:id="66"/>
     </w:p>
     <w:p>
       <w:r>
@@ -5454,12 +5446,12 @@
       <w:pPr>
         <w:pStyle w:val="1"/>
       </w:pPr>
-      <w:bookmarkStart w:id="67" w:name="_Toc394495530"/>
-      <w:bookmarkStart w:id="68" w:name="_Toc397686530"/>
-      <w:bookmarkStart w:id="69" w:name="_Toc397686572"/>
-      <w:bookmarkStart w:id="70" w:name="_Toc397686592"/>
-      <w:bookmarkStart w:id="71" w:name="_Toc397688839"/>
-      <w:bookmarkStart w:id="72" w:name="_Toc421779771"/>
+      <w:bookmarkStart w:id="66" w:name="_Toc394495530"/>
+      <w:bookmarkStart w:id="67" w:name="_Toc397686530"/>
+      <w:bookmarkStart w:id="68" w:name="_Toc397686572"/>
+      <w:bookmarkStart w:id="69" w:name="_Toc397686592"/>
+      <w:bookmarkStart w:id="70" w:name="_Toc397688839"/>
+      <w:bookmarkStart w:id="71" w:name="_Toc421779771"/>
       <w:r>
         <w:lastRenderedPageBreak/>
         <w:t xml:space="preserve">СБОР НАГРУЗОК - </w:t>
@@ -5470,18 +5462,18 @@
         </w:rPr>
         <w:t>КРАЕВАЯ ЗОН</w:t>
       </w:r>
+      <w:bookmarkEnd w:id="66"/>
       <w:bookmarkEnd w:id="67"/>
       <w:bookmarkEnd w:id="68"/>
       <w:bookmarkEnd w:id="69"/>
+      <w:r>
+        <w:rPr>
+          <w:color w:val="FF0000"/>
+        </w:rPr>
+        <w:t>А</w:t>
+      </w:r>
       <w:bookmarkEnd w:id="70"/>
-      <w:r>
-        <w:rPr>
-          <w:color w:val="FF0000"/>
-        </w:rPr>
-        <w:t>А</w:t>
-      </w:r>
       <w:bookmarkEnd w:id="71"/>
-      <w:bookmarkEnd w:id="72"/>
     </w:p>
     <w:p>
       <w:pPr>
@@ -5504,42 +5496,43 @@
           <w:lang w:val="x-none"/>
         </w:rPr>
       </w:pPr>
-      <w:bookmarkStart w:id="73" w:name="_Toc397691769"/>
-      <w:bookmarkStart w:id="74" w:name="_Toc397691956"/>
-      <w:bookmarkStart w:id="75" w:name="_Toc397692143"/>
-      <w:bookmarkStart w:id="76" w:name="_Toc398199561"/>
-      <w:bookmarkStart w:id="77" w:name="_Toc398203788"/>
-      <w:bookmarkStart w:id="78" w:name="_Toc398203846"/>
-      <w:bookmarkStart w:id="79" w:name="_Toc398204038"/>
-      <w:bookmarkStart w:id="80" w:name="_Toc398204105"/>
-      <w:bookmarkStart w:id="81" w:name="_Toc398204571"/>
-      <w:bookmarkStart w:id="82" w:name="_Toc398204593"/>
-      <w:bookmarkStart w:id="83" w:name="_Toc398204615"/>
-      <w:bookmarkStart w:id="84" w:name="_Toc398204637"/>
-      <w:bookmarkStart w:id="85" w:name="_Toc398205173"/>
-      <w:bookmarkStart w:id="86" w:name="_Toc398205222"/>
-      <w:bookmarkStart w:id="87" w:name="_Toc398205263"/>
-      <w:bookmarkStart w:id="88" w:name="_Toc401688153"/>
-      <w:bookmarkStart w:id="89" w:name="_Toc401723710"/>
-      <w:bookmarkStart w:id="90" w:name="_Toc413094026"/>
-      <w:bookmarkStart w:id="91" w:name="_Toc413252009"/>
-      <w:bookmarkStart w:id="92" w:name="_Toc413252594"/>
-      <w:bookmarkStart w:id="93" w:name="_Toc413824671"/>
-      <w:bookmarkStart w:id="94" w:name="_Toc413832362"/>
-      <w:bookmarkStart w:id="95" w:name="_Toc414350699"/>
-      <w:bookmarkStart w:id="96" w:name="_Toc419276502"/>
-      <w:bookmarkStart w:id="97" w:name="_Toc419279549"/>
-      <w:bookmarkStart w:id="98" w:name="_Toc419279617"/>
-      <w:bookmarkStart w:id="99" w:name="_Toc419279653"/>
-      <w:bookmarkStart w:id="100" w:name="_Toc420580984"/>
-      <w:bookmarkStart w:id="101" w:name="_Toc421776448"/>
-      <w:bookmarkStart w:id="102" w:name="_Toc421777518"/>
-      <w:bookmarkStart w:id="103" w:name="_Toc421779772"/>
-      <w:bookmarkStart w:id="104" w:name="_Toc394495535"/>
-      <w:bookmarkStart w:id="105" w:name="_Toc397686531"/>
-      <w:bookmarkStart w:id="106" w:name="_Toc397686573"/>
-      <w:bookmarkStart w:id="107" w:name="_Toc397686593"/>
-      <w:bookmarkStart w:id="108" w:name="_Toc397688840"/>
+      <w:bookmarkStart w:id="72" w:name="_Toc397691769"/>
+      <w:bookmarkStart w:id="73" w:name="_Toc397691956"/>
+      <w:bookmarkStart w:id="74" w:name="_Toc397692143"/>
+      <w:bookmarkStart w:id="75" w:name="_Toc398199561"/>
+      <w:bookmarkStart w:id="76" w:name="_Toc398203788"/>
+      <w:bookmarkStart w:id="77" w:name="_Toc398203846"/>
+      <w:bookmarkStart w:id="78" w:name="_Toc398204038"/>
+      <w:bookmarkStart w:id="79" w:name="_Toc398204105"/>
+      <w:bookmarkStart w:id="80" w:name="_Toc398204571"/>
+      <w:bookmarkStart w:id="81" w:name="_Toc398204593"/>
+      <w:bookmarkStart w:id="82" w:name="_Toc398204615"/>
+      <w:bookmarkStart w:id="83" w:name="_Toc398204637"/>
+      <w:bookmarkStart w:id="84" w:name="_Toc398205173"/>
+      <w:bookmarkStart w:id="85" w:name="_Toc398205222"/>
+      <w:bookmarkStart w:id="86" w:name="_Toc398205263"/>
+      <w:bookmarkStart w:id="87" w:name="_Toc401688153"/>
+      <w:bookmarkStart w:id="88" w:name="_Toc401723710"/>
+      <w:bookmarkStart w:id="89" w:name="_Toc413094026"/>
+      <w:bookmarkStart w:id="90" w:name="_Toc413252009"/>
+      <w:bookmarkStart w:id="91" w:name="_Toc413252594"/>
+      <w:bookmarkStart w:id="92" w:name="_Toc413824671"/>
+      <w:bookmarkStart w:id="93" w:name="_Toc413832362"/>
+      <w:bookmarkStart w:id="94" w:name="_Toc414350699"/>
+      <w:bookmarkStart w:id="95" w:name="_Toc419276502"/>
+      <w:bookmarkStart w:id="96" w:name="_Toc419279549"/>
+      <w:bookmarkStart w:id="97" w:name="_Toc419279617"/>
+      <w:bookmarkStart w:id="98" w:name="_Toc419279653"/>
+      <w:bookmarkStart w:id="99" w:name="_Toc420580984"/>
+      <w:bookmarkStart w:id="100" w:name="_Toc421776448"/>
+      <w:bookmarkStart w:id="101" w:name="_Toc421777518"/>
+      <w:bookmarkStart w:id="102" w:name="_Toc421779772"/>
+      <w:bookmarkStart w:id="103" w:name="_Toc394495535"/>
+      <w:bookmarkStart w:id="104" w:name="_Toc397686531"/>
+      <w:bookmarkStart w:id="105" w:name="_Toc397686573"/>
+      <w:bookmarkStart w:id="106" w:name="_Toc397686593"/>
+      <w:bookmarkStart w:id="107" w:name="_Toc397688840"/>
+      <w:bookmarkEnd w:id="72"/>
       <w:bookmarkEnd w:id="73"/>
       <w:bookmarkEnd w:id="74"/>
       <w:bookmarkEnd w:id="75"/>
@@ -5570,23 +5563,22 @@
       <w:bookmarkEnd w:id="100"/>
       <w:bookmarkEnd w:id="101"/>
       <w:bookmarkEnd w:id="102"/>
-      <w:bookmarkEnd w:id="103"/>
     </w:p>
     <w:p>
       <w:pPr>
         <w:pStyle w:val="2"/>
         <w:ind w:left="1713"/>
       </w:pPr>
-      <w:bookmarkStart w:id="109" w:name="_Toc421779773"/>
+      <w:bookmarkStart w:id="108" w:name="_Toc421779773"/>
       <w:r>
         <w:t>ЛЕТНИЙ ПЕРИОД</w:t>
       </w:r>
+      <w:bookmarkEnd w:id="103"/>
       <w:bookmarkEnd w:id="104"/>
       <w:bookmarkEnd w:id="105"/>
       <w:bookmarkEnd w:id="106"/>
       <w:bookmarkEnd w:id="107"/>
       <w:bookmarkEnd w:id="108"/>
-      <w:bookmarkEnd w:id="109"/>
     </w:p>
     <w:p>
       <w:pPr>
@@ -5595,7 +5587,7 @@
           <w:color w:val="FF0000"/>
         </w:rPr>
       </w:pPr>
-      <w:bookmarkStart w:id="110" w:name="_Toc394495536"/>
+      <w:bookmarkStart w:id="109" w:name="_Toc394495536"/>
       <w:r>
         <w:rPr>
           <w:color w:val="FF0000"/>
@@ -5603,23 +5595,23 @@
         </w:rPr>
         <w:t xml:space="preserve"> </w:t>
       </w:r>
-      <w:bookmarkStart w:id="111" w:name="_Toc397686532"/>
-      <w:bookmarkStart w:id="112" w:name="_Toc397686574"/>
-      <w:bookmarkStart w:id="113" w:name="_Toc397686594"/>
-      <w:bookmarkStart w:id="114" w:name="_Toc397688841"/>
-      <w:bookmarkStart w:id="115" w:name="_Toc421779774"/>
+      <w:bookmarkStart w:id="110" w:name="_Toc397686532"/>
+      <w:bookmarkStart w:id="111" w:name="_Toc397686574"/>
+      <w:bookmarkStart w:id="112" w:name="_Toc397686594"/>
+      <w:bookmarkStart w:id="113" w:name="_Toc397688841"/>
+      <w:bookmarkStart w:id="114" w:name="_Toc421779774"/>
       <w:r>
         <w:rPr>
           <w:color w:val="FF0000"/>
         </w:rPr>
         <w:t>ВЕТРОВАЯ НАГРУЗКА</w:t>
       </w:r>
+      <w:bookmarkEnd w:id="109"/>
       <w:bookmarkEnd w:id="110"/>
       <w:bookmarkEnd w:id="111"/>
       <w:bookmarkEnd w:id="112"/>
       <w:bookmarkEnd w:id="113"/>
       <w:bookmarkEnd w:id="114"/>
-      <w:bookmarkEnd w:id="115"/>
     </w:p>
     <w:p>
       <w:r>
@@ -5945,13 +5937,13 @@
       <w:pPr>
         <w:pStyle w:val="1"/>
       </w:pPr>
-      <w:bookmarkStart w:id="116" w:name="_Toc397688842"/>
-      <w:bookmarkStart w:id="117" w:name="_Toc421779775"/>
+      <w:bookmarkStart w:id="115" w:name="_Toc397688842"/>
+      <w:bookmarkStart w:id="116" w:name="_Toc421779775"/>
       <w:r>
         <w:t>ТАБЛИЦА НАГРУЗОК.</w:t>
       </w:r>
+      <w:bookmarkEnd w:id="115"/>
       <w:bookmarkEnd w:id="116"/>
-      <w:bookmarkEnd w:id="117"/>
     </w:p>
     <w:p>
       <w:pPr>
@@ -6014,7 +6006,7 @@
             </w:tcBorders>
           </w:tcPr>
           <w:p>
-            <w:bookmarkStart w:id="118" w:name="_Hlk397688342"/>
+            <w:bookmarkStart w:id="117" w:name="_Hlk397688342"/>
           </w:p>
           <w:p>
             <w:pPr>
@@ -6045,7 +6037,7 @@
           </w:p>
         </w:tc>
       </w:tr>
-      <w:bookmarkEnd w:id="118"/>
+      <w:bookmarkEnd w:id="117"/>
       <w:tr>
         <w:trPr>
           <w:jc w:val="center"/>
@@ -6440,11 +6432,11 @@
       <w:pPr>
         <w:pStyle w:val="1"/>
       </w:pPr>
-      <w:bookmarkStart w:id="119" w:name="_Toc421783905"/>
+      <w:bookmarkStart w:id="118" w:name="_Toc421783905"/>
       <w:r>
         <w:t>РАСЧЕТ АНКЕРНОГО КРЕПЛЕНИЯ</w:t>
       </w:r>
-      <w:bookmarkEnd w:id="119"/>
+      <w:bookmarkEnd w:id="118"/>
     </w:p>
     <w:p/>
     <w:p>
@@ -6607,18 +6599,19 @@
           <w:szCs w:val="32"/>
         </w:rPr>
       </w:pPr>
-      <w:bookmarkStart w:id="120" w:name="_Toc401723715"/>
-      <w:bookmarkStart w:id="121" w:name="_Toc413094031"/>
-      <w:bookmarkStart w:id="122" w:name="_Toc413252014"/>
-      <w:bookmarkStart w:id="123" w:name="_Toc413252599"/>
-      <w:bookmarkStart w:id="124" w:name="_Toc418669826"/>
-      <w:bookmarkStart w:id="125" w:name="_Toc420581582"/>
-      <w:bookmarkStart w:id="126" w:name="_Toc421779798"/>
-      <w:bookmarkStart w:id="127" w:name="_Toc421783906"/>
-      <w:bookmarkStart w:id="128" w:name="_Toc394495539"/>
-      <w:bookmarkStart w:id="129" w:name="_Toc397686534"/>
-      <w:bookmarkStart w:id="130" w:name="_Toc397686576"/>
-      <w:bookmarkStart w:id="131" w:name="_Toc397686596"/>
+      <w:bookmarkStart w:id="119" w:name="_Toc401723715"/>
+      <w:bookmarkStart w:id="120" w:name="_Toc413094031"/>
+      <w:bookmarkStart w:id="121" w:name="_Toc413252014"/>
+      <w:bookmarkStart w:id="122" w:name="_Toc413252599"/>
+      <w:bookmarkStart w:id="123" w:name="_Toc418669826"/>
+      <w:bookmarkStart w:id="124" w:name="_Toc420581582"/>
+      <w:bookmarkStart w:id="125" w:name="_Toc421779798"/>
+      <w:bookmarkStart w:id="126" w:name="_Toc421783906"/>
+      <w:bookmarkStart w:id="127" w:name="_Toc394495539"/>
+      <w:bookmarkStart w:id="128" w:name="_Toc397686534"/>
+      <w:bookmarkStart w:id="129" w:name="_Toc397686576"/>
+      <w:bookmarkStart w:id="130" w:name="_Toc397686596"/>
+      <w:bookmarkEnd w:id="119"/>
       <w:bookmarkEnd w:id="120"/>
       <w:bookmarkEnd w:id="121"/>
       <w:bookmarkEnd w:id="122"/>
@@ -6626,7 +6619,6 @@
       <w:bookmarkEnd w:id="124"/>
       <w:bookmarkEnd w:id="125"/>
       <w:bookmarkEnd w:id="126"/>
-      <w:bookmarkEnd w:id="127"/>
     </w:p>
     <w:p>
       <w:pPr>
@@ -6648,14 +6640,15 @@
           <w:szCs w:val="32"/>
         </w:rPr>
       </w:pPr>
-      <w:bookmarkStart w:id="132" w:name="_Toc401723716"/>
-      <w:bookmarkStart w:id="133" w:name="_Toc413094032"/>
-      <w:bookmarkStart w:id="134" w:name="_Toc413252015"/>
-      <w:bookmarkStart w:id="135" w:name="_Toc413252600"/>
-      <w:bookmarkStart w:id="136" w:name="_Toc418669827"/>
-      <w:bookmarkStart w:id="137" w:name="_Toc420581583"/>
-      <w:bookmarkStart w:id="138" w:name="_Toc421779799"/>
-      <w:bookmarkStart w:id="139" w:name="_Toc421783907"/>
+      <w:bookmarkStart w:id="131" w:name="_Toc401723716"/>
+      <w:bookmarkStart w:id="132" w:name="_Toc413094032"/>
+      <w:bookmarkStart w:id="133" w:name="_Toc413252015"/>
+      <w:bookmarkStart w:id="134" w:name="_Toc413252600"/>
+      <w:bookmarkStart w:id="135" w:name="_Toc418669827"/>
+      <w:bookmarkStart w:id="136" w:name="_Toc420581583"/>
+      <w:bookmarkStart w:id="137" w:name="_Toc421779799"/>
+      <w:bookmarkStart w:id="138" w:name="_Toc421783907"/>
+      <w:bookmarkEnd w:id="131"/>
       <w:bookmarkEnd w:id="132"/>
       <w:bookmarkEnd w:id="133"/>
       <w:bookmarkEnd w:id="134"/>
@@ -6663,23 +6656,22 @@
       <w:bookmarkEnd w:id="136"/>
       <w:bookmarkEnd w:id="137"/>
       <w:bookmarkEnd w:id="138"/>
+    </w:p>
+    <w:p>
+      <w:pPr>
+        <w:pStyle w:val="2"/>
+        <w:rPr>
+          <w:color w:val="0070C0"/>
+        </w:rPr>
+      </w:pPr>
+      <w:bookmarkStart w:id="139" w:name="_Toc421783908"/>
+      <w:r>
+        <w:rPr>
+          <w:color w:val="0070C0"/>
+        </w:rPr>
+        <w:t>РЯДОВАЯ ЗОНА - ЗИМНИЙ ПЕРИОД</w:t>
+      </w:r>
       <w:bookmarkEnd w:id="139"/>
-    </w:p>
-    <w:p>
-      <w:pPr>
-        <w:pStyle w:val="2"/>
-        <w:rPr>
-          <w:color w:val="0070C0"/>
-        </w:rPr>
-      </w:pPr>
-      <w:bookmarkStart w:id="140" w:name="_Toc421783908"/>
-      <w:r>
-        <w:rPr>
-          <w:color w:val="0070C0"/>
-        </w:rPr>
-        <w:t>РЯДОВАЯ ЗОНА - ЗИМНИЙ ПЕРИОД</w:t>
-      </w:r>
-      <w:bookmarkEnd w:id="140"/>
     </w:p>
     <w:p>
       <m:oMath>
@@ -7268,14 +7260,14 @@
           <w:color w:val="0070C0"/>
         </w:rPr>
       </w:pPr>
-      <w:bookmarkStart w:id="141" w:name="_Toc421783909"/>
+      <w:bookmarkStart w:id="140" w:name="_Toc421783909"/>
       <w:r>
         <w:rPr>
           <w:color w:val="0070C0"/>
         </w:rPr>
         <w:t>РЯДОВАЯ ЗОНА - ЛЕТНИЙ ПЕРИОД</w:t>
       </w:r>
-      <w:bookmarkEnd w:id="141"/>
+      <w:bookmarkEnd w:id="140"/>
     </w:p>
     <w:p>
       <w:r>
@@ -7724,14 +7716,14 @@
           <w:color w:val="FF0000"/>
         </w:rPr>
       </w:pPr>
-      <w:bookmarkStart w:id="142" w:name="_Toc421783910"/>
+      <w:bookmarkStart w:id="141" w:name="_Toc421783910"/>
       <w:r>
         <w:rPr>
           <w:color w:val="FF0000"/>
         </w:rPr>
         <w:t>КРАЕВАЯ ЗОНА - ЛЕТНИЙ ПЕРИОД</w:t>
       </w:r>
-      <w:bookmarkEnd w:id="142"/>
+      <w:bookmarkEnd w:id="141"/>
     </w:p>
     <w:p/>
     <w:p>
@@ -8314,11 +8306,11 @@
       <w:pPr>
         <w:pStyle w:val="1"/>
       </w:pPr>
-      <w:bookmarkStart w:id="143" w:name="_Toc421783911"/>
+      <w:bookmarkStart w:id="142" w:name="_Toc421783911"/>
       <w:r>
         <w:t>РАСЧЕТНОЕ ВЫРЫВАЮЩЕЕ УСИЛИЕ</w:t>
       </w:r>
-      <w:bookmarkEnd w:id="143"/>
+      <w:bookmarkEnd w:id="142"/>
     </w:p>
     <w:p>
       <w:pPr>
@@ -8506,7 +8498,7 @@
                 <w:color w:val="0070C0"/>
                 <w:lang w:val="en-US"/>
               </w:rPr>
-              <w:t>R1</w:t>
+              <w:t>R1k</w:t>
             </w:r>
           </w:p>
         </w:tc>
@@ -8529,7 +8521,7 @@
                 <w:color w:val="0070C0"/>
                 <w:lang w:val="en-US"/>
               </w:rPr>
-              <w:t>R2</w:t>
+              <w:t>R2k</w:t>
             </w:r>
           </w:p>
         </w:tc>
@@ -8552,8 +8544,10 @@
                 <w:color w:val="FF0000"/>
                 <w:lang w:val="en-US"/>
               </w:rPr>
-              <w:t>R3</w:t>
+              <w:t>R3k</w:t>
             </w:r>
+            <w:bookmarkStart w:id="143" w:name="_GoBack"/>
+            <w:bookmarkEnd w:id="143"/>
           </w:p>
         </w:tc>
       </w:tr>
@@ -8588,10 +8582,10 @@
         <w:t xml:space="preserve"> </w:t>
       </w:r>
     </w:p>
+    <w:bookmarkEnd w:id="127"/>
     <w:bookmarkEnd w:id="128"/>
     <w:bookmarkEnd w:id="129"/>
     <w:bookmarkEnd w:id="130"/>
-    <w:bookmarkEnd w:id="131"/>
     <w:p>
       <w:pPr>
         <w:rPr>
@@ -8834,7 +8828,7 @@
                                 <w:noProof/>
                                 <w:color w:val="FFFFFF"/>
                               </w:rPr>
-                              <w:t>4</w:t>
+                              <w:t>7</w:t>
                             </w:r>
                             <w:r>
                               <w:rPr>
@@ -8889,7 +8883,7 @@
                           <w:noProof/>
                           <w:color w:val="FFFFFF"/>
                         </w:rPr>
-                        <w:t>4</w:t>
+                        <w:t>7</w:t>
                       </w:r>
                       <w:r>
                         <w:rPr>
@@ -15056,7 +15050,7 @@
 </file>
 
 <file path=customXml/itemProps1.xml><?xml version="1.0" encoding="utf-8"?>
-<ds:datastoreItem xmlns:ds="http://schemas.openxmlformats.org/officeDocument/2006/customXml" ds:itemID="{207110AA-124E-48C6-B062-659E30E365AD}">
+<ds:datastoreItem xmlns:ds="http://schemas.openxmlformats.org/officeDocument/2006/customXml" ds:itemID="{7B9B9A13-1E12-4DCC-A740-377CFFF8BF88}">
   <ds:schemaRefs>
     <ds:schemaRef ds:uri="http://schemas.openxmlformats.org/officeDocument/2006/bibliography"/>
   </ds:schemaRefs>

--- a/ZIAS/bin/reports/input/КПР/КПР anker.docx
+++ b/ZIAS/bin/reports/input/КПР/КПР anker.docx
@@ -33,6 +33,9 @@
         </w:rPr>
       </w:pPr>
     </w:p>
+    <w:bookmarkEnd w:id="0"/>
+    <w:bookmarkEnd w:id="1"/>
+    <w:bookmarkEnd w:id="2"/>
     <w:p>
       <w:pPr>
         <w:jc w:val="center"/>
@@ -41,12 +44,6 @@
           <w:sz w:val="40"/>
         </w:rPr>
       </w:pPr>
-      <w:bookmarkStart w:id="3" w:name="_Toc394490746"/>
-      <w:bookmarkStart w:id="4" w:name="_Toc394495518"/>
-      <w:bookmarkStart w:id="5" w:name="_Toc397686519"/>
-      <w:bookmarkEnd w:id="0"/>
-      <w:bookmarkEnd w:id="1"/>
-      <w:bookmarkEnd w:id="2"/>
       <w:r>
         <w:rPr>
           <w:b/>
@@ -72,9 +69,9 @@
           <w:sz w:val="40"/>
         </w:rPr>
       </w:pPr>
-      <w:bookmarkStart w:id="6" w:name="_Toc397686516"/>
-      <w:bookmarkStart w:id="7" w:name="_Toc394490744"/>
-      <w:bookmarkStart w:id="8" w:name="_Toc394495516"/>
+      <w:bookmarkStart w:id="3" w:name="_Toc397686516"/>
+      <w:bookmarkStart w:id="4" w:name="_Toc394490744"/>
+      <w:bookmarkStart w:id="5" w:name="_Toc394495516"/>
       <w:r>
         <w:rPr>
           <w:b/>
@@ -82,7 +79,7 @@
         </w:rPr>
         <w:t>НЕСУЩИХ ЭЛЕМЕНТОВ</w:t>
       </w:r>
-      <w:bookmarkEnd w:id="6"/>
+      <w:bookmarkEnd w:id="3"/>
     </w:p>
     <w:p>
       <w:pPr>
@@ -92,67 +89,57 @@
           <w:sz w:val="40"/>
         </w:rPr>
       </w:pPr>
-      <w:bookmarkStart w:id="9" w:name="_Toc397686517"/>
+      <w:bookmarkStart w:id="6" w:name="_Toc397686517"/>
       <w:r>
         <w:rPr>
           <w:b/>
           <w:sz w:val="40"/>
         </w:rPr>
         <w:t>ФАСАДНОЙ СИСТЕМЫ С ВОЗДУШНЫМ ЗАЗОРОМ</w:t>
+      </w:r>
+      <w:bookmarkEnd w:id="4"/>
+      <w:bookmarkEnd w:id="5"/>
+      <w:bookmarkEnd w:id="6"/>
+    </w:p>
+    <w:p>
+      <w:pPr>
+        <w:jc w:val="center"/>
+        <w:rPr>
+          <w:b/>
+          <w:sz w:val="40"/>
+          <w:lang w:val="en-US"/>
+        </w:rPr>
+      </w:pPr>
+      <w:bookmarkStart w:id="7" w:name="_Toc394490745"/>
+      <w:bookmarkStart w:id="8" w:name="_Toc394495517"/>
+      <w:bookmarkStart w:id="9" w:name="_Toc397686518"/>
+      <w:r>
+        <w:rPr>
+          <w:b/>
+          <w:sz w:val="40"/>
+          <w:lang w:val="en-US"/>
+        </w:rPr>
+        <w:t>ZIA</w:t>
+      </w:r>
+      <w:r>
+        <w:rPr>
+          <w:b/>
+          <w:sz w:val="40"/>
+          <w:lang w:val="en-US"/>
+        </w:rPr>
+        <w:t>S</w:t>
       </w:r>
       <w:bookmarkEnd w:id="7"/>
       <w:bookmarkEnd w:id="8"/>
       <w:bookmarkEnd w:id="9"/>
-    </w:p>
-    <w:p>
-      <w:pPr>
-        <w:jc w:val="center"/>
+      <w:r>
         <w:rPr>
           <w:b/>
           <w:sz w:val="40"/>
           <w:lang w:val="en-US"/>
         </w:rPr>
-      </w:pPr>
-      <w:bookmarkStart w:id="10" w:name="_Toc394490745"/>
-      <w:bookmarkStart w:id="11" w:name="_Toc394495517"/>
-      <w:bookmarkStart w:id="12" w:name="_Toc397686518"/>
-      <w:r>
-        <w:rPr>
-          <w:b/>
-          <w:sz w:val="40"/>
-          <w:lang w:val="en-US"/>
-        </w:rPr>
-        <w:t>ZIA</w:t>
-      </w:r>
-      <w:r>
-        <w:rPr>
-          <w:b/>
-          <w:sz w:val="40"/>
-          <w:lang w:val="en-US"/>
-        </w:rPr>
-        <w:t>S</w:t>
-      </w:r>
-      <w:r>
-        <w:rPr>
-          <w:b/>
-          <w:sz w:val="40"/>
-          <w:lang w:val="en-US"/>
-        </w:rPr>
-        <w:t>-</w:t>
-      </w:r>
-      <w:bookmarkEnd w:id="10"/>
-      <w:bookmarkEnd w:id="11"/>
-      <w:bookmarkEnd w:id="12"/>
-      <w:proofErr w:type="spellStart"/>
-      <w:r>
-        <w:rPr>
-          <w:b/>
-          <w:sz w:val="40"/>
-          <w:lang w:val="en-US"/>
-        </w:rPr>
-        <w:t>zias</w:t>
-      </w:r>
-      <w:proofErr w:type="spellEnd"/>
+        <w:t>REziasRE</w:t>
+      </w:r>
     </w:p>
     <w:p>
       <w:pPr>
@@ -192,7 +179,7 @@
           <w:szCs w:val="40"/>
           <w:lang w:val="en-US"/>
         </w:rPr>
-        <w:t>subsystem1</w:t>
+        <w:t>REsubsystemRE</w:t>
       </w:r>
     </w:p>
     <w:p>
@@ -226,8 +213,6 @@
           <w:lang w:val="en-US" w:eastAsia="ru-RU"/>
         </w:rPr>
       </w:pPr>
-      <w:proofErr w:type="spellStart"/>
-      <w:proofErr w:type="gramStart"/>
       <w:r>
         <w:rPr>
           <w:rFonts w:eastAsia="Times New Roman"/>
@@ -235,10 +220,8 @@
           <w:sz w:val="36"/>
           <w:lang w:val="en-US" w:eastAsia="ru-RU"/>
         </w:rPr>
-        <w:t>nameObject</w:t>
-      </w:r>
-      <w:proofErr w:type="spellEnd"/>
-      <w:proofErr w:type="gramEnd"/>
+        <w:t>REnameObjectRE</w:t>
+      </w:r>
     </w:p>
     <w:p>
       <w:pPr>
@@ -248,7 +231,6 @@
           <w:lang w:val="en-US" w:eastAsia="ru-RU"/>
         </w:rPr>
       </w:pPr>
-      <w:proofErr w:type="gramStart"/>
       <w:r>
         <w:rPr>
           <w:rFonts w:eastAsia="Times New Roman"/>
@@ -256,9 +238,8 @@
           <w:sz w:val="36"/>
           <w:lang w:val="en-US" w:eastAsia="ru-RU"/>
         </w:rPr>
-        <w:t>cipher</w:t>
-      </w:r>
-      <w:proofErr w:type="gramEnd"/>
+        <w:t>REcipherRE</w:t>
+      </w:r>
     </w:p>
     <w:p>
       <w:pPr>
@@ -366,7 +347,7 @@
           <w:szCs w:val="28"/>
           <w:lang w:val="en-US"/>
         </w:rPr>
-        <w:t>responsible</w:t>
+        <w:t>REresponsibleRE</w:t>
       </w:r>
     </w:p>
     <w:p>
@@ -398,25 +379,68 @@
           <w:szCs w:val="28"/>
           <w:lang w:val="en-US"/>
         </w:rPr>
-        <w:t>date</w:t>
-      </w:r>
-    </w:p>
-    <w:p/>
-    <w:p/>
-    <w:p/>
-    <w:p/>
-    <w:p/>
-    <w:p/>
-    <w:p/>
-    <w:p/>
-    <w:bookmarkEnd w:id="3"/>
-    <w:bookmarkEnd w:id="4"/>
-    <w:bookmarkEnd w:id="5"/>
-    <w:p>
-      <w:pPr>
-        <w:jc w:val="center"/>
-        <w:rPr>
-          <w:sz w:val="36"/>
+        <w:t>REdateRE</w:t>
+      </w:r>
+    </w:p>
+    <w:p>
+      <w:pPr>
+        <w:rPr>
+          <w:lang w:val="en-US"/>
+        </w:rPr>
+      </w:pPr>
+    </w:p>
+    <w:p>
+      <w:pPr>
+        <w:rPr>
+          <w:lang w:val="en-US"/>
+        </w:rPr>
+      </w:pPr>
+    </w:p>
+    <w:p>
+      <w:pPr>
+        <w:rPr>
+          <w:lang w:val="en-US"/>
+        </w:rPr>
+      </w:pPr>
+    </w:p>
+    <w:p>
+      <w:pPr>
+        <w:rPr>
+          <w:lang w:val="en-US"/>
+        </w:rPr>
+      </w:pPr>
+    </w:p>
+    <w:p>
+      <w:pPr>
+        <w:rPr>
+          <w:lang w:val="en-US"/>
+        </w:rPr>
+      </w:pPr>
+    </w:p>
+    <w:p>
+      <w:pPr>
+        <w:rPr>
+          <w:lang w:val="en-US"/>
+        </w:rPr>
+      </w:pPr>
+    </w:p>
+    <w:p>
+      <w:pPr>
+        <w:rPr>
+          <w:lang w:val="en-US"/>
+        </w:rPr>
+      </w:pPr>
+    </w:p>
+    <w:p>
+      <w:pPr>
+        <w:rPr>
+          <w:lang w:val="en-US"/>
+        </w:rPr>
+      </w:pPr>
+    </w:p>
+    <w:p>
+      <w:pPr>
+        <w:rPr>
           <w:lang w:val="en-US"/>
         </w:rPr>
       </w:pPr>
@@ -469,7 +493,7 @@
       <w:r>
         <w:fldChar w:fldCharType="separate"/>
       </w:r>
-      <w:hyperlink w:anchor="_Toc421783892" w:history="1">
+      <w:hyperlink w:anchor="_Toc421779763" w:history="1">
         <w:r>
           <w:rPr>
             <w:rStyle w:val="af1"/>
@@ -513,7 +537,7 @@
             <w:noProof/>
             <w:webHidden/>
           </w:rPr>
-          <w:instrText xml:space="preserve"> PAGEREF _Toc421783892 \h </w:instrText>
+          <w:instrText xml:space="preserve"> PAGEREF _Toc421779763 \h </w:instrText>
         </w:r>
         <w:r>
           <w:rPr>
@@ -559,7 +583,7 @@
           <w:lang w:eastAsia="ru-RU"/>
         </w:rPr>
       </w:pPr>
-      <w:hyperlink w:anchor="_Toc421783893" w:history="1">
+      <w:hyperlink w:anchor="_Toc421779764" w:history="1">
         <w:r>
           <w:rPr>
             <w:rStyle w:val="af1"/>
@@ -603,7 +627,7 @@
             <w:noProof/>
             <w:webHidden/>
           </w:rPr>
-          <w:instrText xml:space="preserve"> PAGEREF _Toc421783893 \h </w:instrText>
+          <w:instrText xml:space="preserve"> PAGEREF _Toc421779764 \h </w:instrText>
         </w:r>
         <w:r>
           <w:rPr>
@@ -649,7 +673,7 @@
           <w:lang w:eastAsia="ru-RU"/>
         </w:rPr>
       </w:pPr>
-      <w:hyperlink w:anchor="_Toc421783894" w:history="1">
+      <w:hyperlink w:anchor="_Toc421779765" w:history="1">
         <w:r>
           <w:rPr>
             <w:rStyle w:val="af1"/>
@@ -693,7 +717,7 @@
             <w:noProof/>
             <w:webHidden/>
           </w:rPr>
-          <w:instrText xml:space="preserve"> PAGEREF _Toc421783894 \h </w:instrText>
+          <w:instrText xml:space="preserve"> PAGEREF _Toc421779765 \h </w:instrText>
         </w:r>
         <w:r>
           <w:rPr>
@@ -739,7 +763,7 @@
           <w:lang w:eastAsia="ru-RU"/>
         </w:rPr>
       </w:pPr>
-      <w:hyperlink w:anchor="_Toc421783895" w:history="1">
+      <w:hyperlink w:anchor="_Toc421779766" w:history="1">
         <w:r>
           <w:rPr>
             <w:rStyle w:val="af1"/>
@@ -783,7 +807,7 @@
             <w:noProof/>
             <w:webHidden/>
           </w:rPr>
-          <w:instrText xml:space="preserve"> PAGEREF _Toc421783895 \h </w:instrText>
+          <w:instrText xml:space="preserve"> PAGEREF _Toc421779766 \h </w:instrText>
         </w:r>
         <w:r>
           <w:rPr>
@@ -829,7 +853,7 @@
           <w:lang w:eastAsia="ru-RU"/>
         </w:rPr>
       </w:pPr>
-      <w:hyperlink w:anchor="_Toc421783896" w:history="1">
+      <w:hyperlink w:anchor="_Toc421779767" w:history="1">
         <w:r>
           <w:rPr>
             <w:rStyle w:val="af1"/>
@@ -873,7 +897,7 @@
             <w:noProof/>
             <w:webHidden/>
           </w:rPr>
-          <w:instrText xml:space="preserve"> PAGEREF _Toc421783896 \h </w:instrText>
+          <w:instrText xml:space="preserve"> PAGEREF _Toc421779767 \h </w:instrText>
         </w:r>
         <w:r>
           <w:rPr>
@@ -919,7 +943,7 @@
           <w:lang w:eastAsia="ru-RU"/>
         </w:rPr>
       </w:pPr>
-      <w:hyperlink w:anchor="_Toc421783897" w:history="1">
+      <w:hyperlink w:anchor="_Toc421779768" w:history="1">
         <w:r>
           <w:rPr>
             <w:rStyle w:val="af1"/>
@@ -963,7 +987,7 @@
             <w:noProof/>
             <w:webHidden/>
           </w:rPr>
-          <w:instrText xml:space="preserve"> PAGEREF _Toc421783897 \h </w:instrText>
+          <w:instrText xml:space="preserve"> PAGEREF _Toc421779768 \h </w:instrText>
         </w:r>
         <w:r>
           <w:rPr>
@@ -1009,7 +1033,7 @@
           <w:lang w:eastAsia="ru-RU"/>
         </w:rPr>
       </w:pPr>
-      <w:hyperlink w:anchor="_Toc421783898" w:history="1">
+      <w:hyperlink w:anchor="_Toc421779769" w:history="1">
         <w:r>
           <w:rPr>
             <w:rStyle w:val="af1"/>
@@ -1053,7 +1077,7 @@
             <w:noProof/>
             <w:webHidden/>
           </w:rPr>
-          <w:instrText xml:space="preserve"> PAGEREF _Toc421783898 \h </w:instrText>
+          <w:instrText xml:space="preserve"> PAGEREF _Toc421779769 \h </w:instrText>
         </w:r>
         <w:r>
           <w:rPr>
@@ -1099,7 +1123,7 @@
           <w:lang w:eastAsia="ru-RU"/>
         </w:rPr>
       </w:pPr>
-      <w:hyperlink w:anchor="_Toc421783899" w:history="1">
+      <w:hyperlink w:anchor="_Toc421779770" w:history="1">
         <w:r>
           <w:rPr>
             <w:rStyle w:val="af1"/>
@@ -1143,7 +1167,7 @@
             <w:noProof/>
             <w:webHidden/>
           </w:rPr>
-          <w:instrText xml:space="preserve"> PAGEREF _Toc421783899 \h </w:instrText>
+          <w:instrText xml:space="preserve"> PAGEREF _Toc421779770 \h </w:instrText>
         </w:r>
         <w:r>
           <w:rPr>
@@ -1189,7 +1213,7 @@
           <w:lang w:eastAsia="ru-RU"/>
         </w:rPr>
       </w:pPr>
-      <w:hyperlink w:anchor="_Toc421783900" w:history="1">
+      <w:hyperlink w:anchor="_Toc421779771" w:history="1">
         <w:r>
           <w:rPr>
             <w:rStyle w:val="af1"/>
@@ -1233,7 +1257,7 @@
             <w:noProof/>
             <w:webHidden/>
           </w:rPr>
-          <w:instrText xml:space="preserve"> PAGEREF _Toc421783900 \h </w:instrText>
+          <w:instrText xml:space="preserve"> PAGEREF _Toc421779771 \h </w:instrText>
         </w:r>
         <w:r>
           <w:rPr>
@@ -1279,7 +1303,7 @@
           <w:lang w:eastAsia="ru-RU"/>
         </w:rPr>
       </w:pPr>
-      <w:hyperlink w:anchor="_Toc421783902" w:history="1">
+      <w:hyperlink w:anchor="_Toc421779773" w:history="1">
         <w:r>
           <w:rPr>
             <w:rStyle w:val="af1"/>
@@ -1323,7 +1347,7 @@
             <w:noProof/>
             <w:webHidden/>
           </w:rPr>
-          <w:instrText xml:space="preserve"> PAGEREF _Toc421783902 \h </w:instrText>
+          <w:instrText xml:space="preserve"> PAGEREF _Toc421779773 \h </w:instrText>
         </w:r>
         <w:r>
           <w:rPr>
@@ -1369,7 +1393,7 @@
           <w:lang w:eastAsia="ru-RU"/>
         </w:rPr>
       </w:pPr>
-      <w:hyperlink w:anchor="_Toc421783903" w:history="1">
+      <w:hyperlink w:anchor="_Toc421779774" w:history="1">
         <w:r>
           <w:rPr>
             <w:rStyle w:val="af1"/>
@@ -1413,7 +1437,7 @@
             <w:noProof/>
             <w:webHidden/>
           </w:rPr>
-          <w:instrText xml:space="preserve"> PAGEREF _Toc421783903 \h </w:instrText>
+          <w:instrText xml:space="preserve"> PAGEREF _Toc421779774 \h </w:instrText>
         </w:r>
         <w:r>
           <w:rPr>
@@ -1459,7 +1483,7 @@
           <w:lang w:eastAsia="ru-RU"/>
         </w:rPr>
       </w:pPr>
-      <w:hyperlink w:anchor="_Toc421783904" w:history="1">
+      <w:hyperlink w:anchor="_Toc421779775" w:history="1">
         <w:r>
           <w:rPr>
             <w:rStyle w:val="af1"/>
@@ -1503,7 +1527,7 @@
             <w:noProof/>
             <w:webHidden/>
           </w:rPr>
-          <w:instrText xml:space="preserve"> PAGEREF _Toc421783904 \h </w:instrText>
+          <w:instrText xml:space="preserve"> PAGEREF _Toc421779775 \h </w:instrText>
         </w:r>
         <w:r>
           <w:rPr>
@@ -1549,7 +1573,7 @@
           <w:lang w:eastAsia="ru-RU"/>
         </w:rPr>
       </w:pPr>
-      <w:hyperlink w:anchor="_Toc421783905" w:history="1">
+      <w:hyperlink w:anchor="_Toc421779776" w:history="1">
         <w:r>
           <w:rPr>
             <w:rStyle w:val="af1"/>
@@ -1593,7 +1617,7 @@
             <w:noProof/>
             <w:webHidden/>
           </w:rPr>
-          <w:instrText xml:space="preserve"> PAGEREF _Toc421783905 \h </w:instrText>
+          <w:instrText xml:space="preserve"> PAGEREF _Toc421779776 \h </w:instrText>
         </w:r>
         <w:r>
           <w:rPr>
@@ -1639,7 +1663,7 @@
           <w:lang w:eastAsia="ru-RU"/>
         </w:rPr>
       </w:pPr>
-      <w:hyperlink w:anchor="_Toc421783908" w:history="1">
+      <w:hyperlink w:anchor="_Toc421779779" w:history="1">
         <w:r>
           <w:rPr>
             <w:rStyle w:val="af1"/>
@@ -1683,7 +1707,7 @@
             <w:noProof/>
             <w:webHidden/>
           </w:rPr>
-          <w:instrText xml:space="preserve"> PAGEREF _Toc421783908 \h </w:instrText>
+          <w:instrText xml:space="preserve"> PAGEREF _Toc421779779 \h </w:instrText>
         </w:r>
         <w:r>
           <w:rPr>
@@ -1729,7 +1753,7 @@
           <w:lang w:eastAsia="ru-RU"/>
         </w:rPr>
       </w:pPr>
-      <w:hyperlink w:anchor="_Toc421783909" w:history="1">
+      <w:hyperlink w:anchor="_Toc421779780" w:history="1">
         <w:r>
           <w:rPr>
             <w:rStyle w:val="af1"/>
@@ -1773,7 +1797,7 @@
             <w:noProof/>
             <w:webHidden/>
           </w:rPr>
-          <w:instrText xml:space="preserve"> PAGEREF _Toc421783909 \h </w:instrText>
+          <w:instrText xml:space="preserve"> PAGEREF _Toc421779780 \h </w:instrText>
         </w:r>
         <w:r>
           <w:rPr>
@@ -1819,7 +1843,7 @@
           <w:lang w:eastAsia="ru-RU"/>
         </w:rPr>
       </w:pPr>
-      <w:hyperlink w:anchor="_Toc421783910" w:history="1">
+      <w:hyperlink w:anchor="_Toc421779781" w:history="1">
         <w:r>
           <w:rPr>
             <w:rStyle w:val="af1"/>
@@ -1863,7 +1887,7 @@
             <w:noProof/>
             <w:webHidden/>
           </w:rPr>
-          <w:instrText xml:space="preserve"> PAGEREF _Toc421783910 \h </w:instrText>
+          <w:instrText xml:space="preserve"> PAGEREF _Toc421779781 \h </w:instrText>
         </w:r>
         <w:r>
           <w:rPr>
@@ -1909,7 +1933,7 @@
           <w:lang w:eastAsia="ru-RU"/>
         </w:rPr>
       </w:pPr>
-      <w:hyperlink w:anchor="_Toc421783911" w:history="1">
+      <w:hyperlink w:anchor="_Toc421779782" w:history="1">
         <w:r>
           <w:rPr>
             <w:rStyle w:val="af1"/>
@@ -1932,7 +1956,7 @@
             <w:rStyle w:val="af1"/>
             <w:noProof/>
           </w:rPr>
-          <w:t>РАСЧЕТНОЕ ВЫРЫВАЮЩЕЕ УСИЛИЕ</w:t>
+          <w:t>РАСЧЕТНОЕ ВЫРЫВАЮЩЕЕ УСИЛИЕ АНКЕРА</w:t>
         </w:r>
         <w:r>
           <w:rPr>
@@ -1953,7 +1977,7 @@
             <w:noProof/>
             <w:webHidden/>
           </w:rPr>
-          <w:instrText xml:space="preserve"> PAGEREF _Toc421783911 \h </w:instrText>
+          <w:instrText xml:space="preserve"> PAGEREF _Toc421779782 \h </w:instrText>
         </w:r>
         <w:r>
           <w:rPr>
@@ -1999,7 +2023,7 @@
           <w:lang w:eastAsia="ru-RU"/>
         </w:rPr>
       </w:pPr>
-      <w:hyperlink w:anchor="_Toc421783912" w:history="1">
+      <w:hyperlink w:anchor="_Toc421779783" w:history="1">
         <w:r>
           <w:rPr>
             <w:rStyle w:val="af1"/>
@@ -2045,7 +2069,7 @@
             <w:noProof/>
             <w:webHidden/>
           </w:rPr>
-          <w:instrText xml:space="preserve"> PAGEREF _Toc421783912 \h </w:instrText>
+          <w:instrText xml:space="preserve"> PAGEREF _Toc421779783 \h </w:instrText>
         </w:r>
         <w:r>
           <w:rPr>
@@ -2118,22 +2142,22 @@
       <w:pPr>
         <w:pStyle w:val="1"/>
       </w:pPr>
-      <w:bookmarkStart w:id="13" w:name="_Toc394495520"/>
-      <w:bookmarkStart w:id="14" w:name="_Toc397686521"/>
-      <w:bookmarkStart w:id="15" w:name="_Toc397686563"/>
-      <w:bookmarkStart w:id="16" w:name="_Toc397686583"/>
-      <w:bookmarkStart w:id="17" w:name="_Toc397688831"/>
-      <w:bookmarkStart w:id="18" w:name="_Toc421779763"/>
+      <w:bookmarkStart w:id="10" w:name="_Toc394495520"/>
+      <w:bookmarkStart w:id="11" w:name="_Toc397686521"/>
+      <w:bookmarkStart w:id="12" w:name="_Toc397686563"/>
+      <w:bookmarkStart w:id="13" w:name="_Toc397686583"/>
+      <w:bookmarkStart w:id="14" w:name="_Toc397688831"/>
+      <w:bookmarkStart w:id="15" w:name="_Toc421779763"/>
       <w:r>
         <w:lastRenderedPageBreak/>
         <w:t>ИСХОДНЫЕ ДАННЫЕ</w:t>
       </w:r>
+      <w:bookmarkEnd w:id="10"/>
+      <w:bookmarkEnd w:id="11"/>
+      <w:bookmarkEnd w:id="12"/>
       <w:bookmarkEnd w:id="13"/>
       <w:bookmarkEnd w:id="14"/>
       <w:bookmarkEnd w:id="15"/>
-      <w:bookmarkEnd w:id="16"/>
-      <w:bookmarkEnd w:id="17"/>
-      <w:bookmarkEnd w:id="18"/>
     </w:p>
     <w:p>
       <w:pPr>
@@ -2142,11 +2166,11 @@
           <w:i/>
         </w:rPr>
       </w:pPr>
-      <w:bookmarkStart w:id="19" w:name="_Toc394495521"/>
-      <w:bookmarkStart w:id="20" w:name="_Toc397686522"/>
-      <w:bookmarkStart w:id="21" w:name="_Toc397686564"/>
-      <w:bookmarkStart w:id="22" w:name="_Toc397686584"/>
-      <w:bookmarkStart w:id="23" w:name="_Toc397688832"/>
+      <w:bookmarkStart w:id="16" w:name="_Toc394495521"/>
+      <w:bookmarkStart w:id="17" w:name="_Toc397686522"/>
+      <w:bookmarkStart w:id="18" w:name="_Toc397686564"/>
+      <w:bookmarkStart w:id="19" w:name="_Toc397686584"/>
+      <w:bookmarkStart w:id="20" w:name="_Toc397688832"/>
       <w:r>
         <w:rPr>
           <w:b/>
@@ -2165,7 +2189,7 @@
         <w:rPr>
           <w:lang w:val="en-US"/>
         </w:rPr>
-        <w:t>facing</w:t>
+        <w:t>REfacingRE</w:t>
       </w:r>
     </w:p>
     <w:p>
@@ -2193,7 +2217,7 @@
         <w:rPr>
           <w:lang w:val="en-US"/>
         </w:rPr>
-        <w:t>bracket</w:t>
+        <w:t>REbracketRE</w:t>
       </w:r>
     </w:p>
     <w:p>
@@ -2217,15 +2241,15 @@
           <w:lang w:val="en-US"/>
         </w:rPr>
       </w:pPr>
-      <w:bookmarkStart w:id="24" w:name="OLE_LINK10"/>
+      <w:bookmarkStart w:id="21" w:name="OLE_LINK10"/>
       <w:r>
         <w:rPr>
           <w:lang w:val="en-US"/>
         </w:rPr>
-        <w:t>profile</w:t>
-      </w:r>
-    </w:p>
-    <w:bookmarkEnd w:id="24"/>
+        <w:t>REprofileRE</w:t>
+      </w:r>
+    </w:p>
+    <w:bookmarkEnd w:id="21"/>
     <w:p>
       <w:r>
         <w:rPr>
@@ -2289,13 +2313,8 @@
               <w:ind w:left="0" w:right="0"/>
             </w:pPr>
             <w:r>
-              <w:t xml:space="preserve">Зона </w:t>
+              <w:t>Зона нагружения</w:t>
             </w:r>
-            <w:proofErr w:type="spellStart"/>
-            <w:r>
-              <w:t>нагружения</w:t>
-            </w:r>
-            <w:proofErr w:type="spellEnd"/>
           </w:p>
         </w:tc>
         <w:tc>
@@ -2399,13 +2418,7 @@
               <w:rPr>
                 <w:lang w:val="en-US"/>
               </w:rPr>
-              <w:t xml:space="preserve"> </w:t>
-            </w:r>
-            <w:r>
-              <w:rPr>
-                <w:lang w:val="en-US"/>
-              </w:rPr>
-              <w:t>constH1</w:t>
+              <w:t xml:space="preserve"> REH1RE</w:t>
             </w:r>
           </w:p>
         </w:tc>
@@ -2557,7 +2570,7 @@
                 <w:color w:val="4472C4"/>
                 <w:lang w:val="en-US"/>
               </w:rPr>
-              <w:t xml:space="preserve"> constB1</w:t>
+              <w:t xml:space="preserve"> REB1RE</w:t>
             </w:r>
           </w:p>
         </w:tc>
@@ -2652,7 +2665,7 @@
                 <w:color w:val="FF0000"/>
                 <w:lang w:val="en-US"/>
               </w:rPr>
-              <w:t xml:space="preserve"> constB2</w:t>
+              <w:t xml:space="preserve"> REB2RE</w:t>
             </w:r>
           </w:p>
         </w:tc>
@@ -2675,16 +2688,16 @@
     </w:p>
     <w:p>
       <w:r>
-        <w:t xml:space="preserve">Высота над поверхностью земли: </w:t>
+        <w:t>Высота над поверхностью земли:</w:t>
+      </w:r>
+      <w:r>
+        <w:t xml:space="preserve"> </w:t>
       </w:r>
       <w:r>
         <w:rPr>
           <w:lang w:val="en-US"/>
         </w:rPr>
-        <w:t>height</w:t>
-      </w:r>
-      <w:r>
-        <w:t xml:space="preserve"> </w:t>
+        <w:t>REheightRE</w:t>
       </w:r>
       <w:r>
         <w:t>м.</w:t>
@@ -2693,14 +2706,12 @@
         <w:br/>
         <w:t xml:space="preserve">Ветровой район: </w:t>
       </w:r>
-      <w:proofErr w:type="spellStart"/>
       <w:r>
         <w:rPr>
           <w:lang w:val="en-US"/>
         </w:rPr>
-        <w:t>windDistrict</w:t>
-      </w:r>
-      <w:proofErr w:type="spellEnd"/>
+        <w:t>REwindDistrictRE</w:t>
+      </w:r>
       <w:r>
         <w:t>.</w:t>
       </w:r>
@@ -2717,29 +2728,25 @@
       <w:r>
         <w:t xml:space="preserve"> </w:t>
       </w:r>
-      <w:proofErr w:type="spellStart"/>
       <w:r>
         <w:rPr>
           <w:lang w:val="en-US"/>
         </w:rPr>
-        <w:t>locationType</w:t>
-      </w:r>
-      <w:proofErr w:type="spellEnd"/>
+        <w:t>RElocationTypeRE</w:t>
+      </w:r>
       <w:r>
         <w:t>.</w:t>
       </w:r>
       <w:r>
         <w:br/>
-        <w:t xml:space="preserve">Гололедный район: </w:t>
-      </w:r>
-      <w:proofErr w:type="spellStart"/>
+        <w:t>Гололедный район</w:t>
+      </w:r>
       <w:r>
         <w:rPr>
           <w:lang w:val="en-US"/>
         </w:rPr>
-        <w:t>iceDistrict</w:t>
-      </w:r>
-      <w:proofErr w:type="spellEnd"/>
+        <w:t>: REiceDistrictRE</w:t>
+      </w:r>
       <w:r>
         <w:t>.</w:t>
       </w:r>
@@ -2749,16 +2756,16 @@
       <w:pPr>
         <w:pStyle w:val="1"/>
       </w:pPr>
-      <w:bookmarkStart w:id="25" w:name="_Toc421779764"/>
+      <w:bookmarkStart w:id="22" w:name="_Toc421779764"/>
       <w:r>
         <w:t>ХАРАКТЕРИСТИКИ МАТЕРИАЛОВ</w:t>
       </w:r>
+      <w:bookmarkEnd w:id="16"/>
+      <w:bookmarkEnd w:id="17"/>
+      <w:bookmarkEnd w:id="18"/>
       <w:bookmarkEnd w:id="19"/>
       <w:bookmarkEnd w:id="20"/>
-      <w:bookmarkEnd w:id="21"/>
       <w:bookmarkEnd w:id="22"/>
-      <w:bookmarkEnd w:id="23"/>
-      <w:bookmarkEnd w:id="25"/>
     </w:p>
     <w:p>
       <w:pPr>
@@ -2820,14 +2827,12 @@
         </w:rPr>
         <w:t xml:space="preserve"> </w:t>
       </w:r>
-      <w:proofErr w:type="spellStart"/>
       <w:r>
         <w:rPr>
           <w:lang w:val="en-US"/>
         </w:rPr>
-        <w:t>weightOne</w:t>
-      </w:r>
-      <w:proofErr w:type="spellEnd"/>
+        <w:t>REweightOneRE</w:t>
+      </w:r>
       <w:r>
         <w:t>кг/м</w:t>
       </w:r>
@@ -2926,7 +2931,7 @@
             <w:rFonts w:ascii="Cambria Math" w:hAnsi="Cambria Math"/>
             <w:lang w:val="en-US"/>
           </w:rPr>
-          <m:t>qzn</m:t>
+          <m:t>REqznRE</m:t>
         </m:r>
         <m:r>
           <w:rPr>
@@ -3061,7 +3066,7 @@
           <w:rPr>
             <w:rFonts w:ascii="Cambria Math" w:hAnsi="Cambria Math"/>
           </w:rPr>
-          <m:t>=qzПа</m:t>
+          <m:t>=REqzREПа</m:t>
         </m:r>
       </m:oMath>
       <w:r>
@@ -3113,7 +3118,7 @@
           <w:rPr>
             <w:rFonts w:ascii="Cambria Math" w:hAnsi="Cambria Math"/>
           </w:rPr>
-          <m:t xml:space="preserve">=gammaf1 </m:t>
+          <m:t xml:space="preserve">=REgammaf1RE </m:t>
         </m:r>
       </m:oMath>
       <w:r>
@@ -3192,24 +3197,14 @@
         </w:rPr>
         <w:t xml:space="preserve"> </w:t>
       </w:r>
-      <w:proofErr w:type="spellStart"/>
       <w:r>
         <w:rPr>
           <w:lang w:val="en-US"/>
         </w:rPr>
-        <w:t>weightTwo</w:t>
-      </w:r>
-      <w:proofErr w:type="spellEnd"/>
-      <w:r>
-        <w:t>кг/</w:t>
-      </w:r>
-      <w:proofErr w:type="spellStart"/>
-      <w:r>
-        <w:t>м.п</w:t>
-      </w:r>
-      <w:proofErr w:type="spellEnd"/>
-      <w:r>
-        <w:t>.</w:t>
+        <w:t>REweightTwoRE</w:t>
+      </w:r>
+      <w:r>
+        <w:t>кг/м.п.</w:t>
       </w:r>
       <w:r>
         <w:t xml:space="preserve"> </w:t>
@@ -3371,7 +3366,7 @@
             <w:rPr>
               <w:rFonts w:ascii="Cambria Math" w:hAnsi="Cambria Math"/>
             </w:rPr>
-            <m:t>=qzhПа,</m:t>
+            <m:t>=REqzhREПа,</m:t>
           </m:r>
         </m:oMath>
       </m:oMathPara>
@@ -3415,7 +3410,7 @@
           <w:rPr>
             <w:rFonts w:ascii="Cambria Math" w:hAnsi="Cambria Math"/>
           </w:rPr>
-          <m:t xml:space="preserve">=gammaf2 </m:t>
+          <m:t xml:space="preserve">=REgammaf2RE </m:t>
         </m:r>
       </m:oMath>
       <w:r>
@@ -3580,7 +3575,7 @@
             <w:rFonts w:ascii="Cambria Math" w:hAnsi="Cambria Math"/>
             <w:lang w:val="en-US"/>
           </w:rPr>
-          <m:t>=sumQz</m:t>
+          <m:t>=REsumqzRE</m:t>
         </m:r>
         <m:r>
           <w:rPr>
@@ -3603,12 +3598,12 @@
       <w:pPr>
         <w:pStyle w:val="1"/>
       </w:pPr>
-      <w:bookmarkStart w:id="26" w:name="_Toc394495522"/>
-      <w:bookmarkStart w:id="27" w:name="_Toc397686523"/>
-      <w:bookmarkStart w:id="28" w:name="_Toc397686565"/>
-      <w:bookmarkStart w:id="29" w:name="_Toc397686585"/>
-      <w:bookmarkStart w:id="30" w:name="_Toc397688833"/>
-      <w:bookmarkStart w:id="31" w:name="_Toc421779765"/>
+      <w:bookmarkStart w:id="23" w:name="_Toc394495522"/>
+      <w:bookmarkStart w:id="24" w:name="_Toc397686523"/>
+      <w:bookmarkStart w:id="25" w:name="_Toc397686565"/>
+      <w:bookmarkStart w:id="26" w:name="_Toc397686585"/>
+      <w:bookmarkStart w:id="27" w:name="_Toc397688833"/>
+      <w:bookmarkStart w:id="28" w:name="_Toc421779765"/>
       <w:r>
         <w:t xml:space="preserve">СБОР НАГРУЗОК - </w:t>
       </w:r>
@@ -3618,82 +3613,82 @@
         </w:rPr>
         <w:t>РЯДОВАЯ ЗОН</w:t>
       </w:r>
+      <w:bookmarkEnd w:id="23"/>
+      <w:r>
+        <w:rPr>
+          <w:color w:val="2E74B5"/>
+        </w:rPr>
+        <w:t>А</w:t>
+      </w:r>
+      <w:bookmarkEnd w:id="24"/>
+      <w:bookmarkEnd w:id="25"/>
       <w:bookmarkEnd w:id="26"/>
-      <w:r>
-        <w:rPr>
-          <w:color w:val="2E74B5"/>
-        </w:rPr>
-        <w:t>А</w:t>
-      </w:r>
       <w:bookmarkEnd w:id="27"/>
       <w:bookmarkEnd w:id="28"/>
+    </w:p>
+    <w:p>
+      <w:bookmarkStart w:id="29" w:name="OLE_LINK11"/>
+      <w:bookmarkStart w:id="30" w:name="OLE_LINK12"/>
+      <w:r>
+        <w:t xml:space="preserve">Подсчет действующих нагрузок производим для зимнего и летнего периодов, т.е. с учетом нагрузки от веса обледенения и без ее учета. Для зимнего периода доминирующими нагрузками будут являться нагрузки от веса облицовки, несущей </w:t>
+      </w:r>
+      <w:r>
+        <w:lastRenderedPageBreak/>
+        <w:t xml:space="preserve">конструкции и гололедные нагрузки. Согласно [1] п.12.3 при учете гололедных нагрузок, ветровые берутся в размере 25% от расчетных значений. Для летнего периода полностью учитываются ветровые нагрузки, и </w:t>
+      </w:r>
+      <w:r>
+        <w:t>нагрузки</w:t>
+      </w:r>
+      <w:r>
+        <w:t xml:space="preserve"> от веса облицовки и несущей конструкции.</w:t>
+      </w:r>
+    </w:p>
+    <w:p>
+      <w:pPr>
+        <w:pStyle w:val="2"/>
+        <w:ind w:left="1713"/>
+      </w:pPr>
+      <w:bookmarkStart w:id="31" w:name="_Toc394495523"/>
+      <w:bookmarkStart w:id="32" w:name="_Toc397686524"/>
+      <w:bookmarkStart w:id="33" w:name="_Toc397686566"/>
+      <w:bookmarkStart w:id="34" w:name="_Toc397686586"/>
+      <w:bookmarkStart w:id="35" w:name="_Toc397688834"/>
+      <w:bookmarkStart w:id="36" w:name="_Toc421779766"/>
       <w:bookmarkEnd w:id="29"/>
       <w:bookmarkEnd w:id="30"/>
+      <w:r>
+        <w:t>ЗИМНИЙ ПЕРИОД</w:t>
+      </w:r>
       <w:bookmarkEnd w:id="31"/>
-    </w:p>
-    <w:p>
-      <w:bookmarkStart w:id="32" w:name="OLE_LINK11"/>
-      <w:bookmarkStart w:id="33" w:name="OLE_LINK12"/>
-      <w:r>
-        <w:t xml:space="preserve">Подсчет действующих нагрузок производим для зимнего и летнего периодов, т.е. с учетом нагрузки от веса обледенения и без ее учета. Для зимнего периода доминирующими нагрузками будут являться нагрузки от веса облицовки, несущей </w:t>
-      </w:r>
-      <w:r>
-        <w:lastRenderedPageBreak/>
-        <w:t xml:space="preserve">конструкции и гололедные нагрузки. Согласно [1] п.12.3 при учете гололедных нагрузок, ветровые берутся в размере 25% от расчетных значений. Для летнего периода полностью учитываются ветровые нагрузки, и </w:t>
-      </w:r>
-      <w:r>
-        <w:t>нагрузки</w:t>
-      </w:r>
-      <w:r>
-        <w:t xml:space="preserve"> от веса облицовки и несущей конструкции.</w:t>
-      </w:r>
-    </w:p>
-    <w:p>
-      <w:pPr>
-        <w:pStyle w:val="2"/>
-        <w:ind w:left="1713"/>
-      </w:pPr>
-      <w:bookmarkStart w:id="34" w:name="_Toc394495523"/>
-      <w:bookmarkStart w:id="35" w:name="_Toc397686524"/>
-      <w:bookmarkStart w:id="36" w:name="_Toc397686566"/>
-      <w:bookmarkStart w:id="37" w:name="_Toc397686586"/>
-      <w:bookmarkStart w:id="38" w:name="_Toc397688834"/>
-      <w:bookmarkStart w:id="39" w:name="_Toc421779766"/>
       <w:bookmarkEnd w:id="32"/>
       <w:bookmarkEnd w:id="33"/>
-      <w:r>
-        <w:t>ЗИМНИЙ ПЕРИОД</w:t>
-      </w:r>
       <w:bookmarkEnd w:id="34"/>
       <w:bookmarkEnd w:id="35"/>
       <w:bookmarkEnd w:id="36"/>
+    </w:p>
+    <w:p/>
+    <w:p>
+      <w:pPr>
+        <w:pStyle w:val="3"/>
+      </w:pPr>
+      <w:r>
+        <w:t xml:space="preserve"> </w:t>
+      </w:r>
+      <w:bookmarkStart w:id="37" w:name="_Toc394495524"/>
+      <w:bookmarkStart w:id="38" w:name="_Toc397686525"/>
+      <w:bookmarkStart w:id="39" w:name="_Toc397686567"/>
+      <w:bookmarkStart w:id="40" w:name="_Toc397686587"/>
+      <w:bookmarkStart w:id="41" w:name="_Toc397688835"/>
+      <w:bookmarkStart w:id="42" w:name="_Toc421779767"/>
+      <w:r>
+        <w:t>ВЕТРОВАЯ НАГРУЗКА</w:t>
+      </w:r>
       <w:bookmarkEnd w:id="37"/>
       <w:bookmarkEnd w:id="38"/>
       <w:bookmarkEnd w:id="39"/>
-    </w:p>
-    <w:p/>
-    <w:p>
-      <w:pPr>
-        <w:pStyle w:val="3"/>
-      </w:pPr>
-      <w:r>
-        <w:t xml:space="preserve"> </w:t>
-      </w:r>
-      <w:bookmarkStart w:id="40" w:name="_Toc394495524"/>
-      <w:bookmarkStart w:id="41" w:name="_Toc397686525"/>
-      <w:bookmarkStart w:id="42" w:name="_Toc397686567"/>
-      <w:bookmarkStart w:id="43" w:name="_Toc397686587"/>
-      <w:bookmarkStart w:id="44" w:name="_Toc397688835"/>
-      <w:bookmarkStart w:id="45" w:name="_Toc421779767"/>
-      <w:r>
-        <w:t>ВЕТРОВАЯ НАГРУЗКА</w:t>
-      </w:r>
       <w:bookmarkEnd w:id="40"/>
       <w:bookmarkEnd w:id="41"/>
       <w:bookmarkEnd w:id="42"/>
-      <w:bookmarkEnd w:id="43"/>
-      <w:bookmarkEnd w:id="44"/>
-      <w:bookmarkEnd w:id="45"/>
     </w:p>
     <w:p>
       <w:r>
@@ -3890,7 +3885,7 @@
           <w:rPr>
             <w:rFonts w:ascii="Cambria Math" w:hAnsi="Cambria Math"/>
           </w:rPr>
-          <m:t>=w0Па</m:t>
+          <m:t>=REw0REПа</m:t>
         </m:r>
       </m:oMath>
       <w:r>
@@ -3936,7 +3931,7 @@
           <w:rPr>
             <w:rFonts w:ascii="Cambria Math" w:hAnsi="Cambria Math"/>
           </w:rPr>
-          <m:t>=kz1</m:t>
+          <m:t>=REkz1RE</m:t>
         </m:r>
       </m:oMath>
       <w:r>
@@ -3995,13 +3990,13 @@
             </m:r>
           </m:sub>
         </m:sSub>
-        <w:bookmarkStart w:id="46" w:name="OLE_LINK13"/>
-        <w:bookmarkStart w:id="47" w:name="OLE_LINK14"/>
+        <w:bookmarkStart w:id="43" w:name="OLE_LINK13"/>
+        <w:bookmarkStart w:id="44" w:name="OLE_LINK14"/>
         <m:r>
           <w:rPr>
             <w:rFonts w:ascii="Cambria Math" w:hAnsi="Cambria Math"/>
           </w:rPr>
-          <m:t>=ksiz</m:t>
+          <m:t>=REksizRE</m:t>
         </m:r>
       </m:oMath>
       <w:r>
@@ -4054,7 +4049,7 @@
           <w:rPr>
             <w:rFonts w:ascii="Cambria Math" w:hAnsi="Cambria Math"/>
           </w:rPr>
-          <m:t>=c1</m:t>
+          <m:t>=REc1RE</m:t>
         </m:r>
       </m:oMath>
       <w:r>
@@ -4115,13 +4110,13 @@
           </w:rPr>
           <m:t xml:space="preserve"> =</m:t>
         </m:r>
-        <w:bookmarkEnd w:id="46"/>
-        <w:bookmarkEnd w:id="47"/>
+        <w:bookmarkEnd w:id="43"/>
+        <w:bookmarkEnd w:id="44"/>
         <m:r>
           <w:rPr>
             <w:rFonts w:ascii="Cambria Math" w:hAnsi="Cambria Math"/>
           </w:rPr>
-          <m:t>c2</m:t>
+          <m:t>REc2RE</m:t>
         </m:r>
       </m:oMath>
       <w:r>
@@ -4163,7 +4158,7 @@
             <w:rFonts w:ascii="Cambria Math" w:hAnsi="Cambria Math"/>
             <w:lang w:val="en-US"/>
           </w:rPr>
-          <m:t>NU</m:t>
+          <m:t>REnuRE</m:t>
         </m:r>
       </m:oMath>
       <w:r>
@@ -4376,7 +4371,7 @@
             <w:rPr>
               <w:rFonts w:ascii="Cambria Math" w:hAnsi="Cambria Math"/>
             </w:rPr>
-            <m:t>=QynWinterOrdinaryПа</m:t>
+            <m:t>=REQynWinterOrdinaryREПа</m:t>
           </m:r>
         </m:oMath>
       </m:oMathPara>
@@ -4495,7 +4490,7 @@
             <w:rPr>
               <w:rFonts w:ascii="Cambria Math" w:hAnsi="Cambria Math"/>
             </w:rPr>
-            <m:t>=qy1Па</m:t>
+            <m:t>=REqy1REПа</m:t>
           </m:r>
         </m:oMath>
       </m:oMathPara>
@@ -4539,7 +4534,7 @@
           <w:rPr>
             <w:rFonts w:ascii="Cambria Math" w:hAnsi="Cambria Math"/>
           </w:rPr>
-          <m:t>=gammaf3</m:t>
+          <m:t>=REgammaf3RE</m:t>
         </m:r>
       </m:oMath>
       <w:r>
@@ -4559,26 +4554,26 @@
           <w:lang w:val="en-US"/>
         </w:rPr>
       </w:pPr>
-      <w:bookmarkStart w:id="48" w:name="_Toc394495525"/>
-      <w:bookmarkStart w:id="49" w:name="_Toc397686526"/>
-      <w:bookmarkStart w:id="50" w:name="_Toc397686568"/>
-      <w:bookmarkStart w:id="51" w:name="_Toc397686588"/>
-      <w:bookmarkStart w:id="52" w:name="_Toc397688836"/>
-      <w:bookmarkStart w:id="53" w:name="_Toc421779768"/>
+      <w:bookmarkStart w:id="45" w:name="_Toc394495525"/>
+      <w:bookmarkStart w:id="46" w:name="_Toc397686526"/>
+      <w:bookmarkStart w:id="47" w:name="_Toc397686568"/>
+      <w:bookmarkStart w:id="48" w:name="_Toc397686588"/>
+      <w:bookmarkStart w:id="49" w:name="_Toc397688836"/>
+      <w:bookmarkStart w:id="50" w:name="_Toc421779768"/>
       <w:r>
         <w:t>ГОЛОЛЕДНАЯ НАГРУЗКА</w:t>
       </w:r>
-      <w:bookmarkStart w:id="54" w:name="_Toc394495527"/>
-      <w:bookmarkStart w:id="55" w:name="_Toc397686528"/>
-      <w:bookmarkStart w:id="56" w:name="_Toc397686570"/>
-      <w:bookmarkStart w:id="57" w:name="_Toc397686590"/>
-      <w:bookmarkStart w:id="58" w:name="_Toc397688837"/>
+      <w:bookmarkStart w:id="51" w:name="_Toc394495527"/>
+      <w:bookmarkStart w:id="52" w:name="_Toc397686528"/>
+      <w:bookmarkStart w:id="53" w:name="_Toc397686570"/>
+      <w:bookmarkStart w:id="54" w:name="_Toc397686590"/>
+      <w:bookmarkStart w:id="55" w:name="_Toc397688837"/>
+      <w:bookmarkEnd w:id="45"/>
+      <w:bookmarkEnd w:id="46"/>
+      <w:bookmarkEnd w:id="47"/>
       <w:bookmarkEnd w:id="48"/>
       <w:bookmarkEnd w:id="49"/>
       <w:bookmarkEnd w:id="50"/>
-      <w:bookmarkEnd w:id="51"/>
-      <w:bookmarkEnd w:id="52"/>
-      <w:bookmarkEnd w:id="53"/>
     </w:p>
     <w:p>
       <m:oMath>
@@ -4593,7 +4588,7 @@
           <w:rPr>
             <w:rFonts w:ascii="Cambria Math" w:hAnsi="Cambria Math"/>
           </w:rPr>
-          <m:t>=iceThicknessмм</m:t>
+          <m:t>=REiceThicknessREмм</m:t>
         </m:r>
       </m:oMath>
       <w:r>
@@ -4639,9 +4634,12 @@
           <w:rPr>
             <w:rFonts w:ascii="Cambria Math" w:hAnsi="Cambria Math"/>
           </w:rPr>
-          <m:t>=kz2</m:t>
+          <m:t>=REkz2RE</m:t>
         </m:r>
       </m:oMath>
+      <w:r>
+        <w:t xml:space="preserve"> </w:t>
+      </w:r>
       <w:r>
         <w:t xml:space="preserve">- </w:t>
       </w:r>
@@ -4686,7 +4684,7 @@
           <w:rPr>
             <w:rFonts w:ascii="Cambria Math" w:hAnsi="Cambria Math"/>
           </w:rPr>
-          <m:t>=mu2</m:t>
+          <m:t>=REmu2RE</m:t>
         </m:r>
       </m:oMath>
       <w:r>
@@ -4718,7 +4716,7 @@
           <w:rPr>
             <w:rFonts w:ascii="Cambria Math" w:hAnsi="Cambria Math"/>
           </w:rPr>
-          <m:t>=rho кг/</m:t>
+          <m:t>=RErhoRE кг/</m:t>
         </m:r>
         <m:sSup>
           <m:sSupPr>
@@ -4867,7 +4865,7 @@
           <w:rPr>
             <w:rFonts w:ascii="Cambria Math" w:hAnsi="Cambria Math"/>
           </w:rPr>
-          <m:t>×ρ×g=IZNПа</m:t>
+          <m:t>×ρ×g=REiznREПа</m:t>
         </m:r>
       </m:oMath>
       <w:r>
@@ -4994,7 +4992,7 @@
             <w:rPr>
               <w:rFonts w:ascii="Cambria Math" w:hAnsi="Cambria Math"/>
             </w:rPr>
-            <m:t>=IZПа</m:t>
+            <m:t>=REizREПа</m:t>
           </m:r>
         </m:oMath>
       </m:oMathPara>
@@ -5034,7 +5032,7 @@
           <w:rPr>
             <w:rFonts w:ascii="Cambria Math" w:hAnsi="Cambria Math"/>
           </w:rPr>
-          <m:t>=gammaf4</m:t>
+          <m:t>=REgammaf4RE</m:t>
         </m:r>
       </m:oMath>
       <w:r>
@@ -5054,37 +5052,37 @@
         <w:pStyle w:val="2"/>
         <w:ind w:left="1713"/>
       </w:pPr>
-      <w:bookmarkStart w:id="59" w:name="_Toc421779769"/>
+      <w:bookmarkStart w:id="56" w:name="_Toc421779769"/>
       <w:r>
         <w:t>ЛЕТНИЙ ПЕРИОД</w:t>
       </w:r>
+      <w:bookmarkEnd w:id="51"/>
+      <w:bookmarkEnd w:id="52"/>
+      <w:bookmarkEnd w:id="53"/>
       <w:bookmarkEnd w:id="54"/>
       <w:bookmarkEnd w:id="55"/>
       <w:bookmarkEnd w:id="56"/>
+    </w:p>
+    <w:p/>
+    <w:p>
+      <w:pPr>
+        <w:pStyle w:val="3"/>
+      </w:pPr>
+      <w:bookmarkStart w:id="57" w:name="_Toc394495528"/>
+      <w:bookmarkStart w:id="58" w:name="_Toc397686529"/>
+      <w:bookmarkStart w:id="59" w:name="_Toc397686571"/>
+      <w:bookmarkStart w:id="60" w:name="_Toc397686591"/>
+      <w:bookmarkStart w:id="61" w:name="_Toc397688838"/>
+      <w:bookmarkStart w:id="62" w:name="_Toc421779770"/>
+      <w:r>
+        <w:t>ВЕТРОВАЯ НАГРУЗКА</w:t>
+      </w:r>
       <w:bookmarkEnd w:id="57"/>
       <w:bookmarkEnd w:id="58"/>
       <w:bookmarkEnd w:id="59"/>
-    </w:p>
-    <w:p/>
-    <w:p>
-      <w:pPr>
-        <w:pStyle w:val="3"/>
-      </w:pPr>
-      <w:bookmarkStart w:id="60" w:name="_Toc394495528"/>
-      <w:bookmarkStart w:id="61" w:name="_Toc397686529"/>
-      <w:bookmarkStart w:id="62" w:name="_Toc397686571"/>
-      <w:bookmarkStart w:id="63" w:name="_Toc397686591"/>
-      <w:bookmarkStart w:id="64" w:name="_Toc397688838"/>
-      <w:bookmarkStart w:id="65" w:name="_Toc421779770"/>
-      <w:r>
-        <w:t>ВЕТРОВАЯ НАГРУЗКА</w:t>
-      </w:r>
       <w:bookmarkEnd w:id="60"/>
       <w:bookmarkEnd w:id="61"/>
       <w:bookmarkEnd w:id="62"/>
-      <w:bookmarkEnd w:id="63"/>
-      <w:bookmarkEnd w:id="64"/>
-      <w:bookmarkEnd w:id="65"/>
     </w:p>
     <w:p>
       <w:r>
@@ -5315,7 +5313,20 @@
           <w:rPr>
             <w:rFonts w:ascii="Cambria Math" w:hAnsi="Cambria Math"/>
           </w:rPr>
-          <m:t>=QynSummerOrdinaryПа</m:t>
+          <m:t>=</m:t>
+        </m:r>
+        <m:r>
+          <w:rPr>
+            <w:rFonts w:ascii="Cambria Math" w:hAnsi="Cambria Math"/>
+            <w:lang w:val="en-US"/>
+          </w:rPr>
+          <m:t>REQynSummerOrdinaryRE</m:t>
+        </m:r>
+        <m:r>
+          <w:rPr>
+            <w:rFonts w:ascii="Cambria Math" w:hAnsi="Cambria Math"/>
+          </w:rPr>
+          <m:t>Па</m:t>
         </m:r>
       </m:oMath>
       <w:r>
@@ -5436,7 +5447,7 @@
             <w:rPr>
               <w:rFonts w:ascii="Cambria Math" w:hAnsi="Cambria Math"/>
             </w:rPr>
-            <m:t>=qy2Па</m:t>
+            <m:t>=REqy2REПа</m:t>
           </m:r>
         </m:oMath>
       </m:oMathPara>
@@ -5446,12 +5457,12 @@
       <w:pPr>
         <w:pStyle w:val="1"/>
       </w:pPr>
-      <w:bookmarkStart w:id="66" w:name="_Toc394495530"/>
-      <w:bookmarkStart w:id="67" w:name="_Toc397686530"/>
-      <w:bookmarkStart w:id="68" w:name="_Toc397686572"/>
-      <w:bookmarkStart w:id="69" w:name="_Toc397686592"/>
-      <w:bookmarkStart w:id="70" w:name="_Toc397688839"/>
-      <w:bookmarkStart w:id="71" w:name="_Toc421779771"/>
+      <w:bookmarkStart w:id="63" w:name="_Toc394495530"/>
+      <w:bookmarkStart w:id="64" w:name="_Toc397686530"/>
+      <w:bookmarkStart w:id="65" w:name="_Toc397686572"/>
+      <w:bookmarkStart w:id="66" w:name="_Toc397686592"/>
+      <w:bookmarkStart w:id="67" w:name="_Toc397688839"/>
+      <w:bookmarkStart w:id="68" w:name="_Toc421779771"/>
       <w:r>
         <w:lastRenderedPageBreak/>
         <w:t xml:space="preserve">СБОР НАГРУЗОК - </w:t>
@@ -5462,18 +5473,18 @@
         </w:rPr>
         <w:t>КРАЕВАЯ ЗОН</w:t>
       </w:r>
+      <w:bookmarkEnd w:id="63"/>
+      <w:bookmarkEnd w:id="64"/>
+      <w:bookmarkEnd w:id="65"/>
       <w:bookmarkEnd w:id="66"/>
+      <w:r>
+        <w:rPr>
+          <w:color w:val="FF0000"/>
+        </w:rPr>
+        <w:t>А</w:t>
+      </w:r>
       <w:bookmarkEnd w:id="67"/>
       <w:bookmarkEnd w:id="68"/>
-      <w:bookmarkEnd w:id="69"/>
-      <w:r>
-        <w:rPr>
-          <w:color w:val="FF0000"/>
-        </w:rPr>
-        <w:t>А</w:t>
-      </w:r>
-      <w:bookmarkEnd w:id="70"/>
-      <w:bookmarkEnd w:id="71"/>
     </w:p>
     <w:p>
       <w:pPr>
@@ -5496,42 +5507,45 @@
           <w:lang w:val="x-none"/>
         </w:rPr>
       </w:pPr>
-      <w:bookmarkStart w:id="72" w:name="_Toc397691769"/>
-      <w:bookmarkStart w:id="73" w:name="_Toc397691956"/>
-      <w:bookmarkStart w:id="74" w:name="_Toc397692143"/>
-      <w:bookmarkStart w:id="75" w:name="_Toc398199561"/>
-      <w:bookmarkStart w:id="76" w:name="_Toc398203788"/>
-      <w:bookmarkStart w:id="77" w:name="_Toc398203846"/>
-      <w:bookmarkStart w:id="78" w:name="_Toc398204038"/>
-      <w:bookmarkStart w:id="79" w:name="_Toc398204105"/>
-      <w:bookmarkStart w:id="80" w:name="_Toc398204571"/>
-      <w:bookmarkStart w:id="81" w:name="_Toc398204593"/>
-      <w:bookmarkStart w:id="82" w:name="_Toc398204615"/>
-      <w:bookmarkStart w:id="83" w:name="_Toc398204637"/>
-      <w:bookmarkStart w:id="84" w:name="_Toc398205173"/>
-      <w:bookmarkStart w:id="85" w:name="_Toc398205222"/>
-      <w:bookmarkStart w:id="86" w:name="_Toc398205263"/>
-      <w:bookmarkStart w:id="87" w:name="_Toc401688153"/>
-      <w:bookmarkStart w:id="88" w:name="_Toc401723710"/>
-      <w:bookmarkStart w:id="89" w:name="_Toc413094026"/>
-      <w:bookmarkStart w:id="90" w:name="_Toc413252009"/>
-      <w:bookmarkStart w:id="91" w:name="_Toc413252594"/>
-      <w:bookmarkStart w:id="92" w:name="_Toc413824671"/>
-      <w:bookmarkStart w:id="93" w:name="_Toc413832362"/>
-      <w:bookmarkStart w:id="94" w:name="_Toc414350699"/>
-      <w:bookmarkStart w:id="95" w:name="_Toc419276502"/>
-      <w:bookmarkStart w:id="96" w:name="_Toc419279549"/>
-      <w:bookmarkStart w:id="97" w:name="_Toc419279617"/>
-      <w:bookmarkStart w:id="98" w:name="_Toc419279653"/>
-      <w:bookmarkStart w:id="99" w:name="_Toc420580984"/>
-      <w:bookmarkStart w:id="100" w:name="_Toc421776448"/>
-      <w:bookmarkStart w:id="101" w:name="_Toc421777518"/>
-      <w:bookmarkStart w:id="102" w:name="_Toc421779772"/>
-      <w:bookmarkStart w:id="103" w:name="_Toc394495535"/>
-      <w:bookmarkStart w:id="104" w:name="_Toc397686531"/>
-      <w:bookmarkStart w:id="105" w:name="_Toc397686573"/>
-      <w:bookmarkStart w:id="106" w:name="_Toc397686593"/>
-      <w:bookmarkStart w:id="107" w:name="_Toc397688840"/>
+      <w:bookmarkStart w:id="69" w:name="_Toc397691769"/>
+      <w:bookmarkStart w:id="70" w:name="_Toc397691956"/>
+      <w:bookmarkStart w:id="71" w:name="_Toc397692143"/>
+      <w:bookmarkStart w:id="72" w:name="_Toc398199561"/>
+      <w:bookmarkStart w:id="73" w:name="_Toc398203788"/>
+      <w:bookmarkStart w:id="74" w:name="_Toc398203846"/>
+      <w:bookmarkStart w:id="75" w:name="_Toc398204038"/>
+      <w:bookmarkStart w:id="76" w:name="_Toc398204105"/>
+      <w:bookmarkStart w:id="77" w:name="_Toc398204571"/>
+      <w:bookmarkStart w:id="78" w:name="_Toc398204593"/>
+      <w:bookmarkStart w:id="79" w:name="_Toc398204615"/>
+      <w:bookmarkStart w:id="80" w:name="_Toc398204637"/>
+      <w:bookmarkStart w:id="81" w:name="_Toc398205173"/>
+      <w:bookmarkStart w:id="82" w:name="_Toc398205222"/>
+      <w:bookmarkStart w:id="83" w:name="_Toc398205263"/>
+      <w:bookmarkStart w:id="84" w:name="_Toc401688153"/>
+      <w:bookmarkStart w:id="85" w:name="_Toc401723710"/>
+      <w:bookmarkStart w:id="86" w:name="_Toc413094026"/>
+      <w:bookmarkStart w:id="87" w:name="_Toc413252009"/>
+      <w:bookmarkStart w:id="88" w:name="_Toc413252594"/>
+      <w:bookmarkStart w:id="89" w:name="_Toc413824671"/>
+      <w:bookmarkStart w:id="90" w:name="_Toc413832362"/>
+      <w:bookmarkStart w:id="91" w:name="_Toc414350699"/>
+      <w:bookmarkStart w:id="92" w:name="_Toc419276502"/>
+      <w:bookmarkStart w:id="93" w:name="_Toc419279549"/>
+      <w:bookmarkStart w:id="94" w:name="_Toc419279617"/>
+      <w:bookmarkStart w:id="95" w:name="_Toc419279653"/>
+      <w:bookmarkStart w:id="96" w:name="_Toc420580984"/>
+      <w:bookmarkStart w:id="97" w:name="_Toc421776448"/>
+      <w:bookmarkStart w:id="98" w:name="_Toc421777518"/>
+      <w:bookmarkStart w:id="99" w:name="_Toc421779772"/>
+      <w:bookmarkStart w:id="100" w:name="_Toc394495535"/>
+      <w:bookmarkStart w:id="101" w:name="_Toc397686531"/>
+      <w:bookmarkStart w:id="102" w:name="_Toc397686573"/>
+      <w:bookmarkStart w:id="103" w:name="_Toc397686593"/>
+      <w:bookmarkStart w:id="104" w:name="_Toc397688840"/>
+      <w:bookmarkEnd w:id="69"/>
+      <w:bookmarkEnd w:id="70"/>
+      <w:bookmarkEnd w:id="71"/>
       <w:bookmarkEnd w:id="72"/>
       <w:bookmarkEnd w:id="73"/>
       <w:bookmarkEnd w:id="74"/>
@@ -5560,58 +5574,55 @@
       <w:bookmarkEnd w:id="97"/>
       <w:bookmarkEnd w:id="98"/>
       <w:bookmarkEnd w:id="99"/>
+    </w:p>
+    <w:p>
+      <w:pPr>
+        <w:pStyle w:val="2"/>
+        <w:ind w:left="1713"/>
+      </w:pPr>
+      <w:bookmarkStart w:id="105" w:name="_Toc421779773"/>
+      <w:r>
+        <w:t>ЛЕТНИЙ ПЕРИОД</w:t>
+      </w:r>
       <w:bookmarkEnd w:id="100"/>
       <w:bookmarkEnd w:id="101"/>
       <w:bookmarkEnd w:id="102"/>
-    </w:p>
-    <w:p>
-      <w:pPr>
-        <w:pStyle w:val="2"/>
-        <w:ind w:left="1713"/>
-      </w:pPr>
-      <w:bookmarkStart w:id="108" w:name="_Toc421779773"/>
-      <w:r>
-        <w:t>ЛЕТНИЙ ПЕРИОД</w:t>
-      </w:r>
       <w:bookmarkEnd w:id="103"/>
       <w:bookmarkEnd w:id="104"/>
       <w:bookmarkEnd w:id="105"/>
+    </w:p>
+    <w:p>
+      <w:pPr>
+        <w:pStyle w:val="3"/>
+        <w:rPr>
+          <w:color w:val="FF0000"/>
+        </w:rPr>
+      </w:pPr>
+      <w:bookmarkStart w:id="106" w:name="_Toc394495536"/>
+      <w:r>
+        <w:rPr>
+          <w:color w:val="FF0000"/>
+          <w:lang w:val="en-US"/>
+        </w:rPr>
+        <w:t xml:space="preserve"> </w:t>
+      </w:r>
+      <w:bookmarkStart w:id="107" w:name="_Toc397686532"/>
+      <w:bookmarkStart w:id="108" w:name="_Toc397686574"/>
+      <w:bookmarkStart w:id="109" w:name="_Toc397686594"/>
+      <w:bookmarkStart w:id="110" w:name="_Toc397688841"/>
+      <w:bookmarkStart w:id="111" w:name="_Toc421779774"/>
+      <w:r>
+        <w:rPr>
+          <w:color w:val="FF0000"/>
+        </w:rPr>
+        <w:t>ВЕТРОВАЯ НАГРУЗКА</w:t>
+      </w:r>
       <w:bookmarkEnd w:id="106"/>
       <w:bookmarkEnd w:id="107"/>
       <w:bookmarkEnd w:id="108"/>
-    </w:p>
-    <w:p>
-      <w:pPr>
-        <w:pStyle w:val="3"/>
-        <w:rPr>
-          <w:color w:val="FF0000"/>
-        </w:rPr>
-      </w:pPr>
-      <w:bookmarkStart w:id="109" w:name="_Toc394495536"/>
-      <w:r>
-        <w:rPr>
-          <w:color w:val="FF0000"/>
-          <w:lang w:val="en-US"/>
-        </w:rPr>
-        <w:t xml:space="preserve"> </w:t>
-      </w:r>
-      <w:bookmarkStart w:id="110" w:name="_Toc397686532"/>
-      <w:bookmarkStart w:id="111" w:name="_Toc397686574"/>
-      <w:bookmarkStart w:id="112" w:name="_Toc397686594"/>
-      <w:bookmarkStart w:id="113" w:name="_Toc397688841"/>
-      <w:bookmarkStart w:id="114" w:name="_Toc421779774"/>
-      <w:r>
-        <w:rPr>
-          <w:color w:val="FF0000"/>
-        </w:rPr>
-        <w:t>ВЕТРОВАЯ НАГРУЗКА</w:t>
-      </w:r>
       <w:bookmarkEnd w:id="109"/>
       <w:bookmarkEnd w:id="110"/>
       <w:bookmarkEnd w:id="111"/>
-      <w:bookmarkEnd w:id="112"/>
-      <w:bookmarkEnd w:id="113"/>
-      <w:bookmarkEnd w:id="114"/>
     </w:p>
     <w:p>
       <w:r>
@@ -5808,7 +5819,7 @@
             <w:rPr>
               <w:rFonts w:ascii="Cambria Math" w:hAnsi="Cambria Math"/>
             </w:rPr>
-            <m:t>×v=QynEdgeПа</m:t>
+            <m:t>×v=REQynEdgeREПа</m:t>
           </m:r>
         </m:oMath>
       </m:oMathPara>
@@ -5927,7 +5938,7 @@
             <w:rPr>
               <w:rFonts w:ascii="Cambria Math" w:hAnsi="Cambria Math"/>
             </w:rPr>
-            <m:t>=qy3Па</m:t>
+            <m:t>=REqy3REПа</m:t>
           </m:r>
         </m:oMath>
       </m:oMathPara>
@@ -5937,13 +5948,13 @@
       <w:pPr>
         <w:pStyle w:val="1"/>
       </w:pPr>
-      <w:bookmarkStart w:id="115" w:name="_Toc397688842"/>
-      <w:bookmarkStart w:id="116" w:name="_Toc421779775"/>
+      <w:bookmarkStart w:id="112" w:name="_Toc397688842"/>
+      <w:bookmarkStart w:id="113" w:name="_Toc421779775"/>
       <w:r>
         <w:t>ТАБЛИЦА НАГРУЗОК.</w:t>
       </w:r>
-      <w:bookmarkEnd w:id="115"/>
-      <w:bookmarkEnd w:id="116"/>
+      <w:bookmarkEnd w:id="112"/>
+      <w:bookmarkEnd w:id="113"/>
     </w:p>
     <w:p>
       <w:pPr>
@@ -6006,7 +6017,7 @@
             </w:tcBorders>
           </w:tcPr>
           <w:p>
-            <w:bookmarkStart w:id="117" w:name="_Hlk397688342"/>
+            <w:bookmarkStart w:id="114" w:name="_Hlk397688342"/>
           </w:p>
           <w:p>
             <w:pPr>
@@ -6027,17 +6038,12 @@
           </w:tcPr>
           <w:p>
             <w:r>
-              <w:t xml:space="preserve">Зона </w:t>
+              <w:t>Зона нагружения</w:t>
             </w:r>
-            <w:proofErr w:type="spellStart"/>
-            <w:r>
-              <w:t>нагружения</w:t>
-            </w:r>
-            <w:proofErr w:type="spellEnd"/>
           </w:p>
         </w:tc>
       </w:tr>
-      <w:bookmarkEnd w:id="117"/>
+      <w:bookmarkEnd w:id="114"/>
       <w:tr>
         <w:trPr>
           <w:jc w:val="center"/>
@@ -6235,7 +6241,7 @@
                 <w:color w:val="0070C0"/>
                 <w:lang w:val="en-US"/>
               </w:rPr>
-              <w:t>qy1</w:t>
+              <w:t>REqy1RE</w:t>
             </w:r>
           </w:p>
         </w:tc>
@@ -6257,7 +6263,7 @@
                 <w:color w:val="0070C0"/>
                 <w:lang w:val="en-US"/>
               </w:rPr>
-              <w:t>qy2</w:t>
+              <w:t>REqy2RE</w:t>
             </w:r>
           </w:p>
         </w:tc>
@@ -6279,7 +6285,7 @@
                 <w:color w:val="FF0000"/>
                 <w:lang w:val="en-US"/>
               </w:rPr>
-              <w:t>qy3.</w:t>
+              <w:t>REqy3RE</w:t>
             </w:r>
           </w:p>
         </w:tc>
@@ -6321,14 +6327,12 @@
                 <w:lang w:val="en-US"/>
               </w:rPr>
             </w:pPr>
-            <w:proofErr w:type="spellStart"/>
             <w:r>
               <w:rPr>
                 <w:lang w:val="en-US"/>
               </w:rPr>
-              <w:t>sumQz</w:t>
+              <w:t>REsumqzRE</w:t>
             </w:r>
-            <w:proofErr w:type="spellEnd"/>
           </w:p>
         </w:tc>
       </w:tr>
@@ -6373,7 +6377,7 @@
                 <w:color w:val="0070C0"/>
                 <w:lang w:val="en-US"/>
               </w:rPr>
-              <w:t>IZ</w:t>
+              <w:t>REizRE</w:t>
             </w:r>
           </w:p>
         </w:tc>
@@ -6432,11 +6436,11 @@
       <w:pPr>
         <w:pStyle w:val="1"/>
       </w:pPr>
-      <w:bookmarkStart w:id="118" w:name="_Toc421783905"/>
+      <w:bookmarkStart w:id="115" w:name="_Toc421783905"/>
       <w:r>
         <w:t>РАСЧЕТ АНКЕРНОГО КРЕПЛЕНИЯ</w:t>
       </w:r>
-      <w:bookmarkEnd w:id="118"/>
+      <w:bookmarkEnd w:id="115"/>
     </w:p>
     <w:p/>
     <w:p>
@@ -6547,17 +6551,14 @@
           <w:rPr>
             <w:rFonts w:ascii="Cambria Math" w:hAnsi="Cambria Math"/>
           </w:rPr>
-          <m:t>c=constCмм</m:t>
+          <m:t>c=REcREмм</m:t>
         </m:r>
       </m:oMath>
       <w:r>
         <w:t xml:space="preserve"> </w:t>
       </w:r>
       <w:r>
-        <w:t>–</w:t>
-      </w:r>
-      <w:r>
-        <w:t xml:space="preserve"> расстояние от оси КИ до центра сжатой зоны в вертикальной плоскости;</w:t>
+        <w:t>– расстояние от оси КИ до центра сжатой зоны в вертикальной плоскости;</w:t>
       </w:r>
     </w:p>
     <w:p>
@@ -6566,17 +6567,14 @@
           <w:rPr>
             <w:rFonts w:ascii="Cambria Math" w:hAnsi="Cambria Math"/>
           </w:rPr>
-          <m:t xml:space="preserve"> e=constEмм</m:t>
+          <m:t>e=REeREмм</m:t>
         </m:r>
       </m:oMath>
       <w:r>
         <w:t xml:space="preserve"> </w:t>
       </w:r>
       <w:r>
-        <w:t>–</w:t>
-      </w:r>
-      <w:r>
-        <w:t xml:space="preserve"> расстояние от точки приложения силы до плоскости основания;</w:t>
+        <w:t>– расстояние от точки приложения силы до плоскости основания;</w:t>
       </w:r>
     </w:p>
     <w:p>
@@ -6599,18 +6597,24 @@
           <w:szCs w:val="32"/>
         </w:rPr>
       </w:pPr>
-      <w:bookmarkStart w:id="119" w:name="_Toc401723715"/>
-      <w:bookmarkStart w:id="120" w:name="_Toc413094031"/>
-      <w:bookmarkStart w:id="121" w:name="_Toc413252014"/>
-      <w:bookmarkStart w:id="122" w:name="_Toc413252599"/>
-      <w:bookmarkStart w:id="123" w:name="_Toc418669826"/>
-      <w:bookmarkStart w:id="124" w:name="_Toc420581582"/>
-      <w:bookmarkStart w:id="125" w:name="_Toc421779798"/>
-      <w:bookmarkStart w:id="126" w:name="_Toc421783906"/>
-      <w:bookmarkStart w:id="127" w:name="_Toc394495539"/>
-      <w:bookmarkStart w:id="128" w:name="_Toc397686534"/>
-      <w:bookmarkStart w:id="129" w:name="_Toc397686576"/>
-      <w:bookmarkStart w:id="130" w:name="_Toc397686596"/>
+      <w:bookmarkStart w:id="116" w:name="_Toc401723715"/>
+      <w:bookmarkStart w:id="117" w:name="_Toc413094031"/>
+      <w:bookmarkStart w:id="118" w:name="_Toc413252014"/>
+      <w:bookmarkStart w:id="119" w:name="_Toc413252599"/>
+      <w:bookmarkStart w:id="120" w:name="_Toc413824676"/>
+      <w:bookmarkStart w:id="121" w:name="_Toc413832367"/>
+      <w:bookmarkStart w:id="122" w:name="_Toc414350704"/>
+      <w:bookmarkStart w:id="123" w:name="_Toc419276507"/>
+      <w:bookmarkStart w:id="124" w:name="_Toc419279554"/>
+      <w:bookmarkStart w:id="125" w:name="_Toc419279622"/>
+      <w:bookmarkStart w:id="126" w:name="_Toc419279658"/>
+      <w:bookmarkStart w:id="127" w:name="_Toc420580989"/>
+      <w:bookmarkStart w:id="128" w:name="_Toc421776453"/>
+      <w:bookmarkStart w:id="129" w:name="_Toc421777523"/>
+      <w:bookmarkStart w:id="130" w:name="_Toc421779777"/>
+      <w:bookmarkEnd w:id="116"/>
+      <w:bookmarkEnd w:id="117"/>
+      <w:bookmarkEnd w:id="118"/>
       <w:bookmarkEnd w:id="119"/>
       <w:bookmarkEnd w:id="120"/>
       <w:bookmarkEnd w:id="121"/>
@@ -6619,6 +6623,10 @@
       <w:bookmarkEnd w:id="124"/>
       <w:bookmarkEnd w:id="125"/>
       <w:bookmarkEnd w:id="126"/>
+      <w:bookmarkEnd w:id="127"/>
+      <w:bookmarkEnd w:id="128"/>
+      <w:bookmarkEnd w:id="129"/>
+      <w:bookmarkEnd w:id="130"/>
     </w:p>
     <w:p>
       <w:pPr>
@@ -6644,10 +6652,17 @@
       <w:bookmarkStart w:id="132" w:name="_Toc413094032"/>
       <w:bookmarkStart w:id="133" w:name="_Toc413252015"/>
       <w:bookmarkStart w:id="134" w:name="_Toc413252600"/>
-      <w:bookmarkStart w:id="135" w:name="_Toc418669827"/>
-      <w:bookmarkStart w:id="136" w:name="_Toc420581583"/>
-      <w:bookmarkStart w:id="137" w:name="_Toc421779799"/>
-      <w:bookmarkStart w:id="138" w:name="_Toc421783907"/>
+      <w:bookmarkStart w:id="135" w:name="_Toc413824677"/>
+      <w:bookmarkStart w:id="136" w:name="_Toc413832368"/>
+      <w:bookmarkStart w:id="137" w:name="_Toc414350705"/>
+      <w:bookmarkStart w:id="138" w:name="_Toc419276508"/>
+      <w:bookmarkStart w:id="139" w:name="_Toc419279555"/>
+      <w:bookmarkStart w:id="140" w:name="_Toc419279623"/>
+      <w:bookmarkStart w:id="141" w:name="_Toc419279659"/>
+      <w:bookmarkStart w:id="142" w:name="_Toc420580990"/>
+      <w:bookmarkStart w:id="143" w:name="_Toc421776454"/>
+      <w:bookmarkStart w:id="144" w:name="_Toc421777524"/>
+      <w:bookmarkStart w:id="145" w:name="_Toc421779778"/>
       <w:bookmarkEnd w:id="131"/>
       <w:bookmarkEnd w:id="132"/>
       <w:bookmarkEnd w:id="133"/>
@@ -6656,22 +6671,30 @@
       <w:bookmarkEnd w:id="136"/>
       <w:bookmarkEnd w:id="137"/>
       <w:bookmarkEnd w:id="138"/>
+      <w:bookmarkEnd w:id="139"/>
+      <w:bookmarkEnd w:id="140"/>
+      <w:bookmarkEnd w:id="141"/>
+      <w:bookmarkEnd w:id="142"/>
+      <w:bookmarkEnd w:id="143"/>
+      <w:bookmarkEnd w:id="144"/>
+      <w:bookmarkEnd w:id="145"/>
     </w:p>
     <w:p>
       <w:pPr>
         <w:pStyle w:val="2"/>
+        <w:ind w:left="1713"/>
         <w:rPr>
           <w:color w:val="0070C0"/>
         </w:rPr>
       </w:pPr>
-      <w:bookmarkStart w:id="139" w:name="_Toc421783908"/>
+      <w:bookmarkStart w:id="146" w:name="_Toc421779779"/>
       <w:r>
         <w:rPr>
           <w:color w:val="0070C0"/>
         </w:rPr>
         <w:t>РЯДОВАЯ ЗОНА - ЗИМНИЙ ПЕРИОД</w:t>
       </w:r>
-      <w:bookmarkEnd w:id="139"/>
+      <w:bookmarkEnd w:id="146"/>
     </w:p>
     <w:p>
       <m:oMath>
@@ -6770,7 +6793,7 @@
           <w:rPr>
             <w:rFonts w:ascii="Cambria Math" w:hAnsi="Cambria Math"/>
           </w:rPr>
-          <m:t>=S1</m:t>
+          <m:t>=RES1RE</m:t>
         </m:r>
         <m:sSup>
           <m:sSupPr>
@@ -6800,6 +6823,9 @@
         </m:sSup>
       </m:oMath>
       <w:r>
+        <w:rPr>
+          <w:position w:val="-10"/>
+        </w:rPr>
         <w:t xml:space="preserve"> </w:t>
       </w:r>
       <w:r>
@@ -6950,7 +6976,7 @@
           <w:rPr>
             <w:rFonts w:ascii="Cambria Math" w:hAnsi="Cambria Math"/>
           </w:rPr>
-          <m:t>=Pz1Н</m:t>
+          <m:t>=REPz1REН</m:t>
         </m:r>
       </m:oMath>
       <w:r>
@@ -7078,7 +7104,7 @@
           <w:rPr>
             <w:rFonts w:ascii="Cambria Math" w:hAnsi="Cambria Math"/>
           </w:rPr>
-          <m:t>=Ny1Н</m:t>
+          <m:t>=RENy1REН</m:t>
         </m:r>
       </m:oMath>
       <w:r>
@@ -7133,6 +7159,48 @@
             </w:rPr>
             <m:t xml:space="preserve">= </m:t>
           </m:r>
+          <m:f>
+            <m:fPr>
+              <m:ctrlPr>
+                <w:rPr>
+                  <w:rFonts w:ascii="Cambria Math" w:hAnsi="Cambria Math"/>
+                  <w:i/>
+                  <w:lang w:val="en-US"/>
+                </w:rPr>
+              </m:ctrlPr>
+            </m:fPr>
+            <m:num>
+              <m:r>
+                <w:rPr>
+                  <w:rFonts w:ascii="Cambria Math" w:hAnsi="Cambria Math"/>
+                  <w:lang w:val="en-US"/>
+                </w:rPr>
+                <m:t>x</m:t>
+              </m:r>
+              <m:r>
+                <w:rPr>
+                  <w:rFonts w:ascii="Cambria Math" w:hAnsi="Cambria Math"/>
+                </w:rPr>
+                <m:t>+</m:t>
+              </m:r>
+              <m:r>
+                <w:rPr>
+                  <w:rFonts w:ascii="Cambria Math" w:hAnsi="Cambria Math"/>
+                  <w:lang w:val="en-US"/>
+                </w:rPr>
+                <m:t>b</m:t>
+              </m:r>
+            </m:num>
+            <m:den>
+              <m:r>
+                <w:rPr>
+                  <w:rFonts w:ascii="Cambria Math" w:hAnsi="Cambria Math"/>
+                  <w:lang w:val="en-US"/>
+                </w:rPr>
+                <m:t>b</m:t>
+              </m:r>
+            </m:den>
+          </m:f>
           <m:sSub>
             <m:sSubPr>
               <m:ctrlPr>
@@ -7248,7 +7316,7 @@
             <w:rPr>
               <w:rFonts w:ascii="Cambria Math" w:hAnsi="Cambria Math"/>
             </w:rPr>
-            <m:t>=R1Н</m:t>
+            <m:t>=RER1REН</m:t>
           </m:r>
         </m:oMath>
       </m:oMathPara>
@@ -7256,25 +7324,36 @@
     <w:p>
       <w:pPr>
         <w:pStyle w:val="2"/>
+        <w:ind w:left="1713"/>
         <w:rPr>
           <w:color w:val="0070C0"/>
         </w:rPr>
       </w:pPr>
-      <w:bookmarkStart w:id="140" w:name="_Toc421783909"/>
+      <w:bookmarkStart w:id="147" w:name="_Toc421779780"/>
       <w:r>
         <w:rPr>
           <w:color w:val="0070C0"/>
         </w:rPr>
         <w:t>РЯДОВАЯ ЗОНА - ЛЕТНИЙ ПЕРИОД</w:t>
       </w:r>
-      <w:bookmarkEnd w:id="140"/>
-    </w:p>
-    <w:p>
+      <w:bookmarkEnd w:id="147"/>
+    </w:p>
+    <w:p>
+      <w:pPr>
+        <w:rPr>
+          <w:lang w:val="en-US"/>
+        </w:rPr>
+      </w:pPr>
       <w:r>
         <w:t>Вертикальная сила:</w:t>
       </w:r>
     </w:p>
     <w:p>
+      <w:pPr>
+        <w:rPr>
+          <w:lang w:val="en-US"/>
+        </w:rPr>
+      </w:pPr>
       <m:oMath>
         <m:sSub>
           <m:sSubPr>
@@ -7401,7 +7480,7 @@
             <w:rFonts w:ascii="Cambria Math" w:hAnsi="Cambria Math"/>
             <w:lang w:val="en-US"/>
           </w:rPr>
-          <m:t>=Pz2</m:t>
+          <m:t>=REPz2RE</m:t>
         </m:r>
         <m:r>
           <w:rPr>
@@ -7411,6 +7490,9 @@
         </m:r>
       </m:oMath>
       <w:r>
+        <w:rPr>
+          <w:lang w:val="en-US"/>
+        </w:rPr>
         <w:t>.</w:t>
       </w:r>
     </w:p>
@@ -7446,14 +7528,19 @@
                 <w:rFonts w:ascii="Cambria Math" w:hAnsi="Cambria Math"/>
                 <w:lang w:val="en-US"/>
               </w:rPr>
-              <m:t>y2</m:t>
+              <m:t>y</m:t>
+            </m:r>
+            <m:r>
+              <w:rPr>
+                <w:rFonts w:ascii="Cambria Math" w:hAnsi="Cambria Math"/>
+              </w:rPr>
+              <m:t>2</m:t>
             </m:r>
           </m:sub>
         </m:sSub>
         <m:r>
           <w:rPr>
             <w:rFonts w:ascii="Cambria Math" w:hAnsi="Cambria Math"/>
-            <w:lang w:val="en-US"/>
           </w:rPr>
           <m:t xml:space="preserve">= </m:t>
         </m:r>
@@ -7482,14 +7569,19 @@
                 <w:rFonts w:ascii="Cambria Math" w:hAnsi="Cambria Math"/>
                 <w:lang w:val="en-US"/>
               </w:rPr>
-              <m:t>y2</m:t>
+              <m:t>y</m:t>
+            </m:r>
+            <m:r>
+              <w:rPr>
+                <w:rFonts w:ascii="Cambria Math" w:hAnsi="Cambria Math"/>
+              </w:rPr>
+              <m:t>2</m:t>
             </m:r>
           </m:sub>
         </m:sSub>
         <m:r>
           <w:rPr>
             <w:rFonts w:ascii="Cambria Math" w:hAnsi="Cambria Math"/>
-            <w:lang w:val="en-US"/>
           </w:rPr>
           <m:t>×</m:t>
         </m:r>
@@ -7516,7 +7608,6 @@
             <m:r>
               <w:rPr>
                 <w:rFonts w:ascii="Cambria Math" w:hAnsi="Cambria Math"/>
-                <w:lang w:val="en-US"/>
               </w:rPr>
               <m:t>1</m:t>
             </m:r>
@@ -7525,10 +7616,18 @@
         <m:r>
           <w:rPr>
             <w:rFonts w:ascii="Cambria Math" w:hAnsi="Cambria Math"/>
+          </w:rPr>
+          <m:t>=</m:t>
+        </m:r>
+        <m:r>
+          <w:rPr>
+            <w:rFonts w:ascii="Cambria Math" w:hAnsi="Cambria Math"/>
             <w:lang w:val="en-US"/>
           </w:rPr>
-          <m:t>=Ny2</m:t>
+          <m:t>RENy2RE</m:t>
         </m:r>
+        <w:bookmarkStart w:id="148" w:name="_GoBack"/>
+        <w:bookmarkEnd w:id="148"/>
         <m:r>
           <w:rPr>
             <w:rFonts w:ascii="Cambria Math" w:hAnsi="Cambria Math"/>
@@ -7588,8 +7687,37 @@
               <w:rFonts w:ascii="Cambria Math" w:hAnsi="Cambria Math"/>
               <w:lang w:val="en-US"/>
             </w:rPr>
-            <m:t>=</m:t>
+            <m:t xml:space="preserve">= </m:t>
           </m:r>
+          <m:f>
+            <m:fPr>
+              <m:ctrlPr>
+                <w:rPr>
+                  <w:rFonts w:ascii="Cambria Math" w:hAnsi="Cambria Math"/>
+                  <w:i/>
+                  <w:lang w:val="en-US"/>
+                </w:rPr>
+              </m:ctrlPr>
+            </m:fPr>
+            <m:num>
+              <m:r>
+                <w:rPr>
+                  <w:rFonts w:ascii="Cambria Math" w:hAnsi="Cambria Math"/>
+                  <w:lang w:val="en-US"/>
+                </w:rPr>
+                <m:t>x+b</m:t>
+              </m:r>
+            </m:num>
+            <m:den>
+              <m:r>
+                <w:rPr>
+                  <w:rFonts w:ascii="Cambria Math" w:hAnsi="Cambria Math"/>
+                  <w:lang w:val="en-US"/>
+                </w:rPr>
+                <m:t>b</m:t>
+              </m:r>
+            </m:den>
+          </m:f>
           <m:sSub>
             <m:sSubPr>
               <m:ctrlPr>
@@ -7696,7 +7824,7 @@
               <w:rFonts w:ascii="Cambria Math" w:hAnsi="Cambria Math"/>
               <w:lang w:val="en-US"/>
             </w:rPr>
-            <m:t>=R2</m:t>
+            <m:t>=RER2RE</m:t>
           </m:r>
           <m:r>
             <w:rPr>
@@ -7707,25 +7835,31 @@
         </m:oMath>
       </m:oMathPara>
     </w:p>
-    <w:p/>
-    <w:p/>
+    <w:p>
+      <w:pPr>
+        <w:rPr>
+          <w:lang w:val="en-US"/>
+        </w:rPr>
+      </w:pPr>
+    </w:p>
     <w:p>
       <w:pPr>
         <w:pStyle w:val="2"/>
+        <w:ind w:left="1713"/>
         <w:rPr>
           <w:color w:val="FF0000"/>
-        </w:rPr>
-      </w:pPr>
-      <w:bookmarkStart w:id="141" w:name="_Toc421783910"/>
+          <w:lang w:val="en-US"/>
+        </w:rPr>
+      </w:pPr>
+      <w:bookmarkStart w:id="149" w:name="_Toc421779781"/>
       <w:r>
         <w:rPr>
           <w:color w:val="FF0000"/>
         </w:rPr>
         <w:t>КРАЕВАЯ ЗОНА - ЛЕТНИЙ ПЕРИОД</w:t>
       </w:r>
-      <w:bookmarkEnd w:id="141"/>
-    </w:p>
-    <w:p/>
+      <w:bookmarkEnd w:id="149"/>
+    </w:p>
     <w:p>
       <m:oMath>
         <m:sSub>
@@ -7786,6 +7920,40 @@
               <w:rPr>
                 <w:rFonts w:ascii="Cambria Math" w:hAnsi="Cambria Math"/>
               </w:rPr>
+              <m:t>2</m:t>
+            </m:r>
+          </m:sub>
+        </m:sSub>
+        <m:r>
+          <w:rPr>
+            <w:rFonts w:ascii="Cambria Math" w:hAnsi="Cambria Math"/>
+          </w:rPr>
+          <m:t>×</m:t>
+        </m:r>
+        <m:sSub>
+          <m:sSubPr>
+            <m:ctrlPr>
+              <w:rPr>
+                <w:rFonts w:ascii="Cambria Math" w:hAnsi="Cambria Math"/>
+                <w:i/>
+                <w:lang w:val="en-US"/>
+              </w:rPr>
+            </m:ctrlPr>
+          </m:sSubPr>
+          <m:e>
+            <m:r>
+              <w:rPr>
+                <w:rFonts w:ascii="Cambria Math" w:hAnsi="Cambria Math"/>
+                <w:lang w:val="en-US"/>
+              </w:rPr>
+              <m:t>H</m:t>
+            </m:r>
+          </m:e>
+          <m:sub>
+            <m:r>
+              <w:rPr>
+                <w:rFonts w:ascii="Cambria Math" w:hAnsi="Cambria Math"/>
+              </w:rPr>
               <m:t>1</m:t>
             </m:r>
           </m:sub>
@@ -7794,41 +7962,7 @@
           <w:rPr>
             <w:rFonts w:ascii="Cambria Math" w:hAnsi="Cambria Math"/>
           </w:rPr>
-          <m:t>×</m:t>
-        </m:r>
-        <m:sSub>
-          <m:sSubPr>
-            <m:ctrlPr>
-              <w:rPr>
-                <w:rFonts w:ascii="Cambria Math" w:hAnsi="Cambria Math"/>
-                <w:i/>
-                <w:lang w:val="en-US"/>
-              </w:rPr>
-            </m:ctrlPr>
-          </m:sSubPr>
-          <m:e>
-            <m:r>
-              <w:rPr>
-                <w:rFonts w:ascii="Cambria Math" w:hAnsi="Cambria Math"/>
-                <w:lang w:val="en-US"/>
-              </w:rPr>
-              <m:t>H</m:t>
-            </m:r>
-          </m:e>
-          <m:sub>
-            <m:r>
-              <w:rPr>
-                <w:rFonts w:ascii="Cambria Math" w:hAnsi="Cambria Math"/>
-              </w:rPr>
-              <m:t>2</m:t>
-            </m:r>
-          </m:sub>
-        </m:sSub>
-        <m:r>
-          <w:rPr>
-            <w:rFonts w:ascii="Cambria Math" w:hAnsi="Cambria Math"/>
-          </w:rPr>
-          <m:t>=S2</m:t>
+          <m:t>=RES2RE</m:t>
         </m:r>
         <m:sSup>
           <m:sSupPr>
@@ -7859,6 +7993,9 @@
         </m:sSup>
       </m:oMath>
       <w:r>
+        <w:rPr>
+          <w:position w:val="-10"/>
+        </w:rPr>
         <w:t xml:space="preserve"> </w:t>
       </w:r>
       <w:r>
@@ -7999,7 +8136,7 @@
           <w:rPr>
             <w:rFonts w:ascii="Cambria Math" w:hAnsi="Cambria Math"/>
           </w:rPr>
-          <m:t>=Pz3Н</m:t>
+          <m:t>=REPz3REН</m:t>
         </m:r>
       </m:oMath>
       <w:r>
@@ -8127,7 +8264,7 @@
           <w:rPr>
             <w:rFonts w:ascii="Cambria Math" w:hAnsi="Cambria Math"/>
           </w:rPr>
-          <m:t>=Ny3Н</m:t>
+          <m:t>=RENy3REН</m:t>
         </m:r>
       </m:oMath>
       <w:r>
@@ -8140,6 +8277,11 @@
       </w:r>
     </w:p>
     <w:p>
+      <w:pPr>
+        <w:rPr>
+          <w:lang w:val="en-US"/>
+        </w:rPr>
+      </w:pPr>
       <m:oMathPara>
         <m:oMathParaPr>
           <m:jc m:val="left"/>
@@ -8177,6 +8319,48 @@
             </w:rPr>
             <m:t xml:space="preserve">= </m:t>
           </m:r>
+          <m:f>
+            <m:fPr>
+              <m:ctrlPr>
+                <w:rPr>
+                  <w:rFonts w:ascii="Cambria Math" w:hAnsi="Cambria Math"/>
+                  <w:i/>
+                  <w:lang w:val="en-US"/>
+                </w:rPr>
+              </m:ctrlPr>
+            </m:fPr>
+            <m:num>
+              <m:r>
+                <w:rPr>
+                  <w:rFonts w:ascii="Cambria Math" w:hAnsi="Cambria Math"/>
+                  <w:lang w:val="en-US"/>
+                </w:rPr>
+                <m:t>x</m:t>
+              </m:r>
+              <m:r>
+                <w:rPr>
+                  <w:rFonts w:ascii="Cambria Math" w:hAnsi="Cambria Math"/>
+                </w:rPr>
+                <m:t>+</m:t>
+              </m:r>
+              <m:r>
+                <w:rPr>
+                  <w:rFonts w:ascii="Cambria Math" w:hAnsi="Cambria Math"/>
+                  <w:lang w:val="en-US"/>
+                </w:rPr>
+                <m:t>b</m:t>
+              </m:r>
+            </m:num>
+            <m:den>
+              <m:r>
+                <w:rPr>
+                  <w:rFonts w:ascii="Cambria Math" w:hAnsi="Cambria Math"/>
+                  <w:lang w:val="en-US"/>
+                </w:rPr>
+                <m:t>b</m:t>
+              </m:r>
+            </m:den>
+          </m:f>
           <m:sSub>
             <m:sSubPr>
               <m:ctrlPr>
@@ -8292,25 +8476,22 @@
             <w:rPr>
               <w:rFonts w:ascii="Cambria Math" w:hAnsi="Cambria Math"/>
             </w:rPr>
-            <m:t>=R3Н</m:t>
+            <m:t>=RER3REН</m:t>
           </m:r>
         </m:oMath>
       </m:oMathPara>
     </w:p>
-    <w:p>
-      <w:pPr>
-        <w:ind w:left="0"/>
-      </w:pPr>
-    </w:p>
+    <w:p/>
     <w:p>
       <w:pPr>
         <w:pStyle w:val="1"/>
       </w:pPr>
-      <w:bookmarkStart w:id="142" w:name="_Toc421783911"/>
-      <w:r>
-        <w:t>РАСЧЕТНОЕ ВЫРЫВАЮЩЕЕ УСИЛИЕ</w:t>
-      </w:r>
-      <w:bookmarkEnd w:id="142"/>
+      <w:bookmarkStart w:id="150" w:name="_Toc421779782"/>
+      <w:r>
+        <w:lastRenderedPageBreak/>
+        <w:t>РАСЧЕТНОЕ ВЫРЫВАЮЩЕЕ УСИЛИЕ АНКЕРА</w:t>
+      </w:r>
+      <w:bookmarkEnd w:id="150"/>
     </w:p>
     <w:p>
       <w:pPr>
@@ -8498,7 +8679,7 @@
                 <w:color w:val="0070C0"/>
                 <w:lang w:val="en-US"/>
               </w:rPr>
-              <w:t>R1k</w:t>
+              <w:t>RER1kRE</w:t>
             </w:r>
           </w:p>
         </w:tc>
@@ -8521,7 +8702,7 @@
                 <w:color w:val="0070C0"/>
                 <w:lang w:val="en-US"/>
               </w:rPr>
-              <w:t>R2k</w:t>
+              <w:t>RER2kRE</w:t>
             </w:r>
           </w:p>
         </w:tc>
@@ -8544,20 +8725,18 @@
                 <w:color w:val="FF0000"/>
                 <w:lang w:val="en-US"/>
               </w:rPr>
-              <w:t>R3k</w:t>
+              <w:t>RER3kRE</w:t>
             </w:r>
-            <w:bookmarkStart w:id="143" w:name="_GoBack"/>
-            <w:bookmarkEnd w:id="143"/>
           </w:p>
         </w:tc>
       </w:tr>
     </w:tbl>
+    <w:p/>
     <w:p>
       <w:pPr>
         <w:tabs>
           <w:tab w:val="left" w:pos="3525"/>
         </w:tabs>
-        <w:ind w:left="0"/>
       </w:pPr>
     </w:p>
     <w:p>
@@ -8567,39 +8746,34 @@
           <w:lang w:val="en-US"/>
         </w:rPr>
       </w:pPr>
-      <w:bookmarkStart w:id="144" w:name="_Toc421783912"/>
+      <w:bookmarkStart w:id="151" w:name="_Toc421779783"/>
       <w:r>
         <w:rPr>
           <w:lang w:val="en-US"/>
         </w:rPr>
         <w:t>ВЫВОД:</w:t>
       </w:r>
-      <w:bookmarkEnd w:id="144"/>
-      <w:r>
+      <w:bookmarkEnd w:id="151"/>
+    </w:p>
+    <w:p>
+      <w:pPr>
         <w:rPr>
           <w:lang w:val="en-US"/>
         </w:rPr>
-        <w:t xml:space="preserve"> </w:t>
-      </w:r>
-    </w:p>
-    <w:bookmarkEnd w:id="127"/>
-    <w:bookmarkEnd w:id="128"/>
-    <w:bookmarkEnd w:id="129"/>
-    <w:bookmarkEnd w:id="130"/>
-    <w:p>
-      <w:pPr>
+      </w:pPr>
+      <w:r>
         <w:rPr>
           <w:lang w:val="en-US"/>
         </w:rPr>
-      </w:pPr>
-      <w:proofErr w:type="gramStart"/>
-      <w:r>
+        <w:t>REoutputRE</w:t>
+      </w:r>
+    </w:p>
+    <w:p>
+      <w:pPr>
         <w:rPr>
           <w:lang w:val="en-US"/>
         </w:rPr>
-        <w:t>output</w:t>
-      </w:r>
-      <w:proofErr w:type="gramEnd"/>
+      </w:pPr>
     </w:p>
     <w:sectPr>
       <w:headerReference w:type="first" r:id="rId12"/>
@@ -8686,7 +8860,7 @@
       <mc:AlternateContent>
         <mc:Choice Requires="wpg">
           <w:drawing>
-            <wp:inline distT="0" distB="0" distL="0" distR="0">
+            <wp:inline distT="0" distB="0" distL="0" distR="0" wp14:anchorId="1C96352A" wp14:editId="49824D38">
               <wp:extent cx="720090" cy="237490"/>
               <wp:effectExtent l="9525" t="9525" r="13335" b="10160"/>
               <wp:docPr id="1" name="Group 10"/>
@@ -8828,7 +9002,7 @@
                                 <w:noProof/>
                                 <w:color w:val="FFFFFF"/>
                               </w:rPr>
-                              <w:t>7</w:t>
+                              <w:t>6</w:t>
                             </w:r>
                             <w:r>
                               <w:rPr>
@@ -8883,7 +9057,7 @@
                           <w:noProof/>
                           <w:color w:val="FFFFFF"/>
                         </w:rPr>
-                        <w:t>7</w:t>
+                        <w:t>6</w:t>
                       </w:r>
                       <w:r>
                         <w:rPr>
@@ -15050,7 +15224,7 @@
 </file>
 
 <file path=customXml/itemProps1.xml><?xml version="1.0" encoding="utf-8"?>
-<ds:datastoreItem xmlns:ds="http://schemas.openxmlformats.org/officeDocument/2006/customXml" ds:itemID="{7B9B9A13-1E12-4DCC-A740-377CFFF8BF88}">
+<ds:datastoreItem xmlns:ds="http://schemas.openxmlformats.org/officeDocument/2006/customXml" ds:itemID="{58694B2E-F399-413C-A720-3B439FDAEEC7}">
   <ds:schemaRefs>
     <ds:schemaRef ds:uri="http://schemas.openxmlformats.org/officeDocument/2006/bibliography"/>
   </ds:schemaRefs>

--- a/ZIAS/bin/reports/input/КПР/КПР anker.docx
+++ b/ZIAS/bin/reports/input/КПР/КПР anker.docx
@@ -113,6 +113,7 @@
       <w:bookmarkStart w:id="7" w:name="_Toc394490745"/>
       <w:bookmarkStart w:id="8" w:name="_Toc394495517"/>
       <w:bookmarkStart w:id="9" w:name="_Toc397686518"/>
+      <w:proofErr w:type="spellStart"/>
       <w:r>
         <w:rPr>
           <w:b/>
@@ -140,6 +141,7 @@
         </w:rPr>
         <w:t>REziasRE</w:t>
       </w:r>
+      <w:proofErr w:type="spellEnd"/>
     </w:p>
     <w:p>
       <w:pPr>
@@ -172,6 +174,7 @@
           <w:lang w:val="en-US"/>
         </w:rPr>
       </w:pPr>
+      <w:proofErr w:type="spellStart"/>
       <w:r>
         <w:rPr>
           <w:b/>
@@ -181,6 +184,7 @@
         </w:rPr>
         <w:t>REsubsystemRE</w:t>
       </w:r>
+      <w:proofErr w:type="spellEnd"/>
     </w:p>
     <w:p>
       <w:pPr>
@@ -213,6 +217,7 @@
           <w:lang w:val="en-US" w:eastAsia="ru-RU"/>
         </w:rPr>
       </w:pPr>
+      <w:proofErr w:type="spellStart"/>
       <w:r>
         <w:rPr>
           <w:rFonts w:eastAsia="Times New Roman"/>
@@ -222,6 +227,7 @@
         </w:rPr>
         <w:t>REnameObjectRE</w:t>
       </w:r>
+      <w:proofErr w:type="spellEnd"/>
     </w:p>
     <w:p>
       <w:pPr>
@@ -231,6 +237,7 @@
           <w:lang w:val="en-US" w:eastAsia="ru-RU"/>
         </w:rPr>
       </w:pPr>
+      <w:proofErr w:type="spellStart"/>
       <w:r>
         <w:rPr>
           <w:rFonts w:eastAsia="Times New Roman"/>
@@ -240,6 +247,7 @@
         </w:rPr>
         <w:t>REcipherRE</w:t>
       </w:r>
+      <w:proofErr w:type="spellEnd"/>
     </w:p>
     <w:p>
       <w:pPr>
@@ -341,6 +349,7 @@
         </w:rPr>
         <w:t xml:space="preserve">: </w:t>
       </w:r>
+      <w:proofErr w:type="spellStart"/>
       <w:r>
         <w:rPr>
           <w:sz w:val="28"/>
@@ -349,6 +358,7 @@
         </w:rPr>
         <w:t>REresponsibleRE</w:t>
       </w:r>
+      <w:proofErr w:type="spellEnd"/>
     </w:p>
     <w:p>
       <w:pPr>
@@ -373,6 +383,7 @@
         </w:rPr>
         <w:t xml:space="preserve">: </w:t>
       </w:r>
+      <w:proofErr w:type="spellStart"/>
       <w:r>
         <w:rPr>
           <w:sz w:val="28"/>
@@ -381,6 +392,7 @@
         </w:rPr>
         <w:t>REdateRE</w:t>
       </w:r>
+      <w:proofErr w:type="spellEnd"/>
     </w:p>
     <w:p>
       <w:pPr>
@@ -2185,12 +2197,14 @@
           <w:lang w:val="en-US"/>
         </w:rPr>
       </w:pPr>
+      <w:proofErr w:type="spellStart"/>
       <w:r>
         <w:rPr>
           <w:lang w:val="en-US"/>
         </w:rPr>
         <w:t>REfacingRE</w:t>
       </w:r>
+      <w:proofErr w:type="spellEnd"/>
     </w:p>
     <w:p>
       <w:pPr>
@@ -2213,12 +2227,14 @@
           <w:lang w:val="en-US"/>
         </w:rPr>
       </w:pPr>
+      <w:proofErr w:type="spellStart"/>
       <w:r>
         <w:rPr>
           <w:lang w:val="en-US"/>
         </w:rPr>
         <w:t>REbracketRE</w:t>
       </w:r>
+      <w:proofErr w:type="spellEnd"/>
     </w:p>
     <w:p>
       <w:pPr>
@@ -2242,12 +2258,14 @@
         </w:rPr>
       </w:pPr>
       <w:bookmarkStart w:id="21" w:name="OLE_LINK10"/>
+      <w:proofErr w:type="spellStart"/>
       <w:r>
         <w:rPr>
           <w:lang w:val="en-US"/>
         </w:rPr>
         <w:t>REprofileRE</w:t>
       </w:r>
+      <w:proofErr w:type="spellEnd"/>
     </w:p>
     <w:bookmarkEnd w:id="21"/>
     <w:p>
@@ -2313,8 +2331,13 @@
               <w:ind w:left="0" w:right="0"/>
             </w:pPr>
             <w:r>
-              <w:t>Зона нагружения</w:t>
+              <w:t xml:space="preserve">Зона </w:t>
             </w:r>
+            <w:proofErr w:type="spellStart"/>
+            <w:r>
+              <w:t>нагружения</w:t>
+            </w:r>
+            <w:proofErr w:type="spellEnd"/>
           </w:p>
         </w:tc>
         <w:tc>
@@ -2327,7 +2350,15 @@
               <w:ind w:left="0" w:right="0"/>
             </w:pPr>
             <w:r>
-              <w:t>Шаг (мм)</w:t>
+              <w:t>Шаг (</w:t>
+            </w:r>
+            <w:proofErr w:type="gramStart"/>
+            <w:r>
+              <w:t>мм</w:t>
+            </w:r>
+            <w:proofErr w:type="gramEnd"/>
+            <w:r>
+              <w:t>)</w:t>
             </w:r>
           </w:p>
         </w:tc>
@@ -2693,28 +2724,36 @@
       <w:r>
         <w:t xml:space="preserve"> </w:t>
       </w:r>
+      <w:proofErr w:type="spellStart"/>
+      <w:proofErr w:type="gramStart"/>
       <w:r>
         <w:rPr>
           <w:lang w:val="en-US"/>
         </w:rPr>
         <w:t>REheightRE</w:t>
       </w:r>
+      <w:proofErr w:type="spellEnd"/>
       <w:r>
         <w:t>м.</w:t>
       </w:r>
+      <w:proofErr w:type="gramEnd"/>
       <w:r>
         <w:br/>
         <w:t xml:space="preserve">Ветровой район: </w:t>
       </w:r>
+      <w:proofErr w:type="spellStart"/>
+      <w:proofErr w:type="gramStart"/>
       <w:r>
         <w:rPr>
           <w:lang w:val="en-US"/>
         </w:rPr>
         <w:t>REwindDistrictRE</w:t>
       </w:r>
+      <w:proofErr w:type="spellEnd"/>
       <w:r>
         <w:t>.</w:t>
       </w:r>
+      <w:proofErr w:type="gramEnd"/>
       <w:r>
         <w:t xml:space="preserve"> </w:t>
       </w:r>
@@ -2728,15 +2767,19 @@
       <w:r>
         <w:t xml:space="preserve"> </w:t>
       </w:r>
+      <w:proofErr w:type="spellStart"/>
+      <w:proofErr w:type="gramStart"/>
       <w:r>
         <w:rPr>
           <w:lang w:val="en-US"/>
         </w:rPr>
         <w:t>RElocationTypeRE</w:t>
       </w:r>
+      <w:proofErr w:type="spellEnd"/>
       <w:r>
         <w:t>.</w:t>
       </w:r>
+      <w:proofErr w:type="gramEnd"/>
       <w:r>
         <w:br/>
         <w:t>Гололедный район</w:t>
@@ -2745,11 +2788,21 @@
         <w:rPr>
           <w:lang w:val="en-US"/>
         </w:rPr>
-        <w:t>: REiceDistrictRE</w:t>
-      </w:r>
+        <w:t xml:space="preserve">: </w:t>
+      </w:r>
+      <w:proofErr w:type="spellStart"/>
+      <w:proofErr w:type="gramStart"/>
+      <w:r>
+        <w:rPr>
+          <w:lang w:val="en-US"/>
+        </w:rPr>
+        <w:t>REiceDistrictRE</w:t>
+      </w:r>
+      <w:proofErr w:type="spellEnd"/>
       <w:r>
         <w:t>.</w:t>
       </w:r>
+      <w:proofErr w:type="gramEnd"/>
     </w:p>
     <w:p/>
     <w:p>
@@ -2797,6 +2850,7 @@
         </w:rPr>
         <w:t>Р</w:t>
       </w:r>
+      <w:proofErr w:type="gramStart"/>
       <w:r>
         <w:rPr>
           <w:i/>
@@ -2805,6 +2859,7 @@
         </w:rPr>
         <w:t>1</w:t>
       </w:r>
+      <w:proofErr w:type="gramEnd"/>
       <w:r>
         <w:rPr>
           <w:i/>
@@ -2827,12 +2882,14 @@
         </w:rPr>
         <w:t xml:space="preserve"> </w:t>
       </w:r>
+      <w:proofErr w:type="spellStart"/>
       <w:r>
         <w:rPr>
           <w:lang w:val="en-US"/>
         </w:rPr>
         <w:t>REweightOneRE</w:t>
       </w:r>
+      <w:proofErr w:type="spellEnd"/>
       <w:r>
         <w:t>кг/м</w:t>
       </w:r>
@@ -3149,14 +3206,19 @@
         <w:t xml:space="preserve">Вес погонного метра </w:t>
       </w:r>
       <w:r>
-        <w:t xml:space="preserve">профиля </w:t>
-      </w:r>
+        <w:t>профиля</w:t>
+      </w:r>
+      <w:r>
+        <w:t xml:space="preserve"> </w:t>
+      </w:r>
+      <w:proofErr w:type="spellStart"/>
       <w:r>
         <w:rPr>
           <w:lang w:val="en-US"/>
         </w:rPr>
-        <w:t>profile</w:t>
-      </w:r>
+        <w:t>REprofileRE</w:t>
+      </w:r>
+      <w:proofErr w:type="spellEnd"/>
       <w:r>
         <w:t xml:space="preserve">: </w:t>
       </w:r>
@@ -3167,6 +3229,7 @@
         </w:rPr>
         <w:t>Р</w:t>
       </w:r>
+      <w:proofErr w:type="gramStart"/>
       <w:r>
         <w:rPr>
           <w:i/>
@@ -3175,6 +3238,7 @@
         </w:rPr>
         <w:t>2</w:t>
       </w:r>
+      <w:proofErr w:type="gramEnd"/>
       <w:r>
         <w:rPr>
           <w:i/>
@@ -3197,14 +3261,24 @@
         </w:rPr>
         <w:t xml:space="preserve"> </w:t>
       </w:r>
+      <w:proofErr w:type="spellStart"/>
       <w:r>
         <w:rPr>
           <w:lang w:val="en-US"/>
         </w:rPr>
         <w:t>REweightTwoRE</w:t>
       </w:r>
-      <w:r>
-        <w:t>кг/м.п.</w:t>
+      <w:proofErr w:type="spellEnd"/>
+      <w:r>
+        <w:t>кг/</w:t>
+      </w:r>
+      <w:proofErr w:type="spellStart"/>
+      <w:r>
+        <w:t>м.п</w:t>
+      </w:r>
+      <w:proofErr w:type="spellEnd"/>
+      <w:r>
+        <w:t>.</w:t>
       </w:r>
       <w:r>
         <w:t xml:space="preserve"> </w:t>
@@ -3634,7 +3708,15 @@
       </w:r>
       <w:r>
         <w:lastRenderedPageBreak/>
-        <w:t xml:space="preserve">конструкции и гололедные нагрузки. Согласно [1] п.12.3 при учете гололедных нагрузок, ветровые берутся в размере 25% от расчетных значений. Для летнего периода полностью учитываются ветровые нагрузки, и </w:t>
+        <w:t xml:space="preserve">конструкции и гололедные нагрузки. Согласно [1] п.12.3 при учете гололедных нагрузок, </w:t>
+      </w:r>
+      <w:proofErr w:type="gramStart"/>
+      <w:r>
+        <w:t>ветровые</w:t>
+      </w:r>
+      <w:proofErr w:type="gramEnd"/>
+      <w:r>
+        <w:t xml:space="preserve"> берутся в размере 25% от расчетных значений. Для летнего периода полностью учитываются ветровые нагрузки, и </w:t>
       </w:r>
       <w:r>
         <w:t>нагрузки</w:t>
@@ -3891,8 +3973,13 @@
       <w:r>
         <w:t xml:space="preserve"> - н</w:t>
       </w:r>
-      <w:r>
-        <w:t>ормативное значени</w:t>
+      <w:proofErr w:type="spellStart"/>
+      <w:r>
+        <w:t>ормативное</w:t>
+      </w:r>
+      <w:proofErr w:type="spellEnd"/>
+      <w:r>
+        <w:t xml:space="preserve"> значени</w:t>
       </w:r>
       <w:r>
         <w:t>е ветрового давления составляет.</w:t>
@@ -6038,8 +6125,13 @@
           </w:tcPr>
           <w:p>
             <w:r>
-              <w:t>Зона нагружения</w:t>
+              <w:t xml:space="preserve">Зона </w:t>
             </w:r>
+            <w:proofErr w:type="spellStart"/>
+            <w:r>
+              <w:t>нагружения</w:t>
+            </w:r>
+            <w:proofErr w:type="spellEnd"/>
           </w:p>
         </w:tc>
       </w:tr>
@@ -6327,12 +6419,14 @@
                 <w:lang w:val="en-US"/>
               </w:rPr>
             </w:pPr>
+            <w:proofErr w:type="spellStart"/>
             <w:r>
               <w:rPr>
                 <w:lang w:val="en-US"/>
               </w:rPr>
               <w:t>REsumqzRE</w:t>
             </w:r>
+            <w:proofErr w:type="spellEnd"/>
           </w:p>
         </w:tc>
       </w:tr>
@@ -6372,6 +6466,7 @@
                 <w:lang w:val="en-US"/>
               </w:rPr>
             </w:pPr>
+            <w:proofErr w:type="spellStart"/>
             <w:r>
               <w:rPr>
                 <w:color w:val="0070C0"/>
@@ -6379,6 +6474,7 @@
               </w:rPr>
               <w:t>REizRE</w:t>
             </w:r>
+            <w:proofErr w:type="spellEnd"/>
           </w:p>
         </w:tc>
         <w:tc>
@@ -7110,6 +7206,8 @@
       <w:r>
         <w:t>.</w:t>
       </w:r>
+      <w:bookmarkStart w:id="147" w:name="_GoBack"/>
+      <w:bookmarkEnd w:id="147"/>
     </w:p>
     <w:p>
       <w:r>
@@ -7329,14 +7427,14 @@
           <w:color w:val="0070C0"/>
         </w:rPr>
       </w:pPr>
-      <w:bookmarkStart w:id="147" w:name="_Toc421779780"/>
+      <w:bookmarkStart w:id="148" w:name="_Toc421779780"/>
       <w:r>
         <w:rPr>
           <w:color w:val="0070C0"/>
         </w:rPr>
         <w:t>РЯДОВАЯ ЗОНА - ЛЕТНИЙ ПЕРИОД</w:t>
       </w:r>
-      <w:bookmarkEnd w:id="147"/>
+      <w:bookmarkEnd w:id="148"/>
     </w:p>
     <w:p>
       <w:pPr>
@@ -7622,12 +7720,9 @@
         <m:r>
           <w:rPr>
             <w:rFonts w:ascii="Cambria Math" w:hAnsi="Cambria Math"/>
-            <w:lang w:val="en-US"/>
           </w:rPr>
           <m:t>RENy2RE</m:t>
         </m:r>
-        <w:bookmarkStart w:id="148" w:name="_GoBack"/>
-        <w:bookmarkEnd w:id="148"/>
         <m:r>
           <w:rPr>
             <w:rFonts w:ascii="Cambria Math" w:hAnsi="Cambria Math"/>
@@ -8761,12 +8856,14 @@
           <w:lang w:val="en-US"/>
         </w:rPr>
       </w:pPr>
+      <w:proofErr w:type="spellStart"/>
       <w:r>
         <w:rPr>
           <w:lang w:val="en-US"/>
         </w:rPr>
         <w:t>REoutputRE</w:t>
       </w:r>
+      <w:proofErr w:type="spellEnd"/>
     </w:p>
     <w:p>
       <w:pPr>
@@ -15224,7 +15321,7 @@
 </file>
 
 <file path=customXml/itemProps1.xml><?xml version="1.0" encoding="utf-8"?>
-<ds:datastoreItem xmlns:ds="http://schemas.openxmlformats.org/officeDocument/2006/customXml" ds:itemID="{58694B2E-F399-413C-A720-3B439FDAEEC7}">
+<ds:datastoreItem xmlns:ds="http://schemas.openxmlformats.org/officeDocument/2006/customXml" ds:itemID="{ECBCD999-5D7B-4F72-9002-51B02648328C}">
   <ds:schemaRefs>
     <ds:schemaRef ds:uri="http://schemas.openxmlformats.org/officeDocument/2006/bibliography"/>
   </ds:schemaRefs>

--- a/ZIAS/bin/reports/input/КПР/КПР anker.docx
+++ b/ZIAS/bin/reports/input/КПР/КПР anker.docx
@@ -1,6 +1,6 @@
 
 <file path=word/document.xml><?xml version="1.0" encoding="utf-8"?>
-<w:document xmlns:wpc="http://schemas.microsoft.com/office/word/2010/wordprocessingCanvas" xmlns:mc="http://schemas.openxmlformats.org/markup-compatibility/2006" xmlns:o="urn:schemas-microsoft-com:office:office" xmlns:r="http://schemas.openxmlformats.org/officeDocument/2006/relationships" xmlns:m="http://schemas.openxmlformats.org/officeDocument/2006/math" xmlns:v="urn:schemas-microsoft-com:vml" xmlns:wp14="http://schemas.microsoft.com/office/word/2010/wordprocessingDrawing" xmlns:wp="http://schemas.openxmlformats.org/drawingml/2006/wordprocessingDrawing" xmlns:w10="urn:schemas-microsoft-com:office:word" xmlns:w="http://schemas.openxmlformats.org/wordprocessingml/2006/main" xmlns:w14="http://schemas.microsoft.com/office/word/2010/wordml" xmlns:wpg="http://schemas.microsoft.com/office/word/2010/wordprocessingGroup" xmlns:wpi="http://schemas.microsoft.com/office/word/2010/wordprocessingInk" xmlns:wne="http://schemas.microsoft.com/office/word/2006/wordml" xmlns:wps="http://schemas.microsoft.com/office/word/2010/wordprocessingShape" mc:Ignorable="w14 wp14">
+<w:document xmlns:wpc="http://schemas.microsoft.com/office/word/2010/wordprocessingCanvas" xmlns:mc="http://schemas.openxmlformats.org/markup-compatibility/2006" xmlns:o="urn:schemas-microsoft-com:office:office" xmlns:r="http://schemas.openxmlformats.org/officeDocument/2006/relationships" xmlns:m="http://schemas.openxmlformats.org/officeDocument/2006/math" xmlns:v="urn:schemas-microsoft-com:vml" xmlns:wp14="http://schemas.microsoft.com/office/word/2010/wordprocessingDrawing" xmlns:wp="http://schemas.openxmlformats.org/drawingml/2006/wordprocessingDrawing" xmlns:w10="urn:schemas-microsoft-com:office:word" xmlns:w="http://schemas.openxmlformats.org/wordprocessingml/2006/main" xmlns:w14="http://schemas.microsoft.com/office/word/2010/wordml" xmlns:w15="http://schemas.microsoft.com/office/word/2012/wordml" xmlns:wpg="http://schemas.microsoft.com/office/word/2010/wordprocessingGroup" xmlns:wpi="http://schemas.microsoft.com/office/word/2010/wordprocessingInk" xmlns:wne="http://schemas.microsoft.com/office/word/2006/wordml" xmlns:wps="http://schemas.microsoft.com/office/word/2010/wordprocessingShape" mc:Ignorable="w14 w15 wp14">
   <w:body>
     <w:p>
       <w:pPr>
@@ -113,7 +113,6 @@
       <w:bookmarkStart w:id="7" w:name="_Toc394490745"/>
       <w:bookmarkStart w:id="8" w:name="_Toc394495517"/>
       <w:bookmarkStart w:id="9" w:name="_Toc397686518"/>
-      <w:proofErr w:type="spellStart"/>
       <w:r>
         <w:rPr>
           <w:b/>
@@ -141,7 +140,6 @@
         </w:rPr>
         <w:t>REziasRE</w:t>
       </w:r>
-      <w:proofErr w:type="spellEnd"/>
     </w:p>
     <w:p>
       <w:pPr>
@@ -174,7 +172,6 @@
           <w:lang w:val="en-US"/>
         </w:rPr>
       </w:pPr>
-      <w:proofErr w:type="spellStart"/>
       <w:r>
         <w:rPr>
           <w:b/>
@@ -184,7 +181,6 @@
         </w:rPr>
         <w:t>REsubsystemRE</w:t>
       </w:r>
-      <w:proofErr w:type="spellEnd"/>
     </w:p>
     <w:p>
       <w:pPr>
@@ -217,7 +213,6 @@
           <w:lang w:val="en-US" w:eastAsia="ru-RU"/>
         </w:rPr>
       </w:pPr>
-      <w:proofErr w:type="spellStart"/>
       <w:r>
         <w:rPr>
           <w:rFonts w:eastAsia="Times New Roman"/>
@@ -227,7 +222,6 @@
         </w:rPr>
         <w:t>REnameObjectRE</w:t>
       </w:r>
-      <w:proofErr w:type="spellEnd"/>
     </w:p>
     <w:p>
       <w:pPr>
@@ -237,7 +231,6 @@
           <w:lang w:val="en-US" w:eastAsia="ru-RU"/>
         </w:rPr>
       </w:pPr>
-      <w:proofErr w:type="spellStart"/>
       <w:r>
         <w:rPr>
           <w:rFonts w:eastAsia="Times New Roman"/>
@@ -247,7 +240,6 @@
         </w:rPr>
         <w:t>REcipherRE</w:t>
       </w:r>
-      <w:proofErr w:type="spellEnd"/>
     </w:p>
     <w:p>
       <w:pPr>
@@ -349,7 +341,6 @@
         </w:rPr>
         <w:t xml:space="preserve">: </w:t>
       </w:r>
-      <w:proofErr w:type="spellStart"/>
       <w:r>
         <w:rPr>
           <w:sz w:val="28"/>
@@ -358,7 +349,6 @@
         </w:rPr>
         <w:t>REresponsibleRE</w:t>
       </w:r>
-      <w:proofErr w:type="spellEnd"/>
     </w:p>
     <w:p>
       <w:pPr>
@@ -383,7 +373,6 @@
         </w:rPr>
         <w:t xml:space="preserve">: </w:t>
       </w:r>
-      <w:proofErr w:type="spellStart"/>
       <w:r>
         <w:rPr>
           <w:sz w:val="28"/>
@@ -392,7 +381,6 @@
         </w:rPr>
         <w:t>REdateRE</w:t>
       </w:r>
-      <w:proofErr w:type="spellEnd"/>
     </w:p>
     <w:p>
       <w:pPr>
@@ -477,10 +465,11 @@
         <w:rPr>
           <w:sz w:val="36"/>
         </w:rPr>
-        <w:lastRenderedPageBreak/>
         <w:t>Оглавление</w:t>
       </w:r>
     </w:p>
+    <w:bookmarkStart w:id="10" w:name="_GoBack"/>
+    <w:bookmarkEnd w:id="10"/>
     <w:p>
       <w:pPr>
         <w:pStyle w:val="11"/>
@@ -489,7 +478,7 @@
           <w:tab w:val="right" w:leader="dot" w:pos="9913"/>
         </w:tabs>
         <w:rPr>
-          <w:rFonts w:ascii="Calibri" w:eastAsia="Times New Roman" w:hAnsi="Calibri"/>
+          <w:rFonts w:asciiTheme="minorHAnsi" w:eastAsiaTheme="minorEastAsia" w:hAnsiTheme="minorHAnsi" w:cstheme="minorBidi"/>
           <w:noProof/>
           <w:sz w:val="22"/>
           <w:szCs w:val="22"/>
@@ -505,7 +494,7 @@
       <w:r>
         <w:fldChar w:fldCharType="separate"/>
       </w:r>
-      <w:hyperlink w:anchor="_Toc421779763" w:history="1">
+      <w:hyperlink w:anchor="_Toc424568061" w:history="1">
         <w:r>
           <w:rPr>
             <w:rStyle w:val="af1"/>
@@ -515,7 +504,7 @@
         </w:r>
         <w:r>
           <w:rPr>
-            <w:rFonts w:ascii="Calibri" w:eastAsia="Times New Roman" w:hAnsi="Calibri"/>
+            <w:rFonts w:asciiTheme="minorHAnsi" w:eastAsiaTheme="minorEastAsia" w:hAnsiTheme="minorHAnsi" w:cstheme="minorBidi"/>
             <w:noProof/>
             <w:sz w:val="22"/>
             <w:szCs w:val="22"/>
@@ -549,7 +538,7 @@
             <w:noProof/>
             <w:webHidden/>
           </w:rPr>
-          <w:instrText xml:space="preserve"> PAGEREF _Toc421779763 \h </w:instrText>
+          <w:instrText xml:space="preserve"> PAGEREF _Toc424568061 \h </w:instrText>
         </w:r>
         <w:r>
           <w:rPr>
@@ -588,14 +577,14 @@
           <w:tab w:val="right" w:leader="dot" w:pos="9913"/>
         </w:tabs>
         <w:rPr>
-          <w:rFonts w:ascii="Calibri" w:eastAsia="Times New Roman" w:hAnsi="Calibri"/>
+          <w:rFonts w:asciiTheme="minorHAnsi" w:eastAsiaTheme="minorEastAsia" w:hAnsiTheme="minorHAnsi" w:cstheme="minorBidi"/>
           <w:noProof/>
           <w:sz w:val="22"/>
           <w:szCs w:val="22"/>
           <w:lang w:eastAsia="ru-RU"/>
         </w:rPr>
       </w:pPr>
-      <w:hyperlink w:anchor="_Toc421779764" w:history="1">
+      <w:hyperlink w:anchor="_Toc424568062" w:history="1">
         <w:r>
           <w:rPr>
             <w:rStyle w:val="af1"/>
@@ -605,7 +594,7 @@
         </w:r>
         <w:r>
           <w:rPr>
-            <w:rFonts w:ascii="Calibri" w:eastAsia="Times New Roman" w:hAnsi="Calibri"/>
+            <w:rFonts w:asciiTheme="minorHAnsi" w:eastAsiaTheme="minorEastAsia" w:hAnsiTheme="minorHAnsi" w:cstheme="minorBidi"/>
             <w:noProof/>
             <w:sz w:val="22"/>
             <w:szCs w:val="22"/>
@@ -639,7 +628,7 @@
             <w:noProof/>
             <w:webHidden/>
           </w:rPr>
-          <w:instrText xml:space="preserve"> PAGEREF _Toc421779764 \h </w:instrText>
+          <w:instrText xml:space="preserve"> PAGEREF _Toc424568062 \h </w:instrText>
         </w:r>
         <w:r>
           <w:rPr>
@@ -678,14 +667,14 @@
           <w:tab w:val="right" w:leader="dot" w:pos="9913"/>
         </w:tabs>
         <w:rPr>
-          <w:rFonts w:ascii="Calibri" w:eastAsia="Times New Roman" w:hAnsi="Calibri"/>
+          <w:rFonts w:asciiTheme="minorHAnsi" w:eastAsiaTheme="minorEastAsia" w:hAnsiTheme="minorHAnsi" w:cstheme="minorBidi"/>
           <w:noProof/>
           <w:sz w:val="22"/>
           <w:szCs w:val="22"/>
           <w:lang w:eastAsia="ru-RU"/>
         </w:rPr>
       </w:pPr>
-      <w:hyperlink w:anchor="_Toc421779765" w:history="1">
+      <w:hyperlink w:anchor="_Toc424568063" w:history="1">
         <w:r>
           <w:rPr>
             <w:rStyle w:val="af1"/>
@@ -695,7 +684,7 @@
         </w:r>
         <w:r>
           <w:rPr>
-            <w:rFonts w:ascii="Calibri" w:eastAsia="Times New Roman" w:hAnsi="Calibri"/>
+            <w:rFonts w:asciiTheme="minorHAnsi" w:eastAsiaTheme="minorEastAsia" w:hAnsiTheme="minorHAnsi" w:cstheme="minorBidi"/>
             <w:noProof/>
             <w:sz w:val="22"/>
             <w:szCs w:val="22"/>
@@ -729,7 +718,7 @@
             <w:noProof/>
             <w:webHidden/>
           </w:rPr>
-          <w:instrText xml:space="preserve"> PAGEREF _Toc421779765 \h </w:instrText>
+          <w:instrText xml:space="preserve"> PAGEREF _Toc424568063 \h </w:instrText>
         </w:r>
         <w:r>
           <w:rPr>
@@ -768,14 +757,14 @@
           <w:tab w:val="right" w:leader="dot" w:pos="9913"/>
         </w:tabs>
         <w:rPr>
-          <w:rFonts w:ascii="Calibri" w:eastAsia="Times New Roman" w:hAnsi="Calibri"/>
+          <w:rFonts w:asciiTheme="minorHAnsi" w:eastAsiaTheme="minorEastAsia" w:hAnsiTheme="minorHAnsi" w:cstheme="minorBidi"/>
           <w:noProof/>
           <w:sz w:val="22"/>
           <w:szCs w:val="22"/>
           <w:lang w:eastAsia="ru-RU"/>
         </w:rPr>
       </w:pPr>
-      <w:hyperlink w:anchor="_Toc421779766" w:history="1">
+      <w:hyperlink w:anchor="_Toc424568064" w:history="1">
         <w:r>
           <w:rPr>
             <w:rStyle w:val="af1"/>
@@ -785,7 +774,7 @@
         </w:r>
         <w:r>
           <w:rPr>
-            <w:rFonts w:ascii="Calibri" w:eastAsia="Times New Roman" w:hAnsi="Calibri"/>
+            <w:rFonts w:asciiTheme="minorHAnsi" w:eastAsiaTheme="minorEastAsia" w:hAnsiTheme="minorHAnsi" w:cstheme="minorBidi"/>
             <w:noProof/>
             <w:sz w:val="22"/>
             <w:szCs w:val="22"/>
@@ -819,7 +808,7 @@
             <w:noProof/>
             <w:webHidden/>
           </w:rPr>
-          <w:instrText xml:space="preserve"> PAGEREF _Toc421779766 \h </w:instrText>
+          <w:instrText xml:space="preserve"> PAGEREF _Toc424568064 \h </w:instrText>
         </w:r>
         <w:r>
           <w:rPr>
@@ -858,14 +847,14 @@
           <w:tab w:val="right" w:leader="dot" w:pos="9913"/>
         </w:tabs>
         <w:rPr>
-          <w:rFonts w:ascii="Calibri" w:eastAsia="Times New Roman" w:hAnsi="Calibri"/>
+          <w:rFonts w:asciiTheme="minorHAnsi" w:eastAsiaTheme="minorEastAsia" w:hAnsiTheme="minorHAnsi" w:cstheme="minorBidi"/>
           <w:noProof/>
           <w:sz w:val="22"/>
           <w:szCs w:val="22"/>
           <w:lang w:eastAsia="ru-RU"/>
         </w:rPr>
       </w:pPr>
-      <w:hyperlink w:anchor="_Toc421779767" w:history="1">
+      <w:hyperlink w:anchor="_Toc424568065" w:history="1">
         <w:r>
           <w:rPr>
             <w:rStyle w:val="af1"/>
@@ -875,7 +864,7 @@
         </w:r>
         <w:r>
           <w:rPr>
-            <w:rFonts w:ascii="Calibri" w:eastAsia="Times New Roman" w:hAnsi="Calibri"/>
+            <w:rFonts w:asciiTheme="minorHAnsi" w:eastAsiaTheme="minorEastAsia" w:hAnsiTheme="minorHAnsi" w:cstheme="minorBidi"/>
             <w:noProof/>
             <w:sz w:val="22"/>
             <w:szCs w:val="22"/>
@@ -909,7 +898,7 @@
             <w:noProof/>
             <w:webHidden/>
           </w:rPr>
-          <w:instrText xml:space="preserve"> PAGEREF _Toc421779767 \h </w:instrText>
+          <w:instrText xml:space="preserve"> PAGEREF _Toc424568065 \h </w:instrText>
         </w:r>
         <w:r>
           <w:rPr>
@@ -948,24 +937,25 @@
           <w:tab w:val="right" w:leader="dot" w:pos="9913"/>
         </w:tabs>
         <w:rPr>
-          <w:rFonts w:ascii="Calibri" w:eastAsia="Times New Roman" w:hAnsi="Calibri"/>
+          <w:rFonts w:asciiTheme="minorHAnsi" w:eastAsiaTheme="minorEastAsia" w:hAnsiTheme="minorHAnsi" w:cstheme="minorBidi"/>
           <w:noProof/>
           <w:sz w:val="22"/>
           <w:szCs w:val="22"/>
           <w:lang w:eastAsia="ru-RU"/>
         </w:rPr>
       </w:pPr>
-      <w:hyperlink w:anchor="_Toc421779768" w:history="1">
+      <w:hyperlink w:anchor="_Toc424568066" w:history="1">
         <w:r>
           <w:rPr>
             <w:rStyle w:val="af1"/>
             <w:noProof/>
+            <w:lang w:val="en-US"/>
           </w:rPr>
           <w:t>3.1.2.</w:t>
         </w:r>
         <w:r>
           <w:rPr>
-            <w:rFonts w:ascii="Calibri" w:eastAsia="Times New Roman" w:hAnsi="Calibri"/>
+            <w:rFonts w:asciiTheme="minorHAnsi" w:eastAsiaTheme="minorEastAsia" w:hAnsiTheme="minorHAnsi" w:cstheme="minorBidi"/>
             <w:noProof/>
             <w:sz w:val="22"/>
             <w:szCs w:val="22"/>
@@ -999,7 +989,7 @@
             <w:noProof/>
             <w:webHidden/>
           </w:rPr>
-          <w:instrText xml:space="preserve"> PAGEREF _Toc421779768 \h </w:instrText>
+          <w:instrText xml:space="preserve"> PAGEREF _Toc424568066 \h </w:instrText>
         </w:r>
         <w:r>
           <w:rPr>
@@ -1038,14 +1028,14 @@
           <w:tab w:val="right" w:leader="dot" w:pos="9913"/>
         </w:tabs>
         <w:rPr>
-          <w:rFonts w:ascii="Calibri" w:eastAsia="Times New Roman" w:hAnsi="Calibri"/>
+          <w:rFonts w:asciiTheme="minorHAnsi" w:eastAsiaTheme="minorEastAsia" w:hAnsiTheme="minorHAnsi" w:cstheme="minorBidi"/>
           <w:noProof/>
           <w:sz w:val="22"/>
           <w:szCs w:val="22"/>
           <w:lang w:eastAsia="ru-RU"/>
         </w:rPr>
       </w:pPr>
-      <w:hyperlink w:anchor="_Toc421779769" w:history="1">
+      <w:hyperlink w:anchor="_Toc424568067" w:history="1">
         <w:r>
           <w:rPr>
             <w:rStyle w:val="af1"/>
@@ -1055,7 +1045,7 @@
         </w:r>
         <w:r>
           <w:rPr>
-            <w:rFonts w:ascii="Calibri" w:eastAsia="Times New Roman" w:hAnsi="Calibri"/>
+            <w:rFonts w:asciiTheme="minorHAnsi" w:eastAsiaTheme="minorEastAsia" w:hAnsiTheme="minorHAnsi" w:cstheme="minorBidi"/>
             <w:noProof/>
             <w:sz w:val="22"/>
             <w:szCs w:val="22"/>
@@ -1089,7 +1079,7 @@
             <w:noProof/>
             <w:webHidden/>
           </w:rPr>
-          <w:instrText xml:space="preserve"> PAGEREF _Toc421779769 \h </w:instrText>
+          <w:instrText xml:space="preserve"> PAGEREF _Toc424568067 \h </w:instrText>
         </w:r>
         <w:r>
           <w:rPr>
@@ -1128,14 +1118,14 @@
           <w:tab w:val="right" w:leader="dot" w:pos="9913"/>
         </w:tabs>
         <w:rPr>
-          <w:rFonts w:ascii="Calibri" w:eastAsia="Times New Roman" w:hAnsi="Calibri"/>
+          <w:rFonts w:asciiTheme="minorHAnsi" w:eastAsiaTheme="minorEastAsia" w:hAnsiTheme="minorHAnsi" w:cstheme="minorBidi"/>
           <w:noProof/>
           <w:sz w:val="22"/>
           <w:szCs w:val="22"/>
           <w:lang w:eastAsia="ru-RU"/>
         </w:rPr>
       </w:pPr>
-      <w:hyperlink w:anchor="_Toc421779770" w:history="1">
+      <w:hyperlink w:anchor="_Toc424568068" w:history="1">
         <w:r>
           <w:rPr>
             <w:rStyle w:val="af1"/>
@@ -1145,7 +1135,7 @@
         </w:r>
         <w:r>
           <w:rPr>
-            <w:rFonts w:ascii="Calibri" w:eastAsia="Times New Roman" w:hAnsi="Calibri"/>
+            <w:rFonts w:asciiTheme="minorHAnsi" w:eastAsiaTheme="minorEastAsia" w:hAnsiTheme="minorHAnsi" w:cstheme="minorBidi"/>
             <w:noProof/>
             <w:sz w:val="22"/>
             <w:szCs w:val="22"/>
@@ -1179,7 +1169,7 @@
             <w:noProof/>
             <w:webHidden/>
           </w:rPr>
-          <w:instrText xml:space="preserve"> PAGEREF _Toc421779770 \h </w:instrText>
+          <w:instrText xml:space="preserve"> PAGEREF _Toc424568068 \h </w:instrText>
         </w:r>
         <w:r>
           <w:rPr>
@@ -1218,14 +1208,14 @@
           <w:tab w:val="right" w:leader="dot" w:pos="9913"/>
         </w:tabs>
         <w:rPr>
-          <w:rFonts w:ascii="Calibri" w:eastAsia="Times New Roman" w:hAnsi="Calibri"/>
+          <w:rFonts w:asciiTheme="minorHAnsi" w:eastAsiaTheme="minorEastAsia" w:hAnsiTheme="minorHAnsi" w:cstheme="minorBidi"/>
           <w:noProof/>
           <w:sz w:val="22"/>
           <w:szCs w:val="22"/>
           <w:lang w:eastAsia="ru-RU"/>
         </w:rPr>
       </w:pPr>
-      <w:hyperlink w:anchor="_Toc421779771" w:history="1">
+      <w:hyperlink w:anchor="_Toc424568069" w:history="1">
         <w:r>
           <w:rPr>
             <w:rStyle w:val="af1"/>
@@ -1235,7 +1225,7 @@
         </w:r>
         <w:r>
           <w:rPr>
-            <w:rFonts w:ascii="Calibri" w:eastAsia="Times New Roman" w:hAnsi="Calibri"/>
+            <w:rFonts w:asciiTheme="minorHAnsi" w:eastAsiaTheme="minorEastAsia" w:hAnsiTheme="minorHAnsi" w:cstheme="minorBidi"/>
             <w:noProof/>
             <w:sz w:val="22"/>
             <w:szCs w:val="22"/>
@@ -1269,7 +1259,7 @@
             <w:noProof/>
             <w:webHidden/>
           </w:rPr>
-          <w:instrText xml:space="preserve"> PAGEREF _Toc421779771 \h </w:instrText>
+          <w:instrText xml:space="preserve"> PAGEREF _Toc424568069 \h </w:instrText>
         </w:r>
         <w:r>
           <w:rPr>
@@ -1308,14 +1298,14 @@
           <w:tab w:val="right" w:leader="dot" w:pos="9913"/>
         </w:tabs>
         <w:rPr>
-          <w:rFonts w:ascii="Calibri" w:eastAsia="Times New Roman" w:hAnsi="Calibri"/>
+          <w:rFonts w:asciiTheme="minorHAnsi" w:eastAsiaTheme="minorEastAsia" w:hAnsiTheme="minorHAnsi" w:cstheme="minorBidi"/>
           <w:noProof/>
           <w:sz w:val="22"/>
           <w:szCs w:val="22"/>
           <w:lang w:eastAsia="ru-RU"/>
         </w:rPr>
       </w:pPr>
-      <w:hyperlink w:anchor="_Toc421779773" w:history="1">
+      <w:hyperlink w:anchor="_Toc424568071" w:history="1">
         <w:r>
           <w:rPr>
             <w:rStyle w:val="af1"/>
@@ -1325,7 +1315,7 @@
         </w:r>
         <w:r>
           <w:rPr>
-            <w:rFonts w:ascii="Calibri" w:eastAsia="Times New Roman" w:hAnsi="Calibri"/>
+            <w:rFonts w:asciiTheme="minorHAnsi" w:eastAsiaTheme="minorEastAsia" w:hAnsiTheme="minorHAnsi" w:cstheme="minorBidi"/>
             <w:noProof/>
             <w:sz w:val="22"/>
             <w:szCs w:val="22"/>
@@ -1359,7 +1349,7 @@
             <w:noProof/>
             <w:webHidden/>
           </w:rPr>
-          <w:instrText xml:space="preserve"> PAGEREF _Toc421779773 \h </w:instrText>
+          <w:instrText xml:space="preserve"> PAGEREF _Toc424568071 \h </w:instrText>
         </w:r>
         <w:r>
           <w:rPr>
@@ -1398,14 +1388,14 @@
           <w:tab w:val="right" w:leader="dot" w:pos="9913"/>
         </w:tabs>
         <w:rPr>
-          <w:rFonts w:ascii="Calibri" w:eastAsia="Times New Roman" w:hAnsi="Calibri"/>
+          <w:rFonts w:asciiTheme="minorHAnsi" w:eastAsiaTheme="minorEastAsia" w:hAnsiTheme="minorHAnsi" w:cstheme="minorBidi"/>
           <w:noProof/>
           <w:sz w:val="22"/>
           <w:szCs w:val="22"/>
           <w:lang w:eastAsia="ru-RU"/>
         </w:rPr>
       </w:pPr>
-      <w:hyperlink w:anchor="_Toc421779774" w:history="1">
+      <w:hyperlink w:anchor="_Toc424568072" w:history="1">
         <w:r>
           <w:rPr>
             <w:rStyle w:val="af1"/>
@@ -1415,7 +1405,7 @@
         </w:r>
         <w:r>
           <w:rPr>
-            <w:rFonts w:ascii="Calibri" w:eastAsia="Times New Roman" w:hAnsi="Calibri"/>
+            <w:rFonts w:asciiTheme="minorHAnsi" w:eastAsiaTheme="minorEastAsia" w:hAnsiTheme="minorHAnsi" w:cstheme="minorBidi"/>
             <w:noProof/>
             <w:sz w:val="22"/>
             <w:szCs w:val="22"/>
@@ -1449,7 +1439,7 @@
             <w:noProof/>
             <w:webHidden/>
           </w:rPr>
-          <w:instrText xml:space="preserve"> PAGEREF _Toc421779774 \h </w:instrText>
+          <w:instrText xml:space="preserve"> PAGEREF _Toc424568072 \h </w:instrText>
         </w:r>
         <w:r>
           <w:rPr>
@@ -1488,14 +1478,14 @@
           <w:tab w:val="right" w:leader="dot" w:pos="9913"/>
         </w:tabs>
         <w:rPr>
-          <w:rFonts w:ascii="Calibri" w:eastAsia="Times New Roman" w:hAnsi="Calibri"/>
+          <w:rFonts w:asciiTheme="minorHAnsi" w:eastAsiaTheme="minorEastAsia" w:hAnsiTheme="minorHAnsi" w:cstheme="minorBidi"/>
           <w:noProof/>
           <w:sz w:val="22"/>
           <w:szCs w:val="22"/>
           <w:lang w:eastAsia="ru-RU"/>
         </w:rPr>
       </w:pPr>
-      <w:hyperlink w:anchor="_Toc421779775" w:history="1">
+      <w:hyperlink w:anchor="_Toc424568073" w:history="1">
         <w:r>
           <w:rPr>
             <w:rStyle w:val="af1"/>
@@ -1505,7 +1495,7 @@
         </w:r>
         <w:r>
           <w:rPr>
-            <w:rFonts w:ascii="Calibri" w:eastAsia="Times New Roman" w:hAnsi="Calibri"/>
+            <w:rFonts w:asciiTheme="minorHAnsi" w:eastAsiaTheme="minorEastAsia" w:hAnsiTheme="minorHAnsi" w:cstheme="minorBidi"/>
             <w:noProof/>
             <w:sz w:val="22"/>
             <w:szCs w:val="22"/>
@@ -1539,7 +1529,7 @@
             <w:noProof/>
             <w:webHidden/>
           </w:rPr>
-          <w:instrText xml:space="preserve"> PAGEREF _Toc421779775 \h </w:instrText>
+          <w:instrText xml:space="preserve"> PAGEREF _Toc424568073 \h </w:instrText>
         </w:r>
         <w:r>
           <w:rPr>
@@ -1578,14 +1568,14 @@
           <w:tab w:val="right" w:leader="dot" w:pos="9913"/>
         </w:tabs>
         <w:rPr>
-          <w:rFonts w:ascii="Calibri" w:eastAsia="Times New Roman" w:hAnsi="Calibri"/>
+          <w:rFonts w:asciiTheme="minorHAnsi" w:eastAsiaTheme="minorEastAsia" w:hAnsiTheme="minorHAnsi" w:cstheme="minorBidi"/>
           <w:noProof/>
           <w:sz w:val="22"/>
           <w:szCs w:val="22"/>
           <w:lang w:eastAsia="ru-RU"/>
         </w:rPr>
       </w:pPr>
-      <w:hyperlink w:anchor="_Toc421779776" w:history="1">
+      <w:hyperlink w:anchor="_Toc424568074" w:history="1">
         <w:r>
           <w:rPr>
             <w:rStyle w:val="af1"/>
@@ -1595,7 +1585,7 @@
         </w:r>
         <w:r>
           <w:rPr>
-            <w:rFonts w:ascii="Calibri" w:eastAsia="Times New Roman" w:hAnsi="Calibri"/>
+            <w:rFonts w:asciiTheme="minorHAnsi" w:eastAsiaTheme="minorEastAsia" w:hAnsiTheme="minorHAnsi" w:cstheme="minorBidi"/>
             <w:noProof/>
             <w:sz w:val="22"/>
             <w:szCs w:val="22"/>
@@ -1629,7 +1619,7 @@
             <w:noProof/>
             <w:webHidden/>
           </w:rPr>
-          <w:instrText xml:space="preserve"> PAGEREF _Toc421779776 \h </w:instrText>
+          <w:instrText xml:space="preserve"> PAGEREF _Toc424568074 \h </w:instrText>
         </w:r>
         <w:r>
           <w:rPr>
@@ -1668,14 +1658,14 @@
           <w:tab w:val="right" w:leader="dot" w:pos="9913"/>
         </w:tabs>
         <w:rPr>
-          <w:rFonts w:ascii="Calibri" w:eastAsia="Times New Roman" w:hAnsi="Calibri"/>
+          <w:rFonts w:asciiTheme="minorHAnsi" w:eastAsiaTheme="minorEastAsia" w:hAnsiTheme="minorHAnsi" w:cstheme="minorBidi"/>
           <w:noProof/>
           <w:sz w:val="22"/>
           <w:szCs w:val="22"/>
           <w:lang w:eastAsia="ru-RU"/>
         </w:rPr>
       </w:pPr>
-      <w:hyperlink w:anchor="_Toc421779779" w:history="1">
+      <w:hyperlink w:anchor="_Toc424568077" w:history="1">
         <w:r>
           <w:rPr>
             <w:rStyle w:val="af1"/>
@@ -1685,7 +1675,7 @@
         </w:r>
         <w:r>
           <w:rPr>
-            <w:rFonts w:ascii="Calibri" w:eastAsia="Times New Roman" w:hAnsi="Calibri"/>
+            <w:rFonts w:asciiTheme="minorHAnsi" w:eastAsiaTheme="minorEastAsia" w:hAnsiTheme="minorHAnsi" w:cstheme="minorBidi"/>
             <w:noProof/>
             <w:sz w:val="22"/>
             <w:szCs w:val="22"/>
@@ -1719,7 +1709,7 @@
             <w:noProof/>
             <w:webHidden/>
           </w:rPr>
-          <w:instrText xml:space="preserve"> PAGEREF _Toc421779779 \h </w:instrText>
+          <w:instrText xml:space="preserve"> PAGEREF _Toc424568077 \h </w:instrText>
         </w:r>
         <w:r>
           <w:rPr>
@@ -1758,14 +1748,14 @@
           <w:tab w:val="right" w:leader="dot" w:pos="9913"/>
         </w:tabs>
         <w:rPr>
-          <w:rFonts w:ascii="Calibri" w:eastAsia="Times New Roman" w:hAnsi="Calibri"/>
+          <w:rFonts w:asciiTheme="minorHAnsi" w:eastAsiaTheme="minorEastAsia" w:hAnsiTheme="minorHAnsi" w:cstheme="minorBidi"/>
           <w:noProof/>
           <w:sz w:val="22"/>
           <w:szCs w:val="22"/>
           <w:lang w:eastAsia="ru-RU"/>
         </w:rPr>
       </w:pPr>
-      <w:hyperlink w:anchor="_Toc421779780" w:history="1">
+      <w:hyperlink w:anchor="_Toc424568078" w:history="1">
         <w:r>
           <w:rPr>
             <w:rStyle w:val="af1"/>
@@ -1775,7 +1765,7 @@
         </w:r>
         <w:r>
           <w:rPr>
-            <w:rFonts w:ascii="Calibri" w:eastAsia="Times New Roman" w:hAnsi="Calibri"/>
+            <w:rFonts w:asciiTheme="minorHAnsi" w:eastAsiaTheme="minorEastAsia" w:hAnsiTheme="minorHAnsi" w:cstheme="minorBidi"/>
             <w:noProof/>
             <w:sz w:val="22"/>
             <w:szCs w:val="22"/>
@@ -1809,7 +1799,7 @@
             <w:noProof/>
             <w:webHidden/>
           </w:rPr>
-          <w:instrText xml:space="preserve"> PAGEREF _Toc421779780 \h </w:instrText>
+          <w:instrText xml:space="preserve"> PAGEREF _Toc424568078 \h </w:instrText>
         </w:r>
         <w:r>
           <w:rPr>
@@ -1848,24 +1838,25 @@
           <w:tab w:val="right" w:leader="dot" w:pos="9913"/>
         </w:tabs>
         <w:rPr>
-          <w:rFonts w:ascii="Calibri" w:eastAsia="Times New Roman" w:hAnsi="Calibri"/>
+          <w:rFonts w:asciiTheme="minorHAnsi" w:eastAsiaTheme="minorEastAsia" w:hAnsiTheme="minorHAnsi" w:cstheme="minorBidi"/>
           <w:noProof/>
           <w:sz w:val="22"/>
           <w:szCs w:val="22"/>
           <w:lang w:eastAsia="ru-RU"/>
         </w:rPr>
       </w:pPr>
-      <w:hyperlink w:anchor="_Toc421779781" w:history="1">
+      <w:hyperlink w:anchor="_Toc424568079" w:history="1">
         <w:r>
           <w:rPr>
             <w:rStyle w:val="af1"/>
             <w:noProof/>
+            <w:lang w:val="en-US"/>
           </w:rPr>
           <w:t>6.3.</w:t>
         </w:r>
         <w:r>
           <w:rPr>
-            <w:rFonts w:ascii="Calibri" w:eastAsia="Times New Roman" w:hAnsi="Calibri"/>
+            <w:rFonts w:asciiTheme="minorHAnsi" w:eastAsiaTheme="minorEastAsia" w:hAnsiTheme="minorHAnsi" w:cstheme="minorBidi"/>
             <w:noProof/>
             <w:sz w:val="22"/>
             <w:szCs w:val="22"/>
@@ -1899,7 +1890,7 @@
             <w:noProof/>
             <w:webHidden/>
           </w:rPr>
-          <w:instrText xml:space="preserve"> PAGEREF _Toc421779781 \h </w:instrText>
+          <w:instrText xml:space="preserve"> PAGEREF _Toc424568079 \h </w:instrText>
         </w:r>
         <w:r>
           <w:rPr>
@@ -1938,14 +1929,14 @@
           <w:tab w:val="right" w:leader="dot" w:pos="9913"/>
         </w:tabs>
         <w:rPr>
-          <w:rFonts w:ascii="Calibri" w:eastAsia="Times New Roman" w:hAnsi="Calibri"/>
+          <w:rFonts w:asciiTheme="minorHAnsi" w:eastAsiaTheme="minorEastAsia" w:hAnsiTheme="minorHAnsi" w:cstheme="minorBidi"/>
           <w:noProof/>
           <w:sz w:val="22"/>
           <w:szCs w:val="22"/>
           <w:lang w:eastAsia="ru-RU"/>
         </w:rPr>
       </w:pPr>
-      <w:hyperlink w:anchor="_Toc421779782" w:history="1">
+      <w:hyperlink w:anchor="_Toc424568080" w:history="1">
         <w:r>
           <w:rPr>
             <w:rStyle w:val="af1"/>
@@ -1955,7 +1946,7 @@
         </w:r>
         <w:r>
           <w:rPr>
-            <w:rFonts w:ascii="Calibri" w:eastAsia="Times New Roman" w:hAnsi="Calibri"/>
+            <w:rFonts w:asciiTheme="minorHAnsi" w:eastAsiaTheme="minorEastAsia" w:hAnsiTheme="minorHAnsi" w:cstheme="minorBidi"/>
             <w:noProof/>
             <w:sz w:val="22"/>
             <w:szCs w:val="22"/>
@@ -1989,7 +1980,7 @@
             <w:noProof/>
             <w:webHidden/>
           </w:rPr>
-          <w:instrText xml:space="preserve"> PAGEREF _Toc421779782 \h </w:instrText>
+          <w:instrText xml:space="preserve"> PAGEREF _Toc424568080 \h </w:instrText>
         </w:r>
         <w:r>
           <w:rPr>
@@ -2028,14 +2019,14 @@
           <w:tab w:val="right" w:leader="dot" w:pos="9913"/>
         </w:tabs>
         <w:rPr>
-          <w:rFonts w:ascii="Calibri" w:eastAsia="Times New Roman" w:hAnsi="Calibri"/>
+          <w:rFonts w:asciiTheme="minorHAnsi" w:eastAsiaTheme="minorEastAsia" w:hAnsiTheme="minorHAnsi" w:cstheme="minorBidi"/>
           <w:noProof/>
           <w:sz w:val="22"/>
           <w:szCs w:val="22"/>
           <w:lang w:eastAsia="ru-RU"/>
         </w:rPr>
       </w:pPr>
-      <w:hyperlink w:anchor="_Toc421779783" w:history="1">
+      <w:hyperlink w:anchor="_Toc424568081" w:history="1">
         <w:r>
           <w:rPr>
             <w:rStyle w:val="af1"/>
@@ -2046,7 +2037,7 @@
         </w:r>
         <w:r>
           <w:rPr>
-            <w:rFonts w:ascii="Calibri" w:eastAsia="Times New Roman" w:hAnsi="Calibri"/>
+            <w:rFonts w:asciiTheme="minorHAnsi" w:eastAsiaTheme="minorEastAsia" w:hAnsiTheme="minorHAnsi" w:cstheme="minorBidi"/>
             <w:noProof/>
             <w:sz w:val="22"/>
             <w:szCs w:val="22"/>
@@ -2081,7 +2072,7 @@
             <w:noProof/>
             <w:webHidden/>
           </w:rPr>
-          <w:instrText xml:space="preserve"> PAGEREF _Toc421779783 \h </w:instrText>
+          <w:instrText xml:space="preserve"> PAGEREF _Toc424568081 \h </w:instrText>
         </w:r>
         <w:r>
           <w:rPr>
@@ -2134,8 +2125,8 @@
           <w:bCs/>
         </w:rPr>
         <w:sectPr>
-          <w:headerReference w:type="default" r:id="rId9"/>
-          <w:footerReference w:type="first" r:id="rId10"/>
+          <w:headerReference w:type="default" r:id="rId8"/>
+          <w:footerReference w:type="first" r:id="rId9"/>
           <w:pgSz w:w="11906" w:h="16838"/>
           <w:pgMar w:top="426" w:right="849" w:bottom="426" w:left="1134" w:header="424" w:footer="0" w:gutter="0"/>
           <w:pgBorders w:offsetFrom="page">
@@ -2154,22 +2145,22 @@
       <w:pPr>
         <w:pStyle w:val="1"/>
       </w:pPr>
-      <w:bookmarkStart w:id="10" w:name="_Toc394495520"/>
-      <w:bookmarkStart w:id="11" w:name="_Toc397686521"/>
-      <w:bookmarkStart w:id="12" w:name="_Toc397686563"/>
-      <w:bookmarkStart w:id="13" w:name="_Toc397686583"/>
-      <w:bookmarkStart w:id="14" w:name="_Toc397688831"/>
-      <w:bookmarkStart w:id="15" w:name="_Toc421779763"/>
+      <w:bookmarkStart w:id="11" w:name="_Toc394495520"/>
+      <w:bookmarkStart w:id="12" w:name="_Toc397686521"/>
+      <w:bookmarkStart w:id="13" w:name="_Toc397686563"/>
+      <w:bookmarkStart w:id="14" w:name="_Toc397686583"/>
+      <w:bookmarkStart w:id="15" w:name="_Toc397688831"/>
+      <w:bookmarkStart w:id="16" w:name="_Toc424568061"/>
       <w:r>
         <w:lastRenderedPageBreak/>
         <w:t>ИСХОДНЫЕ ДАННЫЕ</w:t>
       </w:r>
-      <w:bookmarkEnd w:id="10"/>
       <w:bookmarkEnd w:id="11"/>
       <w:bookmarkEnd w:id="12"/>
       <w:bookmarkEnd w:id="13"/>
       <w:bookmarkEnd w:id="14"/>
       <w:bookmarkEnd w:id="15"/>
+      <w:bookmarkEnd w:id="16"/>
     </w:p>
     <w:p>
       <w:pPr>
@@ -2178,11 +2169,11 @@
           <w:i/>
         </w:rPr>
       </w:pPr>
-      <w:bookmarkStart w:id="16" w:name="_Toc394495521"/>
-      <w:bookmarkStart w:id="17" w:name="_Toc397686522"/>
-      <w:bookmarkStart w:id="18" w:name="_Toc397686564"/>
-      <w:bookmarkStart w:id="19" w:name="_Toc397686584"/>
-      <w:bookmarkStart w:id="20" w:name="_Toc397688832"/>
+      <w:bookmarkStart w:id="17" w:name="_Toc394495521"/>
+      <w:bookmarkStart w:id="18" w:name="_Toc397686522"/>
+      <w:bookmarkStart w:id="19" w:name="_Toc397686564"/>
+      <w:bookmarkStart w:id="20" w:name="_Toc397686584"/>
+      <w:bookmarkStart w:id="21" w:name="_Toc397688832"/>
       <w:r>
         <w:rPr>
           <w:b/>
@@ -2197,14 +2188,12 @@
           <w:lang w:val="en-US"/>
         </w:rPr>
       </w:pPr>
-      <w:proofErr w:type="spellStart"/>
       <w:r>
         <w:rPr>
           <w:lang w:val="en-US"/>
         </w:rPr>
         <w:t>REfacingRE</w:t>
       </w:r>
-      <w:proofErr w:type="spellEnd"/>
     </w:p>
     <w:p>
       <w:pPr>
@@ -2227,14 +2216,12 @@
           <w:lang w:val="en-US"/>
         </w:rPr>
       </w:pPr>
-      <w:proofErr w:type="spellStart"/>
       <w:r>
         <w:rPr>
           <w:lang w:val="en-US"/>
         </w:rPr>
         <w:t>REbracketRE</w:t>
       </w:r>
-      <w:proofErr w:type="spellEnd"/>
     </w:p>
     <w:p>
       <w:pPr>
@@ -2257,17 +2244,15 @@
           <w:lang w:val="en-US"/>
         </w:rPr>
       </w:pPr>
-      <w:bookmarkStart w:id="21" w:name="OLE_LINK10"/>
-      <w:proofErr w:type="spellStart"/>
+      <w:bookmarkStart w:id="22" w:name="OLE_LINK10"/>
       <w:r>
         <w:rPr>
           <w:lang w:val="en-US"/>
         </w:rPr>
         <w:t>REprofileRE</w:t>
       </w:r>
-      <w:proofErr w:type="spellEnd"/>
-    </w:p>
-    <w:bookmarkEnd w:id="21"/>
+    </w:p>
+    <w:bookmarkEnd w:id="22"/>
     <w:p>
       <w:r>
         <w:rPr>
@@ -2331,13 +2316,8 @@
               <w:ind w:left="0" w:right="0"/>
             </w:pPr>
             <w:r>
-              <w:t xml:space="preserve">Зона </w:t>
+              <w:t>Зона нагружения</w:t>
             </w:r>
-            <w:proofErr w:type="spellStart"/>
-            <w:r>
-              <w:t>нагружения</w:t>
-            </w:r>
-            <w:proofErr w:type="spellEnd"/>
           </w:p>
         </w:tc>
         <w:tc>
@@ -2350,15 +2330,7 @@
               <w:ind w:left="0" w:right="0"/>
             </w:pPr>
             <w:r>
-              <w:t>Шаг (</w:t>
-            </w:r>
-            <w:proofErr w:type="gramStart"/>
-            <w:r>
-              <w:t>мм</w:t>
-            </w:r>
-            <w:proofErr w:type="gramEnd"/>
-            <w:r>
-              <w:t>)</w:t>
+              <w:t>Шаг (мм)</w:t>
             </w:r>
           </w:p>
         </w:tc>
@@ -2724,36 +2696,28 @@
       <w:r>
         <w:t xml:space="preserve"> </w:t>
       </w:r>
-      <w:proofErr w:type="spellStart"/>
-      <w:proofErr w:type="gramStart"/>
       <w:r>
         <w:rPr>
           <w:lang w:val="en-US"/>
         </w:rPr>
         <w:t>REheightRE</w:t>
       </w:r>
-      <w:proofErr w:type="spellEnd"/>
       <w:r>
         <w:t>м.</w:t>
       </w:r>
-      <w:proofErr w:type="gramEnd"/>
       <w:r>
         <w:br/>
         <w:t xml:space="preserve">Ветровой район: </w:t>
       </w:r>
-      <w:proofErr w:type="spellStart"/>
-      <w:proofErr w:type="gramStart"/>
       <w:r>
         <w:rPr>
           <w:lang w:val="en-US"/>
         </w:rPr>
         <w:t>REwindDistrictRE</w:t>
       </w:r>
-      <w:proofErr w:type="spellEnd"/>
       <w:r>
         <w:t>.</w:t>
       </w:r>
-      <w:proofErr w:type="gramEnd"/>
       <w:r>
         <w:t xml:space="preserve"> </w:t>
       </w:r>
@@ -2767,19 +2731,15 @@
       <w:r>
         <w:t xml:space="preserve"> </w:t>
       </w:r>
-      <w:proofErr w:type="spellStart"/>
-      <w:proofErr w:type="gramStart"/>
       <w:r>
         <w:rPr>
           <w:lang w:val="en-US"/>
         </w:rPr>
         <w:t>RElocationTypeRE</w:t>
       </w:r>
-      <w:proofErr w:type="spellEnd"/>
       <w:r>
         <w:t>.</w:t>
       </w:r>
-      <w:proofErr w:type="gramEnd"/>
       <w:r>
         <w:br/>
         <w:t>Гололедный район</w:t>
@@ -2788,37 +2748,27 @@
         <w:rPr>
           <w:lang w:val="en-US"/>
         </w:rPr>
-        <w:t xml:space="preserve">: </w:t>
-      </w:r>
-      <w:proofErr w:type="spellStart"/>
-      <w:proofErr w:type="gramStart"/>
-      <w:r>
-        <w:rPr>
-          <w:lang w:val="en-US"/>
-        </w:rPr>
-        <w:t>REiceDistrictRE</w:t>
-      </w:r>
-      <w:proofErr w:type="spellEnd"/>
+        <w:t>: REiceDistrictRE</w:t>
+      </w:r>
       <w:r>
         <w:t>.</w:t>
       </w:r>
-      <w:proofErr w:type="gramEnd"/>
     </w:p>
     <w:p/>
     <w:p>
       <w:pPr>
         <w:pStyle w:val="1"/>
       </w:pPr>
-      <w:bookmarkStart w:id="22" w:name="_Toc421779764"/>
+      <w:bookmarkStart w:id="23" w:name="_Toc424568062"/>
       <w:r>
         <w:t>ХАРАКТЕРИСТИКИ МАТЕРИАЛОВ</w:t>
       </w:r>
-      <w:bookmarkEnd w:id="16"/>
       <w:bookmarkEnd w:id="17"/>
       <w:bookmarkEnd w:id="18"/>
       <w:bookmarkEnd w:id="19"/>
       <w:bookmarkEnd w:id="20"/>
-      <w:bookmarkEnd w:id="22"/>
+      <w:bookmarkEnd w:id="21"/>
+      <w:bookmarkEnd w:id="23"/>
     </w:p>
     <w:p>
       <w:pPr>
@@ -2850,7 +2800,6 @@
         </w:rPr>
         <w:t>Р</w:t>
       </w:r>
-      <w:proofErr w:type="gramStart"/>
       <w:r>
         <w:rPr>
           <w:i/>
@@ -2859,7 +2808,6 @@
         </w:rPr>
         <w:t>1</w:t>
       </w:r>
-      <w:proofErr w:type="gramEnd"/>
       <w:r>
         <w:rPr>
           <w:i/>
@@ -2882,14 +2830,12 @@
         </w:rPr>
         <w:t xml:space="preserve"> </w:t>
       </w:r>
-      <w:proofErr w:type="spellStart"/>
       <w:r>
         <w:rPr>
           <w:lang w:val="en-US"/>
         </w:rPr>
         <w:t>REweightOneRE</w:t>
       </w:r>
-      <w:proofErr w:type="spellEnd"/>
       <w:r>
         <w:t>кг/м</w:t>
       </w:r>
@@ -3211,14 +3157,12 @@
       <w:r>
         <w:t xml:space="preserve"> </w:t>
       </w:r>
-      <w:proofErr w:type="spellStart"/>
       <w:r>
         <w:rPr>
           <w:lang w:val="en-US"/>
         </w:rPr>
         <w:t>REprofileRE</w:t>
       </w:r>
-      <w:proofErr w:type="spellEnd"/>
       <w:r>
         <w:t xml:space="preserve">: </w:t>
       </w:r>
@@ -3229,7 +3173,6 @@
         </w:rPr>
         <w:t>Р</w:t>
       </w:r>
-      <w:proofErr w:type="gramStart"/>
       <w:r>
         <w:rPr>
           <w:i/>
@@ -3238,7 +3181,6 @@
         </w:rPr>
         <w:t>2</w:t>
       </w:r>
-      <w:proofErr w:type="gramEnd"/>
       <w:r>
         <w:rPr>
           <w:i/>
@@ -3261,24 +3203,14 @@
         </w:rPr>
         <w:t xml:space="preserve"> </w:t>
       </w:r>
-      <w:proofErr w:type="spellStart"/>
       <w:r>
         <w:rPr>
           <w:lang w:val="en-US"/>
         </w:rPr>
         <w:t>REweightTwoRE</w:t>
       </w:r>
-      <w:proofErr w:type="spellEnd"/>
-      <w:r>
-        <w:t>кг/</w:t>
-      </w:r>
-      <w:proofErr w:type="spellStart"/>
-      <w:r>
-        <w:t>м.п</w:t>
-      </w:r>
-      <w:proofErr w:type="spellEnd"/>
-      <w:r>
-        <w:t>.</w:t>
+      <w:r>
+        <w:t>кг/м.п.</w:t>
       </w:r>
       <w:r>
         <w:t xml:space="preserve"> </w:t>
@@ -3663,6 +3595,8 @@
     <w:p/>
     <w:p/>
     <w:p/>
+    <w:p/>
+    <w:p/>
     <w:p>
       <w:pPr>
         <w:jc w:val="center"/>
@@ -3672,13 +3606,14 @@
       <w:pPr>
         <w:pStyle w:val="1"/>
       </w:pPr>
-      <w:bookmarkStart w:id="23" w:name="_Toc394495522"/>
-      <w:bookmarkStart w:id="24" w:name="_Toc397686523"/>
-      <w:bookmarkStart w:id="25" w:name="_Toc397686565"/>
-      <w:bookmarkStart w:id="26" w:name="_Toc397686585"/>
-      <w:bookmarkStart w:id="27" w:name="_Toc397688833"/>
-      <w:bookmarkStart w:id="28" w:name="_Toc421779765"/>
-      <w:r>
+      <w:bookmarkStart w:id="24" w:name="_Toc394495522"/>
+      <w:bookmarkStart w:id="25" w:name="_Toc397686523"/>
+      <w:bookmarkStart w:id="26" w:name="_Toc397686565"/>
+      <w:bookmarkStart w:id="27" w:name="_Toc397686585"/>
+      <w:bookmarkStart w:id="28" w:name="_Toc397688833"/>
+      <w:bookmarkStart w:id="29" w:name="_Toc424568063"/>
+      <w:r>
+        <w:lastRenderedPageBreak/>
         <w:t xml:space="preserve">СБОР НАГРУЗОК - </w:t>
       </w:r>
       <w:r>
@@ -3687,36 +3622,24 @@
         </w:rPr>
         <w:t>РЯДОВАЯ ЗОН</w:t>
       </w:r>
-      <w:bookmarkEnd w:id="23"/>
+      <w:bookmarkEnd w:id="24"/>
       <w:r>
         <w:rPr>
           <w:color w:val="2E74B5"/>
         </w:rPr>
         <w:t>А</w:t>
       </w:r>
-      <w:bookmarkEnd w:id="24"/>
       <w:bookmarkEnd w:id="25"/>
       <w:bookmarkEnd w:id="26"/>
       <w:bookmarkEnd w:id="27"/>
       <w:bookmarkEnd w:id="28"/>
-    </w:p>
-    <w:p>
-      <w:bookmarkStart w:id="29" w:name="OLE_LINK11"/>
-      <w:bookmarkStart w:id="30" w:name="OLE_LINK12"/>
-      <w:r>
-        <w:t xml:space="preserve">Подсчет действующих нагрузок производим для зимнего и летнего периодов, т.е. с учетом нагрузки от веса обледенения и без ее учета. Для зимнего периода доминирующими нагрузками будут являться нагрузки от веса облицовки, несущей </w:t>
-      </w:r>
-      <w:r>
-        <w:lastRenderedPageBreak/>
-        <w:t xml:space="preserve">конструкции и гололедные нагрузки. Согласно [1] п.12.3 при учете гололедных нагрузок, </w:t>
-      </w:r>
-      <w:proofErr w:type="gramStart"/>
-      <w:r>
-        <w:t>ветровые</w:t>
-      </w:r>
-      <w:proofErr w:type="gramEnd"/>
-      <w:r>
-        <w:t xml:space="preserve"> берутся в размере 25% от расчетных значений. Для летнего периода полностью учитываются ветровые нагрузки, и </w:t>
+      <w:bookmarkEnd w:id="29"/>
+    </w:p>
+    <w:p>
+      <w:bookmarkStart w:id="30" w:name="OLE_LINK11"/>
+      <w:bookmarkStart w:id="31" w:name="OLE_LINK12"/>
+      <w:r>
+        <w:t xml:space="preserve">Подсчет действующих нагрузок производим для зимнего и летнего периодов, т.е. с учетом нагрузки от веса обледенения и без ее учета. Для зимнего периода доминирующими нагрузками будут являться нагрузки от веса облицовки, несущей конструкции и гололедные нагрузки. Согласно [1] п.12.3 при учете гололедных нагрузок, ветровые берутся в размере 25% от расчетных значений. Для летнего периода полностью учитываются ветровые нагрузки, и </w:t>
       </w:r>
       <w:r>
         <w:t>нагрузки</w:t>
@@ -3730,23 +3653,23 @@
         <w:pStyle w:val="2"/>
         <w:ind w:left="1713"/>
       </w:pPr>
-      <w:bookmarkStart w:id="31" w:name="_Toc394495523"/>
-      <w:bookmarkStart w:id="32" w:name="_Toc397686524"/>
-      <w:bookmarkStart w:id="33" w:name="_Toc397686566"/>
-      <w:bookmarkStart w:id="34" w:name="_Toc397686586"/>
-      <w:bookmarkStart w:id="35" w:name="_Toc397688834"/>
-      <w:bookmarkStart w:id="36" w:name="_Toc421779766"/>
-      <w:bookmarkEnd w:id="29"/>
+      <w:bookmarkStart w:id="32" w:name="_Toc394495523"/>
+      <w:bookmarkStart w:id="33" w:name="_Toc397686524"/>
+      <w:bookmarkStart w:id="34" w:name="_Toc397686566"/>
+      <w:bookmarkStart w:id="35" w:name="_Toc397686586"/>
+      <w:bookmarkStart w:id="36" w:name="_Toc397688834"/>
+      <w:bookmarkStart w:id="37" w:name="_Toc424568064"/>
       <w:bookmarkEnd w:id="30"/>
+      <w:bookmarkEnd w:id="31"/>
       <w:r>
         <w:t>ЗИМНИЙ ПЕРИОД</w:t>
       </w:r>
-      <w:bookmarkEnd w:id="31"/>
       <w:bookmarkEnd w:id="32"/>
       <w:bookmarkEnd w:id="33"/>
       <w:bookmarkEnd w:id="34"/>
       <w:bookmarkEnd w:id="35"/>
       <w:bookmarkEnd w:id="36"/>
+      <w:bookmarkEnd w:id="37"/>
     </w:p>
     <w:p/>
     <w:p>
@@ -3756,21 +3679,21 @@
       <w:r>
         <w:t xml:space="preserve"> </w:t>
       </w:r>
-      <w:bookmarkStart w:id="37" w:name="_Toc394495524"/>
-      <w:bookmarkStart w:id="38" w:name="_Toc397686525"/>
-      <w:bookmarkStart w:id="39" w:name="_Toc397686567"/>
-      <w:bookmarkStart w:id="40" w:name="_Toc397686587"/>
-      <w:bookmarkStart w:id="41" w:name="_Toc397688835"/>
-      <w:bookmarkStart w:id="42" w:name="_Toc421779767"/>
+      <w:bookmarkStart w:id="38" w:name="_Toc394495524"/>
+      <w:bookmarkStart w:id="39" w:name="_Toc397686525"/>
+      <w:bookmarkStart w:id="40" w:name="_Toc397686567"/>
+      <w:bookmarkStart w:id="41" w:name="_Toc397686587"/>
+      <w:bookmarkStart w:id="42" w:name="_Toc397688835"/>
+      <w:bookmarkStart w:id="43" w:name="_Toc424568065"/>
       <w:r>
         <w:t>ВЕТРОВАЯ НАГРУЗКА</w:t>
       </w:r>
-      <w:bookmarkEnd w:id="37"/>
       <w:bookmarkEnd w:id="38"/>
       <w:bookmarkEnd w:id="39"/>
       <w:bookmarkEnd w:id="40"/>
       <w:bookmarkEnd w:id="41"/>
       <w:bookmarkEnd w:id="42"/>
+      <w:bookmarkEnd w:id="43"/>
     </w:p>
     <w:p>
       <w:r>
@@ -3973,13 +3896,8 @@
       <w:r>
         <w:t xml:space="preserve"> - н</w:t>
       </w:r>
-      <w:proofErr w:type="spellStart"/>
-      <w:r>
-        <w:t>ормативное</w:t>
-      </w:r>
-      <w:proofErr w:type="spellEnd"/>
-      <w:r>
-        <w:t xml:space="preserve"> значени</w:t>
+      <w:r>
+        <w:t>ормативное значени</w:t>
       </w:r>
       <w:r>
         <w:t>е ветрового давления составляет.</w:t>
@@ -4077,8 +3995,8 @@
             </m:r>
           </m:sub>
         </m:sSub>
-        <w:bookmarkStart w:id="43" w:name="OLE_LINK13"/>
-        <w:bookmarkStart w:id="44" w:name="OLE_LINK14"/>
+        <w:bookmarkStart w:id="44" w:name="OLE_LINK13"/>
+        <w:bookmarkStart w:id="45" w:name="OLE_LINK14"/>
         <m:r>
           <w:rPr>
             <w:rFonts w:ascii="Cambria Math" w:hAnsi="Cambria Math"/>
@@ -4197,8 +4115,8 @@
           </w:rPr>
           <m:t xml:space="preserve"> =</m:t>
         </m:r>
-        <w:bookmarkEnd w:id="43"/>
         <w:bookmarkEnd w:id="44"/>
+        <w:bookmarkEnd w:id="45"/>
         <m:r>
           <w:rPr>
             <w:rFonts w:ascii="Cambria Math" w:hAnsi="Cambria Math"/>
@@ -4641,26 +4559,26 @@
           <w:lang w:val="en-US"/>
         </w:rPr>
       </w:pPr>
-      <w:bookmarkStart w:id="45" w:name="_Toc394495525"/>
-      <w:bookmarkStart w:id="46" w:name="_Toc397686526"/>
-      <w:bookmarkStart w:id="47" w:name="_Toc397686568"/>
-      <w:bookmarkStart w:id="48" w:name="_Toc397686588"/>
-      <w:bookmarkStart w:id="49" w:name="_Toc397688836"/>
-      <w:bookmarkStart w:id="50" w:name="_Toc421779768"/>
+      <w:bookmarkStart w:id="46" w:name="_Toc394495525"/>
+      <w:bookmarkStart w:id="47" w:name="_Toc397686526"/>
+      <w:bookmarkStart w:id="48" w:name="_Toc397686568"/>
+      <w:bookmarkStart w:id="49" w:name="_Toc397686588"/>
+      <w:bookmarkStart w:id="50" w:name="_Toc397688836"/>
+      <w:bookmarkStart w:id="51" w:name="_Toc424568066"/>
       <w:r>
         <w:t>ГОЛОЛЕДНАЯ НАГРУЗКА</w:t>
       </w:r>
-      <w:bookmarkStart w:id="51" w:name="_Toc394495527"/>
-      <w:bookmarkStart w:id="52" w:name="_Toc397686528"/>
-      <w:bookmarkStart w:id="53" w:name="_Toc397686570"/>
-      <w:bookmarkStart w:id="54" w:name="_Toc397686590"/>
-      <w:bookmarkStart w:id="55" w:name="_Toc397688837"/>
-      <w:bookmarkEnd w:id="45"/>
+      <w:bookmarkStart w:id="52" w:name="_Toc394495527"/>
+      <w:bookmarkStart w:id="53" w:name="_Toc397686528"/>
+      <w:bookmarkStart w:id="54" w:name="_Toc397686570"/>
+      <w:bookmarkStart w:id="55" w:name="_Toc397686590"/>
+      <w:bookmarkStart w:id="56" w:name="_Toc397688837"/>
       <w:bookmarkEnd w:id="46"/>
       <w:bookmarkEnd w:id="47"/>
       <w:bookmarkEnd w:id="48"/>
       <w:bookmarkEnd w:id="49"/>
       <w:bookmarkEnd w:id="50"/>
+      <w:bookmarkEnd w:id="51"/>
     </w:p>
     <w:p>
       <m:oMath>
@@ -5134,42 +5052,46 @@
     </w:p>
     <w:p/>
     <w:p/>
+    <w:p/>
+    <w:p/>
+    <w:p/>
     <w:p>
       <w:pPr>
         <w:pStyle w:val="2"/>
         <w:ind w:left="1713"/>
       </w:pPr>
-      <w:bookmarkStart w:id="56" w:name="_Toc421779769"/>
-      <w:r>
+      <w:bookmarkStart w:id="57" w:name="_Toc424568067"/>
+      <w:r>
+        <w:lastRenderedPageBreak/>
         <w:t>ЛЕТНИЙ ПЕРИОД</w:t>
       </w:r>
-      <w:bookmarkEnd w:id="51"/>
       <w:bookmarkEnd w:id="52"/>
       <w:bookmarkEnd w:id="53"/>
       <w:bookmarkEnd w:id="54"/>
       <w:bookmarkEnd w:id="55"/>
       <w:bookmarkEnd w:id="56"/>
+      <w:bookmarkEnd w:id="57"/>
     </w:p>
     <w:p/>
     <w:p>
       <w:pPr>
         <w:pStyle w:val="3"/>
       </w:pPr>
-      <w:bookmarkStart w:id="57" w:name="_Toc394495528"/>
-      <w:bookmarkStart w:id="58" w:name="_Toc397686529"/>
-      <w:bookmarkStart w:id="59" w:name="_Toc397686571"/>
-      <w:bookmarkStart w:id="60" w:name="_Toc397686591"/>
-      <w:bookmarkStart w:id="61" w:name="_Toc397688838"/>
-      <w:bookmarkStart w:id="62" w:name="_Toc421779770"/>
+      <w:bookmarkStart w:id="58" w:name="_Toc394495528"/>
+      <w:bookmarkStart w:id="59" w:name="_Toc397686529"/>
+      <w:bookmarkStart w:id="60" w:name="_Toc397686571"/>
+      <w:bookmarkStart w:id="61" w:name="_Toc397686591"/>
+      <w:bookmarkStart w:id="62" w:name="_Toc397688838"/>
+      <w:bookmarkStart w:id="63" w:name="_Toc424568068"/>
       <w:r>
         <w:t>ВЕТРОВАЯ НАГРУЗКА</w:t>
       </w:r>
-      <w:bookmarkEnd w:id="57"/>
       <w:bookmarkEnd w:id="58"/>
       <w:bookmarkEnd w:id="59"/>
       <w:bookmarkEnd w:id="60"/>
       <w:bookmarkEnd w:id="61"/>
       <w:bookmarkEnd w:id="62"/>
+      <w:bookmarkEnd w:id="63"/>
     </w:p>
     <w:p>
       <w:r>
@@ -5544,14 +5466,13 @@
       <w:pPr>
         <w:pStyle w:val="1"/>
       </w:pPr>
-      <w:bookmarkStart w:id="63" w:name="_Toc394495530"/>
-      <w:bookmarkStart w:id="64" w:name="_Toc397686530"/>
-      <w:bookmarkStart w:id="65" w:name="_Toc397686572"/>
-      <w:bookmarkStart w:id="66" w:name="_Toc397686592"/>
-      <w:bookmarkStart w:id="67" w:name="_Toc397688839"/>
-      <w:bookmarkStart w:id="68" w:name="_Toc421779771"/>
-      <w:r>
-        <w:lastRenderedPageBreak/>
+      <w:bookmarkStart w:id="64" w:name="_Toc394495530"/>
+      <w:bookmarkStart w:id="65" w:name="_Toc397686530"/>
+      <w:bookmarkStart w:id="66" w:name="_Toc397686572"/>
+      <w:bookmarkStart w:id="67" w:name="_Toc397686592"/>
+      <w:bookmarkStart w:id="68" w:name="_Toc397688839"/>
+      <w:bookmarkStart w:id="69" w:name="_Toc424568069"/>
+      <w:r>
         <w:t xml:space="preserve">СБОР НАГРУЗОК - </w:t>
       </w:r>
       <w:r>
@@ -5560,18 +5481,18 @@
         </w:rPr>
         <w:t>КРАЕВАЯ ЗОН</w:t>
       </w:r>
-      <w:bookmarkEnd w:id="63"/>
       <w:bookmarkEnd w:id="64"/>
       <w:bookmarkEnd w:id="65"/>
       <w:bookmarkEnd w:id="66"/>
+      <w:bookmarkEnd w:id="67"/>
       <w:r>
         <w:rPr>
           <w:color w:val="FF0000"/>
         </w:rPr>
         <w:t>А</w:t>
       </w:r>
-      <w:bookmarkEnd w:id="67"/>
       <w:bookmarkEnd w:id="68"/>
+      <w:bookmarkEnd w:id="69"/>
     </w:p>
     <w:p>
       <w:pPr>
@@ -5594,43 +5515,43 @@
           <w:lang w:val="x-none"/>
         </w:rPr>
       </w:pPr>
-      <w:bookmarkStart w:id="69" w:name="_Toc397691769"/>
-      <w:bookmarkStart w:id="70" w:name="_Toc397691956"/>
-      <w:bookmarkStart w:id="71" w:name="_Toc397692143"/>
-      <w:bookmarkStart w:id="72" w:name="_Toc398199561"/>
-      <w:bookmarkStart w:id="73" w:name="_Toc398203788"/>
-      <w:bookmarkStart w:id="74" w:name="_Toc398203846"/>
-      <w:bookmarkStart w:id="75" w:name="_Toc398204038"/>
-      <w:bookmarkStart w:id="76" w:name="_Toc398204105"/>
-      <w:bookmarkStart w:id="77" w:name="_Toc398204571"/>
-      <w:bookmarkStart w:id="78" w:name="_Toc398204593"/>
-      <w:bookmarkStart w:id="79" w:name="_Toc398204615"/>
-      <w:bookmarkStart w:id="80" w:name="_Toc398204637"/>
-      <w:bookmarkStart w:id="81" w:name="_Toc398205173"/>
-      <w:bookmarkStart w:id="82" w:name="_Toc398205222"/>
-      <w:bookmarkStart w:id="83" w:name="_Toc398205263"/>
-      <w:bookmarkStart w:id="84" w:name="_Toc401688153"/>
-      <w:bookmarkStart w:id="85" w:name="_Toc401723710"/>
-      <w:bookmarkStart w:id="86" w:name="_Toc413094026"/>
-      <w:bookmarkStart w:id="87" w:name="_Toc413252009"/>
-      <w:bookmarkStart w:id="88" w:name="_Toc413252594"/>
-      <w:bookmarkStart w:id="89" w:name="_Toc413824671"/>
-      <w:bookmarkStart w:id="90" w:name="_Toc413832362"/>
-      <w:bookmarkStart w:id="91" w:name="_Toc414350699"/>
-      <w:bookmarkStart w:id="92" w:name="_Toc419276502"/>
-      <w:bookmarkStart w:id="93" w:name="_Toc419279549"/>
-      <w:bookmarkStart w:id="94" w:name="_Toc419279617"/>
-      <w:bookmarkStart w:id="95" w:name="_Toc419279653"/>
-      <w:bookmarkStart w:id="96" w:name="_Toc420580984"/>
-      <w:bookmarkStart w:id="97" w:name="_Toc421776448"/>
-      <w:bookmarkStart w:id="98" w:name="_Toc421777518"/>
-      <w:bookmarkStart w:id="99" w:name="_Toc421779772"/>
-      <w:bookmarkStart w:id="100" w:name="_Toc394495535"/>
-      <w:bookmarkStart w:id="101" w:name="_Toc397686531"/>
-      <w:bookmarkStart w:id="102" w:name="_Toc397686573"/>
-      <w:bookmarkStart w:id="103" w:name="_Toc397686593"/>
-      <w:bookmarkStart w:id="104" w:name="_Toc397688840"/>
-      <w:bookmarkEnd w:id="69"/>
+      <w:bookmarkStart w:id="70" w:name="_Toc397691769"/>
+      <w:bookmarkStart w:id="71" w:name="_Toc397691956"/>
+      <w:bookmarkStart w:id="72" w:name="_Toc397692143"/>
+      <w:bookmarkStart w:id="73" w:name="_Toc398199561"/>
+      <w:bookmarkStart w:id="74" w:name="_Toc398203788"/>
+      <w:bookmarkStart w:id="75" w:name="_Toc398203846"/>
+      <w:bookmarkStart w:id="76" w:name="_Toc398204038"/>
+      <w:bookmarkStart w:id="77" w:name="_Toc398204105"/>
+      <w:bookmarkStart w:id="78" w:name="_Toc398204571"/>
+      <w:bookmarkStart w:id="79" w:name="_Toc398204593"/>
+      <w:bookmarkStart w:id="80" w:name="_Toc398204615"/>
+      <w:bookmarkStart w:id="81" w:name="_Toc398204637"/>
+      <w:bookmarkStart w:id="82" w:name="_Toc398205173"/>
+      <w:bookmarkStart w:id="83" w:name="_Toc398205222"/>
+      <w:bookmarkStart w:id="84" w:name="_Toc398205263"/>
+      <w:bookmarkStart w:id="85" w:name="_Toc401688153"/>
+      <w:bookmarkStart w:id="86" w:name="_Toc401723710"/>
+      <w:bookmarkStart w:id="87" w:name="_Toc413094026"/>
+      <w:bookmarkStart w:id="88" w:name="_Toc413252009"/>
+      <w:bookmarkStart w:id="89" w:name="_Toc413252594"/>
+      <w:bookmarkStart w:id="90" w:name="_Toc413824671"/>
+      <w:bookmarkStart w:id="91" w:name="_Toc413832362"/>
+      <w:bookmarkStart w:id="92" w:name="_Toc414350699"/>
+      <w:bookmarkStart w:id="93" w:name="_Toc419276502"/>
+      <w:bookmarkStart w:id="94" w:name="_Toc419279549"/>
+      <w:bookmarkStart w:id="95" w:name="_Toc419279617"/>
+      <w:bookmarkStart w:id="96" w:name="_Toc419279653"/>
+      <w:bookmarkStart w:id="97" w:name="_Toc420580984"/>
+      <w:bookmarkStart w:id="98" w:name="_Toc421776448"/>
+      <w:bookmarkStart w:id="99" w:name="_Toc421777518"/>
+      <w:bookmarkStart w:id="100" w:name="_Toc421779772"/>
+      <w:bookmarkStart w:id="101" w:name="_Toc394495535"/>
+      <w:bookmarkStart w:id="102" w:name="_Toc397686531"/>
+      <w:bookmarkStart w:id="103" w:name="_Toc397686573"/>
+      <w:bookmarkStart w:id="104" w:name="_Toc397686593"/>
+      <w:bookmarkStart w:id="105" w:name="_Toc397688840"/>
+      <w:bookmarkStart w:id="106" w:name="_Toc424568070"/>
       <w:bookmarkEnd w:id="70"/>
       <w:bookmarkEnd w:id="71"/>
       <w:bookmarkEnd w:id="72"/>
@@ -5661,22 +5582,24 @@
       <w:bookmarkEnd w:id="97"/>
       <w:bookmarkEnd w:id="98"/>
       <w:bookmarkEnd w:id="99"/>
+      <w:bookmarkEnd w:id="100"/>
+      <w:bookmarkEnd w:id="106"/>
     </w:p>
     <w:p>
       <w:pPr>
         <w:pStyle w:val="2"/>
         <w:ind w:left="1713"/>
       </w:pPr>
-      <w:bookmarkStart w:id="105" w:name="_Toc421779773"/>
+      <w:bookmarkStart w:id="107" w:name="_Toc424568071"/>
       <w:r>
         <w:t>ЛЕТНИЙ ПЕРИОД</w:t>
       </w:r>
-      <w:bookmarkEnd w:id="100"/>
       <w:bookmarkEnd w:id="101"/>
       <w:bookmarkEnd w:id="102"/>
       <w:bookmarkEnd w:id="103"/>
       <w:bookmarkEnd w:id="104"/>
       <w:bookmarkEnd w:id="105"/>
+      <w:bookmarkEnd w:id="107"/>
     </w:p>
     <w:p>
       <w:pPr>
@@ -5685,7 +5608,7 @@
           <w:color w:val="FF0000"/>
         </w:rPr>
       </w:pPr>
-      <w:bookmarkStart w:id="106" w:name="_Toc394495536"/>
+      <w:bookmarkStart w:id="108" w:name="_Toc394495536"/>
       <w:r>
         <w:rPr>
           <w:color w:val="FF0000"/>
@@ -5693,23 +5616,23 @@
         </w:rPr>
         <w:t xml:space="preserve"> </w:t>
       </w:r>
-      <w:bookmarkStart w:id="107" w:name="_Toc397686532"/>
-      <w:bookmarkStart w:id="108" w:name="_Toc397686574"/>
-      <w:bookmarkStart w:id="109" w:name="_Toc397686594"/>
-      <w:bookmarkStart w:id="110" w:name="_Toc397688841"/>
-      <w:bookmarkStart w:id="111" w:name="_Toc421779774"/>
+      <w:bookmarkStart w:id="109" w:name="_Toc397686532"/>
+      <w:bookmarkStart w:id="110" w:name="_Toc397686574"/>
+      <w:bookmarkStart w:id="111" w:name="_Toc397686594"/>
+      <w:bookmarkStart w:id="112" w:name="_Toc397688841"/>
+      <w:bookmarkStart w:id="113" w:name="_Toc424568072"/>
       <w:r>
         <w:rPr>
           <w:color w:val="FF0000"/>
         </w:rPr>
         <w:t>ВЕТРОВАЯ НАГРУЗКА</w:t>
       </w:r>
-      <w:bookmarkEnd w:id="106"/>
-      <w:bookmarkEnd w:id="107"/>
       <w:bookmarkEnd w:id="108"/>
       <w:bookmarkEnd w:id="109"/>
       <w:bookmarkEnd w:id="110"/>
       <w:bookmarkEnd w:id="111"/>
+      <w:bookmarkEnd w:id="112"/>
+      <w:bookmarkEnd w:id="113"/>
     </w:p>
     <w:p>
       <w:r>
@@ -6035,13 +5958,13 @@
       <w:pPr>
         <w:pStyle w:val="1"/>
       </w:pPr>
-      <w:bookmarkStart w:id="112" w:name="_Toc397688842"/>
-      <w:bookmarkStart w:id="113" w:name="_Toc421779775"/>
+      <w:bookmarkStart w:id="114" w:name="_Toc397688842"/>
+      <w:bookmarkStart w:id="115" w:name="_Toc424568073"/>
       <w:r>
         <w:t>ТАБЛИЦА НАГРУЗОК.</w:t>
       </w:r>
-      <w:bookmarkEnd w:id="112"/>
-      <w:bookmarkEnd w:id="113"/>
+      <w:bookmarkEnd w:id="114"/>
+      <w:bookmarkEnd w:id="115"/>
     </w:p>
     <w:p>
       <w:pPr>
@@ -6074,7 +5997,6 @@
       <w:tblPr>
         <w:tblW w:w="0" w:type="auto"/>
         <w:jc w:val="center"/>
-        <w:tblInd w:w="851" w:type="dxa"/>
         <w:tblBorders>
           <w:top w:val="single" w:sz="4" w:space="0" w:color="000000"/>
           <w:left w:val="single" w:sz="4" w:space="0" w:color="000000"/>
@@ -6104,7 +6026,7 @@
             </w:tcBorders>
           </w:tcPr>
           <w:p>
-            <w:bookmarkStart w:id="114" w:name="_Hlk397688342"/>
+            <w:bookmarkStart w:id="116" w:name="_Hlk397688342"/>
           </w:p>
           <w:p>
             <w:pPr>
@@ -6125,17 +6047,12 @@
           </w:tcPr>
           <w:p>
             <w:r>
-              <w:t xml:space="preserve">Зона </w:t>
+              <w:t>Зона нагружения</w:t>
             </w:r>
-            <w:proofErr w:type="spellStart"/>
-            <w:r>
-              <w:t>нагружения</w:t>
-            </w:r>
-            <w:proofErr w:type="spellEnd"/>
           </w:p>
         </w:tc>
       </w:tr>
-      <w:bookmarkEnd w:id="114"/>
+      <w:bookmarkEnd w:id="116"/>
       <w:tr>
         <w:trPr>
           <w:jc w:val="center"/>
@@ -6419,14 +6336,12 @@
                 <w:lang w:val="en-US"/>
               </w:rPr>
             </w:pPr>
-            <w:proofErr w:type="spellStart"/>
             <w:r>
               <w:rPr>
                 <w:lang w:val="en-US"/>
               </w:rPr>
               <w:t>REsumqzRE</w:t>
             </w:r>
-            <w:proofErr w:type="spellEnd"/>
           </w:p>
         </w:tc>
       </w:tr>
@@ -6466,7 +6381,6 @@
                 <w:lang w:val="en-US"/>
               </w:rPr>
             </w:pPr>
-            <w:proofErr w:type="spellStart"/>
             <w:r>
               <w:rPr>
                 <w:color w:val="0070C0"/>
@@ -6474,7 +6388,6 @@
               </w:rPr>
               <w:t>REizRE</w:t>
             </w:r>
-            <w:proofErr w:type="spellEnd"/>
           </w:p>
         </w:tc>
         <w:tc>
@@ -6528,15 +6441,19 @@
     <w:p/>
     <w:p/>
     <w:p/>
+    <w:p/>
     <w:p>
       <w:pPr>
         <w:pStyle w:val="1"/>
       </w:pPr>
-      <w:bookmarkStart w:id="115" w:name="_Toc421783905"/>
-      <w:r>
+      <w:bookmarkStart w:id="117" w:name="_Toc421783905"/>
+      <w:bookmarkStart w:id="118" w:name="_Toc424568074"/>
+      <w:r>
+        <w:lastRenderedPageBreak/>
         <w:t>РАСЧЕТ АНКЕРНОГО КРЕПЛЕНИЯ</w:t>
       </w:r>
-      <w:bookmarkEnd w:id="115"/>
+      <w:bookmarkEnd w:id="117"/>
+      <w:bookmarkEnd w:id="118"/>
     </w:p>
     <w:p/>
     <w:p>
@@ -6577,7 +6494,6 @@
           <w:noProof/>
           <w:lang w:eastAsia="ru-RU"/>
         </w:rPr>
-        <w:lastRenderedPageBreak/>
         <w:drawing>
           <wp:inline distT="0" distB="0" distL="0" distR="0">
             <wp:extent cx="5610225" cy="2343150"/>
@@ -6596,7 +6512,7 @@
                     </pic:cNvPicPr>
                   </pic:nvPicPr>
                   <pic:blipFill>
-                    <a:blip r:embed="rId11" cstate="print">
+                    <a:blip r:embed="rId10" cstate="print">
                       <a:extLst>
                         <a:ext uri="{28A0092B-C50C-407E-A947-70E740481C1C}">
                           <a14:useLocalDpi xmlns:a14="http://schemas.microsoft.com/office/drawing/2010/main" val="0"/>
@@ -6693,24 +6609,22 @@
           <w:szCs w:val="32"/>
         </w:rPr>
       </w:pPr>
-      <w:bookmarkStart w:id="116" w:name="_Toc401723715"/>
-      <w:bookmarkStart w:id="117" w:name="_Toc413094031"/>
-      <w:bookmarkStart w:id="118" w:name="_Toc413252014"/>
-      <w:bookmarkStart w:id="119" w:name="_Toc413252599"/>
-      <w:bookmarkStart w:id="120" w:name="_Toc413824676"/>
-      <w:bookmarkStart w:id="121" w:name="_Toc413832367"/>
-      <w:bookmarkStart w:id="122" w:name="_Toc414350704"/>
-      <w:bookmarkStart w:id="123" w:name="_Toc419276507"/>
-      <w:bookmarkStart w:id="124" w:name="_Toc419279554"/>
-      <w:bookmarkStart w:id="125" w:name="_Toc419279622"/>
-      <w:bookmarkStart w:id="126" w:name="_Toc419279658"/>
-      <w:bookmarkStart w:id="127" w:name="_Toc420580989"/>
-      <w:bookmarkStart w:id="128" w:name="_Toc421776453"/>
-      <w:bookmarkStart w:id="129" w:name="_Toc421777523"/>
-      <w:bookmarkStart w:id="130" w:name="_Toc421779777"/>
-      <w:bookmarkEnd w:id="116"/>
-      <w:bookmarkEnd w:id="117"/>
-      <w:bookmarkEnd w:id="118"/>
+      <w:bookmarkStart w:id="119" w:name="_Toc401723715"/>
+      <w:bookmarkStart w:id="120" w:name="_Toc413094031"/>
+      <w:bookmarkStart w:id="121" w:name="_Toc413252014"/>
+      <w:bookmarkStart w:id="122" w:name="_Toc413252599"/>
+      <w:bookmarkStart w:id="123" w:name="_Toc413824676"/>
+      <w:bookmarkStart w:id="124" w:name="_Toc413832367"/>
+      <w:bookmarkStart w:id="125" w:name="_Toc414350704"/>
+      <w:bookmarkStart w:id="126" w:name="_Toc419276507"/>
+      <w:bookmarkStart w:id="127" w:name="_Toc419279554"/>
+      <w:bookmarkStart w:id="128" w:name="_Toc419279622"/>
+      <w:bookmarkStart w:id="129" w:name="_Toc419279658"/>
+      <w:bookmarkStart w:id="130" w:name="_Toc420580989"/>
+      <w:bookmarkStart w:id="131" w:name="_Toc421776453"/>
+      <w:bookmarkStart w:id="132" w:name="_Toc421777523"/>
+      <w:bookmarkStart w:id="133" w:name="_Toc421779777"/>
+      <w:bookmarkStart w:id="134" w:name="_Toc424568075"/>
       <w:bookmarkEnd w:id="119"/>
       <w:bookmarkEnd w:id="120"/>
       <w:bookmarkEnd w:id="121"/>
@@ -6723,6 +6637,10 @@
       <w:bookmarkEnd w:id="128"/>
       <w:bookmarkEnd w:id="129"/>
       <w:bookmarkEnd w:id="130"/>
+      <w:bookmarkEnd w:id="131"/>
+      <w:bookmarkEnd w:id="132"/>
+      <w:bookmarkEnd w:id="133"/>
+      <w:bookmarkEnd w:id="134"/>
     </w:p>
     <w:p>
       <w:pPr>
@@ -6744,25 +6662,22 @@
           <w:szCs w:val="32"/>
         </w:rPr>
       </w:pPr>
-      <w:bookmarkStart w:id="131" w:name="_Toc401723716"/>
-      <w:bookmarkStart w:id="132" w:name="_Toc413094032"/>
-      <w:bookmarkStart w:id="133" w:name="_Toc413252015"/>
-      <w:bookmarkStart w:id="134" w:name="_Toc413252600"/>
-      <w:bookmarkStart w:id="135" w:name="_Toc413824677"/>
-      <w:bookmarkStart w:id="136" w:name="_Toc413832368"/>
-      <w:bookmarkStart w:id="137" w:name="_Toc414350705"/>
-      <w:bookmarkStart w:id="138" w:name="_Toc419276508"/>
-      <w:bookmarkStart w:id="139" w:name="_Toc419279555"/>
-      <w:bookmarkStart w:id="140" w:name="_Toc419279623"/>
-      <w:bookmarkStart w:id="141" w:name="_Toc419279659"/>
-      <w:bookmarkStart w:id="142" w:name="_Toc420580990"/>
-      <w:bookmarkStart w:id="143" w:name="_Toc421776454"/>
-      <w:bookmarkStart w:id="144" w:name="_Toc421777524"/>
-      <w:bookmarkStart w:id="145" w:name="_Toc421779778"/>
-      <w:bookmarkEnd w:id="131"/>
-      <w:bookmarkEnd w:id="132"/>
-      <w:bookmarkEnd w:id="133"/>
-      <w:bookmarkEnd w:id="134"/>
+      <w:bookmarkStart w:id="135" w:name="_Toc401723716"/>
+      <w:bookmarkStart w:id="136" w:name="_Toc413094032"/>
+      <w:bookmarkStart w:id="137" w:name="_Toc413252015"/>
+      <w:bookmarkStart w:id="138" w:name="_Toc413252600"/>
+      <w:bookmarkStart w:id="139" w:name="_Toc413824677"/>
+      <w:bookmarkStart w:id="140" w:name="_Toc413832368"/>
+      <w:bookmarkStart w:id="141" w:name="_Toc414350705"/>
+      <w:bookmarkStart w:id="142" w:name="_Toc419276508"/>
+      <w:bookmarkStart w:id="143" w:name="_Toc419279555"/>
+      <w:bookmarkStart w:id="144" w:name="_Toc419279623"/>
+      <w:bookmarkStart w:id="145" w:name="_Toc419279659"/>
+      <w:bookmarkStart w:id="146" w:name="_Toc420580990"/>
+      <w:bookmarkStart w:id="147" w:name="_Toc421776454"/>
+      <w:bookmarkStart w:id="148" w:name="_Toc421777524"/>
+      <w:bookmarkStart w:id="149" w:name="_Toc421779778"/>
+      <w:bookmarkStart w:id="150" w:name="_Toc424568076"/>
       <w:bookmarkEnd w:id="135"/>
       <w:bookmarkEnd w:id="136"/>
       <w:bookmarkEnd w:id="137"/>
@@ -6774,6 +6689,11 @@
       <w:bookmarkEnd w:id="143"/>
       <w:bookmarkEnd w:id="144"/>
       <w:bookmarkEnd w:id="145"/>
+      <w:bookmarkEnd w:id="146"/>
+      <w:bookmarkEnd w:id="147"/>
+      <w:bookmarkEnd w:id="148"/>
+      <w:bookmarkEnd w:id="149"/>
+      <w:bookmarkEnd w:id="150"/>
     </w:p>
     <w:p>
       <w:pPr>
@@ -6783,14 +6703,14 @@
           <w:color w:val="0070C0"/>
         </w:rPr>
       </w:pPr>
-      <w:bookmarkStart w:id="146" w:name="_Toc421779779"/>
+      <w:bookmarkStart w:id="151" w:name="_Toc424568077"/>
       <w:r>
         <w:rPr>
           <w:color w:val="0070C0"/>
         </w:rPr>
         <w:t>РЯДОВАЯ ЗОНА - ЗИМНИЙ ПЕРИОД</w:t>
       </w:r>
-      <w:bookmarkEnd w:id="146"/>
+      <w:bookmarkEnd w:id="151"/>
     </w:p>
     <w:p>
       <m:oMath>
@@ -7206,8 +7126,6 @@
       <w:r>
         <w:t>.</w:t>
       </w:r>
-      <w:bookmarkStart w:id="147" w:name="_GoBack"/>
-      <w:bookmarkEnd w:id="147"/>
     </w:p>
     <w:p>
       <w:r>
@@ -7427,14 +7345,14 @@
           <w:color w:val="0070C0"/>
         </w:rPr>
       </w:pPr>
-      <w:bookmarkStart w:id="148" w:name="_Toc421779780"/>
+      <w:bookmarkStart w:id="152" w:name="_Toc424568078"/>
       <w:r>
         <w:rPr>
           <w:color w:val="0070C0"/>
         </w:rPr>
         <w:t>РЯДОВАЯ ЗОНА - ЛЕТНИЙ ПЕРИОД</w:t>
       </w:r>
-      <w:bookmarkEnd w:id="148"/>
+      <w:bookmarkEnd w:id="152"/>
     </w:p>
     <w:p>
       <w:pPr>
@@ -7715,19 +7633,7 @@
           <w:rPr>
             <w:rFonts w:ascii="Cambria Math" w:hAnsi="Cambria Math"/>
           </w:rPr>
-          <m:t>=</m:t>
-        </m:r>
-        <m:r>
-          <w:rPr>
-            <w:rFonts w:ascii="Cambria Math" w:hAnsi="Cambria Math"/>
-          </w:rPr>
-          <m:t>RENy2RE</m:t>
-        </m:r>
-        <m:r>
-          <w:rPr>
-            <w:rFonts w:ascii="Cambria Math" w:hAnsi="Cambria Math"/>
-          </w:rPr>
-          <m:t>Н</m:t>
+          <m:t>=RENy2REН</m:t>
         </m:r>
       </m:oMath>
       <w:r>
@@ -7939,6 +7845,20 @@
     </w:p>
     <w:p>
       <w:pPr>
+        <w:rPr>
+          <w:lang w:val="en-US"/>
+        </w:rPr>
+      </w:pPr>
+    </w:p>
+    <w:p>
+      <w:pPr>
+        <w:rPr>
+          <w:lang w:val="en-US"/>
+        </w:rPr>
+      </w:pPr>
+    </w:p>
+    <w:p>
+      <w:pPr>
         <w:pStyle w:val="2"/>
         <w:ind w:left="1713"/>
         <w:rPr>
@@ -7946,14 +7866,15 @@
           <w:lang w:val="en-US"/>
         </w:rPr>
       </w:pPr>
-      <w:bookmarkStart w:id="149" w:name="_Toc421779781"/>
+      <w:bookmarkStart w:id="153" w:name="_Toc424568079"/>
       <w:r>
         <w:rPr>
           <w:color w:val="FF0000"/>
         </w:rPr>
+        <w:lastRenderedPageBreak/>
         <w:t>КРАЕВАЯ ЗОНА - ЛЕТНИЙ ПЕРИОД</w:t>
       </w:r>
-      <w:bookmarkEnd w:id="149"/>
+      <w:bookmarkEnd w:id="153"/>
     </w:p>
     <w:p>
       <m:oMath>
@@ -8581,12 +8502,11 @@
       <w:pPr>
         <w:pStyle w:val="1"/>
       </w:pPr>
-      <w:bookmarkStart w:id="150" w:name="_Toc421779782"/>
-      <w:r>
-        <w:lastRenderedPageBreak/>
+      <w:bookmarkStart w:id="154" w:name="_Toc424568080"/>
+      <w:r>
         <w:t>РАСЧЕТНОЕ ВЫРЫВАЮЩЕЕ УСИЛИЕ АНКЕРА</w:t>
       </w:r>
-      <w:bookmarkEnd w:id="150"/>
+      <w:bookmarkEnd w:id="154"/>
     </w:p>
     <w:p>
       <w:pPr>
@@ -8619,7 +8539,6 @@
       <w:tblPr>
         <w:tblW w:w="0" w:type="auto"/>
         <w:jc w:val="center"/>
-        <w:tblInd w:w="851" w:type="dxa"/>
         <w:tblBorders>
           <w:top w:val="single" w:sz="4" w:space="0" w:color="000000"/>
           <w:left w:val="single" w:sz="4" w:space="0" w:color="000000"/>
@@ -8841,14 +8760,14 @@
           <w:lang w:val="en-US"/>
         </w:rPr>
       </w:pPr>
-      <w:bookmarkStart w:id="151" w:name="_Toc421779783"/>
+      <w:bookmarkStart w:id="155" w:name="_Toc424568081"/>
       <w:r>
         <w:rPr>
           <w:lang w:val="en-US"/>
         </w:rPr>
         <w:t>ВЫВОД:</w:t>
       </w:r>
-      <w:bookmarkEnd w:id="151"/>
+      <w:bookmarkEnd w:id="155"/>
     </w:p>
     <w:p>
       <w:pPr>
@@ -8856,14 +8775,12 @@
           <w:lang w:val="en-US"/>
         </w:rPr>
       </w:pPr>
-      <w:proofErr w:type="spellStart"/>
       <w:r>
         <w:rPr>
           <w:lang w:val="en-US"/>
         </w:rPr>
         <w:t>REoutputRE</w:t>
       </w:r>
-      <w:proofErr w:type="spellEnd"/>
     </w:p>
     <w:p>
       <w:pPr>
@@ -8873,7 +8790,7 @@
       </w:pPr>
     </w:p>
     <w:sectPr>
-      <w:headerReference w:type="first" r:id="rId12"/>
+      <w:headerReference w:type="first" r:id="rId11"/>
       <w:pgSz w:w="11906" w:h="16838"/>
       <w:pgMar w:top="426" w:right="849" w:bottom="426" w:left="1134" w:header="424" w:footer="0" w:gutter="0"/>
       <w:pgBorders w:offsetFrom="page">
@@ -8890,7 +8807,7 @@
 </file>
 
 <file path=word/endnotes.xml><?xml version="1.0" encoding="utf-8"?>
-<w:endnotes xmlns:wpc="http://schemas.microsoft.com/office/word/2010/wordprocessingCanvas" xmlns:mc="http://schemas.openxmlformats.org/markup-compatibility/2006" xmlns:o="urn:schemas-microsoft-com:office:office" xmlns:r="http://schemas.openxmlformats.org/officeDocument/2006/relationships" xmlns:m="http://schemas.openxmlformats.org/officeDocument/2006/math" xmlns:v="urn:schemas-microsoft-com:vml" xmlns:wp14="http://schemas.microsoft.com/office/word/2010/wordprocessingDrawing" xmlns:wp="http://schemas.openxmlformats.org/drawingml/2006/wordprocessingDrawing" xmlns:w10="urn:schemas-microsoft-com:office:word" xmlns:w="http://schemas.openxmlformats.org/wordprocessingml/2006/main" xmlns:w14="http://schemas.microsoft.com/office/word/2010/wordml" xmlns:wpg="http://schemas.microsoft.com/office/word/2010/wordprocessingGroup" xmlns:wpi="http://schemas.microsoft.com/office/word/2010/wordprocessingInk" xmlns:wne="http://schemas.microsoft.com/office/word/2006/wordml" xmlns:wps="http://schemas.microsoft.com/office/word/2010/wordprocessingShape" mc:Ignorable="w14 wp14">
+<w:endnotes xmlns:wpc="http://schemas.microsoft.com/office/word/2010/wordprocessingCanvas" xmlns:mc="http://schemas.openxmlformats.org/markup-compatibility/2006" xmlns:o="urn:schemas-microsoft-com:office:office" xmlns:r="http://schemas.openxmlformats.org/officeDocument/2006/relationships" xmlns:m="http://schemas.openxmlformats.org/officeDocument/2006/math" xmlns:v="urn:schemas-microsoft-com:vml" xmlns:wp14="http://schemas.microsoft.com/office/word/2010/wordprocessingDrawing" xmlns:wp="http://schemas.openxmlformats.org/drawingml/2006/wordprocessingDrawing" xmlns:w10="urn:schemas-microsoft-com:office:word" xmlns:w="http://schemas.openxmlformats.org/wordprocessingml/2006/main" xmlns:w14="http://schemas.microsoft.com/office/word/2010/wordml" xmlns:w15="http://schemas.microsoft.com/office/word/2012/wordml" xmlns:wpg="http://schemas.microsoft.com/office/word/2010/wordprocessingGroup" xmlns:wpi="http://schemas.microsoft.com/office/word/2010/wordprocessingInk" xmlns:wne="http://schemas.microsoft.com/office/word/2006/wordml" xmlns:wps="http://schemas.microsoft.com/office/word/2010/wordprocessingShape" mc:Ignorable="w14 w15 wp14">
   <w:endnote w:type="separator" w:id="-1">
     <w:p>
       <w:r>
@@ -8909,7 +8826,7 @@
 </file>
 
 <file path=word/footer1.xml><?xml version="1.0" encoding="utf-8"?>
-<w:ftr xmlns:wpc="http://schemas.microsoft.com/office/word/2010/wordprocessingCanvas" xmlns:mc="http://schemas.openxmlformats.org/markup-compatibility/2006" xmlns:o="urn:schemas-microsoft-com:office:office" xmlns:r="http://schemas.openxmlformats.org/officeDocument/2006/relationships" xmlns:m="http://schemas.openxmlformats.org/officeDocument/2006/math" xmlns:v="urn:schemas-microsoft-com:vml" xmlns:wp14="http://schemas.microsoft.com/office/word/2010/wordprocessingDrawing" xmlns:wp="http://schemas.openxmlformats.org/drawingml/2006/wordprocessingDrawing" xmlns:w10="urn:schemas-microsoft-com:office:word" xmlns:w="http://schemas.openxmlformats.org/wordprocessingml/2006/main" xmlns:w14="http://schemas.microsoft.com/office/word/2010/wordml" xmlns:wpg="http://schemas.microsoft.com/office/word/2010/wordprocessingGroup" xmlns:wpi="http://schemas.microsoft.com/office/word/2010/wordprocessingInk" xmlns:wne="http://schemas.microsoft.com/office/word/2006/wordml" xmlns:wps="http://schemas.microsoft.com/office/word/2010/wordprocessingShape" mc:Ignorable="w14 wp14">
+<w:ftr xmlns:wpc="http://schemas.microsoft.com/office/word/2010/wordprocessingCanvas" xmlns:mc="http://schemas.openxmlformats.org/markup-compatibility/2006" xmlns:o="urn:schemas-microsoft-com:office:office" xmlns:r="http://schemas.openxmlformats.org/officeDocument/2006/relationships" xmlns:m="http://schemas.openxmlformats.org/officeDocument/2006/math" xmlns:v="urn:schemas-microsoft-com:vml" xmlns:wp14="http://schemas.microsoft.com/office/word/2010/wordprocessingDrawing" xmlns:wp="http://schemas.openxmlformats.org/drawingml/2006/wordprocessingDrawing" xmlns:w10="urn:schemas-microsoft-com:office:word" xmlns:w="http://schemas.openxmlformats.org/wordprocessingml/2006/main" xmlns:w14="http://schemas.microsoft.com/office/word/2010/wordml" xmlns:w15="http://schemas.microsoft.com/office/word/2012/wordml" xmlns:wpg="http://schemas.microsoft.com/office/word/2010/wordprocessingGroup" xmlns:wpi="http://schemas.microsoft.com/office/word/2010/wordprocessingInk" xmlns:wne="http://schemas.microsoft.com/office/word/2006/wordml" xmlns:wps="http://schemas.microsoft.com/office/word/2010/wordprocessingShape" mc:Ignorable="w14 w15 wp14">
   <w:p>
     <w:pPr>
       <w:pStyle w:val="a5"/>
@@ -8924,7 +8841,7 @@
 </file>
 
 <file path=word/footnotes.xml><?xml version="1.0" encoding="utf-8"?>
-<w:footnotes xmlns:wpc="http://schemas.microsoft.com/office/word/2010/wordprocessingCanvas" xmlns:mc="http://schemas.openxmlformats.org/markup-compatibility/2006" xmlns:o="urn:schemas-microsoft-com:office:office" xmlns:r="http://schemas.openxmlformats.org/officeDocument/2006/relationships" xmlns:m="http://schemas.openxmlformats.org/officeDocument/2006/math" xmlns:v="urn:schemas-microsoft-com:vml" xmlns:wp14="http://schemas.microsoft.com/office/word/2010/wordprocessingDrawing" xmlns:wp="http://schemas.openxmlformats.org/drawingml/2006/wordprocessingDrawing" xmlns:w10="urn:schemas-microsoft-com:office:word" xmlns:w="http://schemas.openxmlformats.org/wordprocessingml/2006/main" xmlns:w14="http://schemas.microsoft.com/office/word/2010/wordml" xmlns:wpg="http://schemas.microsoft.com/office/word/2010/wordprocessingGroup" xmlns:wpi="http://schemas.microsoft.com/office/word/2010/wordprocessingInk" xmlns:wne="http://schemas.microsoft.com/office/word/2006/wordml" xmlns:wps="http://schemas.microsoft.com/office/word/2010/wordprocessingShape" mc:Ignorable="w14 wp14">
+<w:footnotes xmlns:wpc="http://schemas.microsoft.com/office/word/2010/wordprocessingCanvas" xmlns:mc="http://schemas.openxmlformats.org/markup-compatibility/2006" xmlns:o="urn:schemas-microsoft-com:office:office" xmlns:r="http://schemas.openxmlformats.org/officeDocument/2006/relationships" xmlns:m="http://schemas.openxmlformats.org/officeDocument/2006/math" xmlns:v="urn:schemas-microsoft-com:vml" xmlns:wp14="http://schemas.microsoft.com/office/word/2010/wordprocessingDrawing" xmlns:wp="http://schemas.openxmlformats.org/drawingml/2006/wordprocessingDrawing" xmlns:w10="urn:schemas-microsoft-com:office:word" xmlns:w="http://schemas.openxmlformats.org/wordprocessingml/2006/main" xmlns:w14="http://schemas.microsoft.com/office/word/2010/wordml" xmlns:w15="http://schemas.microsoft.com/office/word/2012/wordml" xmlns:wpg="http://schemas.microsoft.com/office/word/2010/wordprocessingGroup" xmlns:wpi="http://schemas.microsoft.com/office/word/2010/wordprocessingInk" xmlns:wne="http://schemas.microsoft.com/office/word/2006/wordml" xmlns:wps="http://schemas.microsoft.com/office/word/2010/wordprocessingShape" mc:Ignorable="w14 w15 wp14">
   <w:footnote w:type="separator" w:id="-1">
     <w:p>
       <w:r>
@@ -8943,7 +8860,7 @@
 </file>
 
 <file path=word/header1.xml><?xml version="1.0" encoding="utf-8"?>
-<w:hdr xmlns:wpc="http://schemas.microsoft.com/office/word/2010/wordprocessingCanvas" xmlns:mc="http://schemas.openxmlformats.org/markup-compatibility/2006" xmlns:o="urn:schemas-microsoft-com:office:office" xmlns:r="http://schemas.openxmlformats.org/officeDocument/2006/relationships" xmlns:m="http://schemas.openxmlformats.org/officeDocument/2006/math" xmlns:v="urn:schemas-microsoft-com:vml" xmlns:wp14="http://schemas.microsoft.com/office/word/2010/wordprocessingDrawing" xmlns:wp="http://schemas.openxmlformats.org/drawingml/2006/wordprocessingDrawing" xmlns:w10="urn:schemas-microsoft-com:office:word" xmlns:w="http://schemas.openxmlformats.org/wordprocessingml/2006/main" xmlns:w14="http://schemas.microsoft.com/office/word/2010/wordml" xmlns:wpg="http://schemas.microsoft.com/office/word/2010/wordprocessingGroup" xmlns:wpi="http://schemas.microsoft.com/office/word/2010/wordprocessingInk" xmlns:wne="http://schemas.microsoft.com/office/word/2006/wordml" xmlns:wps="http://schemas.microsoft.com/office/word/2010/wordprocessingShape" mc:Ignorable="w14 wp14">
+<w:hdr xmlns:wpc="http://schemas.microsoft.com/office/word/2010/wordprocessingCanvas" xmlns:mc="http://schemas.openxmlformats.org/markup-compatibility/2006" xmlns:o="urn:schemas-microsoft-com:office:office" xmlns:r="http://schemas.openxmlformats.org/officeDocument/2006/relationships" xmlns:m="http://schemas.openxmlformats.org/officeDocument/2006/math" xmlns:v="urn:schemas-microsoft-com:vml" xmlns:wp14="http://schemas.microsoft.com/office/word/2010/wordprocessingDrawing" xmlns:wp="http://schemas.openxmlformats.org/drawingml/2006/wordprocessingDrawing" xmlns:w10="urn:schemas-microsoft-com:office:word" xmlns:w="http://schemas.openxmlformats.org/wordprocessingml/2006/main" xmlns:w14="http://schemas.microsoft.com/office/word/2010/wordml" xmlns:w15="http://schemas.microsoft.com/office/word/2012/wordml" xmlns:wpg="http://schemas.microsoft.com/office/word/2010/wordprocessingGroup" xmlns:wpi="http://schemas.microsoft.com/office/word/2010/wordprocessingInk" xmlns:wne="http://schemas.microsoft.com/office/word/2006/wordml" xmlns:wps="http://schemas.microsoft.com/office/word/2010/wordprocessingShape" mc:Ignorable="w14 w15 wp14">
   <w:p>
     <w:pPr>
       <w:pStyle w:val="a5"/>
@@ -9099,7 +9016,7 @@
                                 <w:noProof/>
                                 <w:color w:val="FFFFFF"/>
                               </w:rPr>
-                              <w:t>6</w:t>
+                              <w:t>2</w:t>
                             </w:r>
                             <w:r>
                               <w:rPr>
@@ -9124,7 +9041,7 @@
         </mc:Choice>
         <mc:Fallback>
           <w:pict>
-            <v:group id="Group 10" o:spid="_x0000_s1026" style="width:56.7pt;height:18.7pt;mso-position-horizontal-relative:char;mso-position-vertical-relative:line" coordorigin="614,660" coordsize="864,374" o:gfxdata="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">
+            <v:group w14:anchorId="1C96352A" id="Group 10" o:spid="_x0000_s1026" style="width:56.7pt;height:18.7pt;mso-position-horizontal-relative:char;mso-position-vertical-relative:line" coordorigin="614,660" coordsize="864,374" o:gfxdata="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">
               <v:roundrect id="AutoShape 42" o:spid="_x0000_s1027" style="position:absolute;left:859;top:415;width:374;height:864;rotation:-90;visibility:visible;mso-wrap-style:square;v-text-anchor:top" arcsize="10923f" o:gfxdata="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" strokecolor="#e4be84"/>
               <v:roundrect id="AutoShape 43" o:spid="_x0000_s1028" style="position:absolute;left:898;top:451;width:296;height:792;rotation:-90;visibility:visible;mso-wrap-style:square;v-text-anchor:top" arcsize="10923f" o:gfxdata="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" fillcolor="#e4be84" strokecolor="#e4be84"/>
               <v:shapetype id="_x0000_t202" coordsize="21600,21600" o:spt="202" path="m,l,21600r21600,l21600,xe">
@@ -9154,7 +9071,7 @@
                           <w:noProof/>
                           <w:color w:val="FFFFFF"/>
                         </w:rPr>
-                        <w:t>6</w:t>
+                        <w:t>2</w:t>
                       </w:r>
                       <w:r>
                         <w:rPr>
@@ -9184,7 +9101,7 @@
 </file>
 
 <file path=word/header2.xml><?xml version="1.0" encoding="utf-8"?>
-<w:hdr xmlns:wpc="http://schemas.microsoft.com/office/word/2010/wordprocessingCanvas" xmlns:mc="http://schemas.openxmlformats.org/markup-compatibility/2006" xmlns:o="urn:schemas-microsoft-com:office:office" xmlns:r="http://schemas.openxmlformats.org/officeDocument/2006/relationships" xmlns:m="http://schemas.openxmlformats.org/officeDocument/2006/math" xmlns:v="urn:schemas-microsoft-com:vml" xmlns:wp14="http://schemas.microsoft.com/office/word/2010/wordprocessingDrawing" xmlns:wp="http://schemas.openxmlformats.org/drawingml/2006/wordprocessingDrawing" xmlns:w10="urn:schemas-microsoft-com:office:word" xmlns:w="http://schemas.openxmlformats.org/wordprocessingml/2006/main" xmlns:w14="http://schemas.microsoft.com/office/word/2010/wordml" xmlns:wpg="http://schemas.microsoft.com/office/word/2010/wordprocessingGroup" xmlns:wpi="http://schemas.microsoft.com/office/word/2010/wordprocessingInk" xmlns:wne="http://schemas.microsoft.com/office/word/2006/wordml" xmlns:wps="http://schemas.microsoft.com/office/word/2010/wordprocessingShape" mc:Ignorable="w14 wp14">
+<w:hdr xmlns:wpc="http://schemas.microsoft.com/office/word/2010/wordprocessingCanvas" xmlns:mc="http://schemas.openxmlformats.org/markup-compatibility/2006" xmlns:o="urn:schemas-microsoft-com:office:office" xmlns:r="http://schemas.openxmlformats.org/officeDocument/2006/relationships" xmlns:m="http://schemas.openxmlformats.org/officeDocument/2006/math" xmlns:v="urn:schemas-microsoft-com:vml" xmlns:wp14="http://schemas.microsoft.com/office/word/2010/wordprocessingDrawing" xmlns:wp="http://schemas.openxmlformats.org/drawingml/2006/wordprocessingDrawing" xmlns:w10="urn:schemas-microsoft-com:office:word" xmlns:w="http://schemas.openxmlformats.org/wordprocessingml/2006/main" xmlns:w14="http://schemas.microsoft.com/office/word/2010/wordml" xmlns:w15="http://schemas.microsoft.com/office/word/2012/wordml" xmlns:wpg="http://schemas.microsoft.com/office/word/2010/wordprocessingGroup" xmlns:wpi="http://schemas.microsoft.com/office/word/2010/wordprocessingInk" xmlns:wne="http://schemas.microsoft.com/office/word/2006/wordml" xmlns:wps="http://schemas.microsoft.com/office/word/2010/wordprocessingShape" mc:Ignorable="w14 w15 wp14">
   <w:p>
     <w:pPr>
       <w:pStyle w:val="a5"/>
@@ -9194,7 +9111,7 @@
 </file>
 
 <file path=word/numbering.xml><?xml version="1.0" encoding="utf-8"?>
-<w:numbering xmlns:wpc="http://schemas.microsoft.com/office/word/2010/wordprocessingCanvas" xmlns:mc="http://schemas.openxmlformats.org/markup-compatibility/2006" xmlns:o="urn:schemas-microsoft-com:office:office" xmlns:r="http://schemas.openxmlformats.org/officeDocument/2006/relationships" xmlns:m="http://schemas.openxmlformats.org/officeDocument/2006/math" xmlns:v="urn:schemas-microsoft-com:vml" xmlns:wp14="http://schemas.microsoft.com/office/word/2010/wordprocessingDrawing" xmlns:wp="http://schemas.openxmlformats.org/drawingml/2006/wordprocessingDrawing" xmlns:w10="urn:schemas-microsoft-com:office:word" xmlns:w="http://schemas.openxmlformats.org/wordprocessingml/2006/main" xmlns:w14="http://schemas.microsoft.com/office/word/2010/wordml" xmlns:wpg="http://schemas.microsoft.com/office/word/2010/wordprocessingGroup" xmlns:wpi="http://schemas.microsoft.com/office/word/2010/wordprocessingInk" xmlns:wne="http://schemas.microsoft.com/office/word/2006/wordml" xmlns:wps="http://schemas.microsoft.com/office/word/2010/wordprocessingShape" mc:Ignorable="w14 wp14">
+<w:numbering xmlns:wpc="http://schemas.microsoft.com/office/word/2010/wordprocessingCanvas" xmlns:mc="http://schemas.openxmlformats.org/markup-compatibility/2006" xmlns:o="urn:schemas-microsoft-com:office:office" xmlns:r="http://schemas.openxmlformats.org/officeDocument/2006/relationships" xmlns:m="http://schemas.openxmlformats.org/officeDocument/2006/math" xmlns:v="urn:schemas-microsoft-com:vml" xmlns:wp14="http://schemas.microsoft.com/office/word/2010/wordprocessingDrawing" xmlns:wp="http://schemas.openxmlformats.org/drawingml/2006/wordprocessingDrawing" xmlns:w10="urn:schemas-microsoft-com:office:word" xmlns:w="http://schemas.openxmlformats.org/wordprocessingml/2006/main" xmlns:w14="http://schemas.microsoft.com/office/word/2010/wordml" xmlns:w15="http://schemas.microsoft.com/office/word/2012/wordml" xmlns:wpg="http://schemas.microsoft.com/office/word/2010/wordprocessingGroup" xmlns:wpi="http://schemas.microsoft.com/office/word/2010/wordprocessingInk" xmlns:wne="http://schemas.microsoft.com/office/word/2006/wordml" xmlns:wps="http://schemas.microsoft.com/office/word/2010/wordprocessingShape" mc:Ignorable="w14 w15 wp14">
   <w:abstractNum w:abstractNumId="0">
     <w:nsid w:val="06D704DA"/>
     <w:multiLevelType w:val="hybridMultilevel"/>
@@ -11106,7 +11023,7 @@
 </file>
 
 <file path=word/styles.xml><?xml version="1.0" encoding="utf-8"?>
-<w:styles xmlns:mc="http://schemas.openxmlformats.org/markup-compatibility/2006" xmlns:r="http://schemas.openxmlformats.org/officeDocument/2006/relationships" xmlns:w="http://schemas.openxmlformats.org/wordprocessingml/2006/main" xmlns:w14="http://schemas.microsoft.com/office/word/2010/wordml" mc:Ignorable="w14">
+<w:styles xmlns:mc="http://schemas.openxmlformats.org/markup-compatibility/2006" xmlns:r="http://schemas.openxmlformats.org/officeDocument/2006/relationships" xmlns:w="http://schemas.openxmlformats.org/wordprocessingml/2006/main" xmlns:w14="http://schemas.microsoft.com/office/word/2010/wordml" xmlns:w15="http://schemas.microsoft.com/office/word/2012/wordml" mc:Ignorable="w14 w15">
   <w:docDefaults>
     <w:rPrDefault>
       <w:rPr>
@@ -11116,145 +11033,378 @@
     </w:rPrDefault>
     <w:pPrDefault/>
   </w:docDefaults>
-  <w:latentStyles w:defLockedState="0" w:defUIPriority="99" w:defSemiHidden="1" w:defUnhideWhenUsed="1" w:defQFormat="0" w:count="267">
-    <w:lsdException w:name="Normal" w:semiHidden="0" w:uiPriority="0" w:unhideWhenUsed="0" w:qFormat="1"/>
-    <w:lsdException w:name="heading 1" w:semiHidden="0" w:uiPriority="9" w:unhideWhenUsed="0" w:qFormat="1"/>
-    <w:lsdException w:name="heading 2" w:uiPriority="9" w:qFormat="1"/>
-    <w:lsdException w:name="heading 3" w:uiPriority="9" w:qFormat="1"/>
-    <w:lsdException w:name="heading 4" w:uiPriority="9" w:qFormat="1"/>
-    <w:lsdException w:name="heading 5" w:uiPriority="9" w:qFormat="1"/>
-    <w:lsdException w:name="heading 6" w:uiPriority="9" w:qFormat="1"/>
-    <w:lsdException w:name="heading 7" w:uiPriority="9" w:qFormat="1"/>
-    <w:lsdException w:name="heading 8" w:uiPriority="9" w:qFormat="1"/>
-    <w:lsdException w:name="heading 9" w:uiPriority="9" w:qFormat="1"/>
-    <w:lsdException w:name="toc 1" w:uiPriority="39"/>
-    <w:lsdException w:name="toc 2" w:uiPriority="39"/>
-    <w:lsdException w:name="toc 3" w:uiPriority="39" w:qFormat="1"/>
-    <w:lsdException w:name="toc 4" w:uiPriority="39"/>
-    <w:lsdException w:name="toc 5" w:uiPriority="39"/>
-    <w:lsdException w:name="toc 6" w:uiPriority="39"/>
-    <w:lsdException w:name="toc 7" w:uiPriority="39"/>
-    <w:lsdException w:name="toc 8" w:uiPriority="39"/>
-    <w:lsdException w:name="toc 9" w:uiPriority="39"/>
-    <w:lsdException w:name="caption" w:uiPriority="35" w:qFormat="1"/>
-    <w:lsdException w:name="Title" w:semiHidden="0" w:uiPriority="10" w:unhideWhenUsed="0" w:qFormat="1"/>
-    <w:lsdException w:name="Default Paragraph Font" w:uiPriority="1"/>
-    <w:lsdException w:name="Body Text" w:uiPriority="0"/>
-    <w:lsdException w:name="Subtitle" w:semiHidden="0" w:uiPriority="11" w:unhideWhenUsed="0" w:qFormat="1"/>
-    <w:lsdException w:name="Strong" w:semiHidden="0" w:uiPriority="22" w:unhideWhenUsed="0" w:qFormat="1"/>
-    <w:lsdException w:name="Emphasis" w:semiHidden="0" w:uiPriority="20" w:unhideWhenUsed="0"/>
-    <w:lsdException w:name="Table Grid" w:semiHidden="0" w:uiPriority="59" w:unhideWhenUsed="0"/>
-    <w:lsdException w:name="Placeholder Text" w:unhideWhenUsed="0"/>
-    <w:lsdException w:name="No Spacing" w:semiHidden="0" w:uiPriority="1" w:unhideWhenUsed="0" w:qFormat="1"/>
-    <w:lsdException w:name="Light Shading" w:semiHidden="0" w:uiPriority="60" w:unhideWhenUsed="0"/>
-    <w:lsdException w:name="Light List" w:semiHidden="0" w:uiPriority="61" w:unhideWhenUsed="0"/>
-    <w:lsdException w:name="Light Grid" w:semiHidden="0" w:uiPriority="62" w:unhideWhenUsed="0"/>
-    <w:lsdException w:name="Medium Shading 1" w:semiHidden="0" w:uiPriority="63" w:unhideWhenUsed="0"/>
-    <w:lsdException w:name="Medium Shading 2" w:semiHidden="0" w:uiPriority="64" w:unhideWhenUsed="0"/>
-    <w:lsdException w:name="Medium List 1" w:semiHidden="0" w:uiPriority="65" w:unhideWhenUsed="0"/>
-    <w:lsdException w:name="Medium List 2" w:semiHidden="0" w:uiPriority="66" w:unhideWhenUsed="0"/>
-    <w:lsdException w:name="Medium Grid 1" w:semiHidden="0" w:uiPriority="67" w:unhideWhenUsed="0"/>
-    <w:lsdException w:name="Medium Grid 2" w:semiHidden="0" w:uiPriority="68" w:unhideWhenUsed="0"/>
-    <w:lsdException w:name="Medium Grid 3" w:semiHidden="0" w:uiPriority="69" w:unhideWhenUsed="0"/>
-    <w:lsdException w:name="Dark List" w:semiHidden="0" w:uiPriority="70" w:unhideWhenUsed="0"/>
-    <w:lsdException w:name="Colorful Shading" w:semiHidden="0" w:uiPriority="71" w:unhideWhenUsed="0"/>
-    <w:lsdException w:name="Colorful List" w:semiHidden="0" w:uiPriority="72" w:unhideWhenUsed="0"/>
-    <w:lsdException w:name="Colorful Grid" w:semiHidden="0" w:uiPriority="73" w:unhideWhenUsed="0"/>
-    <w:lsdException w:name="Light Shading Accent 1" w:semiHidden="0" w:uiPriority="60" w:unhideWhenUsed="0"/>
-    <w:lsdException w:name="Light List Accent 1" w:semiHidden="0" w:uiPriority="61" w:unhideWhenUsed="0"/>
-    <w:lsdException w:name="Light Grid Accent 1" w:semiHidden="0" w:uiPriority="62" w:unhideWhenUsed="0"/>
-    <w:lsdException w:name="Medium Shading 1 Accent 1" w:semiHidden="0" w:uiPriority="63" w:unhideWhenUsed="0"/>
-    <w:lsdException w:name="Medium Shading 2 Accent 1" w:semiHidden="0" w:uiPriority="64" w:unhideWhenUsed="0"/>
-    <w:lsdException w:name="Medium List 1 Accent 1" w:semiHidden="0" w:uiPriority="65" w:unhideWhenUsed="0"/>
-    <w:lsdException w:name="Revision" w:unhideWhenUsed="0"/>
-    <w:lsdException w:name="List Paragraph" w:semiHidden="0" w:uiPriority="34" w:unhideWhenUsed="0" w:qFormat="1"/>
-    <w:lsdException w:name="Quote" w:semiHidden="0" w:uiPriority="29" w:unhideWhenUsed="0" w:qFormat="1"/>
-    <w:lsdException w:name="Intense Quote" w:semiHidden="0" w:uiPriority="30" w:unhideWhenUsed="0" w:qFormat="1"/>
-    <w:lsdException w:name="Medium List 2 Accent 1" w:semiHidden="0" w:uiPriority="66" w:unhideWhenUsed="0"/>
-    <w:lsdException w:name="Medium Grid 1 Accent 1" w:semiHidden="0" w:uiPriority="67" w:unhideWhenUsed="0"/>
-    <w:lsdException w:name="Medium Grid 2 Accent 1" w:semiHidden="0" w:uiPriority="68" w:unhideWhenUsed="0"/>
-    <w:lsdException w:name="Medium Grid 3 Accent 1" w:semiHidden="0" w:uiPriority="69" w:unhideWhenUsed="0"/>
-    <w:lsdException w:name="Dark List Accent 1" w:semiHidden="0" w:uiPriority="70" w:unhideWhenUsed="0"/>
-    <w:lsdException w:name="Colorful Shading Accent 1" w:semiHidden="0" w:uiPriority="71" w:unhideWhenUsed="0"/>
-    <w:lsdException w:name="Colorful List Accent 1" w:semiHidden="0" w:uiPriority="72" w:unhideWhenUsed="0"/>
-    <w:lsdException w:name="Colorful Grid Accent 1" w:semiHidden="0" w:uiPriority="73" w:unhideWhenUsed="0"/>
-    <w:lsdException w:name="Light Shading Accent 2" w:semiHidden="0" w:uiPriority="60" w:unhideWhenUsed="0"/>
-    <w:lsdException w:name="Light List Accent 2" w:semiHidden="0" w:uiPriority="61" w:unhideWhenUsed="0"/>
-    <w:lsdException w:name="Light Grid Accent 2" w:semiHidden="0" w:uiPriority="62" w:unhideWhenUsed="0"/>
-    <w:lsdException w:name="Medium Shading 1 Accent 2" w:semiHidden="0" w:uiPriority="63" w:unhideWhenUsed="0"/>
-    <w:lsdException w:name="Medium Shading 2 Accent 2" w:semiHidden="0" w:uiPriority="64" w:unhideWhenUsed="0"/>
-    <w:lsdException w:name="Medium List 1 Accent 2" w:semiHidden="0" w:uiPriority="65" w:unhideWhenUsed="0"/>
-    <w:lsdException w:name="Medium List 2 Accent 2" w:semiHidden="0" w:uiPriority="66" w:unhideWhenUsed="0"/>
-    <w:lsdException w:name="Medium Grid 1 Accent 2" w:semiHidden="0" w:uiPriority="67" w:unhideWhenUsed="0"/>
-    <w:lsdException w:name="Medium Grid 2 Accent 2" w:semiHidden="0" w:uiPriority="68" w:unhideWhenUsed="0"/>
-    <w:lsdException w:name="Medium Grid 3 Accent 2" w:semiHidden="0" w:uiPriority="69" w:unhideWhenUsed="0"/>
-    <w:lsdException w:name="Dark List Accent 2" w:semiHidden="0" w:uiPriority="70" w:unhideWhenUsed="0"/>
-    <w:lsdException w:name="Colorful Shading Accent 2" w:semiHidden="0" w:uiPriority="71" w:unhideWhenUsed="0"/>
-    <w:lsdException w:name="Colorful List Accent 2" w:semiHidden="0" w:uiPriority="72" w:unhideWhenUsed="0"/>
-    <w:lsdException w:name="Colorful Grid Accent 2" w:semiHidden="0" w:uiPriority="73" w:unhideWhenUsed="0"/>
-    <w:lsdException w:name="Light Shading Accent 3" w:semiHidden="0" w:uiPriority="60" w:unhideWhenUsed="0"/>
-    <w:lsdException w:name="Light List Accent 3" w:semiHidden="0" w:uiPriority="61" w:unhideWhenUsed="0"/>
-    <w:lsdException w:name="Light Grid Accent 3" w:semiHidden="0" w:uiPriority="62" w:unhideWhenUsed="0"/>
-    <w:lsdException w:name="Medium Shading 1 Accent 3" w:semiHidden="0" w:uiPriority="63" w:unhideWhenUsed="0"/>
-    <w:lsdException w:name="Medium Shading 2 Accent 3" w:semiHidden="0" w:uiPriority="64" w:unhideWhenUsed="0"/>
-    <w:lsdException w:name="Medium List 1 Accent 3" w:semiHidden="0" w:uiPriority="65" w:unhideWhenUsed="0"/>
-    <w:lsdException w:name="Medium List 2 Accent 3" w:semiHidden="0" w:uiPriority="66" w:unhideWhenUsed="0"/>
-    <w:lsdException w:name="Medium Grid 1 Accent 3" w:semiHidden="0" w:uiPriority="67" w:unhideWhenUsed="0"/>
-    <w:lsdException w:name="Medium Grid 2 Accent 3" w:semiHidden="0" w:uiPriority="68" w:unhideWhenUsed="0"/>
-    <w:lsdException w:name="Medium Grid 3 Accent 3" w:semiHidden="0" w:uiPriority="69" w:unhideWhenUsed="0"/>
-    <w:lsdException w:name="Dark List Accent 3" w:semiHidden="0" w:uiPriority="70" w:unhideWhenUsed="0"/>
-    <w:lsdException w:name="Colorful Shading Accent 3" w:semiHidden="0" w:uiPriority="71" w:unhideWhenUsed="0"/>
-    <w:lsdException w:name="Colorful List Accent 3" w:semiHidden="0" w:uiPriority="72" w:unhideWhenUsed="0"/>
-    <w:lsdException w:name="Colorful Grid Accent 3" w:semiHidden="0" w:uiPriority="73" w:unhideWhenUsed="0"/>
-    <w:lsdException w:name="Light Shading Accent 4" w:semiHidden="0" w:uiPriority="60" w:unhideWhenUsed="0"/>
-    <w:lsdException w:name="Light List Accent 4" w:semiHidden="0" w:uiPriority="61" w:unhideWhenUsed="0"/>
-    <w:lsdException w:name="Light Grid Accent 4" w:semiHidden="0" w:uiPriority="62" w:unhideWhenUsed="0"/>
-    <w:lsdException w:name="Medium Shading 1 Accent 4" w:semiHidden="0" w:uiPriority="63" w:unhideWhenUsed="0"/>
-    <w:lsdException w:name="Medium Shading 2 Accent 4" w:semiHidden="0" w:uiPriority="64" w:unhideWhenUsed="0"/>
-    <w:lsdException w:name="Medium List 1 Accent 4" w:semiHidden="0" w:uiPriority="65" w:unhideWhenUsed="0"/>
-    <w:lsdException w:name="Medium List 2 Accent 4" w:semiHidden="0" w:uiPriority="66" w:unhideWhenUsed="0"/>
-    <w:lsdException w:name="Medium Grid 1 Accent 4" w:semiHidden="0" w:uiPriority="67" w:unhideWhenUsed="0"/>
-    <w:lsdException w:name="Medium Grid 2 Accent 4" w:semiHidden="0" w:uiPriority="68" w:unhideWhenUsed="0"/>
-    <w:lsdException w:name="Medium Grid 3 Accent 4" w:semiHidden="0" w:uiPriority="69" w:unhideWhenUsed="0"/>
-    <w:lsdException w:name="Dark List Accent 4" w:semiHidden="0" w:uiPriority="70" w:unhideWhenUsed="0"/>
-    <w:lsdException w:name="Colorful Shading Accent 4" w:semiHidden="0" w:uiPriority="71" w:unhideWhenUsed="0"/>
-    <w:lsdException w:name="Colorful List Accent 4" w:semiHidden="0" w:uiPriority="72" w:unhideWhenUsed="0"/>
-    <w:lsdException w:name="Colorful Grid Accent 4" w:semiHidden="0" w:uiPriority="73" w:unhideWhenUsed="0"/>
-    <w:lsdException w:name="Light Shading Accent 5" w:semiHidden="0" w:uiPriority="60" w:unhideWhenUsed="0"/>
-    <w:lsdException w:name="Light List Accent 5" w:semiHidden="0" w:uiPriority="61" w:unhideWhenUsed="0"/>
-    <w:lsdException w:name="Light Grid Accent 5" w:semiHidden="0" w:uiPriority="62" w:unhideWhenUsed="0"/>
-    <w:lsdException w:name="Medium Shading 1 Accent 5" w:semiHidden="0" w:uiPriority="63" w:unhideWhenUsed="0"/>
-    <w:lsdException w:name="Medium Shading 2 Accent 5" w:semiHidden="0" w:uiPriority="64" w:unhideWhenUsed="0"/>
-    <w:lsdException w:name="Medium List 1 Accent 5" w:semiHidden="0" w:uiPriority="65" w:unhideWhenUsed="0"/>
-    <w:lsdException w:name="Medium List 2 Accent 5" w:semiHidden="0" w:uiPriority="66" w:unhideWhenUsed="0"/>
-    <w:lsdException w:name="Medium Grid 1 Accent 5" w:semiHidden="0" w:uiPriority="67" w:unhideWhenUsed="0"/>
-    <w:lsdException w:name="Medium Grid 2 Accent 5" w:semiHidden="0" w:uiPriority="68" w:unhideWhenUsed="0"/>
-    <w:lsdException w:name="Medium Grid 3 Accent 5" w:semiHidden="0" w:uiPriority="69" w:unhideWhenUsed="0"/>
-    <w:lsdException w:name="Dark List Accent 5" w:semiHidden="0" w:uiPriority="70" w:unhideWhenUsed="0"/>
-    <w:lsdException w:name="Colorful Shading Accent 5" w:semiHidden="0" w:uiPriority="71" w:unhideWhenUsed="0"/>
-    <w:lsdException w:name="Colorful List Accent 5" w:semiHidden="0" w:uiPriority="72" w:unhideWhenUsed="0"/>
-    <w:lsdException w:name="Colorful Grid Accent 5" w:semiHidden="0" w:uiPriority="73" w:unhideWhenUsed="0"/>
-    <w:lsdException w:name="Light Shading Accent 6" w:semiHidden="0" w:uiPriority="60" w:unhideWhenUsed="0"/>
-    <w:lsdException w:name="Light List Accent 6" w:semiHidden="0" w:uiPriority="61" w:unhideWhenUsed="0"/>
-    <w:lsdException w:name="Light Grid Accent 6" w:semiHidden="0" w:uiPriority="62" w:unhideWhenUsed="0"/>
-    <w:lsdException w:name="Medium Shading 1 Accent 6" w:semiHidden="0" w:uiPriority="63" w:unhideWhenUsed="0"/>
-    <w:lsdException w:name="Medium Shading 2 Accent 6" w:semiHidden="0" w:uiPriority="64" w:unhideWhenUsed="0"/>
-    <w:lsdException w:name="Medium List 1 Accent 6" w:semiHidden="0" w:uiPriority="65" w:unhideWhenUsed="0"/>
-    <w:lsdException w:name="Medium List 2 Accent 6" w:semiHidden="0" w:uiPriority="66" w:unhideWhenUsed="0"/>
-    <w:lsdException w:name="Medium Grid 1 Accent 6" w:semiHidden="0" w:uiPriority="67" w:unhideWhenUsed="0"/>
-    <w:lsdException w:name="Medium Grid 2 Accent 6" w:semiHidden="0" w:uiPriority="68" w:unhideWhenUsed="0"/>
-    <w:lsdException w:name="Medium Grid 3 Accent 6" w:semiHidden="0" w:uiPriority="69" w:unhideWhenUsed="0"/>
-    <w:lsdException w:name="Dark List Accent 6" w:semiHidden="0" w:uiPriority="70" w:unhideWhenUsed="0"/>
-    <w:lsdException w:name="Colorful Shading Accent 6" w:semiHidden="0" w:uiPriority="71" w:unhideWhenUsed="0"/>
-    <w:lsdException w:name="Colorful List Accent 6" w:semiHidden="0" w:uiPriority="72" w:unhideWhenUsed="0"/>
-    <w:lsdException w:name="Colorful Grid Accent 6" w:semiHidden="0" w:uiPriority="73" w:unhideWhenUsed="0"/>
-    <w:lsdException w:name="Subtle Emphasis" w:semiHidden="0" w:uiPriority="19" w:unhideWhenUsed="0"/>
-    <w:lsdException w:name="Intense Emphasis" w:semiHidden="0" w:uiPriority="21" w:unhideWhenUsed="0"/>
-    <w:lsdException w:name="Subtle Reference" w:semiHidden="0" w:uiPriority="31" w:unhideWhenUsed="0" w:qFormat="1"/>
-    <w:lsdException w:name="Intense Reference" w:semiHidden="0" w:uiPriority="32" w:unhideWhenUsed="0" w:qFormat="1"/>
-    <w:lsdException w:name="Book Title" w:semiHidden="0" w:uiPriority="33" w:unhideWhenUsed="0" w:qFormat="1"/>
-    <w:lsdException w:name="Bibliography" w:uiPriority="37"/>
-    <w:lsdException w:name="TOC Heading" w:uiPriority="39" w:qFormat="1"/>
+  <w:latentStyles w:defLockedState="0" w:defUIPriority="99" w:defSemiHidden="0" w:defUnhideWhenUsed="0" w:defQFormat="0" w:count="371">
+    <w:lsdException w:name="Normal" w:uiPriority="0" w:qFormat="1"/>
+    <w:lsdException w:name="heading 1" w:uiPriority="9" w:qFormat="1"/>
+    <w:lsdException w:name="heading 2" w:semiHidden="1" w:uiPriority="9" w:unhideWhenUsed="1" w:qFormat="1"/>
+    <w:lsdException w:name="heading 3" w:semiHidden="1" w:uiPriority="9" w:unhideWhenUsed="1" w:qFormat="1"/>
+    <w:lsdException w:name="heading 4" w:semiHidden="1" w:uiPriority="9" w:unhideWhenUsed="1" w:qFormat="1"/>
+    <w:lsdException w:name="heading 5" w:semiHidden="1" w:uiPriority="9" w:unhideWhenUsed="1" w:qFormat="1"/>
+    <w:lsdException w:name="heading 6" w:semiHidden="1" w:uiPriority="9" w:unhideWhenUsed="1" w:qFormat="1"/>
+    <w:lsdException w:name="heading 7" w:semiHidden="1" w:uiPriority="9" w:unhideWhenUsed="1" w:qFormat="1"/>
+    <w:lsdException w:name="heading 8" w:semiHidden="1" w:uiPriority="9" w:unhideWhenUsed="1" w:qFormat="1"/>
+    <w:lsdException w:name="heading 9" w:semiHidden="1" w:uiPriority="9" w:unhideWhenUsed="1" w:qFormat="1"/>
+    <w:lsdException w:name="index 1" w:semiHidden="1" w:unhideWhenUsed="1"/>
+    <w:lsdException w:name="index 2" w:semiHidden="1" w:unhideWhenUsed="1"/>
+    <w:lsdException w:name="index 3" w:semiHidden="1" w:unhideWhenUsed="1"/>
+    <w:lsdException w:name="index 4" w:semiHidden="1" w:unhideWhenUsed="1"/>
+    <w:lsdException w:name="index 5" w:semiHidden="1" w:unhideWhenUsed="1"/>
+    <w:lsdException w:name="index 6" w:semiHidden="1" w:unhideWhenUsed="1"/>
+    <w:lsdException w:name="index 7" w:semiHidden="1" w:unhideWhenUsed="1"/>
+    <w:lsdException w:name="index 8" w:semiHidden="1" w:unhideWhenUsed="1"/>
+    <w:lsdException w:name="index 9" w:semiHidden="1" w:unhideWhenUsed="1"/>
+    <w:lsdException w:name="toc 1" w:semiHidden="1" w:uiPriority="39" w:unhideWhenUsed="1"/>
+    <w:lsdException w:name="toc 2" w:semiHidden="1" w:uiPriority="39" w:unhideWhenUsed="1"/>
+    <w:lsdException w:name="toc 3" w:semiHidden="1" w:uiPriority="39" w:unhideWhenUsed="1" w:qFormat="1"/>
+    <w:lsdException w:name="toc 4" w:semiHidden="1" w:uiPriority="39" w:unhideWhenUsed="1"/>
+    <w:lsdException w:name="toc 5" w:semiHidden="1" w:uiPriority="39" w:unhideWhenUsed="1"/>
+    <w:lsdException w:name="toc 6" w:semiHidden="1" w:uiPriority="39" w:unhideWhenUsed="1"/>
+    <w:lsdException w:name="toc 7" w:semiHidden="1" w:uiPriority="39" w:unhideWhenUsed="1"/>
+    <w:lsdException w:name="toc 8" w:semiHidden="1" w:uiPriority="39" w:unhideWhenUsed="1"/>
+    <w:lsdException w:name="toc 9" w:semiHidden="1" w:uiPriority="39" w:unhideWhenUsed="1"/>
+    <w:lsdException w:name="Normal Indent" w:semiHidden="1" w:unhideWhenUsed="1"/>
+    <w:lsdException w:name="footnote text" w:semiHidden="1" w:unhideWhenUsed="1"/>
+    <w:lsdException w:name="annotation text" w:semiHidden="1" w:unhideWhenUsed="1"/>
+    <w:lsdException w:name="header" w:semiHidden="1" w:unhideWhenUsed="1"/>
+    <w:lsdException w:name="footer" w:semiHidden="1" w:unhideWhenUsed="1"/>
+    <w:lsdException w:name="index heading" w:semiHidden="1" w:unhideWhenUsed="1"/>
+    <w:lsdException w:name="caption" w:semiHidden="1" w:uiPriority="35" w:unhideWhenUsed="1" w:qFormat="1"/>
+    <w:lsdException w:name="table of figures" w:semiHidden="1" w:unhideWhenUsed="1"/>
+    <w:lsdException w:name="envelope address" w:semiHidden="1" w:unhideWhenUsed="1"/>
+    <w:lsdException w:name="envelope return" w:semiHidden="1" w:unhideWhenUsed="1"/>
+    <w:lsdException w:name="footnote reference" w:semiHidden="1" w:unhideWhenUsed="1"/>
+    <w:lsdException w:name="annotation reference" w:semiHidden="1" w:unhideWhenUsed="1"/>
+    <w:lsdException w:name="line number" w:semiHidden="1" w:unhideWhenUsed="1"/>
+    <w:lsdException w:name="page number" w:semiHidden="1" w:unhideWhenUsed="1"/>
+    <w:lsdException w:name="endnote reference" w:semiHidden="1" w:unhideWhenUsed="1"/>
+    <w:lsdException w:name="endnote text" w:semiHidden="1" w:unhideWhenUsed="1"/>
+    <w:lsdException w:name="table of authorities" w:semiHidden="1" w:unhideWhenUsed="1"/>
+    <w:lsdException w:name="macro" w:semiHidden="1" w:unhideWhenUsed="1"/>
+    <w:lsdException w:name="toa heading" w:semiHidden="1" w:unhideWhenUsed="1"/>
+    <w:lsdException w:name="List" w:semiHidden="1" w:unhideWhenUsed="1"/>
+    <w:lsdException w:name="List Bullet" w:semiHidden="1" w:unhideWhenUsed="1"/>
+    <w:lsdException w:name="List Number" w:semiHidden="1" w:unhideWhenUsed="1"/>
+    <w:lsdException w:name="List 2" w:semiHidden="1" w:unhideWhenUsed="1"/>
+    <w:lsdException w:name="List 3" w:semiHidden="1" w:unhideWhenUsed="1"/>
+    <w:lsdException w:name="List 4" w:semiHidden="1" w:unhideWhenUsed="1"/>
+    <w:lsdException w:name="List 5" w:semiHidden="1" w:unhideWhenUsed="1"/>
+    <w:lsdException w:name="List Bullet 2" w:semiHidden="1" w:unhideWhenUsed="1"/>
+    <w:lsdException w:name="List Bullet 3" w:semiHidden="1" w:unhideWhenUsed="1"/>
+    <w:lsdException w:name="List Bullet 4" w:semiHidden="1" w:unhideWhenUsed="1"/>
+    <w:lsdException w:name="List Bullet 5" w:semiHidden="1" w:unhideWhenUsed="1"/>
+    <w:lsdException w:name="List Number 2" w:semiHidden="1" w:unhideWhenUsed="1"/>
+    <w:lsdException w:name="List Number 3" w:semiHidden="1" w:unhideWhenUsed="1"/>
+    <w:lsdException w:name="List Number 4" w:semiHidden="1" w:unhideWhenUsed="1"/>
+    <w:lsdException w:name="List Number 5" w:semiHidden="1" w:unhideWhenUsed="1"/>
+    <w:lsdException w:name="Title" w:uiPriority="10" w:qFormat="1"/>
+    <w:lsdException w:name="Closing" w:semiHidden="1" w:unhideWhenUsed="1"/>
+    <w:lsdException w:name="Signature" w:semiHidden="1" w:unhideWhenUsed="1"/>
+    <w:lsdException w:name="Default Paragraph Font" w:semiHidden="1" w:uiPriority="1" w:unhideWhenUsed="1"/>
+    <w:lsdException w:name="Body Text" w:semiHidden="1" w:uiPriority="0" w:unhideWhenUsed="1"/>
+    <w:lsdException w:name="Body Text Indent" w:semiHidden="1" w:unhideWhenUsed="1"/>
+    <w:lsdException w:name="List Continue" w:semiHidden="1" w:unhideWhenUsed="1"/>
+    <w:lsdException w:name="List Continue 2" w:semiHidden="1" w:unhideWhenUsed="1"/>
+    <w:lsdException w:name="List Continue 3" w:semiHidden="1" w:unhideWhenUsed="1"/>
+    <w:lsdException w:name="List Continue 4" w:semiHidden="1" w:unhideWhenUsed="1"/>
+    <w:lsdException w:name="List Continue 5" w:semiHidden="1" w:unhideWhenUsed="1"/>
+    <w:lsdException w:name="Message Header" w:semiHidden="1" w:unhideWhenUsed="1"/>
+    <w:lsdException w:name="Subtitle" w:uiPriority="11" w:qFormat="1"/>
+    <w:lsdException w:name="Salutation" w:semiHidden="1" w:unhideWhenUsed="1"/>
+    <w:lsdException w:name="Date" w:semiHidden="1" w:unhideWhenUsed="1"/>
+    <w:lsdException w:name="Body Text First Indent" w:semiHidden="1" w:unhideWhenUsed="1"/>
+    <w:lsdException w:name="Body Text First Indent 2" w:semiHidden="1" w:unhideWhenUsed="1"/>
+    <w:lsdException w:name="Note Heading" w:semiHidden="1" w:unhideWhenUsed="1"/>
+    <w:lsdException w:name="Body Text 2" w:semiHidden="1" w:unhideWhenUsed="1"/>
+    <w:lsdException w:name="Body Text 3" w:semiHidden="1" w:unhideWhenUsed="1"/>
+    <w:lsdException w:name="Body Text Indent 2" w:semiHidden="1" w:unhideWhenUsed="1"/>
+    <w:lsdException w:name="Body Text Indent 3" w:semiHidden="1" w:unhideWhenUsed="1"/>
+    <w:lsdException w:name="Block Text" w:semiHidden="1" w:unhideWhenUsed="1"/>
+    <w:lsdException w:name="Hyperlink" w:semiHidden="1" w:unhideWhenUsed="1"/>
+    <w:lsdException w:name="FollowedHyperlink" w:semiHidden="1" w:unhideWhenUsed="1"/>
+    <w:lsdException w:name="Strong" w:uiPriority="22" w:qFormat="1"/>
+    <w:lsdException w:name="Emphasis" w:uiPriority="20"/>
+    <w:lsdException w:name="Document Map" w:semiHidden="1" w:unhideWhenUsed="1"/>
+    <w:lsdException w:name="Plain Text" w:semiHidden="1" w:unhideWhenUsed="1"/>
+    <w:lsdException w:name="E-mail Signature" w:semiHidden="1" w:unhideWhenUsed="1"/>
+    <w:lsdException w:name="HTML Top of Form" w:semiHidden="1" w:unhideWhenUsed="1"/>
+    <w:lsdException w:name="HTML Bottom of Form" w:semiHidden="1" w:unhideWhenUsed="1"/>
+    <w:lsdException w:name="Normal (Web)" w:semiHidden="1" w:unhideWhenUsed="1"/>
+    <w:lsdException w:name="HTML Acronym" w:semiHidden="1" w:unhideWhenUsed="1"/>
+    <w:lsdException w:name="HTML Address" w:semiHidden="1" w:unhideWhenUsed="1"/>
+    <w:lsdException w:name="HTML Cite" w:semiHidden="1" w:unhideWhenUsed="1"/>
+    <w:lsdException w:name="HTML Code" w:semiHidden="1" w:unhideWhenUsed="1"/>
+    <w:lsdException w:name="HTML Definition" w:semiHidden="1" w:unhideWhenUsed="1"/>
+    <w:lsdException w:name="HTML Keyboard" w:semiHidden="1" w:unhideWhenUsed="1"/>
+    <w:lsdException w:name="HTML Preformatted" w:semiHidden="1" w:unhideWhenUsed="1"/>
+    <w:lsdException w:name="HTML Sample" w:semiHidden="1" w:unhideWhenUsed="1"/>
+    <w:lsdException w:name="HTML Typewriter" w:semiHidden="1" w:unhideWhenUsed="1"/>
+    <w:lsdException w:name="HTML Variable" w:semiHidden="1" w:unhideWhenUsed="1"/>
+    <w:lsdException w:name="Normal Table" w:semiHidden="1" w:unhideWhenUsed="1"/>
+    <w:lsdException w:name="annotation subject" w:semiHidden="1" w:unhideWhenUsed="1"/>
+    <w:lsdException w:name="No List" w:semiHidden="1" w:unhideWhenUsed="1"/>
+    <w:lsdException w:name="Outline List 1" w:semiHidden="1" w:unhideWhenUsed="1"/>
+    <w:lsdException w:name="Outline List 2" w:semiHidden="1" w:unhideWhenUsed="1"/>
+    <w:lsdException w:name="Outline List 3" w:semiHidden="1" w:unhideWhenUsed="1"/>
+    <w:lsdException w:name="Table Simple 1" w:semiHidden="1" w:unhideWhenUsed="1"/>
+    <w:lsdException w:name="Table Simple 2" w:semiHidden="1" w:unhideWhenUsed="1"/>
+    <w:lsdException w:name="Table Simple 3" w:semiHidden="1" w:unhideWhenUsed="1"/>
+    <w:lsdException w:name="Table Classic 1" w:semiHidden="1" w:unhideWhenUsed="1"/>
+    <w:lsdException w:name="Table Classic 2" w:semiHidden="1" w:unhideWhenUsed="1"/>
+    <w:lsdException w:name="Table Classic 3" w:semiHidden="1" w:unhideWhenUsed="1"/>
+    <w:lsdException w:name="Table Classic 4" w:semiHidden="1" w:unhideWhenUsed="1"/>
+    <w:lsdException w:name="Table Colorful 1" w:semiHidden="1" w:unhideWhenUsed="1"/>
+    <w:lsdException w:name="Table Colorful 2" w:semiHidden="1" w:unhideWhenUsed="1"/>
+    <w:lsdException w:name="Table Colorful 3" w:semiHidden="1" w:unhideWhenUsed="1"/>
+    <w:lsdException w:name="Table Columns 1" w:semiHidden="1" w:unhideWhenUsed="1"/>
+    <w:lsdException w:name="Table Columns 2" w:semiHidden="1" w:unhideWhenUsed="1"/>
+    <w:lsdException w:name="Table Columns 3" w:semiHidden="1" w:unhideWhenUsed="1"/>
+    <w:lsdException w:name="Table Columns 4" w:semiHidden="1" w:unhideWhenUsed="1"/>
+    <w:lsdException w:name="Table Columns 5" w:semiHidden="1" w:unhideWhenUsed="1"/>
+    <w:lsdException w:name="Table Grid 1" w:semiHidden="1" w:unhideWhenUsed="1"/>
+    <w:lsdException w:name="Table Grid 2" w:semiHidden="1" w:unhideWhenUsed="1"/>
+    <w:lsdException w:name="Table Grid 3" w:semiHidden="1" w:unhideWhenUsed="1"/>
+    <w:lsdException w:name="Table Grid 4" w:semiHidden="1" w:unhideWhenUsed="1"/>
+    <w:lsdException w:name="Table Grid 5" w:semiHidden="1" w:unhideWhenUsed="1"/>
+    <w:lsdException w:name="Table Grid 6" w:semiHidden="1" w:unhideWhenUsed="1"/>
+    <w:lsdException w:name="Table Grid 7" w:semiHidden="1" w:unhideWhenUsed="1"/>
+    <w:lsdException w:name="Table Grid 8" w:semiHidden="1" w:unhideWhenUsed="1"/>
+    <w:lsdException w:name="Table List 1" w:semiHidden="1" w:unhideWhenUsed="1"/>
+    <w:lsdException w:name="Table List 2" w:semiHidden="1" w:unhideWhenUsed="1"/>
+    <w:lsdException w:name="Table List 3" w:semiHidden="1" w:unhideWhenUsed="1"/>
+    <w:lsdException w:name="Table List 4" w:semiHidden="1" w:unhideWhenUsed="1"/>
+    <w:lsdException w:name="Table List 5" w:semiHidden="1" w:unhideWhenUsed="1"/>
+    <w:lsdException w:name="Table List 6" w:semiHidden="1" w:unhideWhenUsed="1"/>
+    <w:lsdException w:name="Table List 7" w:semiHidden="1" w:unhideWhenUsed="1"/>
+    <w:lsdException w:name="Table List 8" w:semiHidden="1" w:unhideWhenUsed="1"/>
+    <w:lsdException w:name="Table 3D effects 1" w:semiHidden="1" w:unhideWhenUsed="1"/>
+    <w:lsdException w:name="Table 3D effects 2" w:semiHidden="1" w:unhideWhenUsed="1"/>
+    <w:lsdException w:name="Table 3D effects 3" w:semiHidden="1" w:unhideWhenUsed="1"/>
+    <w:lsdException w:name="Table Contemporary" w:semiHidden="1" w:unhideWhenUsed="1"/>
+    <w:lsdException w:name="Table Elegant" w:semiHidden="1" w:unhideWhenUsed="1"/>
+    <w:lsdException w:name="Table Professional" w:semiHidden="1" w:unhideWhenUsed="1"/>
+    <w:lsdException w:name="Table Subtle 1" w:semiHidden="1" w:unhideWhenUsed="1"/>
+    <w:lsdException w:name="Table Subtle 2" w:semiHidden="1" w:unhideWhenUsed="1"/>
+    <w:lsdException w:name="Table Web 1" w:semiHidden="1" w:unhideWhenUsed="1"/>
+    <w:lsdException w:name="Table Web 2" w:semiHidden="1" w:unhideWhenUsed="1"/>
+    <w:lsdException w:name="Table Web 3" w:semiHidden="1" w:unhideWhenUsed="1"/>
+    <w:lsdException w:name="Balloon Text" w:semiHidden="1" w:unhideWhenUsed="1"/>
+    <w:lsdException w:name="Table Grid" w:uiPriority="59"/>
+    <w:lsdException w:name="Table Theme" w:semiHidden="1" w:unhideWhenUsed="1"/>
+    <w:lsdException w:name="Placeholder Text" w:semiHidden="1"/>
+    <w:lsdException w:name="No Spacing" w:uiPriority="1" w:qFormat="1"/>
+    <w:lsdException w:name="Light Shading" w:uiPriority="60"/>
+    <w:lsdException w:name="Light List" w:uiPriority="61"/>
+    <w:lsdException w:name="Light Grid" w:uiPriority="62"/>
+    <w:lsdException w:name="Medium Shading 1" w:uiPriority="63"/>
+    <w:lsdException w:name="Medium Shading 2" w:uiPriority="64"/>
+    <w:lsdException w:name="Medium List 1" w:uiPriority="65"/>
+    <w:lsdException w:name="Medium List 2" w:uiPriority="66"/>
+    <w:lsdException w:name="Medium Grid 1" w:uiPriority="67"/>
+    <w:lsdException w:name="Medium Grid 2" w:uiPriority="68"/>
+    <w:lsdException w:name="Medium Grid 3" w:uiPriority="69"/>
+    <w:lsdException w:name="Dark List" w:uiPriority="70"/>
+    <w:lsdException w:name="Colorful Shading" w:uiPriority="71"/>
+    <w:lsdException w:name="Colorful List" w:uiPriority="72"/>
+    <w:lsdException w:name="Colorful Grid" w:uiPriority="73"/>
+    <w:lsdException w:name="Light Shading Accent 1" w:uiPriority="60"/>
+    <w:lsdException w:name="Light List Accent 1" w:uiPriority="61"/>
+    <w:lsdException w:name="Light Grid Accent 1" w:uiPriority="62"/>
+    <w:lsdException w:name="Medium Shading 1 Accent 1" w:uiPriority="63"/>
+    <w:lsdException w:name="Medium Shading 2 Accent 1" w:uiPriority="64"/>
+    <w:lsdException w:name="Medium List 1 Accent 1" w:uiPriority="65"/>
+    <w:lsdException w:name="Revision" w:semiHidden="1"/>
+    <w:lsdException w:name="List Paragraph" w:uiPriority="34" w:qFormat="1"/>
+    <w:lsdException w:name="Quote" w:uiPriority="29" w:qFormat="1"/>
+    <w:lsdException w:name="Intense Quote" w:uiPriority="30" w:qFormat="1"/>
+    <w:lsdException w:name="Medium List 2 Accent 1" w:uiPriority="66"/>
+    <w:lsdException w:name="Medium Grid 1 Accent 1" w:uiPriority="67"/>
+    <w:lsdException w:name="Medium Grid 2 Accent 1" w:uiPriority="68"/>
+    <w:lsdException w:name="Medium Grid 3 Accent 1" w:uiPriority="69"/>
+    <w:lsdException w:name="Dark List Accent 1" w:uiPriority="70"/>
+    <w:lsdException w:name="Colorful Shading Accent 1" w:uiPriority="71"/>
+    <w:lsdException w:name="Colorful List Accent 1" w:uiPriority="72"/>
+    <w:lsdException w:name="Colorful Grid Accent 1" w:uiPriority="73"/>
+    <w:lsdException w:name="Light Shading Accent 2" w:uiPriority="60"/>
+    <w:lsdException w:name="Light List Accent 2" w:uiPriority="61"/>
+    <w:lsdException w:name="Light Grid Accent 2" w:uiPriority="62"/>
+    <w:lsdException w:name="Medium Shading 1 Accent 2" w:uiPriority="63"/>
+    <w:lsdException w:name="Medium Shading 2 Accent 2" w:uiPriority="64"/>
+    <w:lsdException w:name="Medium List 1 Accent 2" w:uiPriority="65"/>
+    <w:lsdException w:name="Medium List 2 Accent 2" w:uiPriority="66"/>
+    <w:lsdException w:name="Medium Grid 1 Accent 2" w:uiPriority="67"/>
+    <w:lsdException w:name="Medium Grid 2 Accent 2" w:uiPriority="68"/>
+    <w:lsdException w:name="Medium Grid 3 Accent 2" w:uiPriority="69"/>
+    <w:lsdException w:name="Dark List Accent 2" w:uiPriority="70"/>
+    <w:lsdException w:name="Colorful Shading Accent 2" w:uiPriority="71"/>
+    <w:lsdException w:name="Colorful List Accent 2" w:uiPriority="72"/>
+    <w:lsdException w:name="Colorful Grid Accent 2" w:uiPriority="73"/>
+    <w:lsdException w:name="Light Shading Accent 3" w:uiPriority="60"/>
+    <w:lsdException w:name="Light List Accent 3" w:uiPriority="61"/>
+    <w:lsdException w:name="Light Grid Accent 3" w:uiPriority="62"/>
+    <w:lsdException w:name="Medium Shading 1 Accent 3" w:uiPriority="63"/>
+    <w:lsdException w:name="Medium Shading 2 Accent 3" w:uiPriority="64"/>
+    <w:lsdException w:name="Medium List 1 Accent 3" w:uiPriority="65"/>
+    <w:lsdException w:name="Medium List 2 Accent 3" w:uiPriority="66"/>
+    <w:lsdException w:name="Medium Grid 1 Accent 3" w:uiPriority="67"/>
+    <w:lsdException w:name="Medium Grid 2 Accent 3" w:uiPriority="68"/>
+    <w:lsdException w:name="Medium Grid 3 Accent 3" w:uiPriority="69"/>
+    <w:lsdException w:name="Dark List Accent 3" w:uiPriority="70"/>
+    <w:lsdException w:name="Colorful Shading Accent 3" w:uiPriority="71"/>
+    <w:lsdException w:name="Colorful List Accent 3" w:uiPriority="72"/>
+    <w:lsdException w:name="Colorful Grid Accent 3" w:uiPriority="73"/>
+    <w:lsdException w:name="Light Shading Accent 4" w:uiPriority="60"/>
+    <w:lsdException w:name="Light List Accent 4" w:uiPriority="61"/>
+    <w:lsdException w:name="Light Grid Accent 4" w:uiPriority="62"/>
+    <w:lsdException w:name="Medium Shading 1 Accent 4" w:uiPriority="63"/>
+    <w:lsdException w:name="Medium Shading 2 Accent 4" w:uiPriority="64"/>
+    <w:lsdException w:name="Medium List 1 Accent 4" w:uiPriority="65"/>
+    <w:lsdException w:name="Medium List 2 Accent 4" w:uiPriority="66"/>
+    <w:lsdException w:name="Medium Grid 1 Accent 4" w:uiPriority="67"/>
+    <w:lsdException w:name="Medium Grid 2 Accent 4" w:uiPriority="68"/>
+    <w:lsdException w:name="Medium Grid 3 Accent 4" w:uiPriority="69"/>
+    <w:lsdException w:name="Dark List Accent 4" w:uiPriority="70"/>
+    <w:lsdException w:name="Colorful Shading Accent 4" w:uiPriority="71"/>
+    <w:lsdException w:name="Colorful List Accent 4" w:uiPriority="72"/>
+    <w:lsdException w:name="Colorful Grid Accent 4" w:uiPriority="73"/>
+    <w:lsdException w:name="Light Shading Accent 5" w:uiPriority="60"/>
+    <w:lsdException w:name="Light List Accent 5" w:uiPriority="61"/>
+    <w:lsdException w:name="Light Grid Accent 5" w:uiPriority="62"/>
+    <w:lsdException w:name="Medium Shading 1 Accent 5" w:uiPriority="63"/>
+    <w:lsdException w:name="Medium Shading 2 Accent 5" w:uiPriority="64"/>
+    <w:lsdException w:name="Medium List 1 Accent 5" w:uiPriority="65"/>
+    <w:lsdException w:name="Medium List 2 Accent 5" w:uiPriority="66"/>
+    <w:lsdException w:name="Medium Grid 1 Accent 5" w:uiPriority="67"/>
+    <w:lsdException w:name="Medium Grid 2 Accent 5" w:uiPriority="68"/>
+    <w:lsdException w:name="Medium Grid 3 Accent 5" w:uiPriority="69"/>
+    <w:lsdException w:name="Dark List Accent 5" w:uiPriority="70"/>
+    <w:lsdException w:name="Colorful Shading Accent 5" w:uiPriority="71"/>
+    <w:lsdException w:name="Colorful List Accent 5" w:uiPriority="72"/>
+    <w:lsdException w:name="Colorful Grid Accent 5" w:uiPriority="73"/>
+    <w:lsdException w:name="Light Shading Accent 6" w:uiPriority="60"/>
+    <w:lsdException w:name="Light List Accent 6" w:uiPriority="61"/>
+    <w:lsdException w:name="Light Grid Accent 6" w:uiPriority="62"/>
+    <w:lsdException w:name="Medium Shading 1 Accent 6" w:uiPriority="63"/>
+    <w:lsdException w:name="Medium Shading 2 Accent 6" w:uiPriority="64"/>
+    <w:lsdException w:name="Medium List 1 Accent 6" w:uiPriority="65"/>
+    <w:lsdException w:name="Medium List 2 Accent 6" w:uiPriority="66"/>
+    <w:lsdException w:name="Medium Grid 1 Accent 6" w:uiPriority="67"/>
+    <w:lsdException w:name="Medium Grid 2 Accent 6" w:uiPriority="68"/>
+    <w:lsdException w:name="Medium Grid 3 Accent 6" w:uiPriority="69"/>
+    <w:lsdException w:name="Dark List Accent 6" w:uiPriority="70"/>
+    <w:lsdException w:name="Colorful Shading Accent 6" w:uiPriority="71"/>
+    <w:lsdException w:name="Colorful List Accent 6" w:uiPriority="72"/>
+    <w:lsdException w:name="Colorful Grid Accent 6" w:uiPriority="73"/>
+    <w:lsdException w:name="Subtle Emphasis" w:uiPriority="19"/>
+    <w:lsdException w:name="Intense Emphasis" w:uiPriority="21"/>
+    <w:lsdException w:name="Subtle Reference" w:uiPriority="31" w:qFormat="1"/>
+    <w:lsdException w:name="Intense Reference" w:uiPriority="32" w:qFormat="1"/>
+    <w:lsdException w:name="Book Title" w:uiPriority="33" w:qFormat="1"/>
+    <w:lsdException w:name="Bibliography" w:semiHidden="1" w:uiPriority="37" w:unhideWhenUsed="1"/>
+    <w:lsdException w:name="TOC Heading" w:semiHidden="1" w:uiPriority="39" w:unhideWhenUsed="1" w:qFormat="1"/>
+    <w:lsdException w:name="Plain Table 1" w:uiPriority="41"/>
+    <w:lsdException w:name="Plain Table 2" w:uiPriority="42"/>
+    <w:lsdException w:name="Plain Table 3" w:uiPriority="43"/>
+    <w:lsdException w:name="Plain Table 4" w:uiPriority="44"/>
+    <w:lsdException w:name="Plain Table 5" w:uiPriority="45"/>
+    <w:lsdException w:name="Grid Table Light" w:uiPriority="40"/>
+    <w:lsdException w:name="Grid Table 1 Light" w:uiPriority="46"/>
+    <w:lsdException w:name="Grid Table 2" w:uiPriority="47"/>
+    <w:lsdException w:name="Grid Table 3" w:uiPriority="48"/>
+    <w:lsdException w:name="Grid Table 4" w:uiPriority="49"/>
+    <w:lsdException w:name="Grid Table 5 Dark" w:uiPriority="50"/>
+    <w:lsdException w:name="Grid Table 6 Colorful" w:uiPriority="51"/>
+    <w:lsdException w:name="Grid Table 7 Colorful" w:uiPriority="52"/>
+    <w:lsdException w:name="Grid Table 1 Light Accent 1" w:uiPriority="46"/>
+    <w:lsdException w:name="Grid Table 2 Accent 1" w:uiPriority="47"/>
+    <w:lsdException w:name="Grid Table 3 Accent 1" w:uiPriority="48"/>
+    <w:lsdException w:name="Grid Table 4 Accent 1" w:uiPriority="49"/>
+    <w:lsdException w:name="Grid Table 5 Dark Accent 1" w:uiPriority="50"/>
+    <w:lsdException w:name="Grid Table 6 Colorful Accent 1" w:uiPriority="51"/>
+    <w:lsdException w:name="Grid Table 7 Colorful Accent 1" w:uiPriority="52"/>
+    <w:lsdException w:name="Grid Table 1 Light Accent 2" w:uiPriority="46"/>
+    <w:lsdException w:name="Grid Table 2 Accent 2" w:uiPriority="47"/>
+    <w:lsdException w:name="Grid Table 3 Accent 2" w:uiPriority="48"/>
+    <w:lsdException w:name="Grid Table 4 Accent 2" w:uiPriority="49"/>
+    <w:lsdException w:name="Grid Table 5 Dark Accent 2" w:uiPriority="50"/>
+    <w:lsdException w:name="Grid Table 6 Colorful Accent 2" w:uiPriority="51"/>
+    <w:lsdException w:name="Grid Table 7 Colorful Accent 2" w:uiPriority="52"/>
+    <w:lsdException w:name="Grid Table 1 Light Accent 3" w:uiPriority="46"/>
+    <w:lsdException w:name="Grid Table 2 Accent 3" w:uiPriority="47"/>
+    <w:lsdException w:name="Grid Table 3 Accent 3" w:uiPriority="48"/>
+    <w:lsdException w:name="Grid Table 4 Accent 3" w:uiPriority="49"/>
+    <w:lsdException w:name="Grid Table 5 Dark Accent 3" w:uiPriority="50"/>
+    <w:lsdException w:name="Grid Table 6 Colorful Accent 3" w:uiPriority="51"/>
+    <w:lsdException w:name="Grid Table 7 Colorful Accent 3" w:uiPriority="52"/>
+    <w:lsdException w:name="Grid Table 1 Light Accent 4" w:uiPriority="46"/>
+    <w:lsdException w:name="Grid Table 2 Accent 4" w:uiPriority="47"/>
+    <w:lsdException w:name="Grid Table 3 Accent 4" w:uiPriority="48"/>
+    <w:lsdException w:name="Grid Table 4 Accent 4" w:uiPriority="49"/>
+    <w:lsdException w:name="Grid Table 5 Dark Accent 4" w:uiPriority="50"/>
+    <w:lsdException w:name="Grid Table 6 Colorful Accent 4" w:uiPriority="51"/>
+    <w:lsdException w:name="Grid Table 7 Colorful Accent 4" w:uiPriority="52"/>
+    <w:lsdException w:name="Grid Table 1 Light Accent 5" w:uiPriority="46"/>
+    <w:lsdException w:name="Grid Table 2 Accent 5" w:uiPriority="47"/>
+    <w:lsdException w:name="Grid Table 3 Accent 5" w:uiPriority="48"/>
+    <w:lsdException w:name="Grid Table 4 Accent 5" w:uiPriority="49"/>
+    <w:lsdException w:name="Grid Table 5 Dark Accent 5" w:uiPriority="50"/>
+    <w:lsdException w:name="Grid Table 6 Colorful Accent 5" w:uiPriority="51"/>
+    <w:lsdException w:name="Grid Table 7 Colorful Accent 5" w:uiPriority="52"/>
+    <w:lsdException w:name="Grid Table 1 Light Accent 6" w:uiPriority="46"/>
+    <w:lsdException w:name="Grid Table 2 Accent 6" w:uiPriority="47"/>
+    <w:lsdException w:name="Grid Table 3 Accent 6" w:uiPriority="48"/>
+    <w:lsdException w:name="Grid Table 4 Accent 6" w:uiPriority="49"/>
+    <w:lsdException w:name="Grid Table 5 Dark Accent 6" w:uiPriority="50"/>
+    <w:lsdException w:name="Grid Table 6 Colorful Accent 6" w:uiPriority="51"/>
+    <w:lsdException w:name="Grid Table 7 Colorful Accent 6" w:uiPriority="52"/>
+    <w:lsdException w:name="List Table 1 Light" w:uiPriority="46"/>
+    <w:lsdException w:name="List Table 2" w:uiPriority="47"/>
+    <w:lsdException w:name="List Table 3" w:uiPriority="48"/>
+    <w:lsdException w:name="List Table 4" w:uiPriority="49"/>
+    <w:lsdException w:name="List Table 5 Dark" w:uiPriority="50"/>
+    <w:lsdException w:name="List Table 6 Colorful" w:uiPriority="51"/>
+    <w:lsdException w:name="List Table 7 Colorful" w:uiPriority="52"/>
+    <w:lsdException w:name="List Table 1 Light Accent 1" w:uiPriority="46"/>
+    <w:lsdException w:name="List Table 2 Accent 1" w:uiPriority="47"/>
+    <w:lsdException w:name="List Table 3 Accent 1" w:uiPriority="48"/>
+    <w:lsdException w:name="List Table 4 Accent 1" w:uiPriority="49"/>
+    <w:lsdException w:name="List Table 5 Dark Accent 1" w:uiPriority="50"/>
+    <w:lsdException w:name="List Table 6 Colorful Accent 1" w:uiPriority="51"/>
+    <w:lsdException w:name="List Table 7 Colorful Accent 1" w:uiPriority="52"/>
+    <w:lsdException w:name="List Table 1 Light Accent 2" w:uiPriority="46"/>
+    <w:lsdException w:name="List Table 2 Accent 2" w:uiPriority="47"/>
+    <w:lsdException w:name="List Table 3 Accent 2" w:uiPriority="48"/>
+    <w:lsdException w:name="List Table 4 Accent 2" w:uiPriority="49"/>
+    <w:lsdException w:name="List Table 5 Dark Accent 2" w:uiPriority="50"/>
+    <w:lsdException w:name="List Table 6 Colorful Accent 2" w:uiPriority="51"/>
+    <w:lsdException w:name="List Table 7 Colorful Accent 2" w:uiPriority="52"/>
+    <w:lsdException w:name="List Table 1 Light Accent 3" w:uiPriority="46"/>
+    <w:lsdException w:name="List Table 2 Accent 3" w:uiPriority="47"/>
+    <w:lsdException w:name="List Table 3 Accent 3" w:uiPriority="48"/>
+    <w:lsdException w:name="List Table 4 Accent 3" w:uiPriority="49"/>
+    <w:lsdException w:name="List Table 5 Dark Accent 3" w:uiPriority="50"/>
+    <w:lsdException w:name="List Table 6 Colorful Accent 3" w:uiPriority="51"/>
+    <w:lsdException w:name="List Table 7 Colorful Accent 3" w:uiPriority="52"/>
+    <w:lsdException w:name="List Table 1 Light Accent 4" w:uiPriority="46"/>
+    <w:lsdException w:name="List Table 2 Accent 4" w:uiPriority="47"/>
+    <w:lsdException w:name="List Table 3 Accent 4" w:uiPriority="48"/>
+    <w:lsdException w:name="List Table 4 Accent 4" w:uiPriority="49"/>
+    <w:lsdException w:name="List Table 5 Dark Accent 4" w:uiPriority="50"/>
+    <w:lsdException w:name="List Table 6 Colorful Accent 4" w:uiPriority="51"/>
+    <w:lsdException w:name="List Table 7 Colorful Accent 4" w:uiPriority="52"/>
+    <w:lsdException w:name="List Table 1 Light Accent 5" w:uiPriority="46"/>
+    <w:lsdException w:name="List Table 2 Accent 5" w:uiPriority="47"/>
+    <w:lsdException w:name="List Table 3 Accent 5" w:uiPriority="48"/>
+    <w:lsdException w:name="List Table 4 Accent 5" w:uiPriority="49"/>
+    <w:lsdException w:name="List Table 5 Dark Accent 5" w:uiPriority="50"/>
+    <w:lsdException w:name="List Table 6 Colorful Accent 5" w:uiPriority="51"/>
+    <w:lsdException w:name="List Table 7 Colorful Accent 5" w:uiPriority="52"/>
+    <w:lsdException w:name="List Table 1 Light Accent 6" w:uiPriority="46"/>
+    <w:lsdException w:name="List Table 2 Accent 6" w:uiPriority="47"/>
+    <w:lsdException w:name="List Table 3 Accent 6" w:uiPriority="48"/>
+    <w:lsdException w:name="List Table 4 Accent 6" w:uiPriority="49"/>
+    <w:lsdException w:name="List Table 5 Dark Accent 6" w:uiPriority="50"/>
+    <w:lsdException w:name="List Table 6 Colorful Accent 6" w:uiPriority="51"/>
+    <w:lsdException w:name="List Table 7 Colorful Accent 6" w:uiPriority="52"/>
   </w:latentStyles>
   <w:style w:type="paragraph" w:default="1" w:styleId="a0">
     <w:name w:val="Normal"/>
@@ -13068,1969 +13218,6 @@
 </w:styles>
 </file>
 
-<file path=word/stylesWithEffects.xml><?xml version="1.0" encoding="utf-8"?>
-<w:styles xmlns:wpc="http://schemas.microsoft.com/office/word/2010/wordprocessingCanvas" xmlns:mc="http://schemas.openxmlformats.org/markup-compatibility/2006" xmlns:o="urn:schemas-microsoft-com:office:office" xmlns:r="http://schemas.openxmlformats.org/officeDocument/2006/relationships" xmlns:m="http://schemas.openxmlformats.org/officeDocument/2006/math" xmlns:v="urn:schemas-microsoft-com:vml" xmlns:wp14="http://schemas.microsoft.com/office/word/2010/wordprocessingDrawing" xmlns:wp="http://schemas.openxmlformats.org/drawingml/2006/wordprocessingDrawing" xmlns:w10="urn:schemas-microsoft-com:office:word" xmlns:w="http://schemas.openxmlformats.org/wordprocessingml/2006/main" xmlns:w14="http://schemas.microsoft.com/office/word/2010/wordml" xmlns:wpg="http://schemas.microsoft.com/office/word/2010/wordprocessingGroup" xmlns:wpi="http://schemas.microsoft.com/office/word/2010/wordprocessingInk" xmlns:wne="http://schemas.microsoft.com/office/word/2006/wordml" xmlns:wps="http://schemas.microsoft.com/office/word/2010/wordprocessingShape" mc:Ignorable="w14 wp14">
-  <w:docDefaults>
-    <w:rPrDefault>
-      <w:rPr>
-        <w:rFonts w:ascii="Calibri" w:eastAsia="Calibri" w:hAnsi="Calibri" w:cs="Times New Roman"/>
-        <w:lang w:val="ru-RU" w:eastAsia="ru-RU" w:bidi="ar-SA"/>
-      </w:rPr>
-    </w:rPrDefault>
-    <w:pPrDefault/>
-  </w:docDefaults>
-  <w:latentStyles w:defLockedState="0" w:defUIPriority="99" w:defSemiHidden="1" w:defUnhideWhenUsed="1" w:defQFormat="0" w:count="267">
-    <w:lsdException w:name="Normal" w:semiHidden="0" w:uiPriority="0" w:unhideWhenUsed="0" w:qFormat="1"/>
-    <w:lsdException w:name="heading 1" w:semiHidden="0" w:uiPriority="9" w:unhideWhenUsed="0" w:qFormat="1"/>
-    <w:lsdException w:name="heading 2" w:uiPriority="9" w:qFormat="1"/>
-    <w:lsdException w:name="heading 3" w:uiPriority="9" w:qFormat="1"/>
-    <w:lsdException w:name="heading 4" w:uiPriority="9" w:qFormat="1"/>
-    <w:lsdException w:name="heading 5" w:uiPriority="9" w:qFormat="1"/>
-    <w:lsdException w:name="heading 6" w:uiPriority="9" w:qFormat="1"/>
-    <w:lsdException w:name="heading 7" w:uiPriority="9" w:qFormat="1"/>
-    <w:lsdException w:name="heading 8" w:uiPriority="9" w:qFormat="1"/>
-    <w:lsdException w:name="heading 9" w:uiPriority="9" w:qFormat="1"/>
-    <w:lsdException w:name="toc 1" w:uiPriority="39"/>
-    <w:lsdException w:name="toc 2" w:uiPriority="39"/>
-    <w:lsdException w:name="toc 3" w:uiPriority="39" w:qFormat="1"/>
-    <w:lsdException w:name="toc 4" w:uiPriority="39"/>
-    <w:lsdException w:name="toc 5" w:uiPriority="39"/>
-    <w:lsdException w:name="toc 6" w:uiPriority="39"/>
-    <w:lsdException w:name="toc 7" w:uiPriority="39"/>
-    <w:lsdException w:name="toc 8" w:uiPriority="39"/>
-    <w:lsdException w:name="toc 9" w:uiPriority="39"/>
-    <w:lsdException w:name="caption" w:uiPriority="35" w:qFormat="1"/>
-    <w:lsdException w:name="Title" w:semiHidden="0" w:uiPriority="10" w:unhideWhenUsed="0" w:qFormat="1"/>
-    <w:lsdException w:name="Default Paragraph Font" w:uiPriority="1"/>
-    <w:lsdException w:name="Body Text" w:uiPriority="0"/>
-    <w:lsdException w:name="Subtitle" w:semiHidden="0" w:uiPriority="11" w:unhideWhenUsed="0" w:qFormat="1"/>
-    <w:lsdException w:name="Strong" w:semiHidden="0" w:uiPriority="22" w:unhideWhenUsed="0" w:qFormat="1"/>
-    <w:lsdException w:name="Emphasis" w:semiHidden="0" w:uiPriority="20" w:unhideWhenUsed="0"/>
-    <w:lsdException w:name="Table Grid" w:semiHidden="0" w:uiPriority="59" w:unhideWhenUsed="0"/>
-    <w:lsdException w:name="Placeholder Text" w:unhideWhenUsed="0"/>
-    <w:lsdException w:name="No Spacing" w:semiHidden="0" w:uiPriority="1" w:unhideWhenUsed="0" w:qFormat="1"/>
-    <w:lsdException w:name="Light Shading" w:semiHidden="0" w:uiPriority="60" w:unhideWhenUsed="0"/>
-    <w:lsdException w:name="Light List" w:semiHidden="0" w:uiPriority="61" w:unhideWhenUsed="0"/>
-    <w:lsdException w:name="Light Grid" w:semiHidden="0" w:uiPriority="62" w:unhideWhenUsed="0"/>
-    <w:lsdException w:name="Medium Shading 1" w:semiHidden="0" w:uiPriority="63" w:unhideWhenUsed="0"/>
-    <w:lsdException w:name="Medium Shading 2" w:semiHidden="0" w:uiPriority="64" w:unhideWhenUsed="0"/>
-    <w:lsdException w:name="Medium List 1" w:semiHidden="0" w:uiPriority="65" w:unhideWhenUsed="0"/>
-    <w:lsdException w:name="Medium List 2" w:semiHidden="0" w:uiPriority="66" w:unhideWhenUsed="0"/>
-    <w:lsdException w:name="Medium Grid 1" w:semiHidden="0" w:uiPriority="67" w:unhideWhenUsed="0"/>
-    <w:lsdException w:name="Medium Grid 2" w:semiHidden="0" w:uiPriority="68" w:unhideWhenUsed="0"/>
-    <w:lsdException w:name="Medium Grid 3" w:semiHidden="0" w:uiPriority="69" w:unhideWhenUsed="0"/>
-    <w:lsdException w:name="Dark List" w:semiHidden="0" w:uiPriority="70" w:unhideWhenUsed="0"/>
-    <w:lsdException w:name="Colorful Shading" w:semiHidden="0" w:uiPriority="71" w:unhideWhenUsed="0"/>
-    <w:lsdException w:name="Colorful List" w:semiHidden="0" w:uiPriority="72" w:unhideWhenUsed="0"/>
-    <w:lsdException w:name="Colorful Grid" w:semiHidden="0" w:uiPriority="73" w:unhideWhenUsed="0"/>
-    <w:lsdException w:name="Light Shading Accent 1" w:semiHidden="0" w:uiPriority="60" w:unhideWhenUsed="0"/>
-    <w:lsdException w:name="Light List Accent 1" w:semiHidden="0" w:uiPriority="61" w:unhideWhenUsed="0"/>
-    <w:lsdException w:name="Light Grid Accent 1" w:semiHidden="0" w:uiPriority="62" w:unhideWhenUsed="0"/>
-    <w:lsdException w:name="Medium Shading 1 Accent 1" w:semiHidden="0" w:uiPriority="63" w:unhideWhenUsed="0"/>
-    <w:lsdException w:name="Medium Shading 2 Accent 1" w:semiHidden="0" w:uiPriority="64" w:unhideWhenUsed="0"/>
-    <w:lsdException w:name="Medium List 1 Accent 1" w:semiHidden="0" w:uiPriority="65" w:unhideWhenUsed="0"/>
-    <w:lsdException w:name="Revision" w:unhideWhenUsed="0"/>
-    <w:lsdException w:name="List Paragraph" w:semiHidden="0" w:uiPriority="34" w:unhideWhenUsed="0" w:qFormat="1"/>
-    <w:lsdException w:name="Quote" w:semiHidden="0" w:uiPriority="29" w:unhideWhenUsed="0" w:qFormat="1"/>
-    <w:lsdException w:name="Intense Quote" w:semiHidden="0" w:uiPriority="30" w:unhideWhenUsed="0" w:qFormat="1"/>
-    <w:lsdException w:name="Medium List 2 Accent 1" w:semiHidden="0" w:uiPriority="66" w:unhideWhenUsed="0"/>
-    <w:lsdException w:name="Medium Grid 1 Accent 1" w:semiHidden="0" w:uiPriority="67" w:unhideWhenUsed="0"/>
-    <w:lsdException w:name="Medium Grid 2 Accent 1" w:semiHidden="0" w:uiPriority="68" w:unhideWhenUsed="0"/>
-    <w:lsdException w:name="Medium Grid 3 Accent 1" w:semiHidden="0" w:uiPriority="69" w:unhideWhenUsed="0"/>
-    <w:lsdException w:name="Dark List Accent 1" w:semiHidden="0" w:uiPriority="70" w:unhideWhenUsed="0"/>
-    <w:lsdException w:name="Colorful Shading Accent 1" w:semiHidden="0" w:uiPriority="71" w:unhideWhenUsed="0"/>
-    <w:lsdException w:name="Colorful List Accent 1" w:semiHidden="0" w:uiPriority="72" w:unhideWhenUsed="0"/>
-    <w:lsdException w:name="Colorful Grid Accent 1" w:semiHidden="0" w:uiPriority="73" w:unhideWhenUsed="0"/>
-    <w:lsdException w:name="Light Shading Accent 2" w:semiHidden="0" w:uiPriority="60" w:unhideWhenUsed="0"/>
-    <w:lsdException w:name="Light List Accent 2" w:semiHidden="0" w:uiPriority="61" w:unhideWhenUsed="0"/>
-    <w:lsdException w:name="Light Grid Accent 2" w:semiHidden="0" w:uiPriority="62" w:unhideWhenUsed="0"/>
-    <w:lsdException w:name="Medium Shading 1 Accent 2" w:semiHidden="0" w:uiPriority="63" w:unhideWhenUsed="0"/>
-    <w:lsdException w:name="Medium Shading 2 Accent 2" w:semiHidden="0" w:uiPriority="64" w:unhideWhenUsed="0"/>
-    <w:lsdException w:name="Medium List 1 Accent 2" w:semiHidden="0" w:uiPriority="65" w:unhideWhenUsed="0"/>
-    <w:lsdException w:name="Medium List 2 Accent 2" w:semiHidden="0" w:uiPriority="66" w:unhideWhenUsed="0"/>
-    <w:lsdException w:name="Medium Grid 1 Accent 2" w:semiHidden="0" w:uiPriority="67" w:unhideWhenUsed="0"/>
-    <w:lsdException w:name="Medium Grid 2 Accent 2" w:semiHidden="0" w:uiPriority="68" w:unhideWhenUsed="0"/>
-    <w:lsdException w:name="Medium Grid 3 Accent 2" w:semiHidden="0" w:uiPriority="69" w:unhideWhenUsed="0"/>
-    <w:lsdException w:name="Dark List Accent 2" w:semiHidden="0" w:uiPriority="70" w:unhideWhenUsed="0"/>
-    <w:lsdException w:name="Colorful Shading Accent 2" w:semiHidden="0" w:uiPriority="71" w:unhideWhenUsed="0"/>
-    <w:lsdException w:name="Colorful List Accent 2" w:semiHidden="0" w:uiPriority="72" w:unhideWhenUsed="0"/>
-    <w:lsdException w:name="Colorful Grid Accent 2" w:semiHidden="0" w:uiPriority="73" w:unhideWhenUsed="0"/>
-    <w:lsdException w:name="Light Shading Accent 3" w:semiHidden="0" w:uiPriority="60" w:unhideWhenUsed="0"/>
-    <w:lsdException w:name="Light List Accent 3" w:semiHidden="0" w:uiPriority="61" w:unhideWhenUsed="0"/>
-    <w:lsdException w:name="Light Grid Accent 3" w:semiHidden="0" w:uiPriority="62" w:unhideWhenUsed="0"/>
-    <w:lsdException w:name="Medium Shading 1 Accent 3" w:semiHidden="0" w:uiPriority="63" w:unhideWhenUsed="0"/>
-    <w:lsdException w:name="Medium Shading 2 Accent 3" w:semiHidden="0" w:uiPriority="64" w:unhideWhenUsed="0"/>
-    <w:lsdException w:name="Medium List 1 Accent 3" w:semiHidden="0" w:uiPriority="65" w:unhideWhenUsed="0"/>
-    <w:lsdException w:name="Medium List 2 Accent 3" w:semiHidden="0" w:uiPriority="66" w:unhideWhenUsed="0"/>
-    <w:lsdException w:name="Medium Grid 1 Accent 3" w:semiHidden="0" w:uiPriority="67" w:unhideWhenUsed="0"/>
-    <w:lsdException w:name="Medium Grid 2 Accent 3" w:semiHidden="0" w:uiPriority="68" w:unhideWhenUsed="0"/>
-    <w:lsdException w:name="Medium Grid 3 Accent 3" w:semiHidden="0" w:uiPriority="69" w:unhideWhenUsed="0"/>
-    <w:lsdException w:name="Dark List Accent 3" w:semiHidden="0" w:uiPriority="70" w:unhideWhenUsed="0"/>
-    <w:lsdException w:name="Colorful Shading Accent 3" w:semiHidden="0" w:uiPriority="71" w:unhideWhenUsed="0"/>
-    <w:lsdException w:name="Colorful List Accent 3" w:semiHidden="0" w:uiPriority="72" w:unhideWhenUsed="0"/>
-    <w:lsdException w:name="Colorful Grid Accent 3" w:semiHidden="0" w:uiPriority="73" w:unhideWhenUsed="0"/>
-    <w:lsdException w:name="Light Shading Accent 4" w:semiHidden="0" w:uiPriority="60" w:unhideWhenUsed="0"/>
-    <w:lsdException w:name="Light List Accent 4" w:semiHidden="0" w:uiPriority="61" w:unhideWhenUsed="0"/>
-    <w:lsdException w:name="Light Grid Accent 4" w:semiHidden="0" w:uiPriority="62" w:unhideWhenUsed="0"/>
-    <w:lsdException w:name="Medium Shading 1 Accent 4" w:semiHidden="0" w:uiPriority="63" w:unhideWhenUsed="0"/>
-    <w:lsdException w:name="Medium Shading 2 Accent 4" w:semiHidden="0" w:uiPriority="64" w:unhideWhenUsed="0"/>
-    <w:lsdException w:name="Medium List 1 Accent 4" w:semiHidden="0" w:uiPriority="65" w:unhideWhenUsed="0"/>
-    <w:lsdException w:name="Medium List 2 Accent 4" w:semiHidden="0" w:uiPriority="66" w:unhideWhenUsed="0"/>
-    <w:lsdException w:name="Medium Grid 1 Accent 4" w:semiHidden="0" w:uiPriority="67" w:unhideWhenUsed="0"/>
-    <w:lsdException w:name="Medium Grid 2 Accent 4" w:semiHidden="0" w:uiPriority="68" w:unhideWhenUsed="0"/>
-    <w:lsdException w:name="Medium Grid 3 Accent 4" w:semiHidden="0" w:uiPriority="69" w:unhideWhenUsed="0"/>
-    <w:lsdException w:name="Dark List Accent 4" w:semiHidden="0" w:uiPriority="70" w:unhideWhenUsed="0"/>
-    <w:lsdException w:name="Colorful Shading Accent 4" w:semiHidden="0" w:uiPriority="71" w:unhideWhenUsed="0"/>
-    <w:lsdException w:name="Colorful List Accent 4" w:semiHidden="0" w:uiPriority="72" w:unhideWhenUsed="0"/>
-    <w:lsdException w:name="Colorful Grid Accent 4" w:semiHidden="0" w:uiPriority="73" w:unhideWhenUsed="0"/>
-    <w:lsdException w:name="Light Shading Accent 5" w:semiHidden="0" w:uiPriority="60" w:unhideWhenUsed="0"/>
-    <w:lsdException w:name="Light List Accent 5" w:semiHidden="0" w:uiPriority="61" w:unhideWhenUsed="0"/>
-    <w:lsdException w:name="Light Grid Accent 5" w:semiHidden="0" w:uiPriority="62" w:unhideWhenUsed="0"/>
-    <w:lsdException w:name="Medium Shading 1 Accent 5" w:semiHidden="0" w:uiPriority="63" w:unhideWhenUsed="0"/>
-    <w:lsdException w:name="Medium Shading 2 Accent 5" w:semiHidden="0" w:uiPriority="64" w:unhideWhenUsed="0"/>
-    <w:lsdException w:name="Medium List 1 Accent 5" w:semiHidden="0" w:uiPriority="65" w:unhideWhenUsed="0"/>
-    <w:lsdException w:name="Medium List 2 Accent 5" w:semiHidden="0" w:uiPriority="66" w:unhideWhenUsed="0"/>
-    <w:lsdException w:name="Medium Grid 1 Accent 5" w:semiHidden="0" w:uiPriority="67" w:unhideWhenUsed="0"/>
-    <w:lsdException w:name="Medium Grid 2 Accent 5" w:semiHidden="0" w:uiPriority="68" w:unhideWhenUsed="0"/>
-    <w:lsdException w:name="Medium Grid 3 Accent 5" w:semiHidden="0" w:uiPriority="69" w:unhideWhenUsed="0"/>
-    <w:lsdException w:name="Dark List Accent 5" w:semiHidden="0" w:uiPriority="70" w:unhideWhenUsed="0"/>
-    <w:lsdException w:name="Colorful Shading Accent 5" w:semiHidden="0" w:uiPriority="71" w:unhideWhenUsed="0"/>
-    <w:lsdException w:name="Colorful List Accent 5" w:semiHidden="0" w:uiPriority="72" w:unhideWhenUsed="0"/>
-    <w:lsdException w:name="Colorful Grid Accent 5" w:semiHidden="0" w:uiPriority="73" w:unhideWhenUsed="0"/>
-    <w:lsdException w:name="Light Shading Accent 6" w:semiHidden="0" w:uiPriority="60" w:unhideWhenUsed="0"/>
-    <w:lsdException w:name="Light List Accent 6" w:semiHidden="0" w:uiPriority="61" w:unhideWhenUsed="0"/>
-    <w:lsdException w:name="Light Grid Accent 6" w:semiHidden="0" w:uiPriority="62" w:unhideWhenUsed="0"/>
-    <w:lsdException w:name="Medium Shading 1 Accent 6" w:semiHidden="0" w:uiPriority="63" w:unhideWhenUsed="0"/>
-    <w:lsdException w:name="Medium Shading 2 Accent 6" w:semiHidden="0" w:uiPriority="64" w:unhideWhenUsed="0"/>
-    <w:lsdException w:name="Medium List 1 Accent 6" w:semiHidden="0" w:uiPriority="65" w:unhideWhenUsed="0"/>
-    <w:lsdException w:name="Medium List 2 Accent 6" w:semiHidden="0" w:uiPriority="66" w:unhideWhenUsed="0"/>
-    <w:lsdException w:name="Medium Grid 1 Accent 6" w:semiHidden="0" w:uiPriority="67" w:unhideWhenUsed="0"/>
-    <w:lsdException w:name="Medium Grid 2 Accent 6" w:semiHidden="0" w:uiPriority="68" w:unhideWhenUsed="0"/>
-    <w:lsdException w:name="Medium Grid 3 Accent 6" w:semiHidden="0" w:uiPriority="69" w:unhideWhenUsed="0"/>
-    <w:lsdException w:name="Dark List Accent 6" w:semiHidden="0" w:uiPriority="70" w:unhideWhenUsed="0"/>
-    <w:lsdException w:name="Colorful Shading Accent 6" w:semiHidden="0" w:uiPriority="71" w:unhideWhenUsed="0"/>
-    <w:lsdException w:name="Colorful List Accent 6" w:semiHidden="0" w:uiPriority="72" w:unhideWhenUsed="0"/>
-    <w:lsdException w:name="Colorful Grid Accent 6" w:semiHidden="0" w:uiPriority="73" w:unhideWhenUsed="0"/>
-    <w:lsdException w:name="Subtle Emphasis" w:semiHidden="0" w:uiPriority="19" w:unhideWhenUsed="0"/>
-    <w:lsdException w:name="Intense Emphasis" w:semiHidden="0" w:uiPriority="21" w:unhideWhenUsed="0"/>
-    <w:lsdException w:name="Subtle Reference" w:semiHidden="0" w:uiPriority="31" w:unhideWhenUsed="0" w:qFormat="1"/>
-    <w:lsdException w:name="Intense Reference" w:semiHidden="0" w:uiPriority="32" w:unhideWhenUsed="0" w:qFormat="1"/>
-    <w:lsdException w:name="Book Title" w:semiHidden="0" w:uiPriority="33" w:unhideWhenUsed="0" w:qFormat="1"/>
-    <w:lsdException w:name="Bibliography" w:uiPriority="37"/>
-    <w:lsdException w:name="TOC Heading" w:uiPriority="39" w:qFormat="1"/>
-  </w:latentStyles>
-  <w:style w:type="paragraph" w:default="1" w:styleId="a0">
-    <w:name w:val="Normal"/>
-    <w:qFormat/>
-    <w:rsid w:val="00990589"/>
-    <w:pPr>
-      <w:spacing w:line="276" w:lineRule="auto"/>
-      <w:ind w:left="284" w:right="284"/>
-    </w:pPr>
-    <w:rPr>
-      <w:rFonts w:ascii="ISOCPEUR" w:hAnsi="ISOCPEUR"/>
-      <w:sz w:val="24"/>
-      <w:szCs w:val="24"/>
-      <w:lang w:eastAsia="en-US"/>
-    </w:rPr>
-  </w:style>
-  <w:style w:type="paragraph" w:styleId="1">
-    <w:name w:val="heading 1"/>
-    <w:basedOn w:val="a0"/>
-    <w:next w:val="a0"/>
-    <w:link w:val="10"/>
-    <w:uiPriority w:val="9"/>
-    <w:qFormat/>
-    <w:rsid w:val="0032478E"/>
-    <w:pPr>
-      <w:keepNext/>
-      <w:numPr>
-        <w:numId w:val="12"/>
-      </w:numPr>
-      <w:spacing w:after="60" w:line="240" w:lineRule="auto"/>
-      <w:outlineLvl w:val="0"/>
-    </w:pPr>
-    <w:rPr>
-      <w:rFonts w:eastAsia="Times New Roman"/>
-      <w:b/>
-      <w:bCs/>
-      <w:kern w:val="32"/>
-      <w:sz w:val="32"/>
-      <w:szCs w:val="32"/>
-    </w:rPr>
-  </w:style>
-  <w:style w:type="paragraph" w:styleId="2">
-    <w:name w:val="heading 2"/>
-    <w:basedOn w:val="1"/>
-    <w:next w:val="a0"/>
-    <w:link w:val="20"/>
-    <w:uiPriority w:val="9"/>
-    <w:unhideWhenUsed/>
-    <w:qFormat/>
-    <w:rsid w:val="00E84944"/>
-    <w:pPr>
-      <w:numPr>
-        <w:ilvl w:val="1"/>
-        <w:numId w:val="13"/>
-      </w:numPr>
-      <w:spacing w:before="240"/>
-      <w:outlineLvl w:val="1"/>
-    </w:pPr>
-  </w:style>
-  <w:style w:type="paragraph" w:styleId="3">
-    <w:name w:val="heading 3"/>
-    <w:basedOn w:val="21"/>
-    <w:next w:val="a0"/>
-    <w:link w:val="30"/>
-    <w:uiPriority w:val="9"/>
-    <w:unhideWhenUsed/>
-    <w:qFormat/>
-    <w:rsid w:val="006E3C43"/>
-    <w:pPr>
-      <w:numPr>
-        <w:ilvl w:val="2"/>
-        <w:numId w:val="13"/>
-      </w:numPr>
-    </w:pPr>
-    <w:rPr>
-      <w:color w:val="2E74B5"/>
-      <w:u w:val="single"/>
-    </w:rPr>
-  </w:style>
-  <w:style w:type="character" w:default="1" w:styleId="a1">
-    <w:name w:val="Default Paragraph Font"/>
-    <w:uiPriority w:val="1"/>
-    <w:semiHidden/>
-    <w:unhideWhenUsed/>
-  </w:style>
-  <w:style w:type="table" w:default="1" w:styleId="a2">
-    <w:name w:val="Normal Table"/>
-    <w:uiPriority w:val="99"/>
-    <w:semiHidden/>
-    <w:unhideWhenUsed/>
-    <w:tblPr>
-      <w:tblInd w:w="0" w:type="dxa"/>
-      <w:tblCellMar>
-        <w:top w:w="0" w:type="dxa"/>
-        <w:left w:w="108" w:type="dxa"/>
-        <w:bottom w:w="0" w:type="dxa"/>
-        <w:right w:w="108" w:type="dxa"/>
-      </w:tblCellMar>
-    </w:tblPr>
-  </w:style>
-  <w:style w:type="numbering" w:default="1" w:styleId="a3">
-    <w:name w:val="No List"/>
-    <w:uiPriority w:val="99"/>
-    <w:semiHidden/>
-    <w:unhideWhenUsed/>
-  </w:style>
-  <w:style w:type="character" w:styleId="a4">
-    <w:name w:val="line number"/>
-    <w:basedOn w:val="a1"/>
-    <w:uiPriority w:val="99"/>
-    <w:semiHidden/>
-    <w:unhideWhenUsed/>
-    <w:rsid w:val="00B008C6"/>
-  </w:style>
-  <w:style w:type="paragraph" w:styleId="a5">
-    <w:name w:val="header"/>
-    <w:basedOn w:val="a0"/>
-    <w:link w:val="a6"/>
-    <w:uiPriority w:val="99"/>
-    <w:unhideWhenUsed/>
-    <w:rsid w:val="00B008C6"/>
-    <w:pPr>
-      <w:tabs>
-        <w:tab w:val="center" w:pos="4677"/>
-        <w:tab w:val="right" w:pos="9355"/>
-      </w:tabs>
-    </w:pPr>
-    <w:rPr>
-      <w:lang w:val="x-none"/>
-    </w:rPr>
-  </w:style>
-  <w:style w:type="character" w:customStyle="1" w:styleId="a6">
-    <w:name w:val="Верхний колонтитул Знак"/>
-    <w:link w:val="a5"/>
-    <w:uiPriority w:val="99"/>
-    <w:rsid w:val="00B008C6"/>
-    <w:rPr>
-      <w:sz w:val="22"/>
-      <w:szCs w:val="22"/>
-      <w:lang w:eastAsia="en-US"/>
-    </w:rPr>
-  </w:style>
-  <w:style w:type="paragraph" w:styleId="a7">
-    <w:name w:val="footer"/>
-    <w:basedOn w:val="a0"/>
-    <w:link w:val="a8"/>
-    <w:uiPriority w:val="99"/>
-    <w:unhideWhenUsed/>
-    <w:rsid w:val="00B008C6"/>
-    <w:pPr>
-      <w:tabs>
-        <w:tab w:val="center" w:pos="4677"/>
-        <w:tab w:val="right" w:pos="9355"/>
-      </w:tabs>
-    </w:pPr>
-    <w:rPr>
-      <w:lang w:val="x-none"/>
-    </w:rPr>
-  </w:style>
-  <w:style w:type="character" w:customStyle="1" w:styleId="a8">
-    <w:name w:val="Нижний колонтитул Знак"/>
-    <w:link w:val="a7"/>
-    <w:uiPriority w:val="99"/>
-    <w:rsid w:val="00B008C6"/>
-    <w:rPr>
-      <w:sz w:val="22"/>
-      <w:szCs w:val="22"/>
-      <w:lang w:eastAsia="en-US"/>
-    </w:rPr>
-  </w:style>
-  <w:style w:type="character" w:customStyle="1" w:styleId="10">
-    <w:name w:val="Заголовок 1 Знак"/>
-    <w:link w:val="1"/>
-    <w:uiPriority w:val="9"/>
-    <w:rsid w:val="0032478E"/>
-    <w:rPr>
-      <w:rFonts w:ascii="ISOCPEUR" w:eastAsia="Times New Roman" w:hAnsi="ISOCPEUR"/>
-      <w:b/>
-      <w:bCs/>
-      <w:kern w:val="32"/>
-      <w:sz w:val="32"/>
-      <w:szCs w:val="32"/>
-      <w:lang w:eastAsia="en-US"/>
-    </w:rPr>
-  </w:style>
-  <w:style w:type="character" w:customStyle="1" w:styleId="20">
-    <w:name w:val="Заголовок 2 Знак"/>
-    <w:link w:val="2"/>
-    <w:uiPriority w:val="9"/>
-    <w:rsid w:val="00E84944"/>
-    <w:rPr>
-      <w:rFonts w:ascii="Arial" w:eastAsia="Times New Roman" w:hAnsi="Arial"/>
-      <w:b/>
-      <w:bCs/>
-      <w:kern w:val="32"/>
-      <w:sz w:val="32"/>
-      <w:szCs w:val="32"/>
-      <w:lang w:val="x-none" w:eastAsia="en-US"/>
-    </w:rPr>
-  </w:style>
-  <w:style w:type="paragraph" w:styleId="a">
-    <w:name w:val="Title"/>
-    <w:aliases w:val="Заголовки пунктов"/>
-    <w:basedOn w:val="a0"/>
-    <w:next w:val="a0"/>
-    <w:link w:val="a9"/>
-    <w:uiPriority w:val="10"/>
-    <w:qFormat/>
-    <w:rsid w:val="00E27B40"/>
-    <w:pPr>
-      <w:numPr>
-        <w:numId w:val="3"/>
-      </w:numPr>
-      <w:spacing w:before="240" w:after="60" w:line="360" w:lineRule="auto"/>
-      <w:ind w:left="714" w:hanging="357"/>
-      <w:outlineLvl w:val="0"/>
-    </w:pPr>
-    <w:rPr>
-      <w:rFonts w:ascii="Arial" w:eastAsia="Times New Roman" w:hAnsi="Arial"/>
-      <w:b/>
-      <w:bCs/>
-      <w:caps/>
-      <w:kern w:val="28"/>
-      <w:szCs w:val="32"/>
-      <w:lang w:val="x-none"/>
-    </w:rPr>
-  </w:style>
-  <w:style w:type="character" w:customStyle="1" w:styleId="a9">
-    <w:name w:val="Название Знак"/>
-    <w:aliases w:val="Заголовки пунктов Знак"/>
-    <w:link w:val="a"/>
-    <w:uiPriority w:val="10"/>
-    <w:rsid w:val="00E27B40"/>
-    <w:rPr>
-      <w:rFonts w:ascii="Arial" w:eastAsia="Times New Roman" w:hAnsi="Arial"/>
-      <w:b/>
-      <w:bCs/>
-      <w:caps/>
-      <w:kern w:val="28"/>
-      <w:sz w:val="24"/>
-      <w:szCs w:val="32"/>
-      <w:lang w:eastAsia="en-US"/>
-    </w:rPr>
-  </w:style>
-  <w:style w:type="paragraph" w:styleId="aa">
-    <w:name w:val="Body Text"/>
-    <w:basedOn w:val="a0"/>
-    <w:link w:val="ab"/>
-    <w:rsid w:val="0024070F"/>
-    <w:pPr>
-      <w:spacing w:line="240" w:lineRule="auto"/>
-      <w:ind w:left="0" w:right="0"/>
-    </w:pPr>
-    <w:rPr>
-      <w:rFonts w:ascii="Arial" w:eastAsia="Batang" w:hAnsi="Arial"/>
-      <w:sz w:val="28"/>
-      <w:lang w:val="x-none" w:eastAsia="x-none"/>
-    </w:rPr>
-  </w:style>
-  <w:style w:type="character" w:customStyle="1" w:styleId="ab">
-    <w:name w:val="Основной текст Знак"/>
-    <w:link w:val="aa"/>
-    <w:rsid w:val="0024070F"/>
-    <w:rPr>
-      <w:rFonts w:ascii="Arial" w:eastAsia="Batang" w:hAnsi="Arial" w:cs="Arial"/>
-      <w:sz w:val="28"/>
-      <w:szCs w:val="24"/>
-    </w:rPr>
-  </w:style>
-  <w:style w:type="paragraph" w:styleId="ac">
-    <w:name w:val="Subtitle"/>
-    <w:aliases w:val="Подзаголовки пунктов"/>
-    <w:basedOn w:val="a0"/>
-    <w:next w:val="a0"/>
-    <w:link w:val="ad"/>
-    <w:uiPriority w:val="11"/>
-    <w:qFormat/>
-    <w:rsid w:val="00C92BDE"/>
-    <w:pPr>
-      <w:spacing w:after="60"/>
-      <w:outlineLvl w:val="1"/>
-    </w:pPr>
-    <w:rPr>
-      <w:rFonts w:ascii="Arial" w:eastAsia="Times New Roman" w:hAnsi="Arial"/>
-      <w:b/>
-      <w:lang w:val="x-none"/>
-    </w:rPr>
-  </w:style>
-  <w:style w:type="character" w:customStyle="1" w:styleId="ad">
-    <w:name w:val="Подзаголовок Знак"/>
-    <w:aliases w:val="Подзаголовки пунктов Знак"/>
-    <w:link w:val="ac"/>
-    <w:uiPriority w:val="11"/>
-    <w:rsid w:val="00C92BDE"/>
-    <w:rPr>
-      <w:rFonts w:ascii="Arial" w:eastAsia="Times New Roman" w:hAnsi="Arial"/>
-      <w:b/>
-      <w:sz w:val="22"/>
-      <w:szCs w:val="24"/>
-      <w:lang w:eastAsia="en-US"/>
-    </w:rPr>
-  </w:style>
-  <w:style w:type="character" w:customStyle="1" w:styleId="30">
-    <w:name w:val="Заголовок 3 Знак"/>
-    <w:link w:val="3"/>
-    <w:uiPriority w:val="9"/>
-    <w:rsid w:val="006E3C43"/>
-    <w:rPr>
-      <w:rFonts w:ascii="ISOCPEUR" w:hAnsi="ISOCPEUR"/>
-      <w:b/>
-      <w:iCs/>
-      <w:color w:val="2E74B5"/>
-      <w:sz w:val="24"/>
-      <w:szCs w:val="24"/>
-      <w:u w:val="single"/>
-      <w:lang w:val="x-none" w:eastAsia="en-US"/>
-    </w:rPr>
-  </w:style>
-  <w:style w:type="paragraph" w:styleId="21">
-    <w:name w:val="Quote"/>
-    <w:aliases w:val="Заг. 3-го ур."/>
-    <w:basedOn w:val="a0"/>
-    <w:next w:val="a0"/>
-    <w:link w:val="22"/>
-    <w:uiPriority w:val="29"/>
-    <w:qFormat/>
-    <w:rsid w:val="00EE0D70"/>
-    <w:pPr>
-      <w:outlineLvl w:val="2"/>
-    </w:pPr>
-    <w:rPr>
-      <w:b/>
-      <w:iCs/>
-      <w:color w:val="000000"/>
-      <w:lang w:val="x-none"/>
-    </w:rPr>
-  </w:style>
-  <w:style w:type="character" w:customStyle="1" w:styleId="22">
-    <w:name w:val="Цитата 2 Знак"/>
-    <w:aliases w:val="Заг. 3-го ур. Знак"/>
-    <w:link w:val="21"/>
-    <w:uiPriority w:val="29"/>
-    <w:rsid w:val="00EE0D70"/>
-    <w:rPr>
-      <w:b/>
-      <w:iCs/>
-      <w:color w:val="000000"/>
-      <w:sz w:val="22"/>
-      <w:szCs w:val="22"/>
-      <w:lang w:eastAsia="en-US"/>
-    </w:rPr>
-  </w:style>
-  <w:style w:type="table" w:styleId="ae">
-    <w:name w:val="Table Grid"/>
-    <w:basedOn w:val="a2"/>
-    <w:uiPriority w:val="59"/>
-    <w:rsid w:val="00F61FCF"/>
-    <w:tblPr>
-      <w:tblInd w:w="0" w:type="dxa"/>
-      <w:tblBorders>
-        <w:top w:val="single" w:sz="4" w:space="0" w:color="000000"/>
-        <w:left w:val="single" w:sz="4" w:space="0" w:color="000000"/>
-        <w:bottom w:val="single" w:sz="4" w:space="0" w:color="000000"/>
-        <w:right w:val="single" w:sz="4" w:space="0" w:color="000000"/>
-        <w:insideH w:val="single" w:sz="4" w:space="0" w:color="000000"/>
-        <w:insideV w:val="single" w:sz="4" w:space="0" w:color="000000"/>
-      </w:tblBorders>
-      <w:tblCellMar>
-        <w:top w:w="0" w:type="dxa"/>
-        <w:left w:w="108" w:type="dxa"/>
-        <w:bottom w:w="0" w:type="dxa"/>
-        <w:right w:w="108" w:type="dxa"/>
-      </w:tblCellMar>
-    </w:tblPr>
-  </w:style>
-  <w:style w:type="paragraph" w:customStyle="1" w:styleId="af">
-    <w:name w:val="ГОСТ ПЗ"/>
-    <w:basedOn w:val="a0"/>
-    <w:link w:val="af0"/>
-    <w:qFormat/>
-    <w:rsid w:val="001C2A8A"/>
-    <w:pPr>
-      <w:framePr w:hSpace="180" w:wrap="around" w:vAnchor="text" w:hAnchor="text" w:y="1"/>
-      <w:spacing w:line="240" w:lineRule="auto"/>
-      <w:ind w:left="0" w:right="0"/>
-      <w:suppressOverlap/>
-      <w:jc w:val="center"/>
-    </w:pPr>
-    <w:rPr>
-      <w:rFonts w:ascii="GOST type A" w:eastAsia="Times New Roman" w:hAnsi="GOST type A" w:cs="Calibri"/>
-      <w:color w:val="000000"/>
-      <w:sz w:val="28"/>
-      <w:szCs w:val="28"/>
-      <w:lang w:eastAsia="ru-RU"/>
-    </w:rPr>
-  </w:style>
-  <w:style w:type="character" w:customStyle="1" w:styleId="af0">
-    <w:name w:val="ГОСТ ПЗ Знак"/>
-    <w:link w:val="af"/>
-    <w:rsid w:val="001C2A8A"/>
-    <w:rPr>
-      <w:rFonts w:ascii="GOST type A" w:eastAsia="Times New Roman" w:hAnsi="GOST type A" w:cs="Calibri"/>
-      <w:color w:val="000000"/>
-      <w:sz w:val="28"/>
-      <w:szCs w:val="28"/>
-    </w:rPr>
-  </w:style>
-  <w:style w:type="paragraph" w:styleId="11">
-    <w:name w:val="toc 1"/>
-    <w:basedOn w:val="a0"/>
-    <w:next w:val="a0"/>
-    <w:autoRedefine/>
-    <w:uiPriority w:val="39"/>
-    <w:unhideWhenUsed/>
-    <w:rsid w:val="00780B9F"/>
-    <w:pPr>
-      <w:ind w:left="0"/>
-    </w:pPr>
-  </w:style>
-  <w:style w:type="paragraph" w:styleId="31">
-    <w:name w:val="toc 3"/>
-    <w:basedOn w:val="a0"/>
-    <w:next w:val="a0"/>
-    <w:autoRedefine/>
-    <w:uiPriority w:val="39"/>
-    <w:unhideWhenUsed/>
-    <w:qFormat/>
-    <w:rsid w:val="00780B9F"/>
-    <w:pPr>
-      <w:ind w:left="440"/>
-    </w:pPr>
-  </w:style>
-  <w:style w:type="paragraph" w:styleId="23">
-    <w:name w:val="toc 2"/>
-    <w:basedOn w:val="a0"/>
-    <w:next w:val="a0"/>
-    <w:autoRedefine/>
-    <w:uiPriority w:val="39"/>
-    <w:unhideWhenUsed/>
-    <w:rsid w:val="00780B9F"/>
-    <w:pPr>
-      <w:ind w:left="220"/>
-    </w:pPr>
-  </w:style>
-  <w:style w:type="character" w:styleId="af1">
-    <w:name w:val="Hyperlink"/>
-    <w:uiPriority w:val="99"/>
-    <w:unhideWhenUsed/>
-    <w:rsid w:val="00780B9F"/>
-    <w:rPr>
-      <w:color w:val="0563C1"/>
-      <w:u w:val="single"/>
-    </w:rPr>
-  </w:style>
-  <w:style w:type="paragraph" w:styleId="af2">
-    <w:name w:val="TOC Heading"/>
-    <w:basedOn w:val="1"/>
-    <w:next w:val="a0"/>
-    <w:uiPriority w:val="39"/>
-    <w:unhideWhenUsed/>
-    <w:qFormat/>
-    <w:rsid w:val="001A22F3"/>
-    <w:pPr>
-      <w:keepLines/>
-      <w:numPr>
-        <w:numId w:val="0"/>
-      </w:numPr>
-      <w:spacing w:before="240" w:after="0" w:line="259" w:lineRule="auto"/>
-      <w:ind w:right="0"/>
-      <w:outlineLvl w:val="9"/>
-    </w:pPr>
-    <w:rPr>
-      <w:rFonts w:ascii="Calibri Light" w:hAnsi="Calibri Light"/>
-      <w:b w:val="0"/>
-      <w:bCs w:val="0"/>
-      <w:color w:val="2E74B5"/>
-      <w:kern w:val="0"/>
-      <w:lang w:eastAsia="ru-RU"/>
-    </w:rPr>
-  </w:style>
-  <w:style w:type="character" w:styleId="af3">
-    <w:name w:val="page number"/>
-    <w:uiPriority w:val="99"/>
-    <w:unhideWhenUsed/>
-    <w:rsid w:val="007D0471"/>
-  </w:style>
-  <w:style w:type="table" w:customStyle="1" w:styleId="MediumList1-Accent11">
-    <w:name w:val="Medium List 1 - Accent 11"/>
-    <w:basedOn w:val="a2"/>
-    <w:uiPriority w:val="65"/>
-    <w:rsid w:val="00D57E63"/>
-    <w:rPr>
-      <w:rFonts w:ascii="Trebuchet MS" w:eastAsia="Times New Roman" w:hAnsi="Trebuchet MS"/>
-      <w:color w:val="000000"/>
-      <w:sz w:val="22"/>
-      <w:szCs w:val="22"/>
-      <w:lang w:val="en-US" w:eastAsia="en-US"/>
-    </w:rPr>
-    <w:tblPr>
-      <w:tblStyleRowBandSize w:val="1"/>
-      <w:tblStyleColBandSize w:val="1"/>
-      <w:tblInd w:w="0" w:type="dxa"/>
-      <w:tblBorders>
-        <w:top w:val="single" w:sz="8" w:space="0" w:color="4F81BD"/>
-        <w:bottom w:val="single" w:sz="8" w:space="0" w:color="4F81BD"/>
-      </w:tblBorders>
-      <w:tblCellMar>
-        <w:top w:w="0" w:type="dxa"/>
-        <w:left w:w="108" w:type="dxa"/>
-        <w:bottom w:w="0" w:type="dxa"/>
-        <w:right w:w="108" w:type="dxa"/>
-      </w:tblCellMar>
-    </w:tblPr>
-    <w:tblStylePr w:type="firstRow">
-      <w:rPr>
-        <w:rFonts w:ascii="Impact" w:eastAsia="Times New Roman" w:hAnsi="Impact" w:cs="Times New Roman"/>
-      </w:rPr>
-      <w:tblPr/>
-      <w:tcPr>
-        <w:tcBorders>
-          <w:top w:val="nil"/>
-          <w:bottom w:val="single" w:sz="8" w:space="0" w:color="4F81BD"/>
-        </w:tcBorders>
-      </w:tcPr>
-    </w:tblStylePr>
-    <w:tblStylePr w:type="lastRow">
-      <w:rPr>
-        <w:b/>
-        <w:bCs/>
-        <w:color w:val="1F497D"/>
-      </w:rPr>
-      <w:tblPr/>
-      <w:tcPr>
-        <w:tcBorders>
-          <w:top w:val="single" w:sz="8" w:space="0" w:color="4F81BD"/>
-          <w:bottom w:val="single" w:sz="8" w:space="0" w:color="4F81BD"/>
-        </w:tcBorders>
-      </w:tcPr>
-    </w:tblStylePr>
-    <w:tblStylePr w:type="firstCol">
-      <w:rPr>
-        <w:b/>
-        <w:bCs/>
-      </w:rPr>
-    </w:tblStylePr>
-    <w:tblStylePr w:type="lastCol">
-      <w:rPr>
-        <w:b/>
-        <w:bCs/>
-      </w:rPr>
-      <w:tblPr/>
-      <w:tcPr>
-        <w:tcBorders>
-          <w:top w:val="single" w:sz="8" w:space="0" w:color="4F81BD"/>
-          <w:bottom w:val="single" w:sz="8" w:space="0" w:color="4F81BD"/>
-        </w:tcBorders>
-      </w:tcPr>
-    </w:tblStylePr>
-    <w:tblStylePr w:type="band1Vert">
-      <w:tblPr/>
-      <w:tcPr>
-        <w:shd w:val="clear" w:color="auto" w:fill="D3DFEE"/>
-      </w:tcPr>
-    </w:tblStylePr>
-    <w:tblStylePr w:type="band1Horz">
-      <w:tblPr/>
-      <w:tcPr>
-        <w:shd w:val="clear" w:color="auto" w:fill="D3DFEE"/>
-      </w:tcPr>
-    </w:tblStylePr>
-  </w:style>
-  <w:style w:type="character" w:styleId="af4">
-    <w:name w:val="Strong"/>
-    <w:uiPriority w:val="22"/>
-    <w:qFormat/>
-    <w:rsid w:val="00D57E63"/>
-    <w:rPr>
-      <w:b/>
-      <w:bCs/>
-    </w:rPr>
-  </w:style>
-  <w:style w:type="table" w:customStyle="1" w:styleId="LightList-Accent11">
-    <w:name w:val="Light List - Accent 11"/>
-    <w:basedOn w:val="a2"/>
-    <w:uiPriority w:val="61"/>
-    <w:rsid w:val="00D57E63"/>
-    <w:rPr>
-      <w:rFonts w:ascii="Trebuchet MS" w:eastAsia="Times New Roman" w:hAnsi="Trebuchet MS"/>
-      <w:sz w:val="22"/>
-      <w:szCs w:val="22"/>
-      <w:lang w:val="en-US" w:eastAsia="en-US"/>
-    </w:rPr>
-    <w:tblPr>
-      <w:tblStyleRowBandSize w:val="1"/>
-      <w:tblStyleColBandSize w:val="1"/>
-      <w:tblInd w:w="0" w:type="dxa"/>
-      <w:tblBorders>
-        <w:top w:val="single" w:sz="8" w:space="0" w:color="4F81BD"/>
-        <w:left w:val="single" w:sz="8" w:space="0" w:color="4F81BD"/>
-        <w:bottom w:val="single" w:sz="8" w:space="0" w:color="4F81BD"/>
-        <w:right w:val="single" w:sz="8" w:space="0" w:color="4F81BD"/>
-      </w:tblBorders>
-      <w:tblCellMar>
-        <w:top w:w="0" w:type="dxa"/>
-        <w:left w:w="108" w:type="dxa"/>
-        <w:bottom w:w="0" w:type="dxa"/>
-        <w:right w:w="108" w:type="dxa"/>
-      </w:tblCellMar>
-    </w:tblPr>
-    <w:tblStylePr w:type="firstRow">
-      <w:pPr>
-        <w:spacing w:before="0" w:after="0" w:line="240" w:lineRule="auto"/>
-      </w:pPr>
-      <w:rPr>
-        <w:b/>
-        <w:bCs/>
-        <w:color w:val="FFFFFF"/>
-      </w:rPr>
-      <w:tblPr/>
-      <w:tcPr>
-        <w:shd w:val="clear" w:color="auto" w:fill="4F81BD"/>
-      </w:tcPr>
-    </w:tblStylePr>
-    <w:tblStylePr w:type="lastRow">
-      <w:pPr>
-        <w:spacing w:before="0" w:after="0" w:line="240" w:lineRule="auto"/>
-      </w:pPr>
-      <w:rPr>
-        <w:b/>
-        <w:bCs/>
-      </w:rPr>
-      <w:tblPr/>
-      <w:tcPr>
-        <w:tcBorders>
-          <w:top w:val="double" w:sz="6" w:space="0" w:color="4F81BD"/>
-          <w:left w:val="single" w:sz="8" w:space="0" w:color="4F81BD"/>
-          <w:bottom w:val="single" w:sz="8" w:space="0" w:color="4F81BD"/>
-          <w:right w:val="single" w:sz="8" w:space="0" w:color="4F81BD"/>
-        </w:tcBorders>
-      </w:tcPr>
-    </w:tblStylePr>
-    <w:tblStylePr w:type="firstCol">
-      <w:rPr>
-        <w:b/>
-        <w:bCs/>
-      </w:rPr>
-    </w:tblStylePr>
-    <w:tblStylePr w:type="lastCol">
-      <w:rPr>
-        <w:b/>
-        <w:bCs/>
-      </w:rPr>
-    </w:tblStylePr>
-    <w:tblStylePr w:type="band1Vert">
-      <w:tblPr/>
-      <w:tcPr>
-        <w:tcBorders>
-          <w:top w:val="single" w:sz="8" w:space="0" w:color="4F81BD"/>
-          <w:left w:val="single" w:sz="8" w:space="0" w:color="4F81BD"/>
-          <w:bottom w:val="single" w:sz="8" w:space="0" w:color="4F81BD"/>
-          <w:right w:val="single" w:sz="8" w:space="0" w:color="4F81BD"/>
-        </w:tcBorders>
-      </w:tcPr>
-    </w:tblStylePr>
-    <w:tblStylePr w:type="band1Horz">
-      <w:tblPr/>
-      <w:tcPr>
-        <w:tcBorders>
-          <w:top w:val="single" w:sz="8" w:space="0" w:color="4F81BD"/>
-          <w:left w:val="single" w:sz="8" w:space="0" w:color="4F81BD"/>
-          <w:bottom w:val="single" w:sz="8" w:space="0" w:color="4F81BD"/>
-          <w:right w:val="single" w:sz="8" w:space="0" w:color="4F81BD"/>
-        </w:tcBorders>
-      </w:tcPr>
-    </w:tblStylePr>
-  </w:style>
-  <w:style w:type="table" w:styleId="1-6">
-    <w:name w:val="Medium Grid 1 Accent 6"/>
-    <w:basedOn w:val="a2"/>
-    <w:uiPriority w:val="67"/>
-    <w:rsid w:val="00D57E63"/>
-    <w:rPr>
-      <w:rFonts w:ascii="Trebuchet MS" w:eastAsia="Times New Roman" w:hAnsi="Trebuchet MS"/>
-      <w:sz w:val="22"/>
-      <w:szCs w:val="22"/>
-      <w:lang w:val="en-US" w:eastAsia="en-US"/>
-    </w:rPr>
-    <w:tblPr>
-      <w:tblStyleRowBandSize w:val="1"/>
-      <w:tblStyleColBandSize w:val="1"/>
-      <w:tblInd w:w="0" w:type="dxa"/>
-      <w:tblBorders>
-        <w:top w:val="single" w:sz="8" w:space="0" w:color="F9B074"/>
-        <w:left w:val="single" w:sz="8" w:space="0" w:color="F9B074"/>
-        <w:bottom w:val="single" w:sz="8" w:space="0" w:color="F9B074"/>
-        <w:right w:val="single" w:sz="8" w:space="0" w:color="F9B074"/>
-        <w:insideH w:val="single" w:sz="8" w:space="0" w:color="F9B074"/>
-        <w:insideV w:val="single" w:sz="8" w:space="0" w:color="F9B074"/>
-      </w:tblBorders>
-      <w:tblCellMar>
-        <w:top w:w="0" w:type="dxa"/>
-        <w:left w:w="108" w:type="dxa"/>
-        <w:bottom w:w="0" w:type="dxa"/>
-        <w:right w:w="108" w:type="dxa"/>
-      </w:tblCellMar>
-    </w:tblPr>
-    <w:tcPr>
-      <w:shd w:val="clear" w:color="auto" w:fill="FDE4D0"/>
-    </w:tcPr>
-    <w:tblStylePr w:type="firstRow">
-      <w:rPr>
-        <w:b/>
-        <w:bCs/>
-      </w:rPr>
-    </w:tblStylePr>
-    <w:tblStylePr w:type="lastRow">
-      <w:rPr>
-        <w:b/>
-        <w:bCs/>
-      </w:rPr>
-      <w:tblPr/>
-      <w:tcPr>
-        <w:tcBorders>
-          <w:top w:val="single" w:sz="18" w:space="0" w:color="F9B074"/>
-        </w:tcBorders>
-      </w:tcPr>
-    </w:tblStylePr>
-    <w:tblStylePr w:type="firstCol">
-      <w:rPr>
-        <w:b/>
-        <w:bCs/>
-      </w:rPr>
-    </w:tblStylePr>
-    <w:tblStylePr w:type="lastCol">
-      <w:rPr>
-        <w:b/>
-        <w:bCs/>
-      </w:rPr>
-    </w:tblStylePr>
-    <w:tblStylePr w:type="band1Vert">
-      <w:tblPr/>
-      <w:tcPr>
-        <w:shd w:val="clear" w:color="auto" w:fill="FBCAA2"/>
-      </w:tcPr>
-    </w:tblStylePr>
-    <w:tblStylePr w:type="band1Horz">
-      <w:tblPr/>
-      <w:tcPr>
-        <w:shd w:val="clear" w:color="auto" w:fill="FBCAA2"/>
-      </w:tcPr>
-    </w:tblStylePr>
-  </w:style>
-  <w:style w:type="table" w:styleId="-3">
-    <w:name w:val="Light List Accent 3"/>
-    <w:basedOn w:val="a2"/>
-    <w:uiPriority w:val="61"/>
-    <w:rsid w:val="00E06785"/>
-    <w:rPr>
-      <w:rFonts w:ascii="Trebuchet MS" w:eastAsia="Times New Roman" w:hAnsi="Trebuchet MS"/>
-      <w:sz w:val="22"/>
-      <w:szCs w:val="22"/>
-      <w:lang w:val="en-US" w:eastAsia="en-US"/>
-    </w:rPr>
-    <w:tblPr>
-      <w:tblStyleRowBandSize w:val="1"/>
-      <w:tblStyleColBandSize w:val="1"/>
-      <w:tblInd w:w="0" w:type="dxa"/>
-      <w:tblBorders>
-        <w:top w:val="single" w:sz="8" w:space="0" w:color="9BBB59"/>
-        <w:left w:val="single" w:sz="8" w:space="0" w:color="9BBB59"/>
-        <w:bottom w:val="single" w:sz="8" w:space="0" w:color="9BBB59"/>
-        <w:right w:val="single" w:sz="8" w:space="0" w:color="9BBB59"/>
-      </w:tblBorders>
-      <w:tblCellMar>
-        <w:top w:w="0" w:type="dxa"/>
-        <w:left w:w="108" w:type="dxa"/>
-        <w:bottom w:w="0" w:type="dxa"/>
-        <w:right w:w="108" w:type="dxa"/>
-      </w:tblCellMar>
-    </w:tblPr>
-    <w:tblStylePr w:type="firstRow">
-      <w:pPr>
-        <w:spacing w:before="0" w:after="0" w:line="240" w:lineRule="auto"/>
-      </w:pPr>
-      <w:rPr>
-        <w:b/>
-        <w:bCs/>
-        <w:color w:val="FFFFFF"/>
-      </w:rPr>
-      <w:tblPr/>
-      <w:tcPr>
-        <w:shd w:val="clear" w:color="auto" w:fill="9BBB59"/>
-      </w:tcPr>
-    </w:tblStylePr>
-    <w:tblStylePr w:type="lastRow">
-      <w:pPr>
-        <w:spacing w:before="0" w:after="0" w:line="240" w:lineRule="auto"/>
-      </w:pPr>
-      <w:rPr>
-        <w:b/>
-        <w:bCs/>
-      </w:rPr>
-      <w:tblPr/>
-      <w:tcPr>
-        <w:tcBorders>
-          <w:top w:val="double" w:sz="6" w:space="0" w:color="9BBB59"/>
-          <w:left w:val="single" w:sz="8" w:space="0" w:color="9BBB59"/>
-          <w:bottom w:val="single" w:sz="8" w:space="0" w:color="9BBB59"/>
-          <w:right w:val="single" w:sz="8" w:space="0" w:color="9BBB59"/>
-        </w:tcBorders>
-      </w:tcPr>
-    </w:tblStylePr>
-    <w:tblStylePr w:type="firstCol">
-      <w:rPr>
-        <w:b/>
-        <w:bCs/>
-      </w:rPr>
-    </w:tblStylePr>
-    <w:tblStylePr w:type="lastCol">
-      <w:rPr>
-        <w:b/>
-        <w:bCs/>
-      </w:rPr>
-    </w:tblStylePr>
-    <w:tblStylePr w:type="band1Vert">
-      <w:tblPr/>
-      <w:tcPr>
-        <w:tcBorders>
-          <w:top w:val="single" w:sz="8" w:space="0" w:color="9BBB59"/>
-          <w:left w:val="single" w:sz="8" w:space="0" w:color="9BBB59"/>
-          <w:bottom w:val="single" w:sz="8" w:space="0" w:color="9BBB59"/>
-          <w:right w:val="single" w:sz="8" w:space="0" w:color="9BBB59"/>
-        </w:tcBorders>
-      </w:tcPr>
-    </w:tblStylePr>
-    <w:tblStylePr w:type="band1Horz">
-      <w:tblPr/>
-      <w:tcPr>
-        <w:tcBorders>
-          <w:top w:val="single" w:sz="8" w:space="0" w:color="9BBB59"/>
-          <w:left w:val="single" w:sz="8" w:space="0" w:color="9BBB59"/>
-          <w:bottom w:val="single" w:sz="8" w:space="0" w:color="9BBB59"/>
-          <w:right w:val="single" w:sz="8" w:space="0" w:color="9BBB59"/>
-        </w:tcBorders>
-      </w:tcPr>
-    </w:tblStylePr>
-  </w:style>
-  <w:style w:type="table" w:styleId="-2">
-    <w:name w:val="Light List Accent 2"/>
-    <w:basedOn w:val="a2"/>
-    <w:uiPriority w:val="61"/>
-    <w:rsid w:val="00E06785"/>
-    <w:rPr>
-      <w:rFonts w:ascii="Trebuchet MS" w:eastAsia="Times New Roman" w:hAnsi="Trebuchet MS"/>
-      <w:sz w:val="22"/>
-      <w:szCs w:val="22"/>
-      <w:lang w:val="en-US" w:eastAsia="en-US"/>
-    </w:rPr>
-    <w:tblPr>
-      <w:tblStyleRowBandSize w:val="1"/>
-      <w:tblStyleColBandSize w:val="1"/>
-      <w:tblInd w:w="0" w:type="dxa"/>
-      <w:tblBorders>
-        <w:top w:val="single" w:sz="8" w:space="0" w:color="C0504D"/>
-        <w:left w:val="single" w:sz="8" w:space="0" w:color="C0504D"/>
-        <w:bottom w:val="single" w:sz="8" w:space="0" w:color="C0504D"/>
-        <w:right w:val="single" w:sz="8" w:space="0" w:color="C0504D"/>
-      </w:tblBorders>
-      <w:tblCellMar>
-        <w:top w:w="0" w:type="dxa"/>
-        <w:left w:w="108" w:type="dxa"/>
-        <w:bottom w:w="0" w:type="dxa"/>
-        <w:right w:w="108" w:type="dxa"/>
-      </w:tblCellMar>
-    </w:tblPr>
-    <w:tblStylePr w:type="firstRow">
-      <w:pPr>
-        <w:spacing w:before="0" w:after="0" w:line="240" w:lineRule="auto"/>
-      </w:pPr>
-      <w:rPr>
-        <w:b/>
-        <w:bCs/>
-        <w:color w:val="FFFFFF"/>
-      </w:rPr>
-      <w:tblPr/>
-      <w:tcPr>
-        <w:shd w:val="clear" w:color="auto" w:fill="C0504D"/>
-      </w:tcPr>
-    </w:tblStylePr>
-    <w:tblStylePr w:type="lastRow">
-      <w:pPr>
-        <w:spacing w:before="0" w:after="0" w:line="240" w:lineRule="auto"/>
-      </w:pPr>
-      <w:rPr>
-        <w:b/>
-        <w:bCs/>
-      </w:rPr>
-      <w:tblPr/>
-      <w:tcPr>
-        <w:tcBorders>
-          <w:top w:val="double" w:sz="6" w:space="0" w:color="C0504D"/>
-          <w:left w:val="single" w:sz="8" w:space="0" w:color="C0504D"/>
-          <w:bottom w:val="single" w:sz="8" w:space="0" w:color="C0504D"/>
-          <w:right w:val="single" w:sz="8" w:space="0" w:color="C0504D"/>
-        </w:tcBorders>
-      </w:tcPr>
-    </w:tblStylePr>
-    <w:tblStylePr w:type="firstCol">
-      <w:rPr>
-        <w:b/>
-        <w:bCs/>
-      </w:rPr>
-    </w:tblStylePr>
-    <w:tblStylePr w:type="lastCol">
-      <w:rPr>
-        <w:b/>
-        <w:bCs/>
-      </w:rPr>
-    </w:tblStylePr>
-    <w:tblStylePr w:type="band1Vert">
-      <w:tblPr/>
-      <w:tcPr>
-        <w:tcBorders>
-          <w:top w:val="single" w:sz="8" w:space="0" w:color="C0504D"/>
-          <w:left w:val="single" w:sz="8" w:space="0" w:color="C0504D"/>
-          <w:bottom w:val="single" w:sz="8" w:space="0" w:color="C0504D"/>
-          <w:right w:val="single" w:sz="8" w:space="0" w:color="C0504D"/>
-        </w:tcBorders>
-      </w:tcPr>
-    </w:tblStylePr>
-    <w:tblStylePr w:type="band1Horz">
-      <w:tblPr/>
-      <w:tcPr>
-        <w:tcBorders>
-          <w:top w:val="single" w:sz="8" w:space="0" w:color="C0504D"/>
-          <w:left w:val="single" w:sz="8" w:space="0" w:color="C0504D"/>
-          <w:bottom w:val="single" w:sz="8" w:space="0" w:color="C0504D"/>
-          <w:right w:val="single" w:sz="8" w:space="0" w:color="C0504D"/>
-        </w:tcBorders>
-      </w:tcPr>
-    </w:tblStylePr>
-  </w:style>
-  <w:style w:type="paragraph" w:styleId="af5">
-    <w:name w:val="List Paragraph"/>
-    <w:basedOn w:val="a0"/>
-    <w:uiPriority w:val="34"/>
-    <w:qFormat/>
-    <w:rsid w:val="00C074DD"/>
-    <w:pPr>
-      <w:ind w:left="708"/>
-    </w:pPr>
-  </w:style>
-  <w:style w:type="table" w:customStyle="1" w:styleId="LightGrid-Accent11">
-    <w:name w:val="Light Grid - Accent 11"/>
-    <w:basedOn w:val="a2"/>
-    <w:uiPriority w:val="62"/>
-    <w:rsid w:val="0040577B"/>
-    <w:rPr>
-      <w:rFonts w:ascii="Trebuchet MS" w:eastAsia="Times New Roman" w:hAnsi="Trebuchet MS"/>
-      <w:sz w:val="22"/>
-      <w:szCs w:val="22"/>
-      <w:lang w:val="en-US" w:eastAsia="en-US"/>
-    </w:rPr>
-    <w:tblPr>
-      <w:tblStyleRowBandSize w:val="1"/>
-      <w:tblStyleColBandSize w:val="1"/>
-      <w:tblInd w:w="0" w:type="dxa"/>
-      <w:tblBorders>
-        <w:top w:val="single" w:sz="8" w:space="0" w:color="4F81BD"/>
-        <w:left w:val="single" w:sz="8" w:space="0" w:color="4F81BD"/>
-        <w:bottom w:val="single" w:sz="8" w:space="0" w:color="4F81BD"/>
-        <w:right w:val="single" w:sz="8" w:space="0" w:color="4F81BD"/>
-        <w:insideH w:val="single" w:sz="8" w:space="0" w:color="4F81BD"/>
-        <w:insideV w:val="single" w:sz="8" w:space="0" w:color="4F81BD"/>
-      </w:tblBorders>
-      <w:tblCellMar>
-        <w:top w:w="0" w:type="dxa"/>
-        <w:left w:w="108" w:type="dxa"/>
-        <w:bottom w:w="0" w:type="dxa"/>
-        <w:right w:w="108" w:type="dxa"/>
-      </w:tblCellMar>
-    </w:tblPr>
-    <w:tblStylePr w:type="firstRow">
-      <w:pPr>
-        <w:spacing w:before="0" w:after="0" w:line="240" w:lineRule="auto"/>
-      </w:pPr>
-      <w:rPr>
-        <w:rFonts w:ascii="Impact" w:eastAsia="Times New Roman" w:hAnsi="Impact" w:cs="Times New Roman"/>
-        <w:b/>
-        <w:bCs/>
-      </w:rPr>
-      <w:tblPr/>
-      <w:tcPr>
-        <w:tcBorders>
-          <w:top w:val="single" w:sz="8" w:space="0" w:color="4F81BD"/>
-          <w:left w:val="single" w:sz="8" w:space="0" w:color="4F81BD"/>
-          <w:bottom w:val="single" w:sz="18" w:space="0" w:color="4F81BD"/>
-          <w:right w:val="single" w:sz="8" w:space="0" w:color="4F81BD"/>
-          <w:insideH w:val="nil"/>
-          <w:insideV w:val="single" w:sz="8" w:space="0" w:color="4F81BD"/>
-        </w:tcBorders>
-      </w:tcPr>
-    </w:tblStylePr>
-    <w:tblStylePr w:type="lastRow">
-      <w:pPr>
-        <w:spacing w:before="0" w:after="0" w:line="240" w:lineRule="auto"/>
-      </w:pPr>
-      <w:rPr>
-        <w:rFonts w:ascii="Impact" w:eastAsia="Times New Roman" w:hAnsi="Impact" w:cs="Times New Roman"/>
-        <w:b/>
-        <w:bCs/>
-      </w:rPr>
-      <w:tblPr/>
-      <w:tcPr>
-        <w:tcBorders>
-          <w:top w:val="double" w:sz="6" w:space="0" w:color="4F81BD"/>
-          <w:left w:val="single" w:sz="8" w:space="0" w:color="4F81BD"/>
-          <w:bottom w:val="single" w:sz="8" w:space="0" w:color="4F81BD"/>
-          <w:right w:val="single" w:sz="8" w:space="0" w:color="4F81BD"/>
-          <w:insideH w:val="nil"/>
-          <w:insideV w:val="single" w:sz="8" w:space="0" w:color="4F81BD"/>
-        </w:tcBorders>
-      </w:tcPr>
-    </w:tblStylePr>
-    <w:tblStylePr w:type="firstCol">
-      <w:rPr>
-        <w:rFonts w:ascii="Impact" w:eastAsia="Times New Roman" w:hAnsi="Impact" w:cs="Times New Roman"/>
-        <w:b/>
-        <w:bCs/>
-      </w:rPr>
-    </w:tblStylePr>
-    <w:tblStylePr w:type="lastCol">
-      <w:rPr>
-        <w:rFonts w:ascii="Impact" w:eastAsia="Times New Roman" w:hAnsi="Impact" w:cs="Times New Roman"/>
-        <w:b/>
-        <w:bCs/>
-      </w:rPr>
-      <w:tblPr/>
-      <w:tcPr>
-        <w:tcBorders>
-          <w:top w:val="single" w:sz="8" w:space="0" w:color="4F81BD"/>
-          <w:left w:val="single" w:sz="8" w:space="0" w:color="4F81BD"/>
-          <w:bottom w:val="single" w:sz="8" w:space="0" w:color="4F81BD"/>
-          <w:right w:val="single" w:sz="8" w:space="0" w:color="4F81BD"/>
-        </w:tcBorders>
-      </w:tcPr>
-    </w:tblStylePr>
-    <w:tblStylePr w:type="band1Vert">
-      <w:tblPr/>
-      <w:tcPr>
-        <w:tcBorders>
-          <w:top w:val="single" w:sz="8" w:space="0" w:color="4F81BD"/>
-          <w:left w:val="single" w:sz="8" w:space="0" w:color="4F81BD"/>
-          <w:bottom w:val="single" w:sz="8" w:space="0" w:color="4F81BD"/>
-          <w:right w:val="single" w:sz="8" w:space="0" w:color="4F81BD"/>
-        </w:tcBorders>
-        <w:shd w:val="clear" w:color="auto" w:fill="D3DFEE"/>
-      </w:tcPr>
-    </w:tblStylePr>
-    <w:tblStylePr w:type="band1Horz">
-      <w:tblPr/>
-      <w:tcPr>
-        <w:tcBorders>
-          <w:top w:val="single" w:sz="8" w:space="0" w:color="4F81BD"/>
-          <w:left w:val="single" w:sz="8" w:space="0" w:color="4F81BD"/>
-          <w:bottom w:val="single" w:sz="8" w:space="0" w:color="4F81BD"/>
-          <w:right w:val="single" w:sz="8" w:space="0" w:color="4F81BD"/>
-          <w:insideV w:val="single" w:sz="8" w:space="0" w:color="4F81BD"/>
-        </w:tcBorders>
-        <w:shd w:val="clear" w:color="auto" w:fill="D3DFEE"/>
-      </w:tcPr>
-    </w:tblStylePr>
-    <w:tblStylePr w:type="band2Horz">
-      <w:tblPr/>
-      <w:tcPr>
-        <w:tcBorders>
-          <w:top w:val="single" w:sz="8" w:space="0" w:color="4F81BD"/>
-          <w:left w:val="single" w:sz="8" w:space="0" w:color="4F81BD"/>
-          <w:bottom w:val="single" w:sz="8" w:space="0" w:color="4F81BD"/>
-          <w:right w:val="single" w:sz="8" w:space="0" w:color="4F81BD"/>
-          <w:insideV w:val="single" w:sz="8" w:space="0" w:color="4F81BD"/>
-        </w:tcBorders>
-      </w:tcPr>
-    </w:tblStylePr>
-  </w:style>
-  <w:style w:type="table" w:customStyle="1" w:styleId="LightGrid-Accent111">
-    <w:name w:val="Light Grid - Accent 111"/>
-    <w:basedOn w:val="a2"/>
-    <w:uiPriority w:val="62"/>
-    <w:rsid w:val="009E21D6"/>
-    <w:rPr>
-      <w:rFonts w:ascii="Trebuchet MS" w:eastAsia="Times New Roman" w:hAnsi="Trebuchet MS"/>
-      <w:sz w:val="22"/>
-      <w:szCs w:val="22"/>
-      <w:lang w:val="en-US" w:eastAsia="en-US"/>
-    </w:rPr>
-    <w:tblPr>
-      <w:tblStyleRowBandSize w:val="1"/>
-      <w:tblStyleColBandSize w:val="1"/>
-      <w:tblInd w:w="0" w:type="dxa"/>
-      <w:tblBorders>
-        <w:top w:val="single" w:sz="8" w:space="0" w:color="4F81BD"/>
-        <w:left w:val="single" w:sz="8" w:space="0" w:color="4F81BD"/>
-        <w:bottom w:val="single" w:sz="8" w:space="0" w:color="4F81BD"/>
-        <w:right w:val="single" w:sz="8" w:space="0" w:color="4F81BD"/>
-        <w:insideH w:val="single" w:sz="8" w:space="0" w:color="4F81BD"/>
-        <w:insideV w:val="single" w:sz="8" w:space="0" w:color="4F81BD"/>
-      </w:tblBorders>
-      <w:tblCellMar>
-        <w:top w:w="0" w:type="dxa"/>
-        <w:left w:w="108" w:type="dxa"/>
-        <w:bottom w:w="0" w:type="dxa"/>
-        <w:right w:w="108" w:type="dxa"/>
-      </w:tblCellMar>
-    </w:tblPr>
-    <w:tblStylePr w:type="firstRow">
-      <w:pPr>
-        <w:spacing w:before="0" w:after="0" w:line="240" w:lineRule="auto"/>
-      </w:pPr>
-      <w:rPr>
-        <w:rFonts w:ascii="Impact" w:eastAsia="Times New Roman" w:hAnsi="Impact" w:cs="Times New Roman"/>
-        <w:b/>
-        <w:bCs/>
-      </w:rPr>
-      <w:tblPr/>
-      <w:tcPr>
-        <w:tcBorders>
-          <w:top w:val="single" w:sz="8" w:space="0" w:color="4F81BD"/>
-          <w:left w:val="single" w:sz="8" w:space="0" w:color="4F81BD"/>
-          <w:bottom w:val="single" w:sz="18" w:space="0" w:color="4F81BD"/>
-          <w:right w:val="single" w:sz="8" w:space="0" w:color="4F81BD"/>
-          <w:insideH w:val="nil"/>
-          <w:insideV w:val="single" w:sz="8" w:space="0" w:color="4F81BD"/>
-        </w:tcBorders>
-      </w:tcPr>
-    </w:tblStylePr>
-    <w:tblStylePr w:type="lastRow">
-      <w:pPr>
-        <w:spacing w:before="0" w:after="0" w:line="240" w:lineRule="auto"/>
-      </w:pPr>
-      <w:rPr>
-        <w:rFonts w:ascii="Impact" w:eastAsia="Times New Roman" w:hAnsi="Impact" w:cs="Times New Roman"/>
-        <w:b/>
-        <w:bCs/>
-      </w:rPr>
-      <w:tblPr/>
-      <w:tcPr>
-        <w:tcBorders>
-          <w:top w:val="double" w:sz="6" w:space="0" w:color="4F81BD"/>
-          <w:left w:val="single" w:sz="8" w:space="0" w:color="4F81BD"/>
-          <w:bottom w:val="single" w:sz="8" w:space="0" w:color="4F81BD"/>
-          <w:right w:val="single" w:sz="8" w:space="0" w:color="4F81BD"/>
-          <w:insideH w:val="nil"/>
-          <w:insideV w:val="single" w:sz="8" w:space="0" w:color="4F81BD"/>
-        </w:tcBorders>
-      </w:tcPr>
-    </w:tblStylePr>
-    <w:tblStylePr w:type="firstCol">
-      <w:rPr>
-        <w:rFonts w:ascii="Impact" w:eastAsia="Times New Roman" w:hAnsi="Impact" w:cs="Times New Roman"/>
-        <w:b/>
-        <w:bCs/>
-      </w:rPr>
-    </w:tblStylePr>
-    <w:tblStylePr w:type="lastCol">
-      <w:rPr>
-        <w:rFonts w:ascii="Impact" w:eastAsia="Times New Roman" w:hAnsi="Impact" w:cs="Times New Roman"/>
-        <w:b/>
-        <w:bCs/>
-      </w:rPr>
-      <w:tblPr/>
-      <w:tcPr>
-        <w:tcBorders>
-          <w:top w:val="single" w:sz="8" w:space="0" w:color="4F81BD"/>
-          <w:left w:val="single" w:sz="8" w:space="0" w:color="4F81BD"/>
-          <w:bottom w:val="single" w:sz="8" w:space="0" w:color="4F81BD"/>
-          <w:right w:val="single" w:sz="8" w:space="0" w:color="4F81BD"/>
-        </w:tcBorders>
-      </w:tcPr>
-    </w:tblStylePr>
-    <w:tblStylePr w:type="band1Vert">
-      <w:tblPr/>
-      <w:tcPr>
-        <w:tcBorders>
-          <w:top w:val="single" w:sz="8" w:space="0" w:color="4F81BD"/>
-          <w:left w:val="single" w:sz="8" w:space="0" w:color="4F81BD"/>
-          <w:bottom w:val="single" w:sz="8" w:space="0" w:color="4F81BD"/>
-          <w:right w:val="single" w:sz="8" w:space="0" w:color="4F81BD"/>
-        </w:tcBorders>
-        <w:shd w:val="clear" w:color="auto" w:fill="D3DFEE"/>
-      </w:tcPr>
-    </w:tblStylePr>
-    <w:tblStylePr w:type="band1Horz">
-      <w:tblPr/>
-      <w:tcPr>
-        <w:tcBorders>
-          <w:top w:val="single" w:sz="8" w:space="0" w:color="4F81BD"/>
-          <w:left w:val="single" w:sz="8" w:space="0" w:color="4F81BD"/>
-          <w:bottom w:val="single" w:sz="8" w:space="0" w:color="4F81BD"/>
-          <w:right w:val="single" w:sz="8" w:space="0" w:color="4F81BD"/>
-          <w:insideV w:val="single" w:sz="8" w:space="0" w:color="4F81BD"/>
-        </w:tcBorders>
-        <w:shd w:val="clear" w:color="auto" w:fill="D3DFEE"/>
-      </w:tcPr>
-    </w:tblStylePr>
-    <w:tblStylePr w:type="band2Horz">
-      <w:tblPr/>
-      <w:tcPr>
-        <w:tcBorders>
-          <w:top w:val="single" w:sz="8" w:space="0" w:color="4F81BD"/>
-          <w:left w:val="single" w:sz="8" w:space="0" w:color="4F81BD"/>
-          <w:bottom w:val="single" w:sz="8" w:space="0" w:color="4F81BD"/>
-          <w:right w:val="single" w:sz="8" w:space="0" w:color="4F81BD"/>
-          <w:insideV w:val="single" w:sz="8" w:space="0" w:color="4F81BD"/>
-        </w:tcBorders>
-      </w:tcPr>
-    </w:tblStylePr>
-  </w:style>
-  <w:style w:type="paragraph" w:styleId="af6">
-    <w:name w:val="Document Map"/>
-    <w:basedOn w:val="a0"/>
-    <w:link w:val="af7"/>
-    <w:uiPriority w:val="99"/>
-    <w:semiHidden/>
-    <w:unhideWhenUsed/>
-    <w:rsid w:val="00E02AB2"/>
-    <w:pPr>
-      <w:spacing w:line="240" w:lineRule="auto"/>
-      <w:ind w:left="0" w:right="0"/>
-    </w:pPr>
-    <w:rPr>
-      <w:rFonts w:ascii="Tahoma" w:eastAsia="Times New Roman" w:hAnsi="Tahoma" w:cs="Tahoma"/>
-      <w:sz w:val="16"/>
-      <w:szCs w:val="16"/>
-      <w:lang w:val="en-US"/>
-    </w:rPr>
-  </w:style>
-  <w:style w:type="character" w:customStyle="1" w:styleId="af7">
-    <w:name w:val="Схема документа Знак"/>
-    <w:link w:val="af6"/>
-    <w:uiPriority w:val="99"/>
-    <w:semiHidden/>
-    <w:rsid w:val="00E02AB2"/>
-    <w:rPr>
-      <w:rFonts w:ascii="Tahoma" w:eastAsia="Times New Roman" w:hAnsi="Tahoma" w:cs="Tahoma"/>
-      <w:sz w:val="16"/>
-      <w:szCs w:val="16"/>
-      <w:lang w:val="en-US" w:eastAsia="en-US"/>
-    </w:rPr>
-  </w:style>
-  <w:style w:type="table" w:customStyle="1" w:styleId="CWTableStyle1">
-    <w:name w:val="CWTableStyle1"/>
-    <w:basedOn w:val="LightGrid-Accent11"/>
-    <w:uiPriority w:val="99"/>
-    <w:qFormat/>
-    <w:rsid w:val="00E02AB2"/>
-    <w:pPr>
-      <w:jc w:val="center"/>
-    </w:pPr>
-    <w:tblPr>
-      <w:tblStyleRowBandSize w:val="2"/>
-      <w:tblStyleColBandSize w:val="1"/>
-      <w:tblInd w:w="0" w:type="dxa"/>
-      <w:tblBorders>
-        <w:top w:val="single" w:sz="8" w:space="0" w:color="4F81BD"/>
-        <w:left w:val="single" w:sz="8" w:space="0" w:color="4F81BD"/>
-        <w:bottom w:val="single" w:sz="8" w:space="0" w:color="4F81BD"/>
-        <w:right w:val="single" w:sz="8" w:space="0" w:color="4F81BD"/>
-        <w:insideH w:val="single" w:sz="8" w:space="0" w:color="4F81BD"/>
-        <w:insideV w:val="single" w:sz="8" w:space="0" w:color="4F81BD"/>
-      </w:tblBorders>
-      <w:tblCellMar>
-        <w:top w:w="0" w:type="dxa"/>
-        <w:left w:w="108" w:type="dxa"/>
-        <w:bottom w:w="0" w:type="dxa"/>
-        <w:right w:w="108" w:type="dxa"/>
-      </w:tblCellMar>
-    </w:tblPr>
-    <w:tcPr>
-      <w:vAlign w:val="center"/>
-    </w:tcPr>
-    <w:tblStylePr w:type="firstRow">
-      <w:pPr>
-        <w:spacing w:before="0" w:after="0" w:line="240" w:lineRule="auto"/>
-      </w:pPr>
-      <w:rPr>
-        <w:rFonts w:ascii="Segoe UI" w:eastAsia="Times New Roman" w:hAnsi="Segoe UI" w:cs="Times New Roman"/>
-        <w:b/>
-        <w:bCs/>
-      </w:rPr>
-      <w:tblPr/>
-      <w:tcPr>
-        <w:tcBorders>
-          <w:top w:val="single" w:sz="8" w:space="0" w:color="4F81BD"/>
-          <w:left w:val="single" w:sz="8" w:space="0" w:color="4F81BD"/>
-          <w:bottom w:val="single" w:sz="18" w:space="0" w:color="4F81BD"/>
-          <w:right w:val="single" w:sz="8" w:space="0" w:color="4F81BD"/>
-          <w:insideH w:val="nil"/>
-          <w:insideV w:val="single" w:sz="8" w:space="0" w:color="4F81BD"/>
-        </w:tcBorders>
-        <w:shd w:val="clear" w:color="auto" w:fill="548DD4"/>
-      </w:tcPr>
-    </w:tblStylePr>
-    <w:tblStylePr w:type="lastRow">
-      <w:pPr>
-        <w:spacing w:before="0" w:after="0" w:line="240" w:lineRule="auto"/>
-      </w:pPr>
-      <w:rPr>
-        <w:rFonts w:ascii="Segoe UI" w:eastAsia="Times New Roman" w:hAnsi="Segoe UI" w:cs="Times New Roman"/>
-        <w:b/>
-        <w:bCs/>
-      </w:rPr>
-      <w:tblPr/>
-      <w:tcPr>
-        <w:tcBorders>
-          <w:top w:val="double" w:sz="6" w:space="0" w:color="4F81BD"/>
-          <w:left w:val="single" w:sz="8" w:space="0" w:color="4F81BD"/>
-          <w:bottom w:val="single" w:sz="8" w:space="0" w:color="4F81BD"/>
-          <w:right w:val="single" w:sz="8" w:space="0" w:color="4F81BD"/>
-          <w:insideH w:val="nil"/>
-          <w:insideV w:val="single" w:sz="8" w:space="0" w:color="4F81BD"/>
-        </w:tcBorders>
-      </w:tcPr>
-    </w:tblStylePr>
-    <w:tblStylePr w:type="firstCol">
-      <w:rPr>
-        <w:rFonts w:ascii="Segoe UI" w:eastAsia="Times New Roman" w:hAnsi="Segoe UI" w:cs="Times New Roman"/>
-        <w:b/>
-        <w:bCs/>
-      </w:rPr>
-    </w:tblStylePr>
-    <w:tblStylePr w:type="lastCol">
-      <w:rPr>
-        <w:rFonts w:ascii="Segoe UI" w:eastAsia="Times New Roman" w:hAnsi="Segoe UI" w:cs="Times New Roman"/>
-        <w:b/>
-        <w:bCs/>
-      </w:rPr>
-      <w:tblPr/>
-      <w:tcPr>
-        <w:tcBorders>
-          <w:top w:val="single" w:sz="8" w:space="0" w:color="4F81BD"/>
-          <w:left w:val="single" w:sz="8" w:space="0" w:color="4F81BD"/>
-          <w:bottom w:val="single" w:sz="8" w:space="0" w:color="4F81BD"/>
-          <w:right w:val="single" w:sz="8" w:space="0" w:color="4F81BD"/>
-        </w:tcBorders>
-      </w:tcPr>
-    </w:tblStylePr>
-    <w:tblStylePr w:type="band1Vert">
-      <w:tblPr/>
-      <w:tcPr>
-        <w:tcBorders>
-          <w:top w:val="single" w:sz="8" w:space="0" w:color="4F81BD"/>
-          <w:left w:val="single" w:sz="8" w:space="0" w:color="4F81BD"/>
-          <w:bottom w:val="single" w:sz="8" w:space="0" w:color="4F81BD"/>
-          <w:right w:val="single" w:sz="8" w:space="0" w:color="4F81BD"/>
-        </w:tcBorders>
-        <w:shd w:val="clear" w:color="auto" w:fill="D3DFEE"/>
-      </w:tcPr>
-    </w:tblStylePr>
-    <w:tblStylePr w:type="band1Horz">
-      <w:tblPr/>
-      <w:tcPr>
-        <w:tcBorders>
-          <w:top w:val="single" w:sz="8" w:space="0" w:color="4F81BD"/>
-          <w:left w:val="single" w:sz="8" w:space="0" w:color="4F81BD"/>
-          <w:bottom w:val="single" w:sz="8" w:space="0" w:color="4F81BD"/>
-          <w:right w:val="single" w:sz="8" w:space="0" w:color="4F81BD"/>
-          <w:insideV w:val="single" w:sz="8" w:space="0" w:color="4F81BD"/>
-        </w:tcBorders>
-        <w:shd w:val="clear" w:color="auto" w:fill="D3DFEE"/>
-      </w:tcPr>
-    </w:tblStylePr>
-    <w:tblStylePr w:type="band2Horz">
-      <w:tblPr/>
-      <w:tcPr>
-        <w:tcBorders>
-          <w:top w:val="single" w:sz="8" w:space="0" w:color="4F81BD"/>
-          <w:left w:val="single" w:sz="8" w:space="0" w:color="4F81BD"/>
-          <w:bottom w:val="single" w:sz="8" w:space="0" w:color="4F81BD"/>
-          <w:right w:val="single" w:sz="8" w:space="0" w:color="4F81BD"/>
-          <w:insideV w:val="single" w:sz="8" w:space="0" w:color="4F81BD"/>
-        </w:tcBorders>
-      </w:tcPr>
-    </w:tblStylePr>
-  </w:style>
-  <w:style w:type="table" w:styleId="-5">
-    <w:name w:val="Light Shading Accent 5"/>
-    <w:basedOn w:val="a2"/>
-    <w:uiPriority w:val="60"/>
-    <w:rsid w:val="00E02AB2"/>
-    <w:rPr>
-      <w:rFonts w:ascii="Trebuchet MS" w:eastAsia="Times New Roman" w:hAnsi="Trebuchet MS"/>
-      <w:color w:val="31849B"/>
-      <w:sz w:val="22"/>
-      <w:szCs w:val="22"/>
-      <w:lang w:val="en-US" w:eastAsia="en-US"/>
-    </w:rPr>
-    <w:tblPr>
-      <w:tblStyleRowBandSize w:val="1"/>
-      <w:tblStyleColBandSize w:val="1"/>
-      <w:tblInd w:w="0" w:type="dxa"/>
-      <w:tblBorders>
-        <w:top w:val="single" w:sz="8" w:space="0" w:color="4BACC6"/>
-        <w:bottom w:val="single" w:sz="8" w:space="0" w:color="4BACC6"/>
-      </w:tblBorders>
-      <w:tblCellMar>
-        <w:top w:w="0" w:type="dxa"/>
-        <w:left w:w="108" w:type="dxa"/>
-        <w:bottom w:w="0" w:type="dxa"/>
-        <w:right w:w="108" w:type="dxa"/>
-      </w:tblCellMar>
-    </w:tblPr>
-    <w:tblStylePr w:type="firstRow">
-      <w:pPr>
-        <w:spacing w:before="0" w:after="0" w:line="240" w:lineRule="auto"/>
-      </w:pPr>
-      <w:rPr>
-        <w:b/>
-        <w:bCs/>
-      </w:rPr>
-      <w:tblPr/>
-      <w:tcPr>
-        <w:tcBorders>
-          <w:top w:val="single" w:sz="8" w:space="0" w:color="4BACC6"/>
-          <w:left w:val="nil"/>
-          <w:bottom w:val="single" w:sz="8" w:space="0" w:color="4BACC6"/>
-          <w:right w:val="nil"/>
-          <w:insideH w:val="nil"/>
-          <w:insideV w:val="nil"/>
-        </w:tcBorders>
-      </w:tcPr>
-    </w:tblStylePr>
-    <w:tblStylePr w:type="lastRow">
-      <w:pPr>
-        <w:spacing w:before="0" w:after="0" w:line="240" w:lineRule="auto"/>
-      </w:pPr>
-      <w:rPr>
-        <w:b/>
-        <w:bCs/>
-      </w:rPr>
-      <w:tblPr/>
-      <w:tcPr>
-        <w:tcBorders>
-          <w:top w:val="single" w:sz="8" w:space="0" w:color="4BACC6"/>
-          <w:left w:val="nil"/>
-          <w:bottom w:val="single" w:sz="8" w:space="0" w:color="4BACC6"/>
-          <w:right w:val="nil"/>
-          <w:insideH w:val="nil"/>
-          <w:insideV w:val="nil"/>
-        </w:tcBorders>
-      </w:tcPr>
-    </w:tblStylePr>
-    <w:tblStylePr w:type="firstCol">
-      <w:rPr>
-        <w:b/>
-        <w:bCs/>
-      </w:rPr>
-    </w:tblStylePr>
-    <w:tblStylePr w:type="lastCol">
-      <w:rPr>
-        <w:b/>
-        <w:bCs/>
-      </w:rPr>
-    </w:tblStylePr>
-    <w:tblStylePr w:type="band1Vert">
-      <w:tblPr/>
-      <w:tcPr>
-        <w:tcBorders>
-          <w:left w:val="nil"/>
-          <w:right w:val="nil"/>
-          <w:insideH w:val="nil"/>
-          <w:insideV w:val="nil"/>
-        </w:tcBorders>
-        <w:shd w:val="clear" w:color="auto" w:fill="D2EAF1"/>
-      </w:tcPr>
-    </w:tblStylePr>
-    <w:tblStylePr w:type="band1Horz">
-      <w:tblPr/>
-      <w:tcPr>
-        <w:tcBorders>
-          <w:left w:val="nil"/>
-          <w:right w:val="nil"/>
-          <w:insideH w:val="nil"/>
-          <w:insideV w:val="nil"/>
-        </w:tcBorders>
-        <w:shd w:val="clear" w:color="auto" w:fill="D2EAF1"/>
-      </w:tcPr>
-    </w:tblStylePr>
-  </w:style>
-  <w:style w:type="table" w:styleId="2-1">
-    <w:name w:val="Medium Grid 2 Accent 1"/>
-    <w:basedOn w:val="a2"/>
-    <w:uiPriority w:val="68"/>
-    <w:rsid w:val="00E02AB2"/>
-    <w:rPr>
-      <w:rFonts w:ascii="Trebuchet MS" w:eastAsia="Times New Roman" w:hAnsi="Trebuchet MS"/>
-      <w:color w:val="000000"/>
-      <w:sz w:val="22"/>
-      <w:szCs w:val="22"/>
-      <w:lang w:val="en-US" w:eastAsia="en-US"/>
-    </w:rPr>
-    <w:tblPr>
-      <w:tblStyleRowBandSize w:val="1"/>
-      <w:tblStyleColBandSize w:val="1"/>
-      <w:tblInd w:w="0" w:type="dxa"/>
-      <w:tblBorders>
-        <w:top w:val="single" w:sz="8" w:space="0" w:color="4F81BD"/>
-        <w:left w:val="single" w:sz="8" w:space="0" w:color="4F81BD"/>
-        <w:bottom w:val="single" w:sz="8" w:space="0" w:color="4F81BD"/>
-        <w:right w:val="single" w:sz="8" w:space="0" w:color="4F81BD"/>
-        <w:insideH w:val="single" w:sz="8" w:space="0" w:color="4F81BD"/>
-        <w:insideV w:val="single" w:sz="8" w:space="0" w:color="4F81BD"/>
-      </w:tblBorders>
-      <w:tblCellMar>
-        <w:top w:w="0" w:type="dxa"/>
-        <w:left w:w="108" w:type="dxa"/>
-        <w:bottom w:w="0" w:type="dxa"/>
-        <w:right w:w="108" w:type="dxa"/>
-      </w:tblCellMar>
-    </w:tblPr>
-    <w:tcPr>
-      <w:shd w:val="clear" w:color="auto" w:fill="D3DFEE"/>
-    </w:tcPr>
-    <w:tblStylePr w:type="firstRow">
-      <w:rPr>
-        <w:b/>
-        <w:bCs/>
-        <w:color w:val="000000"/>
-      </w:rPr>
-      <w:tblPr/>
-      <w:tcPr>
-        <w:shd w:val="clear" w:color="auto" w:fill="EDF2F8"/>
-      </w:tcPr>
-    </w:tblStylePr>
-    <w:tblStylePr w:type="lastRow">
-      <w:rPr>
-        <w:b/>
-        <w:bCs/>
-        <w:color w:val="000000"/>
-      </w:rPr>
-      <w:tblPr/>
-      <w:tcPr>
-        <w:tcBorders>
-          <w:top w:val="single" w:sz="12" w:space="0" w:color="000000"/>
-          <w:left w:val="nil"/>
-          <w:bottom w:val="nil"/>
-          <w:right w:val="nil"/>
-          <w:insideH w:val="nil"/>
-          <w:insideV w:val="nil"/>
-        </w:tcBorders>
-        <w:shd w:val="clear" w:color="auto" w:fill="FFFFFF"/>
-      </w:tcPr>
-    </w:tblStylePr>
-    <w:tblStylePr w:type="firstCol">
-      <w:rPr>
-        <w:b/>
-        <w:bCs/>
-        <w:color w:val="000000"/>
-      </w:rPr>
-      <w:tblPr/>
-      <w:tcPr>
-        <w:tcBorders>
-          <w:top w:val="nil"/>
-          <w:left w:val="nil"/>
-          <w:bottom w:val="nil"/>
-          <w:right w:val="nil"/>
-          <w:insideH w:val="nil"/>
-          <w:insideV w:val="nil"/>
-        </w:tcBorders>
-        <w:shd w:val="clear" w:color="auto" w:fill="FFFFFF"/>
-      </w:tcPr>
-    </w:tblStylePr>
-    <w:tblStylePr w:type="lastCol">
-      <w:rPr>
-        <w:b w:val="0"/>
-        <w:bCs w:val="0"/>
-        <w:color w:val="000000"/>
-      </w:rPr>
-      <w:tblPr/>
-      <w:tcPr>
-        <w:tcBorders>
-          <w:top w:val="nil"/>
-          <w:left w:val="nil"/>
-          <w:bottom w:val="nil"/>
-          <w:right w:val="nil"/>
-          <w:insideH w:val="nil"/>
-          <w:insideV w:val="nil"/>
-        </w:tcBorders>
-        <w:shd w:val="clear" w:color="auto" w:fill="DBE5F1"/>
-      </w:tcPr>
-    </w:tblStylePr>
-    <w:tblStylePr w:type="band1Vert">
-      <w:tblPr/>
-      <w:tcPr>
-        <w:shd w:val="clear" w:color="auto" w:fill="A7BFDE"/>
-      </w:tcPr>
-    </w:tblStylePr>
-    <w:tblStylePr w:type="band1Horz">
-      <w:tblPr/>
-      <w:tcPr>
-        <w:tcBorders>
-          <w:insideH w:val="single" w:sz="6" w:space="0" w:color="4F81BD"/>
-          <w:insideV w:val="single" w:sz="6" w:space="0" w:color="4F81BD"/>
-        </w:tcBorders>
-        <w:shd w:val="clear" w:color="auto" w:fill="A7BFDE"/>
-      </w:tcPr>
-    </w:tblStylePr>
-    <w:tblStylePr w:type="nwCell">
-      <w:tblPr/>
-      <w:tcPr>
-        <w:shd w:val="clear" w:color="auto" w:fill="FFFFFF"/>
-      </w:tcPr>
-    </w:tblStylePr>
-  </w:style>
-  <w:style w:type="table" w:styleId="-4">
-    <w:name w:val="Light Shading Accent 4"/>
-    <w:basedOn w:val="a2"/>
-    <w:uiPriority w:val="60"/>
-    <w:rsid w:val="00E02AB2"/>
-    <w:rPr>
-      <w:rFonts w:ascii="Trebuchet MS" w:eastAsia="Times New Roman" w:hAnsi="Trebuchet MS"/>
-      <w:color w:val="5F497A"/>
-      <w:sz w:val="22"/>
-      <w:szCs w:val="22"/>
-      <w:lang w:val="en-US" w:eastAsia="en-US"/>
-    </w:rPr>
-    <w:tblPr>
-      <w:tblStyleRowBandSize w:val="1"/>
-      <w:tblStyleColBandSize w:val="1"/>
-      <w:tblInd w:w="0" w:type="dxa"/>
-      <w:tblBorders>
-        <w:top w:val="single" w:sz="8" w:space="0" w:color="8064A2"/>
-        <w:bottom w:val="single" w:sz="8" w:space="0" w:color="8064A2"/>
-      </w:tblBorders>
-      <w:tblCellMar>
-        <w:top w:w="0" w:type="dxa"/>
-        <w:left w:w="108" w:type="dxa"/>
-        <w:bottom w:w="0" w:type="dxa"/>
-        <w:right w:w="108" w:type="dxa"/>
-      </w:tblCellMar>
-    </w:tblPr>
-    <w:tblStylePr w:type="firstRow">
-      <w:pPr>
-        <w:spacing w:before="0" w:after="0" w:line="240" w:lineRule="auto"/>
-      </w:pPr>
-      <w:rPr>
-        <w:b/>
-        <w:bCs/>
-      </w:rPr>
-      <w:tblPr/>
-      <w:tcPr>
-        <w:tcBorders>
-          <w:top w:val="single" w:sz="8" w:space="0" w:color="8064A2"/>
-          <w:left w:val="nil"/>
-          <w:bottom w:val="single" w:sz="8" w:space="0" w:color="8064A2"/>
-          <w:right w:val="nil"/>
-          <w:insideH w:val="nil"/>
-          <w:insideV w:val="nil"/>
-        </w:tcBorders>
-      </w:tcPr>
-    </w:tblStylePr>
-    <w:tblStylePr w:type="lastRow">
-      <w:pPr>
-        <w:spacing w:before="0" w:after="0" w:line="240" w:lineRule="auto"/>
-      </w:pPr>
-      <w:rPr>
-        <w:b/>
-        <w:bCs/>
-      </w:rPr>
-      <w:tblPr/>
-      <w:tcPr>
-        <w:tcBorders>
-          <w:top w:val="single" w:sz="8" w:space="0" w:color="8064A2"/>
-          <w:left w:val="nil"/>
-          <w:bottom w:val="single" w:sz="8" w:space="0" w:color="8064A2"/>
-          <w:right w:val="nil"/>
-          <w:insideH w:val="nil"/>
-          <w:insideV w:val="nil"/>
-        </w:tcBorders>
-      </w:tcPr>
-    </w:tblStylePr>
-    <w:tblStylePr w:type="firstCol">
-      <w:rPr>
-        <w:b/>
-        <w:bCs/>
-      </w:rPr>
-    </w:tblStylePr>
-    <w:tblStylePr w:type="lastCol">
-      <w:rPr>
-        <w:b/>
-        <w:bCs/>
-      </w:rPr>
-    </w:tblStylePr>
-    <w:tblStylePr w:type="band1Vert">
-      <w:tblPr/>
-      <w:tcPr>
-        <w:tcBorders>
-          <w:left w:val="nil"/>
-          <w:right w:val="nil"/>
-          <w:insideH w:val="nil"/>
-          <w:insideV w:val="nil"/>
-        </w:tcBorders>
-        <w:shd w:val="clear" w:color="auto" w:fill="DFD8E8"/>
-      </w:tcPr>
-    </w:tblStylePr>
-    <w:tblStylePr w:type="band1Horz">
-      <w:tblPr/>
-      <w:tcPr>
-        <w:tcBorders>
-          <w:left w:val="nil"/>
-          <w:right w:val="nil"/>
-          <w:insideH w:val="nil"/>
-          <w:insideV w:val="nil"/>
-        </w:tcBorders>
-        <w:shd w:val="clear" w:color="auto" w:fill="DFD8E8"/>
-      </w:tcPr>
-    </w:tblStylePr>
-  </w:style>
-  <w:style w:type="character" w:styleId="af8">
-    <w:name w:val="annotation reference"/>
-    <w:uiPriority w:val="99"/>
-    <w:semiHidden/>
-    <w:unhideWhenUsed/>
-    <w:rsid w:val="00C91F9A"/>
-    <w:rPr>
-      <w:sz w:val="16"/>
-      <w:szCs w:val="16"/>
-    </w:rPr>
-  </w:style>
-  <w:style w:type="paragraph" w:styleId="af9">
-    <w:name w:val="annotation text"/>
-    <w:basedOn w:val="a0"/>
-    <w:link w:val="afa"/>
-    <w:uiPriority w:val="99"/>
-    <w:semiHidden/>
-    <w:unhideWhenUsed/>
-    <w:rsid w:val="00C91F9A"/>
-    <w:rPr>
-      <w:sz w:val="20"/>
-      <w:szCs w:val="20"/>
-    </w:rPr>
-  </w:style>
-  <w:style w:type="character" w:customStyle="1" w:styleId="afa">
-    <w:name w:val="Текст примечания Знак"/>
-    <w:link w:val="af9"/>
-    <w:uiPriority w:val="99"/>
-    <w:semiHidden/>
-    <w:rsid w:val="00C91F9A"/>
-    <w:rPr>
-      <w:rFonts w:ascii="ISOCPEUR" w:hAnsi="ISOCPEUR"/>
-      <w:lang w:eastAsia="en-US"/>
-    </w:rPr>
-  </w:style>
-  <w:style w:type="paragraph" w:styleId="afb">
-    <w:name w:val="Balloon Text"/>
-    <w:basedOn w:val="a0"/>
-    <w:link w:val="afc"/>
-    <w:uiPriority w:val="99"/>
-    <w:semiHidden/>
-    <w:unhideWhenUsed/>
-    <w:rsid w:val="00C91F9A"/>
-    <w:pPr>
-      <w:spacing w:line="240" w:lineRule="auto"/>
-    </w:pPr>
-    <w:rPr>
-      <w:rFonts w:ascii="Segoe UI" w:hAnsi="Segoe UI" w:cs="Segoe UI"/>
-      <w:sz w:val="18"/>
-      <w:szCs w:val="18"/>
-    </w:rPr>
-  </w:style>
-  <w:style w:type="character" w:customStyle="1" w:styleId="afc">
-    <w:name w:val="Текст выноски Знак"/>
-    <w:link w:val="afb"/>
-    <w:uiPriority w:val="99"/>
-    <w:semiHidden/>
-    <w:rsid w:val="00C91F9A"/>
-    <w:rPr>
-      <w:rFonts w:ascii="Segoe UI" w:hAnsi="Segoe UI" w:cs="Segoe UI"/>
-      <w:sz w:val="18"/>
-      <w:szCs w:val="18"/>
-      <w:lang w:eastAsia="en-US"/>
-    </w:rPr>
-  </w:style>
-  <w:style w:type="paragraph" w:styleId="afd">
-    <w:name w:val="annotation subject"/>
-    <w:basedOn w:val="af9"/>
-    <w:next w:val="af9"/>
-    <w:link w:val="afe"/>
-    <w:uiPriority w:val="99"/>
-    <w:semiHidden/>
-    <w:unhideWhenUsed/>
-    <w:rsid w:val="008A2B74"/>
-    <w:rPr>
-      <w:b/>
-      <w:bCs/>
-    </w:rPr>
-  </w:style>
-  <w:style w:type="character" w:customStyle="1" w:styleId="afe">
-    <w:name w:val="Тема примечания Знак"/>
-    <w:link w:val="afd"/>
-    <w:uiPriority w:val="99"/>
-    <w:semiHidden/>
-    <w:rsid w:val="008A2B74"/>
-    <w:rPr>
-      <w:rFonts w:ascii="ISOCPEUR" w:hAnsi="ISOCPEUR"/>
-      <w:b/>
-      <w:bCs/>
-      <w:lang w:eastAsia="en-US"/>
-    </w:rPr>
-  </w:style>
-</w:styles>
-</file>
-
 <file path=word/theme/theme1.xml><?xml version="1.0" encoding="utf-8"?>
 <a:theme xmlns:a="http://schemas.openxmlformats.org/drawingml/2006/main" name="Тема Office">
   <a:themeElements>
@@ -15321,7 +13508,7 @@
 </file>
 
 <file path=customXml/itemProps1.xml><?xml version="1.0" encoding="utf-8"?>
-<ds:datastoreItem xmlns:ds="http://schemas.openxmlformats.org/officeDocument/2006/customXml" ds:itemID="{ECBCD999-5D7B-4F72-9002-51B02648328C}">
+<ds:datastoreItem xmlns:ds="http://schemas.openxmlformats.org/officeDocument/2006/customXml" ds:itemID="{E0EFD401-8A9D-40FA-A327-33A9F2FD5AFD}">
   <ds:schemaRefs>
     <ds:schemaRef ds:uri="http://schemas.openxmlformats.org/officeDocument/2006/bibliography"/>
   </ds:schemaRefs>
